--- a/Лекции/ПУиСП/Лаба.docx
+++ b/Лекции/ПУиСП/Лаба.docx
@@ -661,8 +661,10 @@
           <w:sz w:val="28"/>
           <w:szCs w:val="28"/>
         </w:rPr>
-        <w:t>Текст программы</w:t>
+        <w:t>Текст программ</w:t>
       </w:r>
+      <w:bookmarkStart w:id="0" w:name="_GoBack"/>
+      <w:bookmarkEnd w:id="0"/>
     </w:p>
     <w:p>
       <w:pPr>
@@ -683,6 +685,7 @@
         <w:ind w:firstLine="567"/>
         <w:jc w:val="both"/>
       </w:pPr>
+      <w:proofErr w:type="spellStart"/>
       <w:r>
         <w:rPr>
           <w:sz w:val="28"/>
@@ -691,6 +694,7 @@
         </w:rPr>
         <w:t>myfork.c</w:t>
       </w:r>
+      <w:proofErr w:type="spellEnd"/>
     </w:p>
     <w:p>
       <w:pPr>
@@ -765,8 +769,9 @@
                                 <w:szCs w:val="18"/>
                                 <w:lang w:val="en-US"/>
                               </w:rPr>
-                              <w:t>&lt;stdio.h&gt;</w:t>
-                            </w:r>
+                              <w:t>&lt;</w:t>
+                            </w:r>
+                            <w:proofErr w:type="spellStart"/>
                             <w:r>
                               <w:rPr>
                                 <w:rFonts w:ascii="DejaVu Sans Mono" w:eastAsia="DejaVu Sans Mono" w:hAnsi="DejaVu Sans Mono" w:cs="DejaVu Sans Mono"/>
@@ -777,6 +782,31 @@
                                 <w:szCs w:val="18"/>
                                 <w:lang w:val="en-US"/>
                               </w:rPr>
+                              <w:t>stdio.h</w:t>
+                            </w:r>
+                            <w:proofErr w:type="spellEnd"/>
+                            <w:r>
+                              <w:rPr>
+                                <w:rFonts w:ascii="DejaVu Sans Mono" w:eastAsia="DejaVu Sans Mono" w:hAnsi="DejaVu Sans Mono" w:cs="DejaVu Sans Mono"/>
+                                <w:b/>
+                                <w:bCs/>
+                                <w:color w:val="008000"/>
+                                <w:sz w:val="18"/>
+                                <w:szCs w:val="18"/>
+                                <w:lang w:val="en-US"/>
+                              </w:rPr>
+                              <w:t>&gt;</w:t>
+                            </w:r>
+                            <w:r>
+                              <w:rPr>
+                                <w:rFonts w:ascii="DejaVu Sans Mono" w:eastAsia="DejaVu Sans Mono" w:hAnsi="DejaVu Sans Mono" w:cs="DejaVu Sans Mono"/>
+                                <w:b/>
+                                <w:bCs/>
+                                <w:color w:val="008000"/>
+                                <w:sz w:val="18"/>
+                                <w:szCs w:val="18"/>
+                                <w:lang w:val="en-US"/>
+                              </w:rPr>
                               <w:br/>
                             </w:r>
                             <w:r>
@@ -799,8 +829,9 @@
                                 <w:szCs w:val="18"/>
                                 <w:lang w:val="en-US"/>
                               </w:rPr>
-                              <w:t>&lt;unistd.h&gt;</w:t>
-                            </w:r>
+                              <w:t>&lt;</w:t>
+                            </w:r>
+                            <w:proofErr w:type="spellStart"/>
                             <w:r>
                               <w:rPr>
                                 <w:rFonts w:ascii="DejaVu Sans Mono" w:eastAsia="DejaVu Sans Mono" w:hAnsi="DejaVu Sans Mono" w:cs="DejaVu Sans Mono"/>
@@ -811,6 +842,31 @@
                                 <w:szCs w:val="18"/>
                                 <w:lang w:val="en-US"/>
                               </w:rPr>
+                              <w:t>unistd.h</w:t>
+                            </w:r>
+                            <w:proofErr w:type="spellEnd"/>
+                            <w:r>
+                              <w:rPr>
+                                <w:rFonts w:ascii="DejaVu Sans Mono" w:eastAsia="DejaVu Sans Mono" w:hAnsi="DejaVu Sans Mono" w:cs="DejaVu Sans Mono"/>
+                                <w:b/>
+                                <w:bCs/>
+                                <w:color w:val="008000"/>
+                                <w:sz w:val="18"/>
+                                <w:szCs w:val="18"/>
+                                <w:lang w:val="en-US"/>
+                              </w:rPr>
+                              <w:t>&gt;</w:t>
+                            </w:r>
+                            <w:r>
+                              <w:rPr>
+                                <w:rFonts w:ascii="DejaVu Sans Mono" w:eastAsia="DejaVu Sans Mono" w:hAnsi="DejaVu Sans Mono" w:cs="DejaVu Sans Mono"/>
+                                <w:b/>
+                                <w:bCs/>
+                                <w:color w:val="008000"/>
+                                <w:sz w:val="18"/>
+                                <w:szCs w:val="18"/>
+                                <w:lang w:val="en-US"/>
+                              </w:rPr>
                               <w:br/>
                             </w:r>
                             <w:r>
@@ -825,6 +881,7 @@
                               </w:rPr>
                               <w:br/>
                             </w:r>
+                            <w:proofErr w:type="spellStart"/>
                             <w:r>
                               <w:rPr>
                                 <w:rFonts w:ascii="DejaVu Sans Mono" w:eastAsia="DejaVu Sans Mono" w:hAnsi="DejaVu Sans Mono" w:cs="DejaVu Sans Mono"/>
@@ -835,7 +892,20 @@
                                 <w:szCs w:val="18"/>
                                 <w:lang w:val="en-US"/>
                               </w:rPr>
-                              <w:t xml:space="preserve">int </w:t>
+                              <w:t>int</w:t>
+                            </w:r>
+                            <w:proofErr w:type="spellEnd"/>
+                            <w:r>
+                              <w:rPr>
+                                <w:rFonts w:ascii="DejaVu Sans Mono" w:eastAsia="DejaVu Sans Mono" w:hAnsi="DejaVu Sans Mono" w:cs="DejaVu Sans Mono"/>
+                                <w:b/>
+                                <w:bCs/>
+                                <w:color w:val="000080"/>
+                                <w:sz w:val="18"/>
+                                <w:szCs w:val="18"/>
+                                <w:lang w:val="en-US"/>
+                              </w:rPr>
+                              <w:t xml:space="preserve"> </w:t>
                             </w:r>
                             <w:r>
                               <w:rPr>
@@ -858,6 +928,7 @@
                               <w:br/>
                               <w:t xml:space="preserve">    </w:t>
                             </w:r>
+                            <w:proofErr w:type="spellStart"/>
                             <w:r>
                               <w:rPr>
                                 <w:rFonts w:ascii="DejaVu Sans Mono" w:eastAsia="DejaVu Sans Mono" w:hAnsi="DejaVu Sans Mono" w:cs="DejaVu Sans Mono"/>
@@ -868,41 +939,9 @@
                                 <w:szCs w:val="18"/>
                                 <w:lang w:val="en-US"/>
                               </w:rPr>
-                              <w:t xml:space="preserve">int </w:t>
-                            </w:r>
-                            <w:r>
-                              <w:rPr>
-                                <w:rFonts w:ascii="DejaVu Sans Mono" w:eastAsia="DejaVu Sans Mono" w:hAnsi="DejaVu Sans Mono" w:cs="DejaVu Sans Mono"/>
-                                <w:color w:val="000000"/>
-                                <w:sz w:val="18"/>
-                                <w:szCs w:val="18"/>
-                                <w:lang w:val="en-US"/>
-                              </w:rPr>
-                              <w:t>pid;</w:t>
-                            </w:r>
-                            <w:r>
-                              <w:rPr>
-                                <w:rFonts w:ascii="DejaVu Sans Mono" w:eastAsia="DejaVu Sans Mono" w:hAnsi="DejaVu Sans Mono" w:cs="DejaVu Sans Mono"/>
-                                <w:color w:val="000000"/>
-                                <w:sz w:val="18"/>
-                                <w:szCs w:val="18"/>
-                                <w:lang w:val="en-US"/>
-                              </w:rPr>
-                              <w:br/>
-                              <w:t xml:space="preserve">    printf(</w:t>
-                            </w:r>
-                            <w:r>
-                              <w:rPr>
-                                <w:rFonts w:ascii="DejaVu Sans Mono" w:eastAsia="DejaVu Sans Mono" w:hAnsi="DejaVu Sans Mono" w:cs="DejaVu Sans Mono"/>
-                                <w:b/>
-                                <w:bCs/>
-                                <w:color w:val="008000"/>
-                                <w:sz w:val="18"/>
-                                <w:szCs w:val="18"/>
-                                <w:lang w:val="en-US"/>
-                              </w:rPr>
-                              <w:t xml:space="preserve">"I am parent with PID </w:t>
-                            </w:r>
+                              <w:t>int</w:t>
+                            </w:r>
+                            <w:proofErr w:type="spellEnd"/>
                             <w:r>
                               <w:rPr>
                                 <w:rFonts w:ascii="DejaVu Sans Mono" w:eastAsia="DejaVu Sans Mono" w:hAnsi="DejaVu Sans Mono" w:cs="DejaVu Sans Mono"/>
@@ -913,40 +952,29 @@
                                 <w:szCs w:val="18"/>
                                 <w:lang w:val="en-US"/>
                               </w:rPr>
-                              <w:t>%d\n</w:t>
-                            </w:r>
-                            <w:r>
-                              <w:rPr>
-                                <w:rFonts w:ascii="DejaVu Sans Mono" w:eastAsia="DejaVu Sans Mono" w:hAnsi="DejaVu Sans Mono" w:cs="DejaVu Sans Mono"/>
-                                <w:b/>
-                                <w:bCs/>
-                                <w:color w:val="008000"/>
-                                <w:sz w:val="18"/>
-                                <w:szCs w:val="18"/>
-                                <w:lang w:val="en-US"/>
-                              </w:rPr>
-                              <w:t>"</w:t>
-                            </w:r>
-                            <w:r>
-                              <w:rPr>
-                                <w:rFonts w:ascii="DejaVu Sans Mono" w:eastAsia="DejaVu Sans Mono" w:hAnsi="DejaVu Sans Mono" w:cs="DejaVu Sans Mono"/>
-                                <w:color w:val="000000"/>
-                                <w:sz w:val="18"/>
-                                <w:szCs w:val="18"/>
-                                <w:lang w:val="en-US"/>
-                              </w:rPr>
-                              <w:t>, getpid());</w:t>
-                            </w:r>
-                            <w:r>
-                              <w:rPr>
-                                <w:rFonts w:ascii="DejaVu Sans Mono" w:eastAsia="DejaVu Sans Mono" w:hAnsi="DejaVu Sans Mono" w:cs="DejaVu Sans Mono"/>
-                                <w:color w:val="000000"/>
-                                <w:sz w:val="18"/>
-                                <w:szCs w:val="18"/>
-                                <w:lang w:val="en-US"/>
-                              </w:rPr>
-                              <w:br/>
-                              <w:t xml:space="preserve">    pid = fork();</w:t>
+                              <w:t xml:space="preserve"> </w:t>
+                            </w:r>
+                            <w:proofErr w:type="spellStart"/>
+                            <w:r>
+                              <w:rPr>
+                                <w:rFonts w:ascii="DejaVu Sans Mono" w:eastAsia="DejaVu Sans Mono" w:hAnsi="DejaVu Sans Mono" w:cs="DejaVu Sans Mono"/>
+                                <w:color w:val="000000"/>
+                                <w:sz w:val="18"/>
+                                <w:szCs w:val="18"/>
+                                <w:lang w:val="en-US"/>
+                              </w:rPr>
+                              <w:t>pid</w:t>
+                            </w:r>
+                            <w:proofErr w:type="spellEnd"/>
+                            <w:r>
+                              <w:rPr>
+                                <w:rFonts w:ascii="DejaVu Sans Mono" w:eastAsia="DejaVu Sans Mono" w:hAnsi="DejaVu Sans Mono" w:cs="DejaVu Sans Mono"/>
+                                <w:color w:val="000000"/>
+                                <w:sz w:val="18"/>
+                                <w:szCs w:val="18"/>
+                                <w:lang w:val="en-US"/>
+                              </w:rPr>
+                              <w:t>;</w:t>
                             </w:r>
                             <w:r>
                               <w:rPr>
@@ -959,6 +987,40 @@
                               <w:br/>
                               <w:t xml:space="preserve">    </w:t>
                             </w:r>
+                            <w:proofErr w:type="spellStart"/>
+                            <w:r>
+                              <w:rPr>
+                                <w:rFonts w:ascii="DejaVu Sans Mono" w:eastAsia="DejaVu Sans Mono" w:hAnsi="DejaVu Sans Mono" w:cs="DejaVu Sans Mono"/>
+                                <w:color w:val="000000"/>
+                                <w:sz w:val="18"/>
+                                <w:szCs w:val="18"/>
+                                <w:lang w:val="en-US"/>
+                              </w:rPr>
+                              <w:t>printf</w:t>
+                            </w:r>
+                            <w:proofErr w:type="spellEnd"/>
+                            <w:r>
+                              <w:rPr>
+                                <w:rFonts w:ascii="DejaVu Sans Mono" w:eastAsia="DejaVu Sans Mono" w:hAnsi="DejaVu Sans Mono" w:cs="DejaVu Sans Mono"/>
+                                <w:color w:val="000000"/>
+                                <w:sz w:val="18"/>
+                                <w:szCs w:val="18"/>
+                                <w:lang w:val="en-US"/>
+                              </w:rPr>
+                              <w:t>(</w:t>
+                            </w:r>
+                            <w:r>
+                              <w:rPr>
+                                <w:rFonts w:ascii="DejaVu Sans Mono" w:eastAsia="DejaVu Sans Mono" w:hAnsi="DejaVu Sans Mono" w:cs="DejaVu Sans Mono"/>
+                                <w:b/>
+                                <w:bCs/>
+                                <w:color w:val="008000"/>
+                                <w:sz w:val="18"/>
+                                <w:szCs w:val="18"/>
+                                <w:lang w:val="en-US"/>
+                              </w:rPr>
+                              <w:t xml:space="preserve">"I am parent with PID </w:t>
+                            </w:r>
                             <w:r>
                               <w:rPr>
                                 <w:rFonts w:ascii="DejaVu Sans Mono" w:eastAsia="DejaVu Sans Mono" w:hAnsi="DejaVu Sans Mono" w:cs="DejaVu Sans Mono"/>
@@ -969,6 +1031,106 @@
                                 <w:szCs w:val="18"/>
                                 <w:lang w:val="en-US"/>
                               </w:rPr>
+                              <w:t>%d\n</w:t>
+                            </w:r>
+                            <w:r>
+                              <w:rPr>
+                                <w:rFonts w:ascii="DejaVu Sans Mono" w:eastAsia="DejaVu Sans Mono" w:hAnsi="DejaVu Sans Mono" w:cs="DejaVu Sans Mono"/>
+                                <w:b/>
+                                <w:bCs/>
+                                <w:color w:val="008000"/>
+                                <w:sz w:val="18"/>
+                                <w:szCs w:val="18"/>
+                                <w:lang w:val="en-US"/>
+                              </w:rPr>
+                              <w:t>"</w:t>
+                            </w:r>
+                            <w:r>
+                              <w:rPr>
+                                <w:rFonts w:ascii="DejaVu Sans Mono" w:eastAsia="DejaVu Sans Mono" w:hAnsi="DejaVu Sans Mono" w:cs="DejaVu Sans Mono"/>
+                                <w:color w:val="000000"/>
+                                <w:sz w:val="18"/>
+                                <w:szCs w:val="18"/>
+                                <w:lang w:val="en-US"/>
+                              </w:rPr>
+                              <w:t xml:space="preserve">, </w:t>
+                            </w:r>
+                            <w:proofErr w:type="spellStart"/>
+                            <w:r>
+                              <w:rPr>
+                                <w:rFonts w:ascii="DejaVu Sans Mono" w:eastAsia="DejaVu Sans Mono" w:hAnsi="DejaVu Sans Mono" w:cs="DejaVu Sans Mono"/>
+                                <w:color w:val="000000"/>
+                                <w:sz w:val="18"/>
+                                <w:szCs w:val="18"/>
+                                <w:lang w:val="en-US"/>
+                              </w:rPr>
+                              <w:t>getpid</w:t>
+                            </w:r>
+                            <w:proofErr w:type="spellEnd"/>
+                            <w:r>
+                              <w:rPr>
+                                <w:rFonts w:ascii="DejaVu Sans Mono" w:eastAsia="DejaVu Sans Mono" w:hAnsi="DejaVu Sans Mono" w:cs="DejaVu Sans Mono"/>
+                                <w:color w:val="000000"/>
+                                <w:sz w:val="18"/>
+                                <w:szCs w:val="18"/>
+                                <w:lang w:val="en-US"/>
+                              </w:rPr>
+                              <w:t>());</w:t>
+                            </w:r>
+                            <w:r>
+                              <w:rPr>
+                                <w:rFonts w:ascii="DejaVu Sans Mono" w:eastAsia="DejaVu Sans Mono" w:hAnsi="DejaVu Sans Mono" w:cs="DejaVu Sans Mono"/>
+                                <w:color w:val="000000"/>
+                                <w:sz w:val="18"/>
+                                <w:szCs w:val="18"/>
+                                <w:lang w:val="en-US"/>
+                              </w:rPr>
+                              <w:br/>
+                              <w:t xml:space="preserve">    </w:t>
+                            </w:r>
+                            <w:proofErr w:type="spellStart"/>
+                            <w:r>
+                              <w:rPr>
+                                <w:rFonts w:ascii="DejaVu Sans Mono" w:eastAsia="DejaVu Sans Mono" w:hAnsi="DejaVu Sans Mono" w:cs="DejaVu Sans Mono"/>
+                                <w:color w:val="000000"/>
+                                <w:sz w:val="18"/>
+                                <w:szCs w:val="18"/>
+                                <w:lang w:val="en-US"/>
+                              </w:rPr>
+                              <w:t>pid</w:t>
+                            </w:r>
+                            <w:proofErr w:type="spellEnd"/>
+                            <w:r>
+                              <w:rPr>
+                                <w:rFonts w:ascii="DejaVu Sans Mono" w:eastAsia="DejaVu Sans Mono" w:hAnsi="DejaVu Sans Mono" w:cs="DejaVu Sans Mono"/>
+                                <w:color w:val="000000"/>
+                                <w:sz w:val="18"/>
+                                <w:szCs w:val="18"/>
+                                <w:lang w:val="en-US"/>
+                              </w:rPr>
+                              <w:t xml:space="preserve"> = fork();</w:t>
+                            </w:r>
+                            <w:r>
+                              <w:rPr>
+                                <w:rFonts w:ascii="DejaVu Sans Mono" w:eastAsia="DejaVu Sans Mono" w:hAnsi="DejaVu Sans Mono" w:cs="DejaVu Sans Mono"/>
+                                <w:color w:val="000000"/>
+                                <w:sz w:val="18"/>
+                                <w:szCs w:val="18"/>
+                                <w:lang w:val="en-US"/>
+                              </w:rPr>
+                              <w:br/>
+                              <w:t xml:space="preserve">    </w:t>
+                            </w:r>
+                            <w:r>
+                              <w:rPr>
+                                <w:rFonts w:ascii="DejaVu Sans Mono" w:eastAsia="DejaVu Sans Mono" w:hAnsi="DejaVu Sans Mono" w:cs="DejaVu Sans Mono"/>
+                                <w:b/>
+                                <w:bCs/>
+                                <w:color w:val="000080"/>
+                                <w:sz w:val="18"/>
+                                <w:szCs w:val="18"/>
+                                <w:lang w:val="en-US"/>
+                              </w:rPr>
                               <w:t xml:space="preserve">if </w:t>
                             </w:r>
                             <w:r>
@@ -979,7 +1141,29 @@
                                 <w:szCs w:val="18"/>
                                 <w:lang w:val="en-US"/>
                               </w:rPr>
-                              <w:t xml:space="preserve">(pid != </w:t>
+                              <w:t>(</w:t>
+                            </w:r>
+                            <w:proofErr w:type="spellStart"/>
+                            <w:r>
+                              <w:rPr>
+                                <w:rFonts w:ascii="DejaVu Sans Mono" w:eastAsia="DejaVu Sans Mono" w:hAnsi="DejaVu Sans Mono" w:cs="DejaVu Sans Mono"/>
+                                <w:color w:val="000000"/>
+                                <w:sz w:val="18"/>
+                                <w:szCs w:val="18"/>
+                                <w:lang w:val="en-US"/>
+                              </w:rPr>
+                              <w:t>pid</w:t>
+                            </w:r>
+                            <w:proofErr w:type="spellEnd"/>
+                            <w:r>
+                              <w:rPr>
+                                <w:rFonts w:ascii="DejaVu Sans Mono" w:eastAsia="DejaVu Sans Mono" w:hAnsi="DejaVu Sans Mono" w:cs="DejaVu Sans Mono"/>
+                                <w:color w:val="000000"/>
+                                <w:sz w:val="18"/>
+                                <w:szCs w:val="18"/>
+                                <w:lang w:val="en-US"/>
+                              </w:rPr>
+                              <w:t xml:space="preserve"> != </w:t>
                             </w:r>
                             <w:r>
                               <w:rPr>
@@ -1010,7 +1194,29 @@
                                 <w:lang w:val="en-US"/>
                               </w:rPr>
                               <w:br/>
-                              <w:t xml:space="preserve">        printf(</w:t>
+                              <w:t xml:space="preserve">        </w:t>
+                            </w:r>
+                            <w:proofErr w:type="spellStart"/>
+                            <w:r>
+                              <w:rPr>
+                                <w:rFonts w:ascii="DejaVu Sans Mono" w:eastAsia="DejaVu Sans Mono" w:hAnsi="DejaVu Sans Mono" w:cs="DejaVu Sans Mono"/>
+                                <w:color w:val="000000"/>
+                                <w:sz w:val="18"/>
+                                <w:szCs w:val="18"/>
+                                <w:lang w:val="en-US"/>
+                              </w:rPr>
+                              <w:t>printf</w:t>
+                            </w:r>
+                            <w:proofErr w:type="spellEnd"/>
+                            <w:r>
+                              <w:rPr>
+                                <w:rFonts w:ascii="DejaVu Sans Mono" w:eastAsia="DejaVu Sans Mono" w:hAnsi="DejaVu Sans Mono" w:cs="DejaVu Sans Mono"/>
+                                <w:color w:val="000000"/>
+                                <w:sz w:val="18"/>
+                                <w:szCs w:val="18"/>
+                                <w:lang w:val="en-US"/>
+                              </w:rPr>
+                              <w:t>(</w:t>
                             </w:r>
                             <w:r>
                               <w:rPr>
@@ -1056,7 +1262,29 @@
                                 <w:szCs w:val="18"/>
                                 <w:lang w:val="en-US"/>
                               </w:rPr>
-                              <w:t>, getpid());</w:t>
+                              <w:t xml:space="preserve">, </w:t>
+                            </w:r>
+                            <w:proofErr w:type="spellStart"/>
+                            <w:r>
+                              <w:rPr>
+                                <w:rFonts w:ascii="DejaVu Sans Mono" w:eastAsia="DejaVu Sans Mono" w:hAnsi="DejaVu Sans Mono" w:cs="DejaVu Sans Mono"/>
+                                <w:color w:val="000000"/>
+                                <w:sz w:val="18"/>
+                                <w:szCs w:val="18"/>
+                                <w:lang w:val="en-US"/>
+                              </w:rPr>
+                              <w:t>getpid</w:t>
+                            </w:r>
+                            <w:proofErr w:type="spellEnd"/>
+                            <w:r>
+                              <w:rPr>
+                                <w:rFonts w:ascii="DejaVu Sans Mono" w:eastAsia="DejaVu Sans Mono" w:hAnsi="DejaVu Sans Mono" w:cs="DejaVu Sans Mono"/>
+                                <w:color w:val="000000"/>
+                                <w:sz w:val="18"/>
+                                <w:szCs w:val="18"/>
+                                <w:lang w:val="en-US"/>
+                              </w:rPr>
+                              <w:t>());</w:t>
                             </w:r>
                             <w:r>
                               <w:rPr>
@@ -1067,7 +1295,29 @@
                                 <w:lang w:val="en-US"/>
                               </w:rPr>
                               <w:br/>
-                              <w:t xml:space="preserve">        printf(</w:t>
+                              <w:t xml:space="preserve">        </w:t>
+                            </w:r>
+                            <w:proofErr w:type="spellStart"/>
+                            <w:r>
+                              <w:rPr>
+                                <w:rFonts w:ascii="DejaVu Sans Mono" w:eastAsia="DejaVu Sans Mono" w:hAnsi="DejaVu Sans Mono" w:cs="DejaVu Sans Mono"/>
+                                <w:color w:val="000000"/>
+                                <w:sz w:val="18"/>
+                                <w:szCs w:val="18"/>
+                                <w:lang w:val="en-US"/>
+                              </w:rPr>
+                              <w:t>printf</w:t>
+                            </w:r>
+                            <w:proofErr w:type="spellEnd"/>
+                            <w:r>
+                              <w:rPr>
+                                <w:rFonts w:ascii="DejaVu Sans Mono" w:eastAsia="DejaVu Sans Mono" w:hAnsi="DejaVu Sans Mono" w:cs="DejaVu Sans Mono"/>
+                                <w:color w:val="000000"/>
+                                <w:sz w:val="18"/>
+                                <w:szCs w:val="18"/>
+                                <w:lang w:val="en-US"/>
+                              </w:rPr>
+                              <w:t>(</w:t>
                             </w:r>
                             <w:r>
                               <w:rPr>
@@ -1113,7 +1363,29 @@
                                 <w:szCs w:val="18"/>
                                 <w:lang w:val="en-US"/>
                               </w:rPr>
-                              <w:t>, pid);</w:t>
+                              <w:t xml:space="preserve">, </w:t>
+                            </w:r>
+                            <w:proofErr w:type="spellStart"/>
+                            <w:r>
+                              <w:rPr>
+                                <w:rFonts w:ascii="DejaVu Sans Mono" w:eastAsia="DejaVu Sans Mono" w:hAnsi="DejaVu Sans Mono" w:cs="DejaVu Sans Mono"/>
+                                <w:color w:val="000000"/>
+                                <w:sz w:val="18"/>
+                                <w:szCs w:val="18"/>
+                                <w:lang w:val="en-US"/>
+                              </w:rPr>
+                              <w:t>pid</w:t>
+                            </w:r>
+                            <w:proofErr w:type="spellEnd"/>
+                            <w:r>
+                              <w:rPr>
+                                <w:rFonts w:ascii="DejaVu Sans Mono" w:eastAsia="DejaVu Sans Mono" w:hAnsi="DejaVu Sans Mono" w:cs="DejaVu Sans Mono"/>
+                                <w:color w:val="000000"/>
+                                <w:sz w:val="18"/>
+                                <w:szCs w:val="18"/>
+                                <w:lang w:val="en-US"/>
+                              </w:rPr>
+                              <w:t>);</w:t>
                             </w:r>
                             <w:r>
                               <w:rPr>
@@ -1157,7 +1429,29 @@
                                 <w:lang w:val="en-US"/>
                               </w:rPr>
                               <w:br/>
-                              <w:t xml:space="preserve">        printf(</w:t>
+                              <w:t xml:space="preserve">        </w:t>
+                            </w:r>
+                            <w:proofErr w:type="spellStart"/>
+                            <w:r>
+                              <w:rPr>
+                                <w:rFonts w:ascii="DejaVu Sans Mono" w:eastAsia="DejaVu Sans Mono" w:hAnsi="DejaVu Sans Mono" w:cs="DejaVu Sans Mono"/>
+                                <w:color w:val="000000"/>
+                                <w:sz w:val="18"/>
+                                <w:szCs w:val="18"/>
+                                <w:lang w:val="en-US"/>
+                              </w:rPr>
+                              <w:t>printf</w:t>
+                            </w:r>
+                            <w:proofErr w:type="spellEnd"/>
+                            <w:r>
+                              <w:rPr>
+                                <w:rFonts w:ascii="DejaVu Sans Mono" w:eastAsia="DejaVu Sans Mono" w:hAnsi="DejaVu Sans Mono" w:cs="DejaVu Sans Mono"/>
+                                <w:color w:val="000000"/>
+                                <w:sz w:val="18"/>
+                                <w:szCs w:val="18"/>
+                                <w:lang w:val="en-US"/>
+                              </w:rPr>
+                              <w:t>(</w:t>
                             </w:r>
                             <w:r>
                               <w:rPr>
@@ -1203,7 +1497,29 @@
                                 <w:szCs w:val="18"/>
                                 <w:lang w:val="en-US"/>
                               </w:rPr>
-                              <w:t>, getpid());</w:t>
+                              <w:t xml:space="preserve">, </w:t>
+                            </w:r>
+                            <w:proofErr w:type="spellStart"/>
+                            <w:r>
+                              <w:rPr>
+                                <w:rFonts w:ascii="DejaVu Sans Mono" w:eastAsia="DejaVu Sans Mono" w:hAnsi="DejaVu Sans Mono" w:cs="DejaVu Sans Mono"/>
+                                <w:color w:val="000000"/>
+                                <w:sz w:val="18"/>
+                                <w:szCs w:val="18"/>
+                                <w:lang w:val="en-US"/>
+                              </w:rPr>
+                              <w:t>getpid</w:t>
+                            </w:r>
+                            <w:proofErr w:type="spellEnd"/>
+                            <w:r>
+                              <w:rPr>
+                                <w:rFonts w:ascii="DejaVu Sans Mono" w:eastAsia="DejaVu Sans Mono" w:hAnsi="DejaVu Sans Mono" w:cs="DejaVu Sans Mono"/>
+                                <w:color w:val="000000"/>
+                                <w:sz w:val="18"/>
+                                <w:szCs w:val="18"/>
+                                <w:lang w:val="en-US"/>
+                              </w:rPr>
+                              <w:t>());</w:t>
                             </w:r>
                             <w:r>
                               <w:rPr>
@@ -1225,7 +1541,29 @@
                                 <w:lang w:val="en-US"/>
                               </w:rPr>
                               <w:br/>
-                              <w:t xml:space="preserve">    printf(</w:t>
+                              <w:t xml:space="preserve">    </w:t>
+                            </w:r>
+                            <w:proofErr w:type="spellStart"/>
+                            <w:r>
+                              <w:rPr>
+                                <w:rFonts w:ascii="DejaVu Sans Mono" w:eastAsia="DejaVu Sans Mono" w:hAnsi="DejaVu Sans Mono" w:cs="DejaVu Sans Mono"/>
+                                <w:color w:val="000000"/>
+                                <w:sz w:val="18"/>
+                                <w:szCs w:val="18"/>
+                                <w:lang w:val="en-US"/>
+                              </w:rPr>
+                              <w:t>printf</w:t>
+                            </w:r>
+                            <w:proofErr w:type="spellEnd"/>
+                            <w:r>
+                              <w:rPr>
+                                <w:rFonts w:ascii="DejaVu Sans Mono" w:eastAsia="DejaVu Sans Mono" w:hAnsi="DejaVu Sans Mono" w:cs="DejaVu Sans Mono"/>
+                                <w:color w:val="000000"/>
+                                <w:sz w:val="18"/>
+                                <w:szCs w:val="18"/>
+                                <w:lang w:val="en-US"/>
+                              </w:rPr>
+                              <w:t>(</w:t>
                             </w:r>
                             <w:r>
                               <w:rPr>
@@ -1271,7 +1609,29 @@
                                 <w:szCs w:val="18"/>
                                 <w:lang w:val="en-US"/>
                               </w:rPr>
-                              <w:t>, getpid());</w:t>
+                              <w:t xml:space="preserve">, </w:t>
+                            </w:r>
+                            <w:proofErr w:type="spellStart"/>
+                            <w:r>
+                              <w:rPr>
+                                <w:rFonts w:ascii="DejaVu Sans Mono" w:eastAsia="DejaVu Sans Mono" w:hAnsi="DejaVu Sans Mono" w:cs="DejaVu Sans Mono"/>
+                                <w:color w:val="000000"/>
+                                <w:sz w:val="18"/>
+                                <w:szCs w:val="18"/>
+                                <w:lang w:val="en-US"/>
+                              </w:rPr>
+                              <w:t>getpid</w:t>
+                            </w:r>
+                            <w:proofErr w:type="spellEnd"/>
+                            <w:r>
+                              <w:rPr>
+                                <w:rFonts w:ascii="DejaVu Sans Mono" w:eastAsia="DejaVu Sans Mono" w:hAnsi="DejaVu Sans Mono" w:cs="DejaVu Sans Mono"/>
+                                <w:color w:val="000000"/>
+                                <w:sz w:val="18"/>
+                                <w:szCs w:val="18"/>
+                                <w:lang w:val="en-US"/>
+                              </w:rPr>
+                              <w:t>());</w:t>
                             </w:r>
                             <w:r>
                               <w:rPr>
@@ -2341,6 +2701,7 @@
           <w:lang w:val="en-US"/>
         </w:rPr>
       </w:pPr>
+      <w:proofErr w:type="spellStart"/>
       <w:r>
         <w:rPr>
           <w:sz w:val="28"/>
@@ -2349,6 +2710,7 @@
         </w:rPr>
         <w:t>zombie.c</w:t>
       </w:r>
+      <w:proofErr w:type="spellEnd"/>
     </w:p>
     <w:p>
       <w:pPr>
@@ -2423,8 +2785,9 @@
                                 <w:szCs w:val="18"/>
                                 <w:lang w:val="en-US"/>
                               </w:rPr>
-                              <w:t>&lt;stdio.h&gt;</w:t>
-                            </w:r>
+                              <w:t>&lt;</w:t>
+                            </w:r>
+                            <w:proofErr w:type="spellStart"/>
                             <w:r>
                               <w:rPr>
                                 <w:rFonts w:ascii="DejaVu Sans Mono" w:eastAsia="DejaVu Sans Mono" w:hAnsi="DejaVu Sans Mono" w:cs="DejaVu Sans Mono"/>
@@ -2435,6 +2798,31 @@
                                 <w:szCs w:val="18"/>
                                 <w:lang w:val="en-US"/>
                               </w:rPr>
+                              <w:t>stdio.h</w:t>
+                            </w:r>
+                            <w:proofErr w:type="spellEnd"/>
+                            <w:r>
+                              <w:rPr>
+                                <w:rFonts w:ascii="DejaVu Sans Mono" w:eastAsia="DejaVu Sans Mono" w:hAnsi="DejaVu Sans Mono" w:cs="DejaVu Sans Mono"/>
+                                <w:b/>
+                                <w:bCs/>
+                                <w:color w:val="008000"/>
+                                <w:sz w:val="18"/>
+                                <w:szCs w:val="18"/>
+                                <w:lang w:val="en-US"/>
+                              </w:rPr>
+                              <w:t>&gt;</w:t>
+                            </w:r>
+                            <w:r>
+                              <w:rPr>
+                                <w:rFonts w:ascii="DejaVu Sans Mono" w:eastAsia="DejaVu Sans Mono" w:hAnsi="DejaVu Sans Mono" w:cs="DejaVu Sans Mono"/>
+                                <w:b/>
+                                <w:bCs/>
+                                <w:color w:val="008000"/>
+                                <w:sz w:val="18"/>
+                                <w:szCs w:val="18"/>
+                                <w:lang w:val="en-US"/>
+                              </w:rPr>
                               <w:br/>
                             </w:r>
                             <w:r>
@@ -2457,8 +2845,9 @@
                                 <w:szCs w:val="18"/>
                                 <w:lang w:val="en-US"/>
                               </w:rPr>
-                              <w:t>&lt;unistd.h&gt;</w:t>
-                            </w:r>
+                              <w:t>&lt;</w:t>
+                            </w:r>
+                            <w:proofErr w:type="spellStart"/>
                             <w:r>
                               <w:rPr>
                                 <w:rFonts w:ascii="DejaVu Sans Mono" w:eastAsia="DejaVu Sans Mono" w:hAnsi="DejaVu Sans Mono" w:cs="DejaVu Sans Mono"/>
@@ -2469,6 +2858,31 @@
                                 <w:szCs w:val="18"/>
                                 <w:lang w:val="en-US"/>
                               </w:rPr>
+                              <w:t>unistd.h</w:t>
+                            </w:r>
+                            <w:proofErr w:type="spellEnd"/>
+                            <w:r>
+                              <w:rPr>
+                                <w:rFonts w:ascii="DejaVu Sans Mono" w:eastAsia="DejaVu Sans Mono" w:hAnsi="DejaVu Sans Mono" w:cs="DejaVu Sans Mono"/>
+                                <w:b/>
+                                <w:bCs/>
+                                <w:color w:val="008000"/>
+                                <w:sz w:val="18"/>
+                                <w:szCs w:val="18"/>
+                                <w:lang w:val="en-US"/>
+                              </w:rPr>
+                              <w:t>&gt;</w:t>
+                            </w:r>
+                            <w:r>
+                              <w:rPr>
+                                <w:rFonts w:ascii="DejaVu Sans Mono" w:eastAsia="DejaVu Sans Mono" w:hAnsi="DejaVu Sans Mono" w:cs="DejaVu Sans Mono"/>
+                                <w:b/>
+                                <w:bCs/>
+                                <w:color w:val="008000"/>
+                                <w:sz w:val="18"/>
+                                <w:szCs w:val="18"/>
+                                <w:lang w:val="en-US"/>
+                              </w:rPr>
                               <w:br/>
                             </w:r>
                             <w:r>
@@ -2491,8 +2905,9 @@
                                 <w:szCs w:val="18"/>
                                 <w:lang w:val="en-US"/>
                               </w:rPr>
-                              <w:t>&lt;stdlib.h&gt;</w:t>
-                            </w:r>
+                              <w:t>&lt;</w:t>
+                            </w:r>
+                            <w:proofErr w:type="spellStart"/>
                             <w:r>
                               <w:rPr>
                                 <w:rFonts w:ascii="DejaVu Sans Mono" w:eastAsia="DejaVu Sans Mono" w:hAnsi="DejaVu Sans Mono" w:cs="DejaVu Sans Mono"/>
@@ -2503,6 +2918,31 @@
                                 <w:szCs w:val="18"/>
                                 <w:lang w:val="en-US"/>
                               </w:rPr>
+                              <w:t>stdlib.h</w:t>
+                            </w:r>
+                            <w:proofErr w:type="spellEnd"/>
+                            <w:r>
+                              <w:rPr>
+                                <w:rFonts w:ascii="DejaVu Sans Mono" w:eastAsia="DejaVu Sans Mono" w:hAnsi="DejaVu Sans Mono" w:cs="DejaVu Sans Mono"/>
+                                <w:b/>
+                                <w:bCs/>
+                                <w:color w:val="008000"/>
+                                <w:sz w:val="18"/>
+                                <w:szCs w:val="18"/>
+                                <w:lang w:val="en-US"/>
+                              </w:rPr>
+                              <w:t>&gt;</w:t>
+                            </w:r>
+                            <w:r>
+                              <w:rPr>
+                                <w:rFonts w:ascii="DejaVu Sans Mono" w:eastAsia="DejaVu Sans Mono" w:hAnsi="DejaVu Sans Mono" w:cs="DejaVu Sans Mono"/>
+                                <w:b/>
+                                <w:bCs/>
+                                <w:color w:val="008000"/>
+                                <w:sz w:val="18"/>
+                                <w:szCs w:val="18"/>
+                                <w:lang w:val="en-US"/>
+                              </w:rPr>
                               <w:br/>
                             </w:r>
                             <w:r>
@@ -2517,6 +2957,7 @@
                               </w:rPr>
                               <w:br/>
                             </w:r>
+                            <w:proofErr w:type="spellStart"/>
                             <w:r>
                               <w:rPr>
                                 <w:rFonts w:ascii="DejaVu Sans Mono" w:eastAsia="DejaVu Sans Mono" w:hAnsi="DejaVu Sans Mono" w:cs="DejaVu Sans Mono"/>
@@ -2527,17 +2968,42 @@
                                 <w:szCs w:val="18"/>
                                 <w:lang w:val="en-US"/>
                               </w:rPr>
-                              <w:t xml:space="preserve">int </w:t>
-                            </w:r>
-                            <w:r>
-                              <w:rPr>
-                                <w:rFonts w:ascii="DejaVu Sans Mono" w:eastAsia="DejaVu Sans Mono" w:hAnsi="DejaVu Sans Mono" w:cs="DejaVu Sans Mono"/>
-                                <w:color w:val="000000"/>
-                                <w:sz w:val="18"/>
-                                <w:szCs w:val="18"/>
-                                <w:lang w:val="en-US"/>
-                              </w:rPr>
-                              <w:t>main() {</w:t>
+                              <w:t>int</w:t>
+                            </w:r>
+                            <w:proofErr w:type="spellEnd"/>
+                            <w:r>
+                              <w:rPr>
+                                <w:rFonts w:ascii="DejaVu Sans Mono" w:eastAsia="DejaVu Sans Mono" w:hAnsi="DejaVu Sans Mono" w:cs="DejaVu Sans Mono"/>
+                                <w:b/>
+                                <w:bCs/>
+                                <w:color w:val="000080"/>
+                                <w:sz w:val="18"/>
+                                <w:szCs w:val="18"/>
+                                <w:lang w:val="en-US"/>
+                              </w:rPr>
+                              <w:t xml:space="preserve"> </w:t>
+                            </w:r>
+                            <w:proofErr w:type="gramStart"/>
+                            <w:r>
+                              <w:rPr>
+                                <w:rFonts w:ascii="DejaVu Sans Mono" w:eastAsia="DejaVu Sans Mono" w:hAnsi="DejaVu Sans Mono" w:cs="DejaVu Sans Mono"/>
+                                <w:color w:val="000000"/>
+                                <w:sz w:val="18"/>
+                                <w:szCs w:val="18"/>
+                                <w:lang w:val="en-US"/>
+                              </w:rPr>
+                              <w:t>main(</w:t>
+                            </w:r>
+                            <w:proofErr w:type="gramEnd"/>
+                            <w:r>
+                              <w:rPr>
+                                <w:rFonts w:ascii="DejaVu Sans Mono" w:eastAsia="DejaVu Sans Mono" w:hAnsi="DejaVu Sans Mono" w:cs="DejaVu Sans Mono"/>
+                                <w:color w:val="000000"/>
+                                <w:sz w:val="18"/>
+                                <w:szCs w:val="18"/>
+                                <w:lang w:val="en-US"/>
+                              </w:rPr>
+                              <w:t>) {</w:t>
                             </w:r>
                             <w:r>
                               <w:rPr>
@@ -2550,6 +3016,7 @@
                               <w:br/>
                               <w:t xml:space="preserve">    </w:t>
                             </w:r>
+                            <w:proofErr w:type="spellStart"/>
                             <w:r>
                               <w:rPr>
                                 <w:rFonts w:ascii="DejaVu Sans Mono" w:eastAsia="DejaVu Sans Mono" w:hAnsi="DejaVu Sans Mono" w:cs="DejaVu Sans Mono"/>
@@ -2560,17 +3027,42 @@
                                 <w:szCs w:val="18"/>
                                 <w:lang w:val="en-US"/>
                               </w:rPr>
-                              <w:t xml:space="preserve">int </w:t>
-                            </w:r>
-                            <w:r>
-                              <w:rPr>
-                                <w:rFonts w:ascii="DejaVu Sans Mono" w:eastAsia="DejaVu Sans Mono" w:hAnsi="DejaVu Sans Mono" w:cs="DejaVu Sans Mono"/>
-                                <w:color w:val="000000"/>
-                                <w:sz w:val="18"/>
-                                <w:szCs w:val="18"/>
-                                <w:lang w:val="en-US"/>
-                              </w:rPr>
-                              <w:t>pid = fork();</w:t>
+                              <w:t>int</w:t>
+                            </w:r>
+                            <w:proofErr w:type="spellEnd"/>
+                            <w:r>
+                              <w:rPr>
+                                <w:rFonts w:ascii="DejaVu Sans Mono" w:eastAsia="DejaVu Sans Mono" w:hAnsi="DejaVu Sans Mono" w:cs="DejaVu Sans Mono"/>
+                                <w:b/>
+                                <w:bCs/>
+                                <w:color w:val="000080"/>
+                                <w:sz w:val="18"/>
+                                <w:szCs w:val="18"/>
+                                <w:lang w:val="en-US"/>
+                              </w:rPr>
+                              <w:t xml:space="preserve"> </w:t>
+                            </w:r>
+                            <w:proofErr w:type="spellStart"/>
+                            <w:r>
+                              <w:rPr>
+                                <w:rFonts w:ascii="DejaVu Sans Mono" w:eastAsia="DejaVu Sans Mono" w:hAnsi="DejaVu Sans Mono" w:cs="DejaVu Sans Mono"/>
+                                <w:color w:val="000000"/>
+                                <w:sz w:val="18"/>
+                                <w:szCs w:val="18"/>
+                                <w:lang w:val="en-US"/>
+                              </w:rPr>
+                              <w:t>pid</w:t>
+                            </w:r>
+                            <w:proofErr w:type="spellEnd"/>
+                            <w:r>
+                              <w:rPr>
+                                <w:rFonts w:ascii="DejaVu Sans Mono" w:eastAsia="DejaVu Sans Mono" w:hAnsi="DejaVu Sans Mono" w:cs="DejaVu Sans Mono"/>
+                                <w:color w:val="000000"/>
+                                <w:sz w:val="18"/>
+                                <w:szCs w:val="18"/>
+                                <w:lang w:val="en-US"/>
+                              </w:rPr>
+                              <w:t xml:space="preserve"> = fork();</w:t>
                             </w:r>
                             <w:r>
                               <w:rPr>
@@ -2603,7 +3095,29 @@
                                 <w:szCs w:val="18"/>
                                 <w:lang w:val="en-US"/>
                               </w:rPr>
-                              <w:t>(pid) {</w:t>
+                              <w:t>(</w:t>
+                            </w:r>
+                            <w:proofErr w:type="spellStart"/>
+                            <w:r>
+                              <w:rPr>
+                                <w:rFonts w:ascii="DejaVu Sans Mono" w:eastAsia="DejaVu Sans Mono" w:hAnsi="DejaVu Sans Mono" w:cs="DejaVu Sans Mono"/>
+                                <w:color w:val="000000"/>
+                                <w:sz w:val="18"/>
+                                <w:szCs w:val="18"/>
+                                <w:lang w:val="en-US"/>
+                              </w:rPr>
+                              <w:t>pid</w:t>
+                            </w:r>
+                            <w:proofErr w:type="spellEnd"/>
+                            <w:r>
+                              <w:rPr>
+                                <w:rFonts w:ascii="DejaVu Sans Mono" w:eastAsia="DejaVu Sans Mono" w:hAnsi="DejaVu Sans Mono" w:cs="DejaVu Sans Mono"/>
+                                <w:color w:val="000000"/>
+                                <w:sz w:val="18"/>
+                                <w:szCs w:val="18"/>
+                                <w:lang w:val="en-US"/>
+                              </w:rPr>
+                              <w:t>) {</w:t>
                             </w:r>
                             <w:r>
                               <w:rPr>
@@ -2700,7 +3214,29 @@
                                 <w:lang w:val="en-US"/>
                               </w:rPr>
                               <w:br/>
-                              <w:t xml:space="preserve">        printf(</w:t>
+                              <w:t xml:space="preserve">        </w:t>
+                            </w:r>
+                            <w:proofErr w:type="spellStart"/>
+                            <w:r>
+                              <w:rPr>
+                                <w:rFonts w:ascii="DejaVu Sans Mono" w:eastAsia="DejaVu Sans Mono" w:hAnsi="DejaVu Sans Mono" w:cs="DejaVu Sans Mono"/>
+                                <w:color w:val="000000"/>
+                                <w:sz w:val="18"/>
+                                <w:szCs w:val="18"/>
+                                <w:lang w:val="en-US"/>
+                              </w:rPr>
+                              <w:t>printf</w:t>
+                            </w:r>
+                            <w:proofErr w:type="spellEnd"/>
+                            <w:r>
+                              <w:rPr>
+                                <w:rFonts w:ascii="DejaVu Sans Mono" w:eastAsia="DejaVu Sans Mono" w:hAnsi="DejaVu Sans Mono" w:cs="DejaVu Sans Mono"/>
+                                <w:color w:val="000000"/>
+                                <w:sz w:val="18"/>
+                                <w:szCs w:val="18"/>
+                                <w:lang w:val="en-US"/>
+                              </w:rPr>
+                              <w:t>(</w:t>
                             </w:r>
                             <w:r>
                               <w:rPr>
@@ -3443,8 +3979,8 @@
           <w:lang w:val="en-US"/>
         </w:rPr>
       </w:pPr>
-      <w:bookmarkStart w:id="0" w:name="__DdeLink__2143_910164519"/>
-      <w:bookmarkEnd w:id="0"/>
+      <w:bookmarkStart w:id="1" w:name="__DdeLink__2143_910164519"/>
+      <w:bookmarkEnd w:id="1"/>
     </w:p>
     <w:p>
       <w:pPr>
@@ -3458,6 +3994,7 @@
           <w:lang w:val="en-US"/>
         </w:rPr>
       </w:pPr>
+      <w:proofErr w:type="spellStart"/>
       <w:r>
         <w:rPr>
           <w:sz w:val="28"/>
@@ -3466,6 +4003,7 @@
         </w:rPr>
         <w:t>background.c</w:t>
       </w:r>
+      <w:proofErr w:type="spellEnd"/>
     </w:p>
     <w:p>
       <w:pPr>
@@ -3542,8 +4080,9 @@
                                 <w:szCs w:val="18"/>
                                 <w:lang w:val="en-US"/>
                               </w:rPr>
-                              <w:t>&lt;unistd.h&gt;</w:t>
-                            </w:r>
+                              <w:t>&lt;</w:t>
+                            </w:r>
+                            <w:proofErr w:type="spellStart"/>
                             <w:r>
                               <w:rPr>
                                 <w:rFonts w:ascii="DejaVu Sans Mono" w:eastAsia="DejaVu Sans Mono" w:hAnsi="DejaVu Sans Mono" w:cs="DejaVu Sans Mono"/>
@@ -3554,6 +4093,31 @@
                                 <w:szCs w:val="18"/>
                                 <w:lang w:val="en-US"/>
                               </w:rPr>
+                              <w:t>unistd.h</w:t>
+                            </w:r>
+                            <w:proofErr w:type="spellEnd"/>
+                            <w:r>
+                              <w:rPr>
+                                <w:rFonts w:ascii="DejaVu Sans Mono" w:eastAsia="DejaVu Sans Mono" w:hAnsi="DejaVu Sans Mono" w:cs="DejaVu Sans Mono"/>
+                                <w:b/>
+                                <w:bCs/>
+                                <w:color w:val="008000"/>
+                                <w:sz w:val="18"/>
+                                <w:szCs w:val="18"/>
+                                <w:lang w:val="en-US"/>
+                              </w:rPr>
+                              <w:t>&gt;</w:t>
+                            </w:r>
+                            <w:r>
+                              <w:rPr>
+                                <w:rFonts w:ascii="DejaVu Sans Mono" w:eastAsia="DejaVu Sans Mono" w:hAnsi="DejaVu Sans Mono" w:cs="DejaVu Sans Mono"/>
+                                <w:b/>
+                                <w:bCs/>
+                                <w:color w:val="008000"/>
+                                <w:sz w:val="18"/>
+                                <w:szCs w:val="18"/>
+                                <w:lang w:val="en-US"/>
+                              </w:rPr>
                               <w:br/>
                             </w:r>
                             <w:r>
@@ -3576,8 +4140,9 @@
                                 <w:szCs w:val="18"/>
                                 <w:lang w:val="en-US"/>
                               </w:rPr>
-                              <w:t>&lt;stdio.h&gt;</w:t>
-                            </w:r>
+                              <w:t>&lt;</w:t>
+                            </w:r>
+                            <w:proofErr w:type="spellStart"/>
                             <w:r>
                               <w:rPr>
                                 <w:rFonts w:ascii="DejaVu Sans Mono" w:eastAsia="DejaVu Sans Mono" w:hAnsi="DejaVu Sans Mono" w:cs="DejaVu Sans Mono"/>
@@ -3588,6 +4153,31 @@
                                 <w:szCs w:val="18"/>
                                 <w:lang w:val="en-US"/>
                               </w:rPr>
+                              <w:t>stdio.h</w:t>
+                            </w:r>
+                            <w:proofErr w:type="spellEnd"/>
+                            <w:r>
+                              <w:rPr>
+                                <w:rFonts w:ascii="DejaVu Sans Mono" w:eastAsia="DejaVu Sans Mono" w:hAnsi="DejaVu Sans Mono" w:cs="DejaVu Sans Mono"/>
+                                <w:b/>
+                                <w:bCs/>
+                                <w:color w:val="008000"/>
+                                <w:sz w:val="18"/>
+                                <w:szCs w:val="18"/>
+                                <w:lang w:val="en-US"/>
+                              </w:rPr>
+                              <w:t>&gt;</w:t>
+                            </w:r>
+                            <w:r>
+                              <w:rPr>
+                                <w:rFonts w:ascii="DejaVu Sans Mono" w:eastAsia="DejaVu Sans Mono" w:hAnsi="DejaVu Sans Mono" w:cs="DejaVu Sans Mono"/>
+                                <w:b/>
+                                <w:bCs/>
+                                <w:color w:val="008000"/>
+                                <w:sz w:val="18"/>
+                                <w:szCs w:val="18"/>
+                                <w:lang w:val="en-US"/>
+                              </w:rPr>
                               <w:br/>
                             </w:r>
                             <w:r>
@@ -3602,6 +4192,7 @@
                               </w:rPr>
                               <w:br/>
                             </w:r>
+                            <w:proofErr w:type="spellStart"/>
                             <w:r>
                               <w:rPr>
                                 <w:rFonts w:ascii="DejaVu Sans Mono" w:eastAsia="DejaVu Sans Mono" w:hAnsi="DejaVu Sans Mono" w:cs="DejaVu Sans Mono"/>
@@ -3612,8 +4203,22 @@
                                 <w:szCs w:val="18"/>
                                 <w:lang w:val="en-US"/>
                               </w:rPr>
-                              <w:t xml:space="preserve">int </w:t>
-                            </w:r>
+                              <w:t>int</w:t>
+                            </w:r>
+                            <w:proofErr w:type="spellEnd"/>
+                            <w:r>
+                              <w:rPr>
+                                <w:rFonts w:ascii="DejaVu Sans Mono" w:eastAsia="DejaVu Sans Mono" w:hAnsi="DejaVu Sans Mono" w:cs="DejaVu Sans Mono"/>
+                                <w:b/>
+                                <w:bCs/>
+                                <w:color w:val="000080"/>
+                                <w:sz w:val="18"/>
+                                <w:szCs w:val="18"/>
+                                <w:lang w:val="en-US"/>
+                              </w:rPr>
+                              <w:t xml:space="preserve"> </w:t>
+                            </w:r>
+                            <w:proofErr w:type="gramStart"/>
                             <w:r>
                               <w:rPr>
                                 <w:rFonts w:ascii="DejaVu Sans Mono" w:eastAsia="DejaVu Sans Mono" w:hAnsi="DejaVu Sans Mono" w:cs="DejaVu Sans Mono"/>
@@ -3624,6 +4229,8 @@
                               </w:rPr>
                               <w:t>main(</w:t>
                             </w:r>
+                            <w:proofErr w:type="spellStart"/>
+                            <w:proofErr w:type="gramEnd"/>
                             <w:r>
                               <w:rPr>
                                 <w:rFonts w:ascii="DejaVu Sans Mono" w:eastAsia="DejaVu Sans Mono" w:hAnsi="DejaVu Sans Mono" w:cs="DejaVu Sans Mono"/>
@@ -3634,18 +4241,9 @@
                                 <w:szCs w:val="18"/>
                                 <w:lang w:val="en-US"/>
                               </w:rPr>
-                              <w:t xml:space="preserve">int </w:t>
-                            </w:r>
-                            <w:r>
-                              <w:rPr>
-                                <w:rFonts w:ascii="DejaVu Sans Mono" w:eastAsia="DejaVu Sans Mono" w:hAnsi="DejaVu Sans Mono" w:cs="DejaVu Sans Mono"/>
-                                <w:color w:val="000000"/>
-                                <w:sz w:val="18"/>
-                                <w:szCs w:val="18"/>
-                                <w:lang w:val="en-US"/>
-                              </w:rPr>
-                              <w:t xml:space="preserve">argc, </w:t>
-                            </w:r>
+                              <w:t>int</w:t>
+                            </w:r>
+                            <w:proofErr w:type="spellEnd"/>
                             <w:r>
                               <w:rPr>
                                 <w:rFonts w:ascii="DejaVu Sans Mono" w:eastAsia="DejaVu Sans Mono" w:hAnsi="DejaVu Sans Mono" w:cs="DejaVu Sans Mono"/>
@@ -3656,6 +4254,40 @@
                                 <w:szCs w:val="18"/>
                                 <w:lang w:val="en-US"/>
                               </w:rPr>
+                              <w:t xml:space="preserve"> </w:t>
+                            </w:r>
+                            <w:proofErr w:type="spellStart"/>
+                            <w:r>
+                              <w:rPr>
+                                <w:rFonts w:ascii="DejaVu Sans Mono" w:eastAsia="DejaVu Sans Mono" w:hAnsi="DejaVu Sans Mono" w:cs="DejaVu Sans Mono"/>
+                                <w:color w:val="000000"/>
+                                <w:sz w:val="18"/>
+                                <w:szCs w:val="18"/>
+                                <w:lang w:val="en-US"/>
+                              </w:rPr>
+                              <w:t>argc</w:t>
+                            </w:r>
+                            <w:proofErr w:type="spellEnd"/>
+                            <w:r>
+                              <w:rPr>
+                                <w:rFonts w:ascii="DejaVu Sans Mono" w:eastAsia="DejaVu Sans Mono" w:hAnsi="DejaVu Sans Mono" w:cs="DejaVu Sans Mono"/>
+                                <w:color w:val="000000"/>
+                                <w:sz w:val="18"/>
+                                <w:szCs w:val="18"/>
+                                <w:lang w:val="en-US"/>
+                              </w:rPr>
+                              <w:t xml:space="preserve">, </w:t>
+                            </w:r>
+                            <w:r>
+                              <w:rPr>
+                                <w:rFonts w:ascii="DejaVu Sans Mono" w:eastAsia="DejaVu Sans Mono" w:hAnsi="DejaVu Sans Mono" w:cs="DejaVu Sans Mono"/>
+                                <w:b/>
+                                <w:bCs/>
+                                <w:color w:val="000080"/>
+                                <w:sz w:val="18"/>
+                                <w:szCs w:val="18"/>
+                                <w:lang w:val="en-US"/>
+                              </w:rPr>
                               <w:t xml:space="preserve">char </w:t>
                             </w:r>
                             <w:r>
@@ -3666,7 +4298,29 @@
                                 <w:szCs w:val="18"/>
                                 <w:lang w:val="en-US"/>
                               </w:rPr>
-                              <w:t>*argv[]) {</w:t>
+                              <w:t>*</w:t>
+                            </w:r>
+                            <w:proofErr w:type="spellStart"/>
+                            <w:r>
+                              <w:rPr>
+                                <w:rFonts w:ascii="DejaVu Sans Mono" w:eastAsia="DejaVu Sans Mono" w:hAnsi="DejaVu Sans Mono" w:cs="DejaVu Sans Mono"/>
+                                <w:color w:val="000000"/>
+                                <w:sz w:val="18"/>
+                                <w:szCs w:val="18"/>
+                                <w:lang w:val="en-US"/>
+                              </w:rPr>
+                              <w:t>argv</w:t>
+                            </w:r>
+                            <w:proofErr w:type="spellEnd"/>
+                            <w:r>
+                              <w:rPr>
+                                <w:rFonts w:ascii="DejaVu Sans Mono" w:eastAsia="DejaVu Sans Mono" w:hAnsi="DejaVu Sans Mono" w:cs="DejaVu Sans Mono"/>
+                                <w:color w:val="000000"/>
+                                <w:sz w:val="18"/>
+                                <w:szCs w:val="18"/>
+                                <w:lang w:val="en-US"/>
+                              </w:rPr>
+                              <w:t>[]) {</w:t>
                             </w:r>
                             <w:r>
                               <w:rPr>
@@ -3730,7 +4384,51 @@
                                 <w:lang w:val="en-US"/>
                               </w:rPr>
                               <w:br/>
-                              <w:t xml:space="preserve">        execvp(argv[</w:t>
+                              <w:t xml:space="preserve">        </w:t>
+                            </w:r>
+                            <w:proofErr w:type="spellStart"/>
+                            <w:r>
+                              <w:rPr>
+                                <w:rFonts w:ascii="DejaVu Sans Mono" w:eastAsia="DejaVu Sans Mono" w:hAnsi="DejaVu Sans Mono" w:cs="DejaVu Sans Mono"/>
+                                <w:color w:val="000000"/>
+                                <w:sz w:val="18"/>
+                                <w:szCs w:val="18"/>
+                                <w:lang w:val="en-US"/>
+                              </w:rPr>
+                              <w:t>execvp</w:t>
+                            </w:r>
+                            <w:proofErr w:type="spellEnd"/>
+                            <w:r>
+                              <w:rPr>
+                                <w:rFonts w:ascii="DejaVu Sans Mono" w:eastAsia="DejaVu Sans Mono" w:hAnsi="DejaVu Sans Mono" w:cs="DejaVu Sans Mono"/>
+                                <w:color w:val="000000"/>
+                                <w:sz w:val="18"/>
+                                <w:szCs w:val="18"/>
+                                <w:lang w:val="en-US"/>
+                              </w:rPr>
+                              <w:t>(</w:t>
+                            </w:r>
+                            <w:proofErr w:type="spellStart"/>
+                            <w:r>
+                              <w:rPr>
+                                <w:rFonts w:ascii="DejaVu Sans Mono" w:eastAsia="DejaVu Sans Mono" w:hAnsi="DejaVu Sans Mono" w:cs="DejaVu Sans Mono"/>
+                                <w:color w:val="000000"/>
+                                <w:sz w:val="18"/>
+                                <w:szCs w:val="18"/>
+                                <w:lang w:val="en-US"/>
+                              </w:rPr>
+                              <w:t>argv</w:t>
+                            </w:r>
+                            <w:proofErr w:type="spellEnd"/>
+                            <w:r>
+                              <w:rPr>
+                                <w:rFonts w:ascii="DejaVu Sans Mono" w:eastAsia="DejaVu Sans Mono" w:hAnsi="DejaVu Sans Mono" w:cs="DejaVu Sans Mono"/>
+                                <w:color w:val="000000"/>
+                                <w:sz w:val="18"/>
+                                <w:szCs w:val="18"/>
+                                <w:lang w:val="en-US"/>
+                              </w:rPr>
+                              <w:t>[</w:t>
                             </w:r>
                             <w:r>
                               <w:rPr>
@@ -3750,7 +4448,29 @@
                                 <w:szCs w:val="18"/>
                                 <w:lang w:val="en-US"/>
                               </w:rPr>
-                              <w:t>], &amp;argv[</w:t>
+                              <w:t>], &amp;</w:t>
+                            </w:r>
+                            <w:proofErr w:type="spellStart"/>
+                            <w:r>
+                              <w:rPr>
+                                <w:rFonts w:ascii="DejaVu Sans Mono" w:eastAsia="DejaVu Sans Mono" w:hAnsi="DejaVu Sans Mono" w:cs="DejaVu Sans Mono"/>
+                                <w:color w:val="000000"/>
+                                <w:sz w:val="18"/>
+                                <w:szCs w:val="18"/>
+                                <w:lang w:val="en-US"/>
+                              </w:rPr>
+                              <w:t>argv</w:t>
+                            </w:r>
+                            <w:proofErr w:type="spellEnd"/>
+                            <w:r>
+                              <w:rPr>
+                                <w:rFonts w:ascii="DejaVu Sans Mono" w:eastAsia="DejaVu Sans Mono" w:hAnsi="DejaVu Sans Mono" w:cs="DejaVu Sans Mono"/>
+                                <w:color w:val="000000"/>
+                                <w:sz w:val="18"/>
+                                <w:szCs w:val="18"/>
+                                <w:lang w:val="en-US"/>
+                              </w:rPr>
+                              <w:t>[</w:t>
                             </w:r>
                             <w:r>
                               <w:rPr>
@@ -3781,8 +4501,31 @@
                                 <w:lang w:val="en-US"/>
                               </w:rPr>
                               <w:br/>
-                              <w:t xml:space="preserve">        fprintf(</w:t>
-                            </w:r>
+                              <w:t xml:space="preserve">        </w:t>
+                            </w:r>
+                            <w:proofErr w:type="spellStart"/>
+                            <w:r>
+                              <w:rPr>
+                                <w:rFonts w:ascii="DejaVu Sans Mono" w:eastAsia="DejaVu Sans Mono" w:hAnsi="DejaVu Sans Mono" w:cs="DejaVu Sans Mono"/>
+                                <w:color w:val="000000"/>
+                                <w:sz w:val="18"/>
+                                <w:szCs w:val="18"/>
+                                <w:lang w:val="en-US"/>
+                              </w:rPr>
+                              <w:t>fprintf</w:t>
+                            </w:r>
+                            <w:proofErr w:type="spellEnd"/>
+                            <w:r>
+                              <w:rPr>
+                                <w:rFonts w:ascii="DejaVu Sans Mono" w:eastAsia="DejaVu Sans Mono" w:hAnsi="DejaVu Sans Mono" w:cs="DejaVu Sans Mono"/>
+                                <w:color w:val="000000"/>
+                                <w:sz w:val="18"/>
+                                <w:szCs w:val="18"/>
+                                <w:lang w:val="en-US"/>
+                              </w:rPr>
+                              <w:t>(</w:t>
+                            </w:r>
+                            <w:proofErr w:type="spellStart"/>
                             <w:r>
                               <w:rPr>
                                 <w:rFonts w:ascii="DejaVu Sans Mono" w:eastAsia="DejaVu Sans Mono" w:hAnsi="DejaVu Sans Mono" w:cs="DejaVu Sans Mono"/>
@@ -3795,6 +4538,7 @@
                               </w:rPr>
                               <w:t>stderr</w:t>
                             </w:r>
+                            <w:proofErr w:type="spellEnd"/>
                             <w:r>
                               <w:rPr>
                                 <w:rFonts w:ascii="DejaVu Sans Mono" w:eastAsia="DejaVu Sans Mono" w:hAnsi="DejaVu Sans Mono" w:cs="DejaVu Sans Mono"/>
@@ -3815,7 +4559,33 @@
                                 <w:szCs w:val="18"/>
                                 <w:lang w:val="en-US"/>
                               </w:rPr>
-                              <w:t xml:space="preserve">"Couldn't execute argv </w:t>
+                              <w:t xml:space="preserve">"Couldn't execute </w:t>
+                            </w:r>
+                            <w:proofErr w:type="spellStart"/>
+                            <w:r>
+                              <w:rPr>
+                                <w:rFonts w:ascii="DejaVu Sans Mono" w:eastAsia="DejaVu Sans Mono" w:hAnsi="DejaVu Sans Mono" w:cs="DejaVu Sans Mono"/>
+                                <w:b/>
+                                <w:bCs/>
+                                <w:color w:val="008000"/>
+                                <w:sz w:val="18"/>
+                                <w:szCs w:val="18"/>
+                                <w:lang w:val="en-US"/>
+                              </w:rPr>
+                              <w:t>argv</w:t>
+                            </w:r>
+                            <w:proofErr w:type="spellEnd"/>
+                            <w:r>
+                              <w:rPr>
+                                <w:rFonts w:ascii="DejaVu Sans Mono" w:eastAsia="DejaVu Sans Mono" w:hAnsi="DejaVu Sans Mono" w:cs="DejaVu Sans Mono"/>
+                                <w:b/>
+                                <w:bCs/>
+                                <w:color w:val="008000"/>
+                                <w:sz w:val="18"/>
+                                <w:szCs w:val="18"/>
+                                <w:lang w:val="en-US"/>
+                              </w:rPr>
+                              <w:t xml:space="preserve"> </w:t>
                             </w:r>
                             <w:r>
                               <w:rPr>
@@ -3849,7 +4619,29 @@
                                 <w:szCs w:val="18"/>
                                 <w:lang w:val="en-US"/>
                               </w:rPr>
-                              <w:t>, argv[</w:t>
+                              <w:t xml:space="preserve">, </w:t>
+                            </w:r>
+                            <w:proofErr w:type="spellStart"/>
+                            <w:r>
+                              <w:rPr>
+                                <w:rFonts w:ascii="DejaVu Sans Mono" w:eastAsia="DejaVu Sans Mono" w:hAnsi="DejaVu Sans Mono" w:cs="DejaVu Sans Mono"/>
+                                <w:color w:val="000000"/>
+                                <w:sz w:val="18"/>
+                                <w:szCs w:val="18"/>
+                                <w:lang w:val="en-US"/>
+                              </w:rPr>
+                              <w:t>argv</w:t>
+                            </w:r>
+                            <w:proofErr w:type="spellEnd"/>
+                            <w:r>
+                              <w:rPr>
+                                <w:rFonts w:ascii="DejaVu Sans Mono" w:eastAsia="DejaVu Sans Mono" w:hAnsi="DejaVu Sans Mono" w:cs="DejaVu Sans Mono"/>
+                                <w:color w:val="000000"/>
+                                <w:sz w:val="18"/>
+                                <w:szCs w:val="18"/>
+                                <w:lang w:val="en-US"/>
+                              </w:rPr>
+                              <w:t>[</w:t>
                             </w:r>
                             <w:r>
                               <w:rPr>
@@ -4635,6 +5427,7 @@
           <w:lang w:val="en-US"/>
         </w:rPr>
       </w:pPr>
+      <w:proofErr w:type="spellStart"/>
       <w:r>
         <w:rPr>
           <w:sz w:val="28"/>
@@ -4644,6 +5437,7 @@
         <w:lastRenderedPageBreak/>
         <w:t>pipe.c</w:t>
       </w:r>
+      <w:proofErr w:type="spellEnd"/>
     </w:p>
     <w:p>
       <w:pPr>
@@ -4695,6 +5489,7 @@
                             <w:pPr>
                               <w:autoSpaceDE w:val="0"/>
                             </w:pPr>
+                            <w:proofErr w:type="gramStart"/>
                             <w:r>
                               <w:rPr>
                                 <w:rFonts w:ascii="DejaVu Sans Mono" w:eastAsia="DejaVu Sans Mono" w:hAnsi="DejaVu Sans Mono" w:cs="DejaVu Sans Mono"/>
@@ -4715,8 +5510,9 @@
                                 <w:szCs w:val="18"/>
                                 <w:lang w:val="en-US"/>
                               </w:rPr>
-                              <w:t>&lt;unistd.h&gt;</w:t>
-                            </w:r>
+                              <w:t>&lt;</w:t>
+                            </w:r>
+                            <w:proofErr w:type="spellStart"/>
                             <w:r>
                               <w:rPr>
                                 <w:rFonts w:ascii="DejaVu Sans Mono" w:eastAsia="DejaVu Sans Mono" w:hAnsi="DejaVu Sans Mono" w:cs="DejaVu Sans Mono"/>
@@ -4727,6 +5523,31 @@
                                 <w:szCs w:val="18"/>
                                 <w:lang w:val="en-US"/>
                               </w:rPr>
+                              <w:t>unistd.h</w:t>
+                            </w:r>
+                            <w:proofErr w:type="spellEnd"/>
+                            <w:r>
+                              <w:rPr>
+                                <w:rFonts w:ascii="DejaVu Sans Mono" w:eastAsia="DejaVu Sans Mono" w:hAnsi="DejaVu Sans Mono" w:cs="DejaVu Sans Mono"/>
+                                <w:b/>
+                                <w:bCs/>
+                                <w:color w:val="008000"/>
+                                <w:sz w:val="18"/>
+                                <w:szCs w:val="18"/>
+                                <w:lang w:val="en-US"/>
+                              </w:rPr>
+                              <w:t>&gt;</w:t>
+                            </w:r>
+                            <w:r>
+                              <w:rPr>
+                                <w:rFonts w:ascii="DejaVu Sans Mono" w:eastAsia="DejaVu Sans Mono" w:hAnsi="DejaVu Sans Mono" w:cs="DejaVu Sans Mono"/>
+                                <w:b/>
+                                <w:bCs/>
+                                <w:color w:val="008000"/>
+                                <w:sz w:val="18"/>
+                                <w:szCs w:val="18"/>
+                                <w:lang w:val="en-US"/>
+                              </w:rPr>
                               <w:br/>
                             </w:r>
                             <w:r>
@@ -4749,8 +5570,9 @@
                                 <w:szCs w:val="18"/>
                                 <w:lang w:val="en-US"/>
                               </w:rPr>
-                              <w:t>&lt;stdio.h&gt;</w:t>
-                            </w:r>
+                              <w:t>&lt;</w:t>
+                            </w:r>
+                            <w:proofErr w:type="spellStart"/>
                             <w:r>
                               <w:rPr>
                                 <w:rFonts w:ascii="DejaVu Sans Mono" w:eastAsia="DejaVu Sans Mono" w:hAnsi="DejaVu Sans Mono" w:cs="DejaVu Sans Mono"/>
@@ -4761,6 +5583,31 @@
                                 <w:szCs w:val="18"/>
                                 <w:lang w:val="en-US"/>
                               </w:rPr>
+                              <w:t>stdio.h</w:t>
+                            </w:r>
+                            <w:proofErr w:type="spellEnd"/>
+                            <w:r>
+                              <w:rPr>
+                                <w:rFonts w:ascii="DejaVu Sans Mono" w:eastAsia="DejaVu Sans Mono" w:hAnsi="DejaVu Sans Mono" w:cs="DejaVu Sans Mono"/>
+                                <w:b/>
+                                <w:bCs/>
+                                <w:color w:val="008000"/>
+                                <w:sz w:val="18"/>
+                                <w:szCs w:val="18"/>
+                                <w:lang w:val="en-US"/>
+                              </w:rPr>
+                              <w:t>&gt;</w:t>
+                            </w:r>
+                            <w:r>
+                              <w:rPr>
+                                <w:rFonts w:ascii="DejaVu Sans Mono" w:eastAsia="DejaVu Sans Mono" w:hAnsi="DejaVu Sans Mono" w:cs="DejaVu Sans Mono"/>
+                                <w:b/>
+                                <w:bCs/>
+                                <w:color w:val="008000"/>
+                                <w:sz w:val="18"/>
+                                <w:szCs w:val="18"/>
+                                <w:lang w:val="en-US"/>
+                              </w:rPr>
                               <w:br/>
                             </w:r>
                             <w:r>
@@ -4869,6 +5716,7 @@
                               </w:rPr>
                               <w:br/>
                             </w:r>
+                            <w:proofErr w:type="spellStart"/>
                             <w:r>
                               <w:rPr>
                                 <w:rFonts w:ascii="DejaVu Sans Mono" w:eastAsia="DejaVu Sans Mono" w:hAnsi="DejaVu Sans Mono" w:cs="DejaVu Sans Mono"/>
@@ -4879,17 +5727,42 @@
                                 <w:szCs w:val="18"/>
                                 <w:lang w:val="en-US"/>
                               </w:rPr>
-                              <w:t xml:space="preserve">int </w:t>
-                            </w:r>
-                            <w:r>
-                              <w:rPr>
-                                <w:rFonts w:ascii="DejaVu Sans Mono" w:eastAsia="DejaVu Sans Mono" w:hAnsi="DejaVu Sans Mono" w:cs="DejaVu Sans Mono"/>
-                                <w:color w:val="000000"/>
-                                <w:sz w:val="18"/>
-                                <w:szCs w:val="18"/>
-                                <w:lang w:val="en-US"/>
-                              </w:rPr>
-                              <w:t>fd[</w:t>
+                              <w:t>int</w:t>
+                            </w:r>
+                            <w:proofErr w:type="spellEnd"/>
+                            <w:r>
+                              <w:rPr>
+                                <w:rFonts w:ascii="DejaVu Sans Mono" w:eastAsia="DejaVu Sans Mono" w:hAnsi="DejaVu Sans Mono" w:cs="DejaVu Sans Mono"/>
+                                <w:b/>
+                                <w:bCs/>
+                                <w:color w:val="000080"/>
+                                <w:sz w:val="18"/>
+                                <w:szCs w:val="18"/>
+                                <w:lang w:val="en-US"/>
+                              </w:rPr>
+                              <w:t xml:space="preserve"> </w:t>
+                            </w:r>
+                            <w:proofErr w:type="spellStart"/>
+                            <w:r>
+                              <w:rPr>
+                                <w:rFonts w:ascii="DejaVu Sans Mono" w:eastAsia="DejaVu Sans Mono" w:hAnsi="DejaVu Sans Mono" w:cs="DejaVu Sans Mono"/>
+                                <w:color w:val="000000"/>
+                                <w:sz w:val="18"/>
+                                <w:szCs w:val="18"/>
+                                <w:lang w:val="en-US"/>
+                              </w:rPr>
+                              <w:t>fd</w:t>
+                            </w:r>
+                            <w:proofErr w:type="spellEnd"/>
+                            <w:r>
+                              <w:rPr>
+                                <w:rFonts w:ascii="DejaVu Sans Mono" w:eastAsia="DejaVu Sans Mono" w:hAnsi="DejaVu Sans Mono" w:cs="DejaVu Sans Mono"/>
+                                <w:color w:val="000000"/>
+                                <w:sz w:val="18"/>
+                                <w:szCs w:val="18"/>
+                                <w:lang w:val="en-US"/>
+                              </w:rPr>
+                              <w:t>[</w:t>
                             </w:r>
                             <w:r>
                               <w:rPr>
@@ -4973,7 +5846,29 @@
                                 <w:szCs w:val="18"/>
                                 <w:lang w:val="en-US"/>
                               </w:rPr>
-                              <w:t>*argv[]) {</w:t>
+                              <w:t>*</w:t>
+                            </w:r>
+                            <w:proofErr w:type="spellStart"/>
+                            <w:r>
+                              <w:rPr>
+                                <w:rFonts w:ascii="DejaVu Sans Mono" w:eastAsia="DejaVu Sans Mono" w:hAnsi="DejaVu Sans Mono" w:cs="DejaVu Sans Mono"/>
+                                <w:color w:val="000000"/>
+                                <w:sz w:val="18"/>
+                                <w:szCs w:val="18"/>
+                                <w:lang w:val="en-US"/>
+                              </w:rPr>
+                              <w:t>argv</w:t>
+                            </w:r>
+                            <w:proofErr w:type="spellEnd"/>
+                            <w:r>
+                              <w:rPr>
+                                <w:rFonts w:ascii="DejaVu Sans Mono" w:eastAsia="DejaVu Sans Mono" w:hAnsi="DejaVu Sans Mono" w:cs="DejaVu Sans Mono"/>
+                                <w:color w:val="000000"/>
+                                <w:sz w:val="18"/>
+                                <w:szCs w:val="18"/>
+                                <w:lang w:val="en-US"/>
+                              </w:rPr>
+                              <w:t>[]) {</w:t>
                             </w:r>
                             <w:r>
                               <w:rPr>
@@ -4984,7 +5879,29 @@
                                 <w:lang w:val="en-US"/>
                               </w:rPr>
                               <w:br/>
-                              <w:t xml:space="preserve">    close(fd[</w:t>
+                              <w:t xml:space="preserve">    close(</w:t>
+                            </w:r>
+                            <w:proofErr w:type="spellStart"/>
+                            <w:r>
+                              <w:rPr>
+                                <w:rFonts w:ascii="DejaVu Sans Mono" w:eastAsia="DejaVu Sans Mono" w:hAnsi="DejaVu Sans Mono" w:cs="DejaVu Sans Mono"/>
+                                <w:color w:val="000000"/>
+                                <w:sz w:val="18"/>
+                                <w:szCs w:val="18"/>
+                                <w:lang w:val="en-US"/>
+                              </w:rPr>
+                              <w:t>fd</w:t>
+                            </w:r>
+                            <w:proofErr w:type="spellEnd"/>
+                            <w:r>
+                              <w:rPr>
+                                <w:rFonts w:ascii="DejaVu Sans Mono" w:eastAsia="DejaVu Sans Mono" w:hAnsi="DejaVu Sans Mono" w:cs="DejaVu Sans Mono"/>
+                                <w:color w:val="000000"/>
+                                <w:sz w:val="18"/>
+                                <w:szCs w:val="18"/>
+                                <w:lang w:val="en-US"/>
+                              </w:rPr>
+                              <w:t>[</w:t>
                             </w:r>
                             <w:r>
                               <w:rPr>
@@ -5017,7 +5934,29 @@
                                 <w:lang w:val="en-US"/>
                               </w:rPr>
                               <w:br/>
-                              <w:t xml:space="preserve">    dup2(fd[</w:t>
+                              <w:t xml:space="preserve">    dup2(</w:t>
+                            </w:r>
+                            <w:proofErr w:type="spellStart"/>
+                            <w:r>
+                              <w:rPr>
+                                <w:rFonts w:ascii="DejaVu Sans Mono" w:eastAsia="DejaVu Sans Mono" w:hAnsi="DejaVu Sans Mono" w:cs="DejaVu Sans Mono"/>
+                                <w:color w:val="000000"/>
+                                <w:sz w:val="18"/>
+                                <w:szCs w:val="18"/>
+                                <w:lang w:val="en-US"/>
+                              </w:rPr>
+                              <w:t>fd</w:t>
+                            </w:r>
+                            <w:proofErr w:type="spellEnd"/>
+                            <w:r>
+                              <w:rPr>
+                                <w:rFonts w:ascii="DejaVu Sans Mono" w:eastAsia="DejaVu Sans Mono" w:hAnsi="DejaVu Sans Mono" w:cs="DejaVu Sans Mono"/>
+                                <w:color w:val="000000"/>
+                                <w:sz w:val="18"/>
+                                <w:szCs w:val="18"/>
+                                <w:lang w:val="en-US"/>
+                              </w:rPr>
+                              <w:t>[</w:t>
                             </w:r>
                             <w:r>
                               <w:rPr>
@@ -5070,7 +6009,29 @@
                                 <w:lang w:val="en-US"/>
                               </w:rPr>
                               <w:br/>
-                              <w:t xml:space="preserve">    close(fd[</w:t>
+                              <w:t xml:space="preserve">    close(</w:t>
+                            </w:r>
+                            <w:proofErr w:type="spellStart"/>
+                            <w:r>
+                              <w:rPr>
+                                <w:rFonts w:ascii="DejaVu Sans Mono" w:eastAsia="DejaVu Sans Mono" w:hAnsi="DejaVu Sans Mono" w:cs="DejaVu Sans Mono"/>
+                                <w:color w:val="000000"/>
+                                <w:sz w:val="18"/>
+                                <w:szCs w:val="18"/>
+                                <w:lang w:val="en-US"/>
+                              </w:rPr>
+                              <w:t>fd</w:t>
+                            </w:r>
+                            <w:proofErr w:type="spellEnd"/>
+                            <w:r>
+                              <w:rPr>
+                                <w:rFonts w:ascii="DejaVu Sans Mono" w:eastAsia="DejaVu Sans Mono" w:hAnsi="DejaVu Sans Mono" w:cs="DejaVu Sans Mono"/>
+                                <w:color w:val="000000"/>
+                                <w:sz w:val="18"/>
+                                <w:szCs w:val="18"/>
+                                <w:lang w:val="en-US"/>
+                              </w:rPr>
+                              <w:t>[</w:t>
                             </w:r>
                             <w:r>
                               <w:rPr>
@@ -5103,7 +6064,51 @@
                                 <w:lang w:val="en-US"/>
                               </w:rPr>
                               <w:br/>
-                              <w:t xml:space="preserve">    execlp(argv[</w:t>
+                              <w:t xml:space="preserve">    </w:t>
+                            </w:r>
+                            <w:proofErr w:type="spellStart"/>
+                            <w:r>
+                              <w:rPr>
+                                <w:rFonts w:ascii="DejaVu Sans Mono" w:eastAsia="DejaVu Sans Mono" w:hAnsi="DejaVu Sans Mono" w:cs="DejaVu Sans Mono"/>
+                                <w:color w:val="000000"/>
+                                <w:sz w:val="18"/>
+                                <w:szCs w:val="18"/>
+                                <w:lang w:val="en-US"/>
+                              </w:rPr>
+                              <w:t>execlp</w:t>
+                            </w:r>
+                            <w:proofErr w:type="spellEnd"/>
+                            <w:r>
+                              <w:rPr>
+                                <w:rFonts w:ascii="DejaVu Sans Mono" w:eastAsia="DejaVu Sans Mono" w:hAnsi="DejaVu Sans Mono" w:cs="DejaVu Sans Mono"/>
+                                <w:color w:val="000000"/>
+                                <w:sz w:val="18"/>
+                                <w:szCs w:val="18"/>
+                                <w:lang w:val="en-US"/>
+                              </w:rPr>
+                              <w:t>(</w:t>
+                            </w:r>
+                            <w:proofErr w:type="spellStart"/>
+                            <w:r>
+                              <w:rPr>
+                                <w:rFonts w:ascii="DejaVu Sans Mono" w:eastAsia="DejaVu Sans Mono" w:hAnsi="DejaVu Sans Mono" w:cs="DejaVu Sans Mono"/>
+                                <w:color w:val="000000"/>
+                                <w:sz w:val="18"/>
+                                <w:szCs w:val="18"/>
+                                <w:lang w:val="en-US"/>
+                              </w:rPr>
+                              <w:t>argv</w:t>
+                            </w:r>
+                            <w:proofErr w:type="spellEnd"/>
+                            <w:r>
+                              <w:rPr>
+                                <w:rFonts w:ascii="DejaVu Sans Mono" w:eastAsia="DejaVu Sans Mono" w:hAnsi="DejaVu Sans Mono" w:cs="DejaVu Sans Mono"/>
+                                <w:color w:val="000000"/>
+                                <w:sz w:val="18"/>
+                                <w:szCs w:val="18"/>
+                                <w:lang w:val="en-US"/>
+                              </w:rPr>
+                              <w:t>[</w:t>
                             </w:r>
                             <w:r>
                               <w:rPr>
@@ -5123,7 +6128,29 @@
                                 <w:szCs w:val="18"/>
                                 <w:lang w:val="en-US"/>
                               </w:rPr>
-                              <w:t>], argv[</w:t>
+                              <w:t xml:space="preserve">], </w:t>
+                            </w:r>
+                            <w:proofErr w:type="spellStart"/>
+                            <w:r>
+                              <w:rPr>
+                                <w:rFonts w:ascii="DejaVu Sans Mono" w:eastAsia="DejaVu Sans Mono" w:hAnsi="DejaVu Sans Mono" w:cs="DejaVu Sans Mono"/>
+                                <w:color w:val="000000"/>
+                                <w:sz w:val="18"/>
+                                <w:szCs w:val="18"/>
+                                <w:lang w:val="en-US"/>
+                              </w:rPr>
+                              <w:t>argv</w:t>
+                            </w:r>
+                            <w:proofErr w:type="spellEnd"/>
+                            <w:r>
+                              <w:rPr>
+                                <w:rFonts w:ascii="DejaVu Sans Mono" w:eastAsia="DejaVu Sans Mono" w:hAnsi="DejaVu Sans Mono" w:cs="DejaVu Sans Mono"/>
+                                <w:color w:val="000000"/>
+                                <w:sz w:val="18"/>
+                                <w:szCs w:val="18"/>
+                                <w:lang w:val="en-US"/>
+                              </w:rPr>
+                              <w:t>[</w:t>
                             </w:r>
                             <w:r>
                               <w:rPr>
@@ -5176,7 +6203,29 @@
                                 <w:lang w:val="en-US"/>
                               </w:rPr>
                               <w:br/>
-                              <w:t xml:space="preserve">    perror(</w:t>
+                              <w:t xml:space="preserve">    </w:t>
+                            </w:r>
+                            <w:proofErr w:type="spellStart"/>
+                            <w:r>
+                              <w:rPr>
+                                <w:rFonts w:ascii="DejaVu Sans Mono" w:eastAsia="DejaVu Sans Mono" w:hAnsi="DejaVu Sans Mono" w:cs="DejaVu Sans Mono"/>
+                                <w:color w:val="000000"/>
+                                <w:sz w:val="18"/>
+                                <w:szCs w:val="18"/>
+                                <w:lang w:val="en-US"/>
+                              </w:rPr>
+                              <w:t>perror</w:t>
+                            </w:r>
+                            <w:proofErr w:type="spellEnd"/>
+                            <w:r>
+                              <w:rPr>
+                                <w:rFonts w:ascii="DejaVu Sans Mono" w:eastAsia="DejaVu Sans Mono" w:hAnsi="DejaVu Sans Mono" w:cs="DejaVu Sans Mono"/>
+                                <w:color w:val="000000"/>
+                                <w:sz w:val="18"/>
+                                <w:szCs w:val="18"/>
+                                <w:lang w:val="en-US"/>
+                              </w:rPr>
+                              <w:t>(</w:t>
                             </w:r>
                             <w:r>
                               <w:rPr>
@@ -5273,7 +6322,29 @@
                                 <w:szCs w:val="18"/>
                                 <w:lang w:val="en-US"/>
                               </w:rPr>
-                              <w:t>*argv[]) {</w:t>
+                              <w:t>*</w:t>
+                            </w:r>
+                            <w:proofErr w:type="spellStart"/>
+                            <w:r>
+                              <w:rPr>
+                                <w:rFonts w:ascii="DejaVu Sans Mono" w:eastAsia="DejaVu Sans Mono" w:hAnsi="DejaVu Sans Mono" w:cs="DejaVu Sans Mono"/>
+                                <w:color w:val="000000"/>
+                                <w:sz w:val="18"/>
+                                <w:szCs w:val="18"/>
+                                <w:lang w:val="en-US"/>
+                              </w:rPr>
+                              <w:t>argv</w:t>
+                            </w:r>
+                            <w:proofErr w:type="spellEnd"/>
+                            <w:r>
+                              <w:rPr>
+                                <w:rFonts w:ascii="DejaVu Sans Mono" w:eastAsia="DejaVu Sans Mono" w:hAnsi="DejaVu Sans Mono" w:cs="DejaVu Sans Mono"/>
+                                <w:color w:val="000000"/>
+                                <w:sz w:val="18"/>
+                                <w:szCs w:val="18"/>
+                                <w:lang w:val="en-US"/>
+                              </w:rPr>
+                              <w:t>[]) {</w:t>
                             </w:r>
                             <w:r>
                               <w:rPr>
@@ -5284,7 +6355,29 @@
                                 <w:lang w:val="en-US"/>
                               </w:rPr>
                               <w:br/>
-                              <w:t xml:space="preserve">    close(fd[</w:t>
+                              <w:t xml:space="preserve">    close(</w:t>
+                            </w:r>
+                            <w:proofErr w:type="spellStart"/>
+                            <w:r>
+                              <w:rPr>
+                                <w:rFonts w:ascii="DejaVu Sans Mono" w:eastAsia="DejaVu Sans Mono" w:hAnsi="DejaVu Sans Mono" w:cs="DejaVu Sans Mono"/>
+                                <w:color w:val="000000"/>
+                                <w:sz w:val="18"/>
+                                <w:szCs w:val="18"/>
+                                <w:lang w:val="en-US"/>
+                              </w:rPr>
+                              <w:t>fd</w:t>
+                            </w:r>
+                            <w:proofErr w:type="spellEnd"/>
+                            <w:r>
+                              <w:rPr>
+                                <w:rFonts w:ascii="DejaVu Sans Mono" w:eastAsia="DejaVu Sans Mono" w:hAnsi="DejaVu Sans Mono" w:cs="DejaVu Sans Mono"/>
+                                <w:color w:val="000000"/>
+                                <w:sz w:val="18"/>
+                                <w:szCs w:val="18"/>
+                                <w:lang w:val="en-US"/>
+                              </w:rPr>
+                              <w:t>[</w:t>
                             </w:r>
                             <w:r>
                               <w:rPr>
@@ -5317,7 +6410,29 @@
                                 <w:lang w:val="en-US"/>
                               </w:rPr>
                               <w:br/>
-                              <w:t xml:space="preserve">    dup2(fd[</w:t>
+                              <w:t xml:space="preserve">    dup2(</w:t>
+                            </w:r>
+                            <w:proofErr w:type="spellStart"/>
+                            <w:r>
+                              <w:rPr>
+                                <w:rFonts w:ascii="DejaVu Sans Mono" w:eastAsia="DejaVu Sans Mono" w:hAnsi="DejaVu Sans Mono" w:cs="DejaVu Sans Mono"/>
+                                <w:color w:val="000000"/>
+                                <w:sz w:val="18"/>
+                                <w:szCs w:val="18"/>
+                                <w:lang w:val="en-US"/>
+                              </w:rPr>
+                              <w:t>fd</w:t>
+                            </w:r>
+                            <w:proofErr w:type="spellEnd"/>
+                            <w:r>
+                              <w:rPr>
+                                <w:rFonts w:ascii="DejaVu Sans Mono" w:eastAsia="DejaVu Sans Mono" w:hAnsi="DejaVu Sans Mono" w:cs="DejaVu Sans Mono"/>
+                                <w:color w:val="000000"/>
+                                <w:sz w:val="18"/>
+                                <w:szCs w:val="18"/>
+                                <w:lang w:val="en-US"/>
+                              </w:rPr>
+                              <w:t>[</w:t>
                             </w:r>
                             <w:r>
                               <w:rPr>
@@ -5370,7 +6485,29 @@
                                 <w:lang w:val="en-US"/>
                               </w:rPr>
                               <w:br/>
-                              <w:t xml:space="preserve">    close(fd[</w:t>
+                              <w:t xml:space="preserve">    close(</w:t>
+                            </w:r>
+                            <w:proofErr w:type="spellStart"/>
+                            <w:r>
+                              <w:rPr>
+                                <w:rFonts w:ascii="DejaVu Sans Mono" w:eastAsia="DejaVu Sans Mono" w:hAnsi="DejaVu Sans Mono" w:cs="DejaVu Sans Mono"/>
+                                <w:color w:val="000000"/>
+                                <w:sz w:val="18"/>
+                                <w:szCs w:val="18"/>
+                                <w:lang w:val="en-US"/>
+                              </w:rPr>
+                              <w:t>fd</w:t>
+                            </w:r>
+                            <w:proofErr w:type="spellEnd"/>
+                            <w:r>
+                              <w:rPr>
+                                <w:rFonts w:ascii="DejaVu Sans Mono" w:eastAsia="DejaVu Sans Mono" w:hAnsi="DejaVu Sans Mono" w:cs="DejaVu Sans Mono"/>
+                                <w:color w:val="000000"/>
+                                <w:sz w:val="18"/>
+                                <w:szCs w:val="18"/>
+                                <w:lang w:val="en-US"/>
+                              </w:rPr>
+                              <w:t>[</w:t>
                             </w:r>
                             <w:r>
                               <w:rPr>
@@ -5403,7 +6540,51 @@
                                 <w:lang w:val="en-US"/>
                               </w:rPr>
                               <w:br/>
-                              <w:t xml:space="preserve">    execvp(argv[</w:t>
+                              <w:t xml:space="preserve">    </w:t>
+                            </w:r>
+                            <w:proofErr w:type="spellStart"/>
+                            <w:r>
+                              <w:rPr>
+                                <w:rFonts w:ascii="DejaVu Sans Mono" w:eastAsia="DejaVu Sans Mono" w:hAnsi="DejaVu Sans Mono" w:cs="DejaVu Sans Mono"/>
+                                <w:color w:val="000000"/>
+                                <w:sz w:val="18"/>
+                                <w:szCs w:val="18"/>
+                                <w:lang w:val="en-US"/>
+                              </w:rPr>
+                              <w:t>execvp</w:t>
+                            </w:r>
+                            <w:proofErr w:type="spellEnd"/>
+                            <w:r>
+                              <w:rPr>
+                                <w:rFonts w:ascii="DejaVu Sans Mono" w:eastAsia="DejaVu Sans Mono" w:hAnsi="DejaVu Sans Mono" w:cs="DejaVu Sans Mono"/>
+                                <w:color w:val="000000"/>
+                                <w:sz w:val="18"/>
+                                <w:szCs w:val="18"/>
+                                <w:lang w:val="en-US"/>
+                              </w:rPr>
+                              <w:t>(</w:t>
+                            </w:r>
+                            <w:proofErr w:type="spellStart"/>
+                            <w:r>
+                              <w:rPr>
+                                <w:rFonts w:ascii="DejaVu Sans Mono" w:eastAsia="DejaVu Sans Mono" w:hAnsi="DejaVu Sans Mono" w:cs="DejaVu Sans Mono"/>
+                                <w:color w:val="000000"/>
+                                <w:sz w:val="18"/>
+                                <w:szCs w:val="18"/>
+                                <w:lang w:val="en-US"/>
+                              </w:rPr>
+                              <w:t>argv</w:t>
+                            </w:r>
+                            <w:proofErr w:type="spellEnd"/>
+                            <w:r>
+                              <w:rPr>
+                                <w:rFonts w:ascii="DejaVu Sans Mono" w:eastAsia="DejaVu Sans Mono" w:hAnsi="DejaVu Sans Mono" w:cs="DejaVu Sans Mono"/>
+                                <w:color w:val="000000"/>
+                                <w:sz w:val="18"/>
+                                <w:szCs w:val="18"/>
+                                <w:lang w:val="en-US"/>
+                              </w:rPr>
+                              <w:t>[</w:t>
                             </w:r>
                             <w:r>
                               <w:rPr>
@@ -5423,7 +6604,29 @@
                                 <w:szCs w:val="18"/>
                                 <w:lang w:val="en-US"/>
                               </w:rPr>
-                              <w:t>], &amp;argv[</w:t>
+                              <w:t>], &amp;</w:t>
+                            </w:r>
+                            <w:proofErr w:type="spellStart"/>
+                            <w:r>
+                              <w:rPr>
+                                <w:rFonts w:ascii="DejaVu Sans Mono" w:eastAsia="DejaVu Sans Mono" w:hAnsi="DejaVu Sans Mono" w:cs="DejaVu Sans Mono"/>
+                                <w:color w:val="000000"/>
+                                <w:sz w:val="18"/>
+                                <w:szCs w:val="18"/>
+                                <w:lang w:val="en-US"/>
+                              </w:rPr>
+                              <w:t>argv</w:t>
+                            </w:r>
+                            <w:proofErr w:type="spellEnd"/>
+                            <w:r>
+                              <w:rPr>
+                                <w:rFonts w:ascii="DejaVu Sans Mono" w:eastAsia="DejaVu Sans Mono" w:hAnsi="DejaVu Sans Mono" w:cs="DejaVu Sans Mono"/>
+                                <w:color w:val="000000"/>
+                                <w:sz w:val="18"/>
+                                <w:szCs w:val="18"/>
+                                <w:lang w:val="en-US"/>
+                              </w:rPr>
+                              <w:t>[</w:t>
                             </w:r>
                             <w:r>
                               <w:rPr>
@@ -5454,7 +6657,29 @@
                                 <w:lang w:val="en-US"/>
                               </w:rPr>
                               <w:br/>
-                              <w:t xml:space="preserve">    perror(</w:t>
+                              <w:t xml:space="preserve">    </w:t>
+                            </w:r>
+                            <w:proofErr w:type="spellStart"/>
+                            <w:r>
+                              <w:rPr>
+                                <w:rFonts w:ascii="DejaVu Sans Mono" w:eastAsia="DejaVu Sans Mono" w:hAnsi="DejaVu Sans Mono" w:cs="DejaVu Sans Mono"/>
+                                <w:color w:val="000000"/>
+                                <w:sz w:val="18"/>
+                                <w:szCs w:val="18"/>
+                                <w:lang w:val="en-US"/>
+                              </w:rPr>
+                              <w:t>perror</w:t>
+                            </w:r>
+                            <w:proofErr w:type="spellEnd"/>
+                            <w:r>
+                              <w:rPr>
+                                <w:rFonts w:ascii="DejaVu Sans Mono" w:eastAsia="DejaVu Sans Mono" w:hAnsi="DejaVu Sans Mono" w:cs="DejaVu Sans Mono"/>
+                                <w:color w:val="000000"/>
+                                <w:sz w:val="18"/>
+                                <w:szCs w:val="18"/>
+                                <w:lang w:val="en-US"/>
+                              </w:rPr>
+                              <w:t>(</w:t>
                             </w:r>
                             <w:r>
                               <w:rPr>
@@ -5509,6 +6734,7 @@
                               </w:rPr>
                               <w:br/>
                             </w:r>
+                            <w:proofErr w:type="spellStart"/>
                             <w:r>
                               <w:rPr>
                                 <w:rFonts w:ascii="DejaVu Sans Mono" w:eastAsia="DejaVu Sans Mono" w:hAnsi="DejaVu Sans Mono" w:cs="DejaVu Sans Mono"/>
@@ -5519,7 +6745,20 @@
                                 <w:szCs w:val="18"/>
                                 <w:lang w:val="en-US"/>
                               </w:rPr>
-                              <w:t xml:space="preserve">int </w:t>
+                              <w:t>int</w:t>
+                            </w:r>
+                            <w:proofErr w:type="spellEnd"/>
+                            <w:r>
+                              <w:rPr>
+                                <w:rFonts w:ascii="DejaVu Sans Mono" w:eastAsia="DejaVu Sans Mono" w:hAnsi="DejaVu Sans Mono" w:cs="DejaVu Sans Mono"/>
+                                <w:b/>
+                                <w:bCs/>
+                                <w:color w:val="000080"/>
+                                <w:sz w:val="18"/>
+                                <w:szCs w:val="18"/>
+                                <w:lang w:val="en-US"/>
+                              </w:rPr>
+                              <w:t xml:space="preserve"> </w:t>
                             </w:r>
                             <w:r>
                               <w:rPr>
@@ -5531,6 +6770,7 @@
                               </w:rPr>
                               <w:t>main(</w:t>
                             </w:r>
+                            <w:proofErr w:type="spellStart"/>
                             <w:r>
                               <w:rPr>
                                 <w:rFonts w:ascii="DejaVu Sans Mono" w:eastAsia="DejaVu Sans Mono" w:hAnsi="DejaVu Sans Mono" w:cs="DejaVu Sans Mono"/>
@@ -5541,18 +6781,9 @@
                                 <w:szCs w:val="18"/>
                                 <w:lang w:val="en-US"/>
                               </w:rPr>
-                              <w:t xml:space="preserve">int </w:t>
-                            </w:r>
-                            <w:r>
-                              <w:rPr>
-                                <w:rFonts w:ascii="DejaVu Sans Mono" w:eastAsia="DejaVu Sans Mono" w:hAnsi="DejaVu Sans Mono" w:cs="DejaVu Sans Mono"/>
-                                <w:color w:val="000000"/>
-                                <w:sz w:val="18"/>
-                                <w:szCs w:val="18"/>
-                                <w:lang w:val="en-US"/>
-                              </w:rPr>
-                              <w:t xml:space="preserve">argc, </w:t>
-                            </w:r>
+                              <w:t>int</w:t>
+                            </w:r>
+                            <w:proofErr w:type="spellEnd"/>
                             <w:r>
                               <w:rPr>
                                 <w:rFonts w:ascii="DejaVu Sans Mono" w:eastAsia="DejaVu Sans Mono" w:hAnsi="DejaVu Sans Mono" w:cs="DejaVu Sans Mono"/>
@@ -5563,6 +6794,40 @@
                                 <w:szCs w:val="18"/>
                                 <w:lang w:val="en-US"/>
                               </w:rPr>
+                              <w:t xml:space="preserve"> </w:t>
+                            </w:r>
+                            <w:proofErr w:type="spellStart"/>
+                            <w:r>
+                              <w:rPr>
+                                <w:rFonts w:ascii="DejaVu Sans Mono" w:eastAsia="DejaVu Sans Mono" w:hAnsi="DejaVu Sans Mono" w:cs="DejaVu Sans Mono"/>
+                                <w:color w:val="000000"/>
+                                <w:sz w:val="18"/>
+                                <w:szCs w:val="18"/>
+                                <w:lang w:val="en-US"/>
+                              </w:rPr>
+                              <w:t>argc</w:t>
+                            </w:r>
+                            <w:proofErr w:type="spellEnd"/>
+                            <w:r>
+                              <w:rPr>
+                                <w:rFonts w:ascii="DejaVu Sans Mono" w:eastAsia="DejaVu Sans Mono" w:hAnsi="DejaVu Sans Mono" w:cs="DejaVu Sans Mono"/>
+                                <w:color w:val="000000"/>
+                                <w:sz w:val="18"/>
+                                <w:szCs w:val="18"/>
+                                <w:lang w:val="en-US"/>
+                              </w:rPr>
+                              <w:t xml:space="preserve">, </w:t>
+                            </w:r>
+                            <w:r>
+                              <w:rPr>
+                                <w:rFonts w:ascii="DejaVu Sans Mono" w:eastAsia="DejaVu Sans Mono" w:hAnsi="DejaVu Sans Mono" w:cs="DejaVu Sans Mono"/>
+                                <w:b/>
+                                <w:bCs/>
+                                <w:color w:val="000080"/>
+                                <w:sz w:val="18"/>
+                                <w:szCs w:val="18"/>
+                                <w:lang w:val="en-US"/>
+                              </w:rPr>
                               <w:t xml:space="preserve">char </w:t>
                             </w:r>
                             <w:r>
@@ -5573,7 +6838,29 @@
                                 <w:szCs w:val="18"/>
                                 <w:lang w:val="en-US"/>
                               </w:rPr>
-                              <w:t>*argv[]) {</w:t>
+                              <w:t>*</w:t>
+                            </w:r>
+                            <w:proofErr w:type="spellStart"/>
+                            <w:r>
+                              <w:rPr>
+                                <w:rFonts w:ascii="DejaVu Sans Mono" w:eastAsia="DejaVu Sans Mono" w:hAnsi="DejaVu Sans Mono" w:cs="DejaVu Sans Mono"/>
+                                <w:color w:val="000000"/>
+                                <w:sz w:val="18"/>
+                                <w:szCs w:val="18"/>
+                                <w:lang w:val="en-US"/>
+                              </w:rPr>
+                              <w:t>argv</w:t>
+                            </w:r>
+                            <w:proofErr w:type="spellEnd"/>
+                            <w:r>
+                              <w:rPr>
+                                <w:rFonts w:ascii="DejaVu Sans Mono" w:eastAsia="DejaVu Sans Mono" w:hAnsi="DejaVu Sans Mono" w:cs="DejaVu Sans Mono"/>
+                                <w:color w:val="000000"/>
+                                <w:sz w:val="18"/>
+                                <w:szCs w:val="18"/>
+                                <w:lang w:val="en-US"/>
+                              </w:rPr>
+                              <w:t>[]) {</w:t>
                             </w:r>
                             <w:r>
                               <w:rPr>
@@ -5584,7 +6871,29 @@
                                 <w:lang w:val="en-US"/>
                               </w:rPr>
                               <w:br/>
-                              <w:t xml:space="preserve">    pipe(fd);</w:t>
+                              <w:t xml:space="preserve">    pipe(</w:t>
+                            </w:r>
+                            <w:proofErr w:type="spellStart"/>
+                            <w:r>
+                              <w:rPr>
+                                <w:rFonts w:ascii="DejaVu Sans Mono" w:eastAsia="DejaVu Sans Mono" w:hAnsi="DejaVu Sans Mono" w:cs="DejaVu Sans Mono"/>
+                                <w:color w:val="000000"/>
+                                <w:sz w:val="18"/>
+                                <w:szCs w:val="18"/>
+                                <w:lang w:val="en-US"/>
+                              </w:rPr>
+                              <w:t>fd</w:t>
+                            </w:r>
+                            <w:proofErr w:type="spellEnd"/>
+                            <w:r>
+                              <w:rPr>
+                                <w:rFonts w:ascii="DejaVu Sans Mono" w:eastAsia="DejaVu Sans Mono" w:hAnsi="DejaVu Sans Mono" w:cs="DejaVu Sans Mono"/>
+                                <w:color w:val="000000"/>
+                                <w:sz w:val="18"/>
+                                <w:szCs w:val="18"/>
+                                <w:lang w:val="en-US"/>
+                              </w:rPr>
+                              <w:t>);</w:t>
                             </w:r>
                             <w:r>
                               <w:rPr>
@@ -5645,7 +6954,47 @@
                                 <w:szCs w:val="18"/>
                               </w:rPr>
                               <w:br/>
-                              <w:t xml:space="preserve">        write(argv);</w:t>
+                              <w:t xml:space="preserve">        </w:t>
+                            </w:r>
+                            <w:proofErr w:type="spellStart"/>
+                            <w:r>
+                              <w:rPr>
+                                <w:rFonts w:ascii="DejaVu Sans Mono" w:eastAsia="DejaVu Sans Mono" w:hAnsi="DejaVu Sans Mono" w:cs="DejaVu Sans Mono"/>
+                                <w:color w:val="000000"/>
+                                <w:sz w:val="18"/>
+                                <w:szCs w:val="18"/>
+                              </w:rPr>
+                              <w:t>write</w:t>
+                            </w:r>
+                            <w:proofErr w:type="spellEnd"/>
+                            <w:r>
+                              <w:rPr>
+                                <w:rFonts w:ascii="DejaVu Sans Mono" w:eastAsia="DejaVu Sans Mono" w:hAnsi="DejaVu Sans Mono" w:cs="DejaVu Sans Mono"/>
+                                <w:color w:val="000000"/>
+                                <w:sz w:val="18"/>
+                                <w:szCs w:val="18"/>
+                              </w:rPr>
+                              <w:t>(</w:t>
+                            </w:r>
+                            <w:proofErr w:type="spellStart"/>
+                            <w:r>
+                              <w:rPr>
+                                <w:rFonts w:ascii="DejaVu Sans Mono" w:eastAsia="DejaVu Sans Mono" w:hAnsi="DejaVu Sans Mono" w:cs="DejaVu Sans Mono"/>
+                                <w:color w:val="000000"/>
+                                <w:sz w:val="18"/>
+                                <w:szCs w:val="18"/>
+                              </w:rPr>
+                              <w:t>argv</w:t>
+                            </w:r>
+                            <w:proofErr w:type="spellEnd"/>
+                            <w:r>
+                              <w:rPr>
+                                <w:rFonts w:ascii="DejaVu Sans Mono" w:eastAsia="DejaVu Sans Mono" w:hAnsi="DejaVu Sans Mono" w:cs="DejaVu Sans Mono"/>
+                                <w:color w:val="000000"/>
+                                <w:sz w:val="18"/>
+                                <w:szCs w:val="18"/>
+                              </w:rPr>
+                              <w:t>);</w:t>
                             </w:r>
                             <w:r>
                               <w:rPr>
@@ -5657,6 +7006,7 @@
                               <w:br/>
                               <w:t xml:space="preserve">    } </w:t>
                             </w:r>
+                            <w:proofErr w:type="spellStart"/>
                             <w:r>
                               <w:rPr>
                                 <w:rFonts w:ascii="DejaVu Sans Mono" w:eastAsia="DejaVu Sans Mono" w:hAnsi="DejaVu Sans Mono" w:cs="DejaVu Sans Mono"/>
@@ -5666,7 +7016,19 @@
                                 <w:sz w:val="18"/>
                                 <w:szCs w:val="18"/>
                               </w:rPr>
-                              <w:t xml:space="preserve">else </w:t>
+                              <w:t>else</w:t>
+                            </w:r>
+                            <w:proofErr w:type="spellEnd"/>
+                            <w:r>
+                              <w:rPr>
+                                <w:rFonts w:ascii="DejaVu Sans Mono" w:eastAsia="DejaVu Sans Mono" w:hAnsi="DejaVu Sans Mono" w:cs="DejaVu Sans Mono"/>
+                                <w:b/>
+                                <w:bCs/>
+                                <w:color w:val="000080"/>
+                                <w:sz w:val="18"/>
+                                <w:szCs w:val="18"/>
+                              </w:rPr>
+                              <w:t xml:space="preserve"> </w:t>
                             </w:r>
                             <w:r>
                               <w:rPr>
@@ -5685,7 +7047,47 @@
                                 <w:szCs w:val="18"/>
                               </w:rPr>
                               <w:br/>
-                              <w:t xml:space="preserve">        read(argv);</w:t>
+                              <w:t xml:space="preserve">        </w:t>
+                            </w:r>
+                            <w:proofErr w:type="spellStart"/>
+                            <w:r>
+                              <w:rPr>
+                                <w:rFonts w:ascii="DejaVu Sans Mono" w:eastAsia="DejaVu Sans Mono" w:hAnsi="DejaVu Sans Mono" w:cs="DejaVu Sans Mono"/>
+                                <w:color w:val="000000"/>
+                                <w:sz w:val="18"/>
+                                <w:szCs w:val="18"/>
+                              </w:rPr>
+                              <w:t>read</w:t>
+                            </w:r>
+                            <w:proofErr w:type="spellEnd"/>
+                            <w:r>
+                              <w:rPr>
+                                <w:rFonts w:ascii="DejaVu Sans Mono" w:eastAsia="DejaVu Sans Mono" w:hAnsi="DejaVu Sans Mono" w:cs="DejaVu Sans Mono"/>
+                                <w:color w:val="000000"/>
+                                <w:sz w:val="18"/>
+                                <w:szCs w:val="18"/>
+                              </w:rPr>
+                              <w:t>(</w:t>
+                            </w:r>
+                            <w:proofErr w:type="spellStart"/>
+                            <w:r>
+                              <w:rPr>
+                                <w:rFonts w:ascii="DejaVu Sans Mono" w:eastAsia="DejaVu Sans Mono" w:hAnsi="DejaVu Sans Mono" w:cs="DejaVu Sans Mono"/>
+                                <w:color w:val="000000"/>
+                                <w:sz w:val="18"/>
+                                <w:szCs w:val="18"/>
+                              </w:rPr>
+                              <w:t>argv</w:t>
+                            </w:r>
+                            <w:proofErr w:type="spellEnd"/>
+                            <w:r>
+                              <w:rPr>
+                                <w:rFonts w:ascii="DejaVu Sans Mono" w:eastAsia="DejaVu Sans Mono" w:hAnsi="DejaVu Sans Mono" w:cs="DejaVu Sans Mono"/>
+                                <w:color w:val="000000"/>
+                                <w:sz w:val="18"/>
+                                <w:szCs w:val="18"/>
+                              </w:rPr>
+                              <w:t>);</w:t>
                             </w:r>
                             <w:r>
                               <w:rPr>
@@ -5707,6 +7109,7 @@
                               <w:br/>
                               <w:t xml:space="preserve">    </w:t>
                             </w:r>
+                            <w:proofErr w:type="spellStart"/>
                             <w:r>
                               <w:rPr>
                                 <w:rFonts w:ascii="DejaVu Sans Mono" w:eastAsia="DejaVu Sans Mono" w:hAnsi="DejaVu Sans Mono" w:cs="DejaVu Sans Mono"/>
@@ -5716,7 +7119,19 @@
                                 <w:sz w:val="18"/>
                                 <w:szCs w:val="18"/>
                               </w:rPr>
-                              <w:t xml:space="preserve">return </w:t>
+                              <w:t>return</w:t>
+                            </w:r>
+                            <w:proofErr w:type="spellEnd"/>
+                            <w:r>
+                              <w:rPr>
+                                <w:rFonts w:ascii="DejaVu Sans Mono" w:eastAsia="DejaVu Sans Mono" w:hAnsi="DejaVu Sans Mono" w:cs="DejaVu Sans Mono"/>
+                                <w:b/>
+                                <w:bCs/>
+                                <w:color w:val="000080"/>
+                                <w:sz w:val="18"/>
+                                <w:szCs w:val="18"/>
+                              </w:rPr>
+                              <w:t xml:space="preserve"> </w:t>
                             </w:r>
                             <w:r>
                               <w:rPr>
@@ -5746,6 +7161,7 @@
                               <w:br/>
                               <w:t>}</w:t>
                             </w:r>
+                            <w:proofErr w:type="gramEnd"/>
                           </w:p>
                         </w:txbxContent>
                       </wps:txbx>
@@ -7658,6 +9074,7 @@
           <w:lang w:val="en-US"/>
         </w:rPr>
       </w:pPr>
+      <w:proofErr w:type="spellStart"/>
       <w:r>
         <w:rPr>
           <w:sz w:val="28"/>
@@ -7666,6 +9083,7 @@
         </w:rPr>
         <w:t>alarm.c</w:t>
       </w:r>
+      <w:proofErr w:type="spellEnd"/>
     </w:p>
     <w:p>
       <w:pPr>
@@ -7740,8 +9158,9 @@
                                 <w:szCs w:val="18"/>
                                 <w:lang w:val="en-US"/>
                               </w:rPr>
-                              <w:t>&lt;stdio.h&gt;</w:t>
-                            </w:r>
+                              <w:t>&lt;</w:t>
+                            </w:r>
+                            <w:proofErr w:type="spellStart"/>
                             <w:r>
                               <w:rPr>
                                 <w:rFonts w:ascii="DejaVu Sans Mono" w:eastAsia="DejaVu Sans Mono" w:hAnsi="DejaVu Sans Mono" w:cs="DejaVu Sans Mono"/>
@@ -7752,6 +9171,31 @@
                                 <w:szCs w:val="18"/>
                                 <w:lang w:val="en-US"/>
                               </w:rPr>
+                              <w:t>stdio.h</w:t>
+                            </w:r>
+                            <w:proofErr w:type="spellEnd"/>
+                            <w:r>
+                              <w:rPr>
+                                <w:rFonts w:ascii="DejaVu Sans Mono" w:eastAsia="DejaVu Sans Mono" w:hAnsi="DejaVu Sans Mono" w:cs="DejaVu Sans Mono"/>
+                                <w:b/>
+                                <w:bCs/>
+                                <w:color w:val="008000"/>
+                                <w:sz w:val="18"/>
+                                <w:szCs w:val="18"/>
+                                <w:lang w:val="en-US"/>
+                              </w:rPr>
+                              <w:t>&gt;</w:t>
+                            </w:r>
+                            <w:r>
+                              <w:rPr>
+                                <w:rFonts w:ascii="DejaVu Sans Mono" w:eastAsia="DejaVu Sans Mono" w:hAnsi="DejaVu Sans Mono" w:cs="DejaVu Sans Mono"/>
+                                <w:b/>
+                                <w:bCs/>
+                                <w:color w:val="008000"/>
+                                <w:sz w:val="18"/>
+                                <w:szCs w:val="18"/>
+                                <w:lang w:val="en-US"/>
+                              </w:rPr>
                               <w:br/>
                             </w:r>
                             <w:r>
@@ -7774,8 +9218,9 @@
                                 <w:szCs w:val="18"/>
                                 <w:lang w:val="en-US"/>
                               </w:rPr>
-                              <w:t>&lt;unistd.h&gt;</w:t>
-                            </w:r>
+                              <w:t>&lt;</w:t>
+                            </w:r>
+                            <w:proofErr w:type="spellStart"/>
                             <w:r>
                               <w:rPr>
                                 <w:rFonts w:ascii="DejaVu Sans Mono" w:eastAsia="DejaVu Sans Mono" w:hAnsi="DejaVu Sans Mono" w:cs="DejaVu Sans Mono"/>
@@ -7786,6 +9231,31 @@
                                 <w:szCs w:val="18"/>
                                 <w:lang w:val="en-US"/>
                               </w:rPr>
+                              <w:t>unistd.h</w:t>
+                            </w:r>
+                            <w:proofErr w:type="spellEnd"/>
+                            <w:r>
+                              <w:rPr>
+                                <w:rFonts w:ascii="DejaVu Sans Mono" w:eastAsia="DejaVu Sans Mono" w:hAnsi="DejaVu Sans Mono" w:cs="DejaVu Sans Mono"/>
+                                <w:b/>
+                                <w:bCs/>
+                                <w:color w:val="008000"/>
+                                <w:sz w:val="18"/>
+                                <w:szCs w:val="18"/>
+                                <w:lang w:val="en-US"/>
+                              </w:rPr>
+                              <w:t>&gt;</w:t>
+                            </w:r>
+                            <w:r>
+                              <w:rPr>
+                                <w:rFonts w:ascii="DejaVu Sans Mono" w:eastAsia="DejaVu Sans Mono" w:hAnsi="DejaVu Sans Mono" w:cs="DejaVu Sans Mono"/>
+                                <w:b/>
+                                <w:bCs/>
+                                <w:color w:val="008000"/>
+                                <w:sz w:val="18"/>
+                                <w:szCs w:val="18"/>
+                                <w:lang w:val="en-US"/>
+                              </w:rPr>
                               <w:br/>
                             </w:r>
                             <w:r>
@@ -7800,6 +9270,7 @@
                               </w:rPr>
                               <w:br/>
                             </w:r>
+                            <w:proofErr w:type="spellStart"/>
                             <w:r>
                               <w:rPr>
                                 <w:rFonts w:ascii="DejaVu Sans Mono" w:eastAsia="DejaVu Sans Mono" w:hAnsi="DejaVu Sans Mono" w:cs="DejaVu Sans Mono"/>
@@ -7810,17 +9281,42 @@
                                 <w:szCs w:val="18"/>
                                 <w:lang w:val="en-US"/>
                               </w:rPr>
-                              <w:t xml:space="preserve">int </w:t>
-                            </w:r>
-                            <w:r>
-                              <w:rPr>
-                                <w:rFonts w:ascii="DejaVu Sans Mono" w:eastAsia="DejaVu Sans Mono" w:hAnsi="DejaVu Sans Mono" w:cs="DejaVu Sans Mono"/>
-                                <w:color w:val="000000"/>
-                                <w:sz w:val="18"/>
-                                <w:szCs w:val="18"/>
-                                <w:lang w:val="en-US"/>
-                              </w:rPr>
-                              <w:t>main() {</w:t>
+                              <w:t>int</w:t>
+                            </w:r>
+                            <w:proofErr w:type="spellEnd"/>
+                            <w:r>
+                              <w:rPr>
+                                <w:rFonts w:ascii="DejaVu Sans Mono" w:eastAsia="DejaVu Sans Mono" w:hAnsi="DejaVu Sans Mono" w:cs="DejaVu Sans Mono"/>
+                                <w:b/>
+                                <w:bCs/>
+                                <w:color w:val="000080"/>
+                                <w:sz w:val="18"/>
+                                <w:szCs w:val="18"/>
+                                <w:lang w:val="en-US"/>
+                              </w:rPr>
+                              <w:t xml:space="preserve"> </w:t>
+                            </w:r>
+                            <w:proofErr w:type="gramStart"/>
+                            <w:r>
+                              <w:rPr>
+                                <w:rFonts w:ascii="DejaVu Sans Mono" w:eastAsia="DejaVu Sans Mono" w:hAnsi="DejaVu Sans Mono" w:cs="DejaVu Sans Mono"/>
+                                <w:color w:val="000000"/>
+                                <w:sz w:val="18"/>
+                                <w:szCs w:val="18"/>
+                                <w:lang w:val="en-US"/>
+                              </w:rPr>
+                              <w:t>main(</w:t>
+                            </w:r>
+                            <w:proofErr w:type="gramEnd"/>
+                            <w:r>
+                              <w:rPr>
+                                <w:rFonts w:ascii="DejaVu Sans Mono" w:eastAsia="DejaVu Sans Mono" w:hAnsi="DejaVu Sans Mono" w:cs="DejaVu Sans Mono"/>
+                                <w:color w:val="000000"/>
+                                <w:sz w:val="18"/>
+                                <w:szCs w:val="18"/>
+                                <w:lang w:val="en-US"/>
+                              </w:rPr>
+                              <w:t>) {</w:t>
                             </w:r>
                             <w:r>
                               <w:rPr>
@@ -7862,7 +9358,29 @@
                                 <w:lang w:val="en-US"/>
                               </w:rPr>
                               <w:br/>
-                              <w:t xml:space="preserve">    printf(</w:t>
+                              <w:t xml:space="preserve">    </w:t>
+                            </w:r>
+                            <w:proofErr w:type="spellStart"/>
+                            <w:r>
+                              <w:rPr>
+                                <w:rFonts w:ascii="DejaVu Sans Mono" w:eastAsia="DejaVu Sans Mono" w:hAnsi="DejaVu Sans Mono" w:cs="DejaVu Sans Mono"/>
+                                <w:color w:val="000000"/>
+                                <w:sz w:val="18"/>
+                                <w:szCs w:val="18"/>
+                                <w:lang w:val="en-US"/>
+                              </w:rPr>
+                              <w:t>printf</w:t>
+                            </w:r>
+                            <w:proofErr w:type="spellEnd"/>
+                            <w:r>
+                              <w:rPr>
+                                <w:rFonts w:ascii="DejaVu Sans Mono" w:eastAsia="DejaVu Sans Mono" w:hAnsi="DejaVu Sans Mono" w:cs="DejaVu Sans Mono"/>
+                                <w:color w:val="000000"/>
+                                <w:sz w:val="18"/>
+                                <w:szCs w:val="18"/>
+                                <w:lang w:val="en-US"/>
+                              </w:rPr>
+                              <w:t>(</w:t>
                             </w:r>
                             <w:r>
                               <w:rPr>
@@ -7948,7 +9466,29 @@
                                 <w:lang w:val="en-US"/>
                               </w:rPr>
                               <w:br/>
-                              <w:t xml:space="preserve">    printf(</w:t>
+                              <w:t xml:space="preserve">    </w:t>
+                            </w:r>
+                            <w:proofErr w:type="spellStart"/>
+                            <w:r>
+                              <w:rPr>
+                                <w:rFonts w:ascii="DejaVu Sans Mono" w:eastAsia="DejaVu Sans Mono" w:hAnsi="DejaVu Sans Mono" w:cs="DejaVu Sans Mono"/>
+                                <w:color w:val="000000"/>
+                                <w:sz w:val="18"/>
+                                <w:szCs w:val="18"/>
+                                <w:lang w:val="en-US"/>
+                              </w:rPr>
+                              <w:t>printf</w:t>
+                            </w:r>
+                            <w:proofErr w:type="spellEnd"/>
+                            <w:r>
+                              <w:rPr>
+                                <w:rFonts w:ascii="DejaVu Sans Mono" w:eastAsia="DejaVu Sans Mono" w:hAnsi="DejaVu Sans Mono" w:cs="DejaVu Sans Mono"/>
+                                <w:color w:val="000000"/>
+                                <w:sz w:val="18"/>
+                                <w:szCs w:val="18"/>
+                                <w:lang w:val="en-US"/>
+                              </w:rPr>
+                              <w:t>(</w:t>
                             </w:r>
                             <w:r>
                               <w:rPr>
@@ -8459,8 +9999,8 @@
           <w:lang w:val="en-US"/>
         </w:rPr>
       </w:pPr>
-      <w:bookmarkStart w:id="1" w:name="__DdeLink__2149_910164519"/>
-      <w:bookmarkEnd w:id="1"/>
+      <w:bookmarkStart w:id="2" w:name="__DdeLink__2149_910164519"/>
+      <w:bookmarkEnd w:id="2"/>
     </w:p>
     <w:p>
       <w:pPr>
@@ -8578,6 +10118,7 @@
           <w:lang w:val="en-US"/>
         </w:rPr>
       </w:pPr>
+      <w:proofErr w:type="spellStart"/>
       <w:r>
         <w:rPr>
           <w:sz w:val="28"/>
@@ -8586,10 +10127,11 @@
         </w:rPr>
         <w:t>alarmHandler.c</w:t>
       </w:r>
-      <w:bookmarkStart w:id="2" w:name="__DdeLink__2218_1342601976"/>
-      <w:bookmarkStart w:id="3" w:name="__DdeLink__2151_910164519"/>
-      <w:bookmarkEnd w:id="2"/>
+      <w:bookmarkStart w:id="3" w:name="__DdeLink__2218_1342601976"/>
+      <w:bookmarkStart w:id="4" w:name="__DdeLink__2151_910164519"/>
       <w:bookmarkEnd w:id="3"/>
+      <w:bookmarkEnd w:id="4"/>
+      <w:proofErr w:type="spellEnd"/>
     </w:p>
     <w:p>
       <w:pPr>
@@ -8666,8 +10208,9 @@
                                 <w:szCs w:val="18"/>
                                 <w:lang w:val="en-US"/>
                               </w:rPr>
-                              <w:t>&lt;stdio.h&gt;</w:t>
-                            </w:r>
+                              <w:t>&lt;</w:t>
+                            </w:r>
+                            <w:proofErr w:type="spellStart"/>
                             <w:r>
                               <w:rPr>
                                 <w:rFonts w:ascii="DejaVu Sans Mono" w:eastAsia="DejaVu Sans Mono" w:hAnsi="DejaVu Sans Mono" w:cs="DejaVu Sans Mono"/>
@@ -8678,6 +10221,31 @@
                                 <w:szCs w:val="18"/>
                                 <w:lang w:val="en-US"/>
                               </w:rPr>
+                              <w:t>stdio.h</w:t>
+                            </w:r>
+                            <w:proofErr w:type="spellEnd"/>
+                            <w:r>
+                              <w:rPr>
+                                <w:rFonts w:ascii="DejaVu Sans Mono" w:eastAsia="DejaVu Sans Mono" w:hAnsi="DejaVu Sans Mono" w:cs="DejaVu Sans Mono"/>
+                                <w:b/>
+                                <w:bCs/>
+                                <w:color w:val="008000"/>
+                                <w:sz w:val="18"/>
+                                <w:szCs w:val="18"/>
+                                <w:lang w:val="en-US"/>
+                              </w:rPr>
+                              <w:t>&gt;</w:t>
+                            </w:r>
+                            <w:r>
+                              <w:rPr>
+                                <w:rFonts w:ascii="DejaVu Sans Mono" w:eastAsia="DejaVu Sans Mono" w:hAnsi="DejaVu Sans Mono" w:cs="DejaVu Sans Mono"/>
+                                <w:b/>
+                                <w:bCs/>
+                                <w:color w:val="008000"/>
+                                <w:sz w:val="18"/>
+                                <w:szCs w:val="18"/>
+                                <w:lang w:val="en-US"/>
+                              </w:rPr>
                               <w:br/>
                             </w:r>
                             <w:r>
@@ -8700,8 +10268,9 @@
                                 <w:szCs w:val="18"/>
                                 <w:lang w:val="en-US"/>
                               </w:rPr>
-                              <w:t>&lt;unistd.h&gt;</w:t>
-                            </w:r>
+                              <w:t>&lt;</w:t>
+                            </w:r>
+                            <w:proofErr w:type="spellStart"/>
                             <w:r>
                               <w:rPr>
                                 <w:rFonts w:ascii="DejaVu Sans Mono" w:eastAsia="DejaVu Sans Mono" w:hAnsi="DejaVu Sans Mono" w:cs="DejaVu Sans Mono"/>
@@ -8712,6 +10281,31 @@
                                 <w:szCs w:val="18"/>
                                 <w:lang w:val="en-US"/>
                               </w:rPr>
+                              <w:t>unistd.h</w:t>
+                            </w:r>
+                            <w:proofErr w:type="spellEnd"/>
+                            <w:r>
+                              <w:rPr>
+                                <w:rFonts w:ascii="DejaVu Sans Mono" w:eastAsia="DejaVu Sans Mono" w:hAnsi="DejaVu Sans Mono" w:cs="DejaVu Sans Mono"/>
+                                <w:b/>
+                                <w:bCs/>
+                                <w:color w:val="008000"/>
+                                <w:sz w:val="18"/>
+                                <w:szCs w:val="18"/>
+                                <w:lang w:val="en-US"/>
+                              </w:rPr>
+                              <w:t>&gt;</w:t>
+                            </w:r>
+                            <w:r>
+                              <w:rPr>
+                                <w:rFonts w:ascii="DejaVu Sans Mono" w:eastAsia="DejaVu Sans Mono" w:hAnsi="DejaVu Sans Mono" w:cs="DejaVu Sans Mono"/>
+                                <w:b/>
+                                <w:bCs/>
+                                <w:color w:val="008000"/>
+                                <w:sz w:val="18"/>
+                                <w:szCs w:val="18"/>
+                                <w:lang w:val="en-US"/>
+                              </w:rPr>
                               <w:br/>
                             </w:r>
                             <w:r>
@@ -8734,8 +10328,9 @@
                                 <w:szCs w:val="18"/>
                                 <w:lang w:val="en-US"/>
                               </w:rPr>
-                              <w:t>&lt;wait.h&gt;</w:t>
-                            </w:r>
+                              <w:t>&lt;</w:t>
+                            </w:r>
+                            <w:proofErr w:type="spellStart"/>
                             <w:r>
                               <w:rPr>
                                 <w:rFonts w:ascii="DejaVu Sans Mono" w:eastAsia="DejaVu Sans Mono" w:hAnsi="DejaVu Sans Mono" w:cs="DejaVu Sans Mono"/>
@@ -8746,6 +10341,31 @@
                                 <w:szCs w:val="18"/>
                                 <w:lang w:val="en-US"/>
                               </w:rPr>
+                              <w:t>wait.h</w:t>
+                            </w:r>
+                            <w:proofErr w:type="spellEnd"/>
+                            <w:r>
+                              <w:rPr>
+                                <w:rFonts w:ascii="DejaVu Sans Mono" w:eastAsia="DejaVu Sans Mono" w:hAnsi="DejaVu Sans Mono" w:cs="DejaVu Sans Mono"/>
+                                <w:b/>
+                                <w:bCs/>
+                                <w:color w:val="008000"/>
+                                <w:sz w:val="18"/>
+                                <w:szCs w:val="18"/>
+                                <w:lang w:val="en-US"/>
+                              </w:rPr>
+                              <w:t>&gt;</w:t>
+                            </w:r>
+                            <w:r>
+                              <w:rPr>
+                                <w:rFonts w:ascii="DejaVu Sans Mono" w:eastAsia="DejaVu Sans Mono" w:hAnsi="DejaVu Sans Mono" w:cs="DejaVu Sans Mono"/>
+                                <w:b/>
+                                <w:bCs/>
+                                <w:color w:val="008000"/>
+                                <w:sz w:val="18"/>
+                                <w:szCs w:val="18"/>
+                                <w:lang w:val="en-US"/>
+                              </w:rPr>
                               <w:br/>
                             </w:r>
                             <w:r>
@@ -8772,15 +10392,27 @@
                               </w:rPr>
                               <w:t xml:space="preserve">bool </w:t>
                             </w:r>
-                            <w:r>
-                              <w:rPr>
-                                <w:rFonts w:ascii="DejaVu Sans Mono" w:eastAsia="DejaVu Sans Mono" w:hAnsi="DejaVu Sans Mono" w:cs="DejaVu Sans Mono"/>
-                                <w:color w:val="000000"/>
-                                <w:sz w:val="18"/>
-                                <w:szCs w:val="18"/>
-                                <w:lang w:val="en-US"/>
-                              </w:rPr>
-                              <w:t xml:space="preserve">alarmFlag = </w:t>
+                            <w:proofErr w:type="spellStart"/>
+                            <w:r>
+                              <w:rPr>
+                                <w:rFonts w:ascii="DejaVu Sans Mono" w:eastAsia="DejaVu Sans Mono" w:hAnsi="DejaVu Sans Mono" w:cs="DejaVu Sans Mono"/>
+                                <w:color w:val="000000"/>
+                                <w:sz w:val="18"/>
+                                <w:szCs w:val="18"/>
+                                <w:lang w:val="en-US"/>
+                              </w:rPr>
+                              <w:t>alarmFlag</w:t>
+                            </w:r>
+                            <w:proofErr w:type="spellEnd"/>
+                            <w:r>
+                              <w:rPr>
+                                <w:rFonts w:ascii="DejaVu Sans Mono" w:eastAsia="DejaVu Sans Mono" w:hAnsi="DejaVu Sans Mono" w:cs="DejaVu Sans Mono"/>
+                                <w:color w:val="000000"/>
+                                <w:sz w:val="18"/>
+                                <w:szCs w:val="18"/>
+                                <w:lang w:val="en-US"/>
+                              </w:rPr>
+                              <w:t xml:space="preserve"> = </w:t>
                             </w:r>
                             <w:r>
                               <w:rPr>
@@ -8836,16 +10468,29 @@
                               </w:rPr>
                               <w:t xml:space="preserve">void </w:t>
                             </w:r>
-                            <w:r>
-                              <w:rPr>
-                                <w:rFonts w:ascii="DejaVu Sans Mono" w:eastAsia="DejaVu Sans Mono" w:hAnsi="DejaVu Sans Mono" w:cs="DejaVu Sans Mono"/>
-                                <w:color w:val="000000"/>
-                                <w:sz w:val="18"/>
-                                <w:szCs w:val="18"/>
-                                <w:lang w:val="en-US"/>
-                              </w:rPr>
-                              <w:t>alarmHandler(</w:t>
-                            </w:r>
+                            <w:proofErr w:type="spellStart"/>
+                            <w:r>
+                              <w:rPr>
+                                <w:rFonts w:ascii="DejaVu Sans Mono" w:eastAsia="DejaVu Sans Mono" w:hAnsi="DejaVu Sans Mono" w:cs="DejaVu Sans Mono"/>
+                                <w:color w:val="000000"/>
+                                <w:sz w:val="18"/>
+                                <w:szCs w:val="18"/>
+                                <w:lang w:val="en-US"/>
+                              </w:rPr>
+                              <w:t>alarmHandler</w:t>
+                            </w:r>
+                            <w:proofErr w:type="spellEnd"/>
+                            <w:r>
+                              <w:rPr>
+                                <w:rFonts w:ascii="DejaVu Sans Mono" w:eastAsia="DejaVu Sans Mono" w:hAnsi="DejaVu Sans Mono" w:cs="DejaVu Sans Mono"/>
+                                <w:color w:val="000000"/>
+                                <w:sz w:val="18"/>
+                                <w:szCs w:val="18"/>
+                                <w:lang w:val="en-US"/>
+                              </w:rPr>
+                              <w:t>(</w:t>
+                            </w:r>
+                            <w:proofErr w:type="spellStart"/>
                             <w:r>
                               <w:rPr>
                                 <w:rFonts w:ascii="DejaVu Sans Mono" w:eastAsia="DejaVu Sans Mono" w:hAnsi="DejaVu Sans Mono" w:cs="DejaVu Sans Mono"/>
@@ -8856,7 +10501,20 @@
                                 <w:szCs w:val="18"/>
                                 <w:lang w:val="en-US"/>
                               </w:rPr>
-                              <w:t xml:space="preserve">int </w:t>
+                              <w:t>int</w:t>
+                            </w:r>
+                            <w:proofErr w:type="spellEnd"/>
+                            <w:r>
+                              <w:rPr>
+                                <w:rFonts w:ascii="DejaVu Sans Mono" w:eastAsia="DejaVu Sans Mono" w:hAnsi="DejaVu Sans Mono" w:cs="DejaVu Sans Mono"/>
+                                <w:b/>
+                                <w:bCs/>
+                                <w:color w:val="000080"/>
+                                <w:sz w:val="18"/>
+                                <w:szCs w:val="18"/>
+                                <w:lang w:val="en-US"/>
+                              </w:rPr>
+                              <w:t xml:space="preserve"> </w:t>
                             </w:r>
                             <w:r>
                               <w:rPr>
@@ -8877,7 +10535,29 @@
                                 <w:lang w:val="en-US"/>
                               </w:rPr>
                               <w:br/>
-                              <w:t xml:space="preserve">    printf(</w:t>
+                              <w:t xml:space="preserve">    </w:t>
+                            </w:r>
+                            <w:proofErr w:type="spellStart"/>
+                            <w:r>
+                              <w:rPr>
+                                <w:rFonts w:ascii="DejaVu Sans Mono" w:eastAsia="DejaVu Sans Mono" w:hAnsi="DejaVu Sans Mono" w:cs="DejaVu Sans Mono"/>
+                                <w:color w:val="000000"/>
+                                <w:sz w:val="18"/>
+                                <w:szCs w:val="18"/>
+                                <w:lang w:val="en-US"/>
+                              </w:rPr>
+                              <w:t>printf</w:t>
+                            </w:r>
+                            <w:proofErr w:type="spellEnd"/>
+                            <w:r>
+                              <w:rPr>
+                                <w:rFonts w:ascii="DejaVu Sans Mono" w:eastAsia="DejaVu Sans Mono" w:hAnsi="DejaVu Sans Mono" w:cs="DejaVu Sans Mono"/>
+                                <w:color w:val="000000"/>
+                                <w:sz w:val="18"/>
+                                <w:szCs w:val="18"/>
+                                <w:lang w:val="en-US"/>
+                              </w:rPr>
+                              <w:t>(</w:t>
                             </w:r>
                             <w:r>
                               <w:rPr>
@@ -8889,8 +10569,22 @@
                                 <w:szCs w:val="18"/>
                                 <w:lang w:val="en-US"/>
                               </w:rPr>
-                              <w:t>"alarm signal was recieved</w:t>
-                            </w:r>
+                              <w:t xml:space="preserve">"alarm signal was </w:t>
+                            </w:r>
+                            <w:proofErr w:type="spellStart"/>
+                            <w:r>
+                              <w:rPr>
+                                <w:rFonts w:ascii="DejaVu Sans Mono" w:eastAsia="DejaVu Sans Mono" w:hAnsi="DejaVu Sans Mono" w:cs="DejaVu Sans Mono"/>
+                                <w:b/>
+                                <w:bCs/>
+                                <w:color w:val="008000"/>
+                                <w:sz w:val="18"/>
+                                <w:szCs w:val="18"/>
+                                <w:lang w:val="en-US"/>
+                              </w:rPr>
+                              <w:t>recieved</w:t>
+                            </w:r>
+                            <w:proofErr w:type="spellEnd"/>
                             <w:r>
                               <w:rPr>
                                 <w:rFonts w:ascii="DejaVu Sans Mono" w:eastAsia="DejaVu Sans Mono" w:hAnsi="DejaVu Sans Mono" w:cs="DejaVu Sans Mono"/>
@@ -8934,7 +10628,29 @@
                                 <w:lang w:val="en-US"/>
                               </w:rPr>
                               <w:br/>
-                              <w:t xml:space="preserve">    alarmFlag = </w:t>
+                              <w:t xml:space="preserve">    </w:t>
+                            </w:r>
+                            <w:proofErr w:type="spellStart"/>
+                            <w:r>
+                              <w:rPr>
+                                <w:rFonts w:ascii="DejaVu Sans Mono" w:eastAsia="DejaVu Sans Mono" w:hAnsi="DejaVu Sans Mono" w:cs="DejaVu Sans Mono"/>
+                                <w:color w:val="000000"/>
+                                <w:sz w:val="18"/>
+                                <w:szCs w:val="18"/>
+                                <w:lang w:val="en-US"/>
+                              </w:rPr>
+                              <w:t>alarmFlag</w:t>
+                            </w:r>
+                            <w:proofErr w:type="spellEnd"/>
+                            <w:r>
+                              <w:rPr>
+                                <w:rFonts w:ascii="DejaVu Sans Mono" w:eastAsia="DejaVu Sans Mono" w:hAnsi="DejaVu Sans Mono" w:cs="DejaVu Sans Mono"/>
+                                <w:color w:val="000000"/>
+                                <w:sz w:val="18"/>
+                                <w:szCs w:val="18"/>
+                                <w:lang w:val="en-US"/>
+                              </w:rPr>
+                              <w:t xml:space="preserve"> = </w:t>
                             </w:r>
                             <w:r>
                               <w:rPr>
@@ -8989,6 +10705,7 @@
                               </w:rPr>
                               <w:br/>
                             </w:r>
+                            <w:proofErr w:type="spellStart"/>
                             <w:r>
                               <w:rPr>
                                 <w:rFonts w:ascii="DejaVu Sans Mono" w:eastAsia="DejaVu Sans Mono" w:hAnsi="DejaVu Sans Mono" w:cs="DejaVu Sans Mono"/>
@@ -8999,7 +10716,20 @@
                                 <w:szCs w:val="18"/>
                                 <w:lang w:val="en-US"/>
                               </w:rPr>
-                              <w:t xml:space="preserve">int </w:t>
+                              <w:t>int</w:t>
+                            </w:r>
+                            <w:proofErr w:type="spellEnd"/>
+                            <w:r>
+                              <w:rPr>
+                                <w:rFonts w:ascii="DejaVu Sans Mono" w:eastAsia="DejaVu Sans Mono" w:hAnsi="DejaVu Sans Mono" w:cs="DejaVu Sans Mono"/>
+                                <w:b/>
+                                <w:bCs/>
+                                <w:color w:val="000080"/>
+                                <w:sz w:val="18"/>
+                                <w:szCs w:val="18"/>
+                                <w:lang w:val="en-US"/>
+                              </w:rPr>
+                              <w:t xml:space="preserve"> </w:t>
                             </w:r>
                             <w:r>
                               <w:rPr>
@@ -9042,7 +10772,29 @@
                                 <w:szCs w:val="18"/>
                                 <w:lang w:val="en-US"/>
                               </w:rPr>
-                              <w:t>, alarmHandler);</w:t>
+                              <w:t xml:space="preserve">, </w:t>
+                            </w:r>
+                            <w:proofErr w:type="spellStart"/>
+                            <w:r>
+                              <w:rPr>
+                                <w:rFonts w:ascii="DejaVu Sans Mono" w:eastAsia="DejaVu Sans Mono" w:hAnsi="DejaVu Sans Mono" w:cs="DejaVu Sans Mono"/>
+                                <w:color w:val="000000"/>
+                                <w:sz w:val="18"/>
+                                <w:szCs w:val="18"/>
+                                <w:lang w:val="en-US"/>
+                              </w:rPr>
+                              <w:t>alarmHandler</w:t>
+                            </w:r>
+                            <w:proofErr w:type="spellEnd"/>
+                            <w:r>
+                              <w:rPr>
+                                <w:rFonts w:ascii="DejaVu Sans Mono" w:eastAsia="DejaVu Sans Mono" w:hAnsi="DejaVu Sans Mono" w:cs="DejaVu Sans Mono"/>
+                                <w:color w:val="000000"/>
+                                <w:sz w:val="18"/>
+                                <w:szCs w:val="18"/>
+                                <w:lang w:val="en-US"/>
+                              </w:rPr>
+                              <w:t>);</w:t>
                             </w:r>
                             <w:r>
                               <w:rPr>
@@ -9084,7 +10836,29 @@
                                 <w:lang w:val="en-US"/>
                               </w:rPr>
                               <w:br/>
-                              <w:t xml:space="preserve">    printf(</w:t>
+                              <w:t xml:space="preserve">    </w:t>
+                            </w:r>
+                            <w:proofErr w:type="spellStart"/>
+                            <w:r>
+                              <w:rPr>
+                                <w:rFonts w:ascii="DejaVu Sans Mono" w:eastAsia="DejaVu Sans Mono" w:hAnsi="DejaVu Sans Mono" w:cs="DejaVu Sans Mono"/>
+                                <w:color w:val="000000"/>
+                                <w:sz w:val="18"/>
+                                <w:szCs w:val="18"/>
+                                <w:lang w:val="en-US"/>
+                              </w:rPr>
+                              <w:t>printf</w:t>
+                            </w:r>
+                            <w:proofErr w:type="spellEnd"/>
+                            <w:r>
+                              <w:rPr>
+                                <w:rFonts w:ascii="DejaVu Sans Mono" w:eastAsia="DejaVu Sans Mono" w:hAnsi="DejaVu Sans Mono" w:cs="DejaVu Sans Mono"/>
+                                <w:color w:val="000000"/>
+                                <w:sz w:val="18"/>
+                                <w:szCs w:val="18"/>
+                                <w:lang w:val="en-US"/>
+                              </w:rPr>
+                              <w:t>(</w:t>
                             </w:r>
                             <w:r>
                               <w:rPr>
@@ -9163,7 +10937,29 @@
                                 <w:szCs w:val="18"/>
                                 <w:lang w:val="en-US"/>
                               </w:rPr>
-                              <w:t>(!alarmFlag) {</w:t>
+                              <w:t>(!</w:t>
+                            </w:r>
+                            <w:proofErr w:type="spellStart"/>
+                            <w:r>
+                              <w:rPr>
+                                <w:rFonts w:ascii="DejaVu Sans Mono" w:eastAsia="DejaVu Sans Mono" w:hAnsi="DejaVu Sans Mono" w:cs="DejaVu Sans Mono"/>
+                                <w:color w:val="000000"/>
+                                <w:sz w:val="18"/>
+                                <w:szCs w:val="18"/>
+                                <w:lang w:val="en-US"/>
+                              </w:rPr>
+                              <w:t>alarmFlag</w:t>
+                            </w:r>
+                            <w:proofErr w:type="spellEnd"/>
+                            <w:r>
+                              <w:rPr>
+                                <w:rFonts w:ascii="DejaVu Sans Mono" w:eastAsia="DejaVu Sans Mono" w:hAnsi="DejaVu Sans Mono" w:cs="DejaVu Sans Mono"/>
+                                <w:color w:val="000000"/>
+                                <w:sz w:val="18"/>
+                                <w:szCs w:val="18"/>
+                                <w:lang w:val="en-US"/>
+                              </w:rPr>
+                              <w:t>) {</w:t>
                             </w:r>
                             <w:r>
                               <w:rPr>
@@ -9185,7 +10981,29 @@
                                 <w:lang w:val="en-US"/>
                               </w:rPr>
                               <w:br/>
-                              <w:t xml:space="preserve">        printf(</w:t>
+                              <w:t xml:space="preserve">        </w:t>
+                            </w:r>
+                            <w:proofErr w:type="spellStart"/>
+                            <w:r>
+                              <w:rPr>
+                                <w:rFonts w:ascii="DejaVu Sans Mono" w:eastAsia="DejaVu Sans Mono" w:hAnsi="DejaVu Sans Mono" w:cs="DejaVu Sans Mono"/>
+                                <w:color w:val="000000"/>
+                                <w:sz w:val="18"/>
+                                <w:szCs w:val="18"/>
+                                <w:lang w:val="en-US"/>
+                              </w:rPr>
+                              <w:t>printf</w:t>
+                            </w:r>
+                            <w:proofErr w:type="spellEnd"/>
+                            <w:r>
+                              <w:rPr>
+                                <w:rFonts w:ascii="DejaVu Sans Mono" w:eastAsia="DejaVu Sans Mono" w:hAnsi="DejaVu Sans Mono" w:cs="DejaVu Sans Mono"/>
+                                <w:color w:val="000000"/>
+                                <w:sz w:val="18"/>
+                                <w:szCs w:val="18"/>
+                                <w:lang w:val="en-US"/>
+                              </w:rPr>
+                              <w:t>(</w:t>
                             </w:r>
                             <w:r>
                               <w:rPr>
@@ -10384,8 +12202,9 @@
                                 <w:szCs w:val="18"/>
                                 <w:lang w:val="en-US"/>
                               </w:rPr>
-                              <w:t>&lt;stdio.h&gt;</w:t>
-                            </w:r>
+                              <w:t>&lt;</w:t>
+                            </w:r>
+                            <w:proofErr w:type="spellStart"/>
                             <w:r>
                               <w:rPr>
                                 <w:rFonts w:ascii="DejaVu Sans Mono" w:eastAsia="DejaVu Sans Mono" w:hAnsi="DejaVu Sans Mono" w:cs="DejaVu Sans Mono"/>
@@ -10396,6 +12215,31 @@
                                 <w:szCs w:val="18"/>
                                 <w:lang w:val="en-US"/>
                               </w:rPr>
+                              <w:t>stdio.h</w:t>
+                            </w:r>
+                            <w:proofErr w:type="spellEnd"/>
+                            <w:r>
+                              <w:rPr>
+                                <w:rFonts w:ascii="DejaVu Sans Mono" w:eastAsia="DejaVu Sans Mono" w:hAnsi="DejaVu Sans Mono" w:cs="DejaVu Sans Mono"/>
+                                <w:b/>
+                                <w:bCs/>
+                                <w:color w:val="008000"/>
+                                <w:sz w:val="18"/>
+                                <w:szCs w:val="18"/>
+                                <w:lang w:val="en-US"/>
+                              </w:rPr>
+                              <w:t>&gt;</w:t>
+                            </w:r>
+                            <w:r>
+                              <w:rPr>
+                                <w:rFonts w:ascii="DejaVu Sans Mono" w:eastAsia="DejaVu Sans Mono" w:hAnsi="DejaVu Sans Mono" w:cs="DejaVu Sans Mono"/>
+                                <w:b/>
+                                <w:bCs/>
+                                <w:color w:val="008000"/>
+                                <w:sz w:val="18"/>
+                                <w:szCs w:val="18"/>
+                                <w:lang w:val="en-US"/>
+                              </w:rPr>
                               <w:br/>
                             </w:r>
                             <w:r>
@@ -10418,8 +12262,9 @@
                                 <w:szCs w:val="18"/>
                                 <w:lang w:val="en-US"/>
                               </w:rPr>
-                              <w:t>&lt;fcntl.h&gt;</w:t>
-                            </w:r>
+                              <w:t>&lt;</w:t>
+                            </w:r>
+                            <w:proofErr w:type="spellStart"/>
                             <w:r>
                               <w:rPr>
                                 <w:rFonts w:ascii="DejaVu Sans Mono" w:eastAsia="DejaVu Sans Mono" w:hAnsi="DejaVu Sans Mono" w:cs="DejaVu Sans Mono"/>
@@ -10430,6 +12275,31 @@
                                 <w:szCs w:val="18"/>
                                 <w:lang w:val="en-US"/>
                               </w:rPr>
+                              <w:t>fcntl.h</w:t>
+                            </w:r>
+                            <w:proofErr w:type="spellEnd"/>
+                            <w:r>
+                              <w:rPr>
+                                <w:rFonts w:ascii="DejaVu Sans Mono" w:eastAsia="DejaVu Sans Mono" w:hAnsi="DejaVu Sans Mono" w:cs="DejaVu Sans Mono"/>
+                                <w:b/>
+                                <w:bCs/>
+                                <w:color w:val="008000"/>
+                                <w:sz w:val="18"/>
+                                <w:szCs w:val="18"/>
+                                <w:lang w:val="en-US"/>
+                              </w:rPr>
+                              <w:t>&gt;</w:t>
+                            </w:r>
+                            <w:r>
+                              <w:rPr>
+                                <w:rFonts w:ascii="DejaVu Sans Mono" w:eastAsia="DejaVu Sans Mono" w:hAnsi="DejaVu Sans Mono" w:cs="DejaVu Sans Mono"/>
+                                <w:b/>
+                                <w:bCs/>
+                                <w:color w:val="008000"/>
+                                <w:sz w:val="18"/>
+                                <w:szCs w:val="18"/>
+                                <w:lang w:val="en-US"/>
+                              </w:rPr>
                               <w:br/>
                             </w:r>
                             <w:r>
@@ -10452,8 +12322,9 @@
                                 <w:szCs w:val="18"/>
                                 <w:lang w:val="en-US"/>
                               </w:rPr>
-                              <w:t>&lt;unistd.h&gt;</w:t>
-                            </w:r>
+                              <w:t>&lt;</w:t>
+                            </w:r>
+                            <w:proofErr w:type="spellStart"/>
                             <w:r>
                               <w:rPr>
                                 <w:rFonts w:ascii="DejaVu Sans Mono" w:eastAsia="DejaVu Sans Mono" w:hAnsi="DejaVu Sans Mono" w:cs="DejaVu Sans Mono"/>
@@ -10464,6 +12335,31 @@
                                 <w:szCs w:val="18"/>
                                 <w:lang w:val="en-US"/>
                               </w:rPr>
+                              <w:t>unistd.h</w:t>
+                            </w:r>
+                            <w:proofErr w:type="spellEnd"/>
+                            <w:r>
+                              <w:rPr>
+                                <w:rFonts w:ascii="DejaVu Sans Mono" w:eastAsia="DejaVu Sans Mono" w:hAnsi="DejaVu Sans Mono" w:cs="DejaVu Sans Mono"/>
+                                <w:b/>
+                                <w:bCs/>
+                                <w:color w:val="008000"/>
+                                <w:sz w:val="18"/>
+                                <w:szCs w:val="18"/>
+                                <w:lang w:val="en-US"/>
+                              </w:rPr>
+                              <w:t>&gt;</w:t>
+                            </w:r>
+                            <w:r>
+                              <w:rPr>
+                                <w:rFonts w:ascii="DejaVu Sans Mono" w:eastAsia="DejaVu Sans Mono" w:hAnsi="DejaVu Sans Mono" w:cs="DejaVu Sans Mono"/>
+                                <w:b/>
+                                <w:bCs/>
+                                <w:color w:val="008000"/>
+                                <w:sz w:val="18"/>
+                                <w:szCs w:val="18"/>
+                                <w:lang w:val="en-US"/>
+                              </w:rPr>
                               <w:br/>
                             </w:r>
                             <w:r>
@@ -10478,6 +12374,7 @@
                               </w:rPr>
                               <w:br/>
                             </w:r>
+                            <w:proofErr w:type="spellStart"/>
                             <w:r>
                               <w:rPr>
                                 <w:rFonts w:ascii="DejaVu Sans Mono" w:eastAsia="DejaVu Sans Mono" w:hAnsi="DejaVu Sans Mono" w:cs="DejaVu Sans Mono"/>
@@ -10488,7 +12385,20 @@
                                 <w:szCs w:val="18"/>
                                 <w:lang w:val="en-US"/>
                               </w:rPr>
-                              <w:t xml:space="preserve">int </w:t>
+                              <w:t>int</w:t>
+                            </w:r>
+                            <w:proofErr w:type="spellEnd"/>
+                            <w:r>
+                              <w:rPr>
+                                <w:rFonts w:ascii="DejaVu Sans Mono" w:eastAsia="DejaVu Sans Mono" w:hAnsi="DejaVu Sans Mono" w:cs="DejaVu Sans Mono"/>
+                                <w:b/>
+                                <w:bCs/>
+                                <w:color w:val="000080"/>
+                                <w:sz w:val="18"/>
+                                <w:szCs w:val="18"/>
+                                <w:lang w:val="en-US"/>
+                              </w:rPr>
+                              <w:t xml:space="preserve"> </w:t>
                             </w:r>
                             <w:r>
                               <w:rPr>
@@ -10511,6 +12421,7 @@
                               <w:br/>
                               <w:t xml:space="preserve">    </w:t>
                             </w:r>
+                            <w:proofErr w:type="spellStart"/>
                             <w:r>
                               <w:rPr>
                                 <w:rFonts w:ascii="DejaVu Sans Mono" w:eastAsia="DejaVu Sans Mono" w:hAnsi="DejaVu Sans Mono" w:cs="DejaVu Sans Mono"/>
@@ -10521,17 +12432,42 @@
                                 <w:szCs w:val="18"/>
                                 <w:lang w:val="en-US"/>
                               </w:rPr>
-                              <w:t xml:space="preserve">int </w:t>
-                            </w:r>
-                            <w:r>
-                              <w:rPr>
-                                <w:rFonts w:ascii="DejaVu Sans Mono" w:eastAsia="DejaVu Sans Mono" w:hAnsi="DejaVu Sans Mono" w:cs="DejaVu Sans Mono"/>
-                                <w:color w:val="000000"/>
-                                <w:sz w:val="18"/>
-                                <w:szCs w:val="18"/>
-                                <w:lang w:val="en-US"/>
-                              </w:rPr>
-                              <w:t>fd = open(</w:t>
+                              <w:t>int</w:t>
+                            </w:r>
+                            <w:proofErr w:type="spellEnd"/>
+                            <w:r>
+                              <w:rPr>
+                                <w:rFonts w:ascii="DejaVu Sans Mono" w:eastAsia="DejaVu Sans Mono" w:hAnsi="DejaVu Sans Mono" w:cs="DejaVu Sans Mono"/>
+                                <w:b/>
+                                <w:bCs/>
+                                <w:color w:val="000080"/>
+                                <w:sz w:val="18"/>
+                                <w:szCs w:val="18"/>
+                                <w:lang w:val="en-US"/>
+                              </w:rPr>
+                              <w:t xml:space="preserve"> </w:t>
+                            </w:r>
+                            <w:proofErr w:type="spellStart"/>
+                            <w:r>
+                              <w:rPr>
+                                <w:rFonts w:ascii="DejaVu Sans Mono" w:eastAsia="DejaVu Sans Mono" w:hAnsi="DejaVu Sans Mono" w:cs="DejaVu Sans Mono"/>
+                                <w:color w:val="000000"/>
+                                <w:sz w:val="18"/>
+                                <w:szCs w:val="18"/>
+                                <w:lang w:val="en-US"/>
+                              </w:rPr>
+                              <w:t>fd</w:t>
+                            </w:r>
+                            <w:proofErr w:type="spellEnd"/>
+                            <w:r>
+                              <w:rPr>
+                                <w:rFonts w:ascii="DejaVu Sans Mono" w:eastAsia="DejaVu Sans Mono" w:hAnsi="DejaVu Sans Mono" w:cs="DejaVu Sans Mono"/>
+                                <w:color w:val="000000"/>
+                                <w:sz w:val="18"/>
+                                <w:szCs w:val="18"/>
+                                <w:lang w:val="en-US"/>
+                              </w:rPr>
+                              <w:t xml:space="preserve"> = open(</w:t>
                             </w:r>
                             <w:r>
                               <w:rPr>
@@ -10586,7 +12522,29 @@
                                 <w:lang w:val="en-US"/>
                               </w:rPr>
                               <w:br/>
-                              <w:t xml:space="preserve">    write(fd, </w:t>
+                              <w:t xml:space="preserve">    write(</w:t>
+                            </w:r>
+                            <w:proofErr w:type="spellStart"/>
+                            <w:r>
+                              <w:rPr>
+                                <w:rFonts w:ascii="DejaVu Sans Mono" w:eastAsia="DejaVu Sans Mono" w:hAnsi="DejaVu Sans Mono" w:cs="DejaVu Sans Mono"/>
+                                <w:color w:val="000000"/>
+                                <w:sz w:val="18"/>
+                                <w:szCs w:val="18"/>
+                                <w:lang w:val="en-US"/>
+                              </w:rPr>
+                              <w:t>fd</w:t>
+                            </w:r>
+                            <w:proofErr w:type="spellEnd"/>
+                            <w:r>
+                              <w:rPr>
+                                <w:rFonts w:ascii="DejaVu Sans Mono" w:eastAsia="DejaVu Sans Mono" w:hAnsi="DejaVu Sans Mono" w:cs="DejaVu Sans Mono"/>
+                                <w:color w:val="000000"/>
+                                <w:sz w:val="18"/>
+                                <w:szCs w:val="18"/>
+                                <w:lang w:val="en-US"/>
+                              </w:rPr>
+                              <w:t xml:space="preserve">, </w:t>
                             </w:r>
                             <w:r>
                               <w:rPr>
@@ -10663,7 +12621,51 @@
                                 <w:lang w:val="en-US"/>
                               </w:rPr>
                               <w:br/>
-                              <w:t xml:space="preserve">    lseek(fd, </w:t>
+                              <w:t xml:space="preserve">    </w:t>
+                            </w:r>
+                            <w:proofErr w:type="spellStart"/>
+                            <w:r>
+                              <w:rPr>
+                                <w:rFonts w:ascii="DejaVu Sans Mono" w:eastAsia="DejaVu Sans Mono" w:hAnsi="DejaVu Sans Mono" w:cs="DejaVu Sans Mono"/>
+                                <w:color w:val="000000"/>
+                                <w:sz w:val="18"/>
+                                <w:szCs w:val="18"/>
+                                <w:lang w:val="en-US"/>
+                              </w:rPr>
+                              <w:t>lseek</w:t>
+                            </w:r>
+                            <w:proofErr w:type="spellEnd"/>
+                            <w:r>
+                              <w:rPr>
+                                <w:rFonts w:ascii="DejaVu Sans Mono" w:eastAsia="DejaVu Sans Mono" w:hAnsi="DejaVu Sans Mono" w:cs="DejaVu Sans Mono"/>
+                                <w:color w:val="000000"/>
+                                <w:sz w:val="18"/>
+                                <w:szCs w:val="18"/>
+                                <w:lang w:val="en-US"/>
+                              </w:rPr>
+                              <w:t>(</w:t>
+                            </w:r>
+                            <w:proofErr w:type="spellStart"/>
+                            <w:r>
+                              <w:rPr>
+                                <w:rFonts w:ascii="DejaVu Sans Mono" w:eastAsia="DejaVu Sans Mono" w:hAnsi="DejaVu Sans Mono" w:cs="DejaVu Sans Mono"/>
+                                <w:color w:val="000000"/>
+                                <w:sz w:val="18"/>
+                                <w:szCs w:val="18"/>
+                                <w:lang w:val="en-US"/>
+                              </w:rPr>
+                              <w:t>fd</w:t>
+                            </w:r>
+                            <w:proofErr w:type="spellEnd"/>
+                            <w:r>
+                              <w:rPr>
+                                <w:rFonts w:ascii="DejaVu Sans Mono" w:eastAsia="DejaVu Sans Mono" w:hAnsi="DejaVu Sans Mono" w:cs="DejaVu Sans Mono"/>
+                                <w:color w:val="000000"/>
+                                <w:sz w:val="18"/>
+                                <w:szCs w:val="18"/>
+                                <w:lang w:val="en-US"/>
+                              </w:rPr>
+                              <w:t xml:space="preserve">, </w:t>
                             </w:r>
                             <w:r>
                               <w:rPr>
@@ -10716,7 +12718,51 @@
                                 <w:lang w:val="en-US"/>
                               </w:rPr>
                               <w:br/>
-                              <w:t xml:space="preserve">    fcntl(fd, </w:t>
+                              <w:t xml:space="preserve">    </w:t>
+                            </w:r>
+                            <w:proofErr w:type="spellStart"/>
+                            <w:r>
+                              <w:rPr>
+                                <w:rFonts w:ascii="DejaVu Sans Mono" w:eastAsia="DejaVu Sans Mono" w:hAnsi="DejaVu Sans Mono" w:cs="DejaVu Sans Mono"/>
+                                <w:color w:val="000000"/>
+                                <w:sz w:val="18"/>
+                                <w:szCs w:val="18"/>
+                                <w:lang w:val="en-US"/>
+                              </w:rPr>
+                              <w:t>fcntl</w:t>
+                            </w:r>
+                            <w:proofErr w:type="spellEnd"/>
+                            <w:r>
+                              <w:rPr>
+                                <w:rFonts w:ascii="DejaVu Sans Mono" w:eastAsia="DejaVu Sans Mono" w:hAnsi="DejaVu Sans Mono" w:cs="DejaVu Sans Mono"/>
+                                <w:color w:val="000000"/>
+                                <w:sz w:val="18"/>
+                                <w:szCs w:val="18"/>
+                                <w:lang w:val="en-US"/>
+                              </w:rPr>
+                              <w:t>(</w:t>
+                            </w:r>
+                            <w:proofErr w:type="spellStart"/>
+                            <w:r>
+                              <w:rPr>
+                                <w:rFonts w:ascii="DejaVu Sans Mono" w:eastAsia="DejaVu Sans Mono" w:hAnsi="DejaVu Sans Mono" w:cs="DejaVu Sans Mono"/>
+                                <w:color w:val="000000"/>
+                                <w:sz w:val="18"/>
+                                <w:szCs w:val="18"/>
+                                <w:lang w:val="en-US"/>
+                              </w:rPr>
+                              <w:t>fd</w:t>
+                            </w:r>
+                            <w:proofErr w:type="spellEnd"/>
+                            <w:r>
+                              <w:rPr>
+                                <w:rFonts w:ascii="DejaVu Sans Mono" w:eastAsia="DejaVu Sans Mono" w:hAnsi="DejaVu Sans Mono" w:cs="DejaVu Sans Mono"/>
+                                <w:color w:val="000000"/>
+                                <w:sz w:val="18"/>
+                                <w:szCs w:val="18"/>
+                                <w:lang w:val="en-US"/>
+                              </w:rPr>
+                              <w:t xml:space="preserve">, </w:t>
                             </w:r>
                             <w:r>
                               <w:rPr>
@@ -10793,7 +12839,29 @@
                                 <w:lang w:val="en-US"/>
                               </w:rPr>
                               <w:br/>
-                              <w:t xml:space="preserve">    write(fd, </w:t>
+                              <w:t xml:space="preserve">    write(</w:t>
+                            </w:r>
+                            <w:proofErr w:type="spellStart"/>
+                            <w:r>
+                              <w:rPr>
+                                <w:rFonts w:ascii="DejaVu Sans Mono" w:eastAsia="DejaVu Sans Mono" w:hAnsi="DejaVu Sans Mono" w:cs="DejaVu Sans Mono"/>
+                                <w:color w:val="000000"/>
+                                <w:sz w:val="18"/>
+                                <w:szCs w:val="18"/>
+                                <w:lang w:val="en-US"/>
+                              </w:rPr>
+                              <w:t>fd</w:t>
+                            </w:r>
+                            <w:proofErr w:type="spellEnd"/>
+                            <w:r>
+                              <w:rPr>
+                                <w:rFonts w:ascii="DejaVu Sans Mono" w:eastAsia="DejaVu Sans Mono" w:hAnsi="DejaVu Sans Mono" w:cs="DejaVu Sans Mono"/>
+                                <w:color w:val="000000"/>
+                                <w:sz w:val="18"/>
+                                <w:szCs w:val="18"/>
+                                <w:lang w:val="en-US"/>
+                              </w:rPr>
+                              <w:t xml:space="preserve">, </w:t>
                             </w:r>
                             <w:r>
                               <w:rPr>
@@ -10805,8 +12873,22 @@
                                 <w:szCs w:val="18"/>
                                 <w:lang w:val="en-US"/>
                               </w:rPr>
-                              <w:t>"  Abc</w:t>
-                            </w:r>
+                              <w:t xml:space="preserve">"  </w:t>
+                            </w:r>
+                            <w:proofErr w:type="spellStart"/>
+                            <w:r>
+                              <w:rPr>
+                                <w:rFonts w:ascii="DejaVu Sans Mono" w:eastAsia="DejaVu Sans Mono" w:hAnsi="DejaVu Sans Mono" w:cs="DejaVu Sans Mono"/>
+                                <w:b/>
+                                <w:bCs/>
+                                <w:color w:val="008000"/>
+                                <w:sz w:val="18"/>
+                                <w:szCs w:val="18"/>
+                                <w:lang w:val="en-US"/>
+                              </w:rPr>
+                              <w:t>Abc</w:t>
+                            </w:r>
+                            <w:proofErr w:type="spellEnd"/>
                             <w:r>
                               <w:rPr>
                                 <w:rFonts w:ascii="DejaVu Sans Mono" w:eastAsia="DejaVu Sans Mono" w:hAnsi="DejaVu Sans Mono" w:cs="DejaVu Sans Mono"/>
@@ -10870,7 +12952,29 @@
                                 <w:lang w:val="en-US"/>
                               </w:rPr>
                               <w:br/>
-                              <w:t xml:space="preserve">    close(fd);</w:t>
+                              <w:t xml:space="preserve">    close(</w:t>
+                            </w:r>
+                            <w:proofErr w:type="spellStart"/>
+                            <w:r>
+                              <w:rPr>
+                                <w:rFonts w:ascii="DejaVu Sans Mono" w:eastAsia="DejaVu Sans Mono" w:hAnsi="DejaVu Sans Mono" w:cs="DejaVu Sans Mono"/>
+                                <w:color w:val="000000"/>
+                                <w:sz w:val="18"/>
+                                <w:szCs w:val="18"/>
+                                <w:lang w:val="en-US"/>
+                              </w:rPr>
+                              <w:t>fd</w:t>
+                            </w:r>
+                            <w:proofErr w:type="spellEnd"/>
+                            <w:r>
+                              <w:rPr>
+                                <w:rFonts w:ascii="DejaVu Sans Mono" w:eastAsia="DejaVu Sans Mono" w:hAnsi="DejaVu Sans Mono" w:cs="DejaVu Sans Mono"/>
+                                <w:color w:val="000000"/>
+                                <w:sz w:val="18"/>
+                                <w:szCs w:val="18"/>
+                                <w:lang w:val="en-US"/>
+                              </w:rPr>
+                              <w:t>);</w:t>
                             </w:r>
                             <w:r>
                               <w:rPr>
@@ -12044,6 +14148,7 @@
         <w:ind w:firstLine="567"/>
         <w:jc w:val="both"/>
       </w:pPr>
+      <w:proofErr w:type="spellStart"/>
       <w:r>
         <w:rPr>
           <w:sz w:val="28"/>
@@ -12053,8 +14158,9 @@
         <w:lastRenderedPageBreak/>
         <w:t>diodcontroller.c</w:t>
       </w:r>
+      <w:proofErr w:type="spellEnd"/>
     </w:p>
-    <w:bookmarkStart w:id="4" w:name="__DdeLink__2131_714574749"/>
+    <w:bookmarkStart w:id="5" w:name="__DdeLink__2131_714574749"/>
     <w:p>
       <w:pPr>
         <w:pStyle w:val="Standard"/>
@@ -12106,6 +14212,7 @@
                                 <w:lang w:val="en-US"/>
                               </w:rPr>
                             </w:pPr>
+                            <w:proofErr w:type="gramStart"/>
                             <w:r>
                               <w:rPr>
                                 <w:rFonts w:ascii="DejaVu Sans Mono" w:eastAsia="DejaVu Sans Mono" w:hAnsi="DejaVu Sans Mono" w:cs="DejaVu Sans Mono"/>
@@ -12126,8 +14233,9 @@
                                 <w:szCs w:val="18"/>
                                 <w:lang w:val="en-US"/>
                               </w:rPr>
-                              <w:t>&lt;stdio.h&gt;</w:t>
-                            </w:r>
+                              <w:t>&lt;</w:t>
+                            </w:r>
+                            <w:proofErr w:type="spellStart"/>
                             <w:r>
                               <w:rPr>
                                 <w:rFonts w:ascii="DejaVu Sans Mono" w:eastAsia="DejaVu Sans Mono" w:hAnsi="DejaVu Sans Mono" w:cs="DejaVu Sans Mono"/>
@@ -12138,6 +14246,31 @@
                                 <w:szCs w:val="18"/>
                                 <w:lang w:val="en-US"/>
                               </w:rPr>
+                              <w:t>stdio.h</w:t>
+                            </w:r>
+                            <w:proofErr w:type="spellEnd"/>
+                            <w:r>
+                              <w:rPr>
+                                <w:rFonts w:ascii="DejaVu Sans Mono" w:eastAsia="DejaVu Sans Mono" w:hAnsi="DejaVu Sans Mono" w:cs="DejaVu Sans Mono"/>
+                                <w:b/>
+                                <w:bCs/>
+                                <w:color w:val="008000"/>
+                                <w:sz w:val="18"/>
+                                <w:szCs w:val="18"/>
+                                <w:lang w:val="en-US"/>
+                              </w:rPr>
+                              <w:t>&gt;</w:t>
+                            </w:r>
+                            <w:r>
+                              <w:rPr>
+                                <w:rFonts w:ascii="DejaVu Sans Mono" w:eastAsia="DejaVu Sans Mono" w:hAnsi="DejaVu Sans Mono" w:cs="DejaVu Sans Mono"/>
+                                <w:b/>
+                                <w:bCs/>
+                                <w:color w:val="008000"/>
+                                <w:sz w:val="18"/>
+                                <w:szCs w:val="18"/>
+                                <w:lang w:val="en-US"/>
+                              </w:rPr>
                               <w:br/>
                             </w:r>
                             <w:r>
@@ -12160,8 +14293,9 @@
                                 <w:szCs w:val="18"/>
                                 <w:lang w:val="en-US"/>
                               </w:rPr>
-                              <w:t>&lt;fcntl.h&gt;</w:t>
-                            </w:r>
+                              <w:t>&lt;</w:t>
+                            </w:r>
+                            <w:proofErr w:type="spellStart"/>
                             <w:r>
                               <w:rPr>
                                 <w:rFonts w:ascii="DejaVu Sans Mono" w:eastAsia="DejaVu Sans Mono" w:hAnsi="DejaVu Sans Mono" w:cs="DejaVu Sans Mono"/>
@@ -12172,6 +14306,31 @@
                                 <w:szCs w:val="18"/>
                                 <w:lang w:val="en-US"/>
                               </w:rPr>
+                              <w:t>fcntl.h</w:t>
+                            </w:r>
+                            <w:proofErr w:type="spellEnd"/>
+                            <w:r>
+                              <w:rPr>
+                                <w:rFonts w:ascii="DejaVu Sans Mono" w:eastAsia="DejaVu Sans Mono" w:hAnsi="DejaVu Sans Mono" w:cs="DejaVu Sans Mono"/>
+                                <w:b/>
+                                <w:bCs/>
+                                <w:color w:val="008000"/>
+                                <w:sz w:val="18"/>
+                                <w:szCs w:val="18"/>
+                                <w:lang w:val="en-US"/>
+                              </w:rPr>
+                              <w:t>&gt;</w:t>
+                            </w:r>
+                            <w:r>
+                              <w:rPr>
+                                <w:rFonts w:ascii="DejaVu Sans Mono" w:eastAsia="DejaVu Sans Mono" w:hAnsi="DejaVu Sans Mono" w:cs="DejaVu Sans Mono"/>
+                                <w:b/>
+                                <w:bCs/>
+                                <w:color w:val="008000"/>
+                                <w:sz w:val="18"/>
+                                <w:szCs w:val="18"/>
+                                <w:lang w:val="en-US"/>
+                              </w:rPr>
                               <w:br/>
                             </w:r>
                             <w:r>
@@ -12194,8 +14353,9 @@
                                 <w:szCs w:val="18"/>
                                 <w:lang w:val="en-US"/>
                               </w:rPr>
-                              <w:t>&lt;unistd.h&gt;</w:t>
-                            </w:r>
+                              <w:t>&lt;</w:t>
+                            </w:r>
+                            <w:proofErr w:type="spellStart"/>
                             <w:r>
                               <w:rPr>
                                 <w:rFonts w:ascii="DejaVu Sans Mono" w:eastAsia="DejaVu Sans Mono" w:hAnsi="DejaVu Sans Mono" w:cs="DejaVu Sans Mono"/>
@@ -12206,6 +14366,31 @@
                                 <w:szCs w:val="18"/>
                                 <w:lang w:val="en-US"/>
                               </w:rPr>
+                              <w:t>unistd.h</w:t>
+                            </w:r>
+                            <w:proofErr w:type="spellEnd"/>
+                            <w:r>
+                              <w:rPr>
+                                <w:rFonts w:ascii="DejaVu Sans Mono" w:eastAsia="DejaVu Sans Mono" w:hAnsi="DejaVu Sans Mono" w:cs="DejaVu Sans Mono"/>
+                                <w:b/>
+                                <w:bCs/>
+                                <w:color w:val="008000"/>
+                                <w:sz w:val="18"/>
+                                <w:szCs w:val="18"/>
+                                <w:lang w:val="en-US"/>
+                              </w:rPr>
+                              <w:t>&gt;</w:t>
+                            </w:r>
+                            <w:r>
+                              <w:rPr>
+                                <w:rFonts w:ascii="DejaVu Sans Mono" w:eastAsia="DejaVu Sans Mono" w:hAnsi="DejaVu Sans Mono" w:cs="DejaVu Sans Mono"/>
+                                <w:b/>
+                                <w:bCs/>
+                                <w:color w:val="008000"/>
+                                <w:sz w:val="18"/>
+                                <w:szCs w:val="18"/>
+                                <w:lang w:val="en-US"/>
+                              </w:rPr>
                               <w:br/>
                             </w:r>
                             <w:r>
@@ -12228,8 +14413,9 @@
                                 <w:szCs w:val="18"/>
                                 <w:lang w:val="en-US"/>
                               </w:rPr>
-                              <w:t>&lt;sys/ioctl.h&gt;</w:t>
-                            </w:r>
+                              <w:t>&lt;sys/</w:t>
+                            </w:r>
+                            <w:proofErr w:type="spellStart"/>
                             <w:r>
                               <w:rPr>
                                 <w:rFonts w:ascii="DejaVu Sans Mono" w:eastAsia="DejaVu Sans Mono" w:hAnsi="DejaVu Sans Mono" w:cs="DejaVu Sans Mono"/>
@@ -12240,6 +14426,31 @@
                                 <w:szCs w:val="18"/>
                                 <w:lang w:val="en-US"/>
                               </w:rPr>
+                              <w:t>ioctl.h</w:t>
+                            </w:r>
+                            <w:proofErr w:type="spellEnd"/>
+                            <w:r>
+                              <w:rPr>
+                                <w:rFonts w:ascii="DejaVu Sans Mono" w:eastAsia="DejaVu Sans Mono" w:hAnsi="DejaVu Sans Mono" w:cs="DejaVu Sans Mono"/>
+                                <w:b/>
+                                <w:bCs/>
+                                <w:color w:val="008000"/>
+                                <w:sz w:val="18"/>
+                                <w:szCs w:val="18"/>
+                                <w:lang w:val="en-US"/>
+                              </w:rPr>
+                              <w:t>&gt;</w:t>
+                            </w:r>
+                            <w:r>
+                              <w:rPr>
+                                <w:rFonts w:ascii="DejaVu Sans Mono" w:eastAsia="DejaVu Sans Mono" w:hAnsi="DejaVu Sans Mono" w:cs="DejaVu Sans Mono"/>
+                                <w:b/>
+                                <w:bCs/>
+                                <w:color w:val="008000"/>
+                                <w:sz w:val="18"/>
+                                <w:szCs w:val="18"/>
+                                <w:lang w:val="en-US"/>
+                              </w:rPr>
                               <w:br/>
                             </w:r>
                             <w:r>
@@ -12262,8 +14473,9 @@
                                 <w:szCs w:val="18"/>
                                 <w:lang w:val="en-US"/>
                               </w:rPr>
-                              <w:t>&lt;linux/kd.h&gt;</w:t>
-                            </w:r>
+                              <w:t>&lt;</w:t>
+                            </w:r>
+                            <w:proofErr w:type="spellStart"/>
                             <w:r>
                               <w:rPr>
                                 <w:rFonts w:ascii="DejaVu Sans Mono" w:eastAsia="DejaVu Sans Mono" w:hAnsi="DejaVu Sans Mono" w:cs="DejaVu Sans Mono"/>
@@ -12274,6 +14486,57 @@
                                 <w:szCs w:val="18"/>
                                 <w:lang w:val="en-US"/>
                               </w:rPr>
+                              <w:t>linux</w:t>
+                            </w:r>
+                            <w:proofErr w:type="spellEnd"/>
+                            <w:r>
+                              <w:rPr>
+                                <w:rFonts w:ascii="DejaVu Sans Mono" w:eastAsia="DejaVu Sans Mono" w:hAnsi="DejaVu Sans Mono" w:cs="DejaVu Sans Mono"/>
+                                <w:b/>
+                                <w:bCs/>
+                                <w:color w:val="008000"/>
+                                <w:sz w:val="18"/>
+                                <w:szCs w:val="18"/>
+                                <w:lang w:val="en-US"/>
+                              </w:rPr>
+                              <w:t>/</w:t>
+                            </w:r>
+                            <w:proofErr w:type="spellStart"/>
+                            <w:r>
+                              <w:rPr>
+                                <w:rFonts w:ascii="DejaVu Sans Mono" w:eastAsia="DejaVu Sans Mono" w:hAnsi="DejaVu Sans Mono" w:cs="DejaVu Sans Mono"/>
+                                <w:b/>
+                                <w:bCs/>
+                                <w:color w:val="008000"/>
+                                <w:sz w:val="18"/>
+                                <w:szCs w:val="18"/>
+                                <w:lang w:val="en-US"/>
+                              </w:rPr>
+                              <w:t>kd.h</w:t>
+                            </w:r>
+                            <w:proofErr w:type="spellEnd"/>
+                            <w:r>
+                              <w:rPr>
+                                <w:rFonts w:ascii="DejaVu Sans Mono" w:eastAsia="DejaVu Sans Mono" w:hAnsi="DejaVu Sans Mono" w:cs="DejaVu Sans Mono"/>
+                                <w:b/>
+                                <w:bCs/>
+                                <w:color w:val="008000"/>
+                                <w:sz w:val="18"/>
+                                <w:szCs w:val="18"/>
+                                <w:lang w:val="en-US"/>
+                              </w:rPr>
+                              <w:t>&gt;</w:t>
+                            </w:r>
+                            <w:r>
+                              <w:rPr>
+                                <w:rFonts w:ascii="DejaVu Sans Mono" w:eastAsia="DejaVu Sans Mono" w:hAnsi="DejaVu Sans Mono" w:cs="DejaVu Sans Mono"/>
+                                <w:b/>
+                                <w:bCs/>
+                                <w:color w:val="008000"/>
+                                <w:sz w:val="18"/>
+                                <w:szCs w:val="18"/>
+                                <w:lang w:val="en-US"/>
+                              </w:rPr>
                               <w:br/>
                             </w:r>
                             <w:r>
@@ -12288,6 +14551,7 @@
                               </w:rPr>
                               <w:br/>
                             </w:r>
+                            <w:proofErr w:type="spellStart"/>
                             <w:r>
                               <w:rPr>
                                 <w:rFonts w:ascii="DejaVu Sans Mono" w:eastAsia="DejaVu Sans Mono" w:hAnsi="DejaVu Sans Mono" w:cs="DejaVu Sans Mono"/>
@@ -12298,17 +14562,42 @@
                                 <w:szCs w:val="18"/>
                                 <w:lang w:val="en-US"/>
                               </w:rPr>
-                              <w:t xml:space="preserve">int </w:t>
-                            </w:r>
-                            <w:r>
-                              <w:rPr>
-                                <w:rFonts w:ascii="DejaVu Sans Mono" w:eastAsia="DejaVu Sans Mono" w:hAnsi="DejaVu Sans Mono" w:cs="DejaVu Sans Mono"/>
-                                <w:color w:val="000000"/>
-                                <w:sz w:val="18"/>
-                                <w:szCs w:val="18"/>
-                                <w:lang w:val="en-US"/>
-                              </w:rPr>
-                              <w:t>diodController() {</w:t>
+                              <w:t>int</w:t>
+                            </w:r>
+                            <w:proofErr w:type="spellEnd"/>
+                            <w:r>
+                              <w:rPr>
+                                <w:rFonts w:ascii="DejaVu Sans Mono" w:eastAsia="DejaVu Sans Mono" w:hAnsi="DejaVu Sans Mono" w:cs="DejaVu Sans Mono"/>
+                                <w:b/>
+                                <w:bCs/>
+                                <w:color w:val="000080"/>
+                                <w:sz w:val="18"/>
+                                <w:szCs w:val="18"/>
+                                <w:lang w:val="en-US"/>
+                              </w:rPr>
+                              <w:t xml:space="preserve"> </w:t>
+                            </w:r>
+                            <w:proofErr w:type="spellStart"/>
+                            <w:r>
+                              <w:rPr>
+                                <w:rFonts w:ascii="DejaVu Sans Mono" w:eastAsia="DejaVu Sans Mono" w:hAnsi="DejaVu Sans Mono" w:cs="DejaVu Sans Mono"/>
+                                <w:color w:val="000000"/>
+                                <w:sz w:val="18"/>
+                                <w:szCs w:val="18"/>
+                                <w:lang w:val="en-US"/>
+                              </w:rPr>
+                              <w:t>diodController</w:t>
+                            </w:r>
+                            <w:proofErr w:type="spellEnd"/>
+                            <w:r>
+                              <w:rPr>
+                                <w:rFonts w:ascii="DejaVu Sans Mono" w:eastAsia="DejaVu Sans Mono" w:hAnsi="DejaVu Sans Mono" w:cs="DejaVu Sans Mono"/>
+                                <w:color w:val="000000"/>
+                                <w:sz w:val="18"/>
+                                <w:szCs w:val="18"/>
+                                <w:lang w:val="en-US"/>
+                              </w:rPr>
+                              <w:t>() {</w:t>
                             </w:r>
                             <w:r>
                               <w:rPr>
@@ -12321,6 +14610,7 @@
                               <w:br/>
                               <w:t xml:space="preserve">    </w:t>
                             </w:r>
+                            <w:proofErr w:type="spellStart"/>
                             <w:r>
                               <w:rPr>
                                 <w:rFonts w:ascii="DejaVu Sans Mono" w:eastAsia="DejaVu Sans Mono" w:hAnsi="DejaVu Sans Mono" w:cs="DejaVu Sans Mono"/>
@@ -12331,7 +14621,20 @@
                                 <w:szCs w:val="18"/>
                                 <w:lang w:val="en-US"/>
                               </w:rPr>
-                              <w:t xml:space="preserve">int </w:t>
+                              <w:t>int</w:t>
+                            </w:r>
+                            <w:proofErr w:type="spellEnd"/>
+                            <w:r>
+                              <w:rPr>
+                                <w:rFonts w:ascii="DejaVu Sans Mono" w:eastAsia="DejaVu Sans Mono" w:hAnsi="DejaVu Sans Mono" w:cs="DejaVu Sans Mono"/>
+                                <w:b/>
+                                <w:bCs/>
+                                <w:color w:val="000080"/>
+                                <w:sz w:val="18"/>
+                                <w:szCs w:val="18"/>
+                                <w:lang w:val="en-US"/>
+                              </w:rPr>
+                              <w:t xml:space="preserve"> </w:t>
                             </w:r>
                             <w:r>
                               <w:rPr>
@@ -12449,7 +14752,29 @@
                                 <w:lang w:val="en-US"/>
                               </w:rPr>
                               <w:br/>
-                              <w:t xml:space="preserve">        perror(</w:t>
+                              <w:t xml:space="preserve">        </w:t>
+                            </w:r>
+                            <w:proofErr w:type="spellStart"/>
+                            <w:r>
+                              <w:rPr>
+                                <w:rFonts w:ascii="DejaVu Sans Mono" w:eastAsia="DejaVu Sans Mono" w:hAnsi="DejaVu Sans Mono" w:cs="DejaVu Sans Mono"/>
+                                <w:color w:val="000000"/>
+                                <w:sz w:val="18"/>
+                                <w:szCs w:val="18"/>
+                                <w:lang w:val="en-US"/>
+                              </w:rPr>
+                              <w:t>perror</w:t>
+                            </w:r>
+                            <w:proofErr w:type="spellEnd"/>
+                            <w:r>
+                              <w:rPr>
+                                <w:rFonts w:ascii="DejaVu Sans Mono" w:eastAsia="DejaVu Sans Mono" w:hAnsi="DejaVu Sans Mono" w:cs="DejaVu Sans Mono"/>
+                                <w:color w:val="000000"/>
+                                <w:sz w:val="18"/>
+                                <w:szCs w:val="18"/>
+                                <w:lang w:val="en-US"/>
+                              </w:rPr>
+                              <w:t>(</w:t>
                             </w:r>
                             <w:r>
                               <w:rPr>
@@ -12548,6 +14873,7 @@
                               <w:br/>
                               <w:t xml:space="preserve">    </w:t>
                             </w:r>
+                            <w:proofErr w:type="spellStart"/>
                             <w:r>
                               <w:rPr>
                                 <w:rFonts w:ascii="DejaVu Sans Mono" w:eastAsia="DejaVu Sans Mono" w:hAnsi="DejaVu Sans Mono" w:cs="DejaVu Sans Mono"/>
@@ -12558,7 +14884,20 @@
                                 <w:szCs w:val="18"/>
                                 <w:lang w:val="en-US"/>
                               </w:rPr>
-                              <w:t xml:space="preserve">int </w:t>
+                              <w:t>int</w:t>
+                            </w:r>
+                            <w:proofErr w:type="spellEnd"/>
+                            <w:r>
+                              <w:rPr>
+                                <w:rFonts w:ascii="DejaVu Sans Mono" w:eastAsia="DejaVu Sans Mono" w:hAnsi="DejaVu Sans Mono" w:cs="DejaVu Sans Mono"/>
+                                <w:b/>
+                                <w:bCs/>
+                                <w:color w:val="000080"/>
+                                <w:sz w:val="18"/>
+                                <w:szCs w:val="18"/>
+                                <w:lang w:val="en-US"/>
+                              </w:rPr>
+                              <w:t xml:space="preserve"> </w:t>
                             </w:r>
                             <w:r>
                               <w:rPr>
@@ -12601,7 +14940,29 @@
                                 <w:szCs w:val="18"/>
                                 <w:lang w:val="en-US"/>
                               </w:rPr>
-                              <w:t xml:space="preserve">(ioctl(td, </w:t>
+                              <w:t>(</w:t>
+                            </w:r>
+                            <w:proofErr w:type="spellStart"/>
+                            <w:r>
+                              <w:rPr>
+                                <w:rFonts w:ascii="DejaVu Sans Mono" w:eastAsia="DejaVu Sans Mono" w:hAnsi="DejaVu Sans Mono" w:cs="DejaVu Sans Mono"/>
+                                <w:color w:val="000000"/>
+                                <w:sz w:val="18"/>
+                                <w:szCs w:val="18"/>
+                                <w:lang w:val="en-US"/>
+                              </w:rPr>
+                              <w:t>ioctl</w:t>
+                            </w:r>
+                            <w:proofErr w:type="spellEnd"/>
+                            <w:r>
+                              <w:rPr>
+                                <w:rFonts w:ascii="DejaVu Sans Mono" w:eastAsia="DejaVu Sans Mono" w:hAnsi="DejaVu Sans Mono" w:cs="DejaVu Sans Mono"/>
+                                <w:color w:val="000000"/>
+                                <w:sz w:val="18"/>
+                                <w:szCs w:val="18"/>
+                                <w:lang w:val="en-US"/>
+                              </w:rPr>
+                              <w:t xml:space="preserve">(td, </w:t>
                             </w:r>
                             <w:r>
                               <w:rPr>
@@ -12644,39 +15005,6 @@
                                 <w:lang w:val="en-US"/>
                               </w:rPr>
                               <w:t>) {</w:t>
-                            </w:r>
-                            <w:r>
-                              <w:rPr>
-                                <w:rFonts w:ascii="DejaVu Sans Mono" w:eastAsia="DejaVu Sans Mono" w:hAnsi="DejaVu Sans Mono" w:cs="DejaVu Sans Mono"/>
-                                <w:color w:val="000000"/>
-                                <w:sz w:val="18"/>
-                                <w:szCs w:val="18"/>
-                                <w:lang w:val="en-US"/>
-                              </w:rPr>
-                              <w:br/>
-                              <w:t xml:space="preserve">        perror(</w:t>
-                            </w:r>
-                            <w:r>
-                              <w:rPr>
-                                <w:rFonts w:ascii="DejaVu Sans Mono" w:eastAsia="DejaVu Sans Mono" w:hAnsi="DejaVu Sans Mono" w:cs="DejaVu Sans Mono"/>
-                                <w:b/>
-                                <w:bCs/>
-                                <w:color w:val="008000"/>
-                                <w:sz w:val="18"/>
-                                <w:szCs w:val="18"/>
-                                <w:lang w:val="en-US"/>
-                              </w:rPr>
-                              <w:t>"ioctl"</w:t>
-                            </w:r>
-                            <w:r>
-                              <w:rPr>
-                                <w:rFonts w:ascii="DejaVu Sans Mono" w:eastAsia="DejaVu Sans Mono" w:hAnsi="DejaVu Sans Mono" w:cs="DejaVu Sans Mono"/>
-                                <w:color w:val="000000"/>
-                                <w:sz w:val="18"/>
-                                <w:szCs w:val="18"/>
-                                <w:lang w:val="en-US"/>
-                              </w:rPr>
-                              <w:t>);</w:t>
                             </w:r>
                             <w:r>
                               <w:rPr>
@@ -12689,6 +15017,87 @@
                               <w:br/>
                               <w:t xml:space="preserve">        </w:t>
                             </w:r>
+                            <w:proofErr w:type="spellStart"/>
+                            <w:r>
+                              <w:rPr>
+                                <w:rFonts w:ascii="DejaVu Sans Mono" w:eastAsia="DejaVu Sans Mono" w:hAnsi="DejaVu Sans Mono" w:cs="DejaVu Sans Mono"/>
+                                <w:color w:val="000000"/>
+                                <w:sz w:val="18"/>
+                                <w:szCs w:val="18"/>
+                                <w:lang w:val="en-US"/>
+                              </w:rPr>
+                              <w:t>perror</w:t>
+                            </w:r>
+                            <w:proofErr w:type="spellEnd"/>
+                            <w:r>
+                              <w:rPr>
+                                <w:rFonts w:ascii="DejaVu Sans Mono" w:eastAsia="DejaVu Sans Mono" w:hAnsi="DejaVu Sans Mono" w:cs="DejaVu Sans Mono"/>
+                                <w:color w:val="000000"/>
+                                <w:sz w:val="18"/>
+                                <w:szCs w:val="18"/>
+                                <w:lang w:val="en-US"/>
+                              </w:rPr>
+                              <w:t>(</w:t>
+                            </w:r>
+                            <w:r>
+                              <w:rPr>
+                                <w:rFonts w:ascii="DejaVu Sans Mono" w:eastAsia="DejaVu Sans Mono" w:hAnsi="DejaVu Sans Mono" w:cs="DejaVu Sans Mono"/>
+                                <w:b/>
+                                <w:bCs/>
+                                <w:color w:val="008000"/>
+                                <w:sz w:val="18"/>
+                                <w:szCs w:val="18"/>
+                                <w:lang w:val="en-US"/>
+                              </w:rPr>
+                              <w:t>"</w:t>
+                            </w:r>
+                            <w:proofErr w:type="spellStart"/>
+                            <w:r>
+                              <w:rPr>
+                                <w:rFonts w:ascii="DejaVu Sans Mono" w:eastAsia="DejaVu Sans Mono" w:hAnsi="DejaVu Sans Mono" w:cs="DejaVu Sans Mono"/>
+                                <w:b/>
+                                <w:bCs/>
+                                <w:color w:val="008000"/>
+                                <w:sz w:val="18"/>
+                                <w:szCs w:val="18"/>
+                                <w:lang w:val="en-US"/>
+                              </w:rPr>
+                              <w:t>ioctl</w:t>
+                            </w:r>
+                            <w:proofErr w:type="spellEnd"/>
+                            <w:r>
+                              <w:rPr>
+                                <w:rFonts w:ascii="DejaVu Sans Mono" w:eastAsia="DejaVu Sans Mono" w:hAnsi="DejaVu Sans Mono" w:cs="DejaVu Sans Mono"/>
+                                <w:b/>
+                                <w:bCs/>
+                                <w:color w:val="008000"/>
+                                <w:sz w:val="18"/>
+                                <w:szCs w:val="18"/>
+                                <w:lang w:val="en-US"/>
+                              </w:rPr>
+                              <w:t>"</w:t>
+                            </w:r>
+                            <w:r>
+                              <w:rPr>
+                                <w:rFonts w:ascii="DejaVu Sans Mono" w:eastAsia="DejaVu Sans Mono" w:hAnsi="DejaVu Sans Mono" w:cs="DejaVu Sans Mono"/>
+                                <w:color w:val="000000"/>
+                                <w:sz w:val="18"/>
+                                <w:szCs w:val="18"/>
+                                <w:lang w:val="en-US"/>
+                              </w:rPr>
+                              <w:t>);</w:t>
+                            </w:r>
+                            <w:r>
+                              <w:rPr>
+                                <w:rFonts w:ascii="DejaVu Sans Mono" w:eastAsia="DejaVu Sans Mono" w:hAnsi="DejaVu Sans Mono" w:cs="DejaVu Sans Mono"/>
+                                <w:color w:val="000000"/>
+                                <w:sz w:val="18"/>
+                                <w:szCs w:val="18"/>
+                                <w:lang w:val="en-US"/>
+                              </w:rPr>
+                              <w:br/>
+                              <w:t xml:space="preserve">        </w:t>
+                            </w:r>
                             <w:r>
                               <w:rPr>
                                 <w:rFonts w:ascii="DejaVu Sans Mono" w:eastAsia="DejaVu Sans Mono" w:hAnsi="DejaVu Sans Mono" w:cs="DejaVu Sans Mono"/>
@@ -12806,7 +15215,29 @@
                                 <w:szCs w:val="18"/>
                                 <w:lang w:val="en-US"/>
                               </w:rPr>
-                              <w:t xml:space="preserve">(ioctl(td, </w:t>
+                              <w:t>(</w:t>
+                            </w:r>
+                            <w:proofErr w:type="spellStart"/>
+                            <w:r>
+                              <w:rPr>
+                                <w:rFonts w:ascii="DejaVu Sans Mono" w:eastAsia="DejaVu Sans Mono" w:hAnsi="DejaVu Sans Mono" w:cs="DejaVu Sans Mono"/>
+                                <w:color w:val="000000"/>
+                                <w:sz w:val="18"/>
+                                <w:szCs w:val="18"/>
+                                <w:lang w:val="en-US"/>
+                              </w:rPr>
+                              <w:t>ioctl</w:t>
+                            </w:r>
+                            <w:proofErr w:type="spellEnd"/>
+                            <w:r>
+                              <w:rPr>
+                                <w:rFonts w:ascii="DejaVu Sans Mono" w:eastAsia="DejaVu Sans Mono" w:hAnsi="DejaVu Sans Mono" w:cs="DejaVu Sans Mono"/>
+                                <w:color w:val="000000"/>
+                                <w:sz w:val="18"/>
+                                <w:szCs w:val="18"/>
+                                <w:lang w:val="en-US"/>
+                              </w:rPr>
+                              <w:t xml:space="preserve">(td, </w:t>
                             </w:r>
                             <w:r>
                               <w:rPr>
@@ -12839,7 +15270,29 @@
                                 <w:lang w:val="en-US"/>
                               </w:rPr>
                               <w:br/>
-                              <w:t xml:space="preserve">        perror(</w:t>
+                              <w:t xml:space="preserve">        </w:t>
+                            </w:r>
+                            <w:proofErr w:type="spellStart"/>
+                            <w:r>
+                              <w:rPr>
+                                <w:rFonts w:ascii="DejaVu Sans Mono" w:eastAsia="DejaVu Sans Mono" w:hAnsi="DejaVu Sans Mono" w:cs="DejaVu Sans Mono"/>
+                                <w:color w:val="000000"/>
+                                <w:sz w:val="18"/>
+                                <w:szCs w:val="18"/>
+                                <w:lang w:val="en-US"/>
+                              </w:rPr>
+                              <w:t>perror</w:t>
+                            </w:r>
+                            <w:proofErr w:type="spellEnd"/>
+                            <w:r>
+                              <w:rPr>
+                                <w:rFonts w:ascii="DejaVu Sans Mono" w:eastAsia="DejaVu Sans Mono" w:hAnsi="DejaVu Sans Mono" w:cs="DejaVu Sans Mono"/>
+                                <w:color w:val="000000"/>
+                                <w:sz w:val="18"/>
+                                <w:szCs w:val="18"/>
+                                <w:lang w:val="en-US"/>
+                              </w:rPr>
+                              <w:t>(</w:t>
                             </w:r>
                             <w:r>
                               <w:rPr>
@@ -12851,7 +15304,33 @@
                                 <w:szCs w:val="18"/>
                                 <w:lang w:val="en-US"/>
                               </w:rPr>
-                              <w:t>"ioctl set"</w:t>
+                              <w:t>"</w:t>
+                            </w:r>
+                            <w:proofErr w:type="spellStart"/>
+                            <w:r>
+                              <w:rPr>
+                                <w:rFonts w:ascii="DejaVu Sans Mono" w:eastAsia="DejaVu Sans Mono" w:hAnsi="DejaVu Sans Mono" w:cs="DejaVu Sans Mono"/>
+                                <w:b/>
+                                <w:bCs/>
+                                <w:color w:val="008000"/>
+                                <w:sz w:val="18"/>
+                                <w:szCs w:val="18"/>
+                                <w:lang w:val="en-US"/>
+                              </w:rPr>
+                              <w:t>ioctl</w:t>
+                            </w:r>
+                            <w:proofErr w:type="spellEnd"/>
+                            <w:r>
+                              <w:rPr>
+                                <w:rFonts w:ascii="DejaVu Sans Mono" w:eastAsia="DejaVu Sans Mono" w:hAnsi="DejaVu Sans Mono" w:cs="DejaVu Sans Mono"/>
+                                <w:b/>
+                                <w:bCs/>
+                                <w:color w:val="008000"/>
+                                <w:sz w:val="18"/>
+                                <w:szCs w:val="18"/>
+                                <w:lang w:val="en-US"/>
+                              </w:rPr>
+                              <w:t xml:space="preserve"> set"</w:t>
                             </w:r>
                             <w:r>
                               <w:rPr>
@@ -13023,6 +15502,7 @@
                               </w:rPr>
                               <w:br/>
                             </w:r>
+                            <w:proofErr w:type="spellStart"/>
                             <w:r>
                               <w:rPr>
                                 <w:rFonts w:ascii="DejaVu Sans Mono" w:eastAsia="DejaVu Sans Mono" w:hAnsi="DejaVu Sans Mono" w:cs="DejaVu Sans Mono"/>
@@ -13033,7 +15513,20 @@
                                 <w:szCs w:val="18"/>
                                 <w:lang w:val="en-US"/>
                               </w:rPr>
-                              <w:t xml:space="preserve">int </w:t>
+                              <w:t>int</w:t>
+                            </w:r>
+                            <w:proofErr w:type="spellEnd"/>
+                            <w:r>
+                              <w:rPr>
+                                <w:rFonts w:ascii="DejaVu Sans Mono" w:eastAsia="DejaVu Sans Mono" w:hAnsi="DejaVu Sans Mono" w:cs="DejaVu Sans Mono"/>
+                                <w:b/>
+                                <w:bCs/>
+                                <w:color w:val="000080"/>
+                                <w:sz w:val="18"/>
+                                <w:szCs w:val="18"/>
+                                <w:lang w:val="en-US"/>
+                              </w:rPr>
+                              <w:t xml:space="preserve"> </w:t>
                             </w:r>
                             <w:r>
                               <w:rPr>
@@ -13131,7 +15624,29 @@
                                 <w:szCs w:val="18"/>
                                 <w:lang w:val="en-US"/>
                               </w:rPr>
-                              <w:t>t = getchar();</w:t>
+                              <w:t xml:space="preserve">t = </w:t>
+                            </w:r>
+                            <w:proofErr w:type="spellStart"/>
+                            <w:r>
+                              <w:rPr>
+                                <w:rFonts w:ascii="DejaVu Sans Mono" w:eastAsia="DejaVu Sans Mono" w:hAnsi="DejaVu Sans Mono" w:cs="DejaVu Sans Mono"/>
+                                <w:color w:val="000000"/>
+                                <w:sz w:val="18"/>
+                                <w:szCs w:val="18"/>
+                                <w:lang w:val="en-US"/>
+                              </w:rPr>
+                              <w:t>getchar</w:t>
+                            </w:r>
+                            <w:proofErr w:type="spellEnd"/>
+                            <w:r>
+                              <w:rPr>
+                                <w:rFonts w:ascii="DejaVu Sans Mono" w:eastAsia="DejaVu Sans Mono" w:hAnsi="DejaVu Sans Mono" w:cs="DejaVu Sans Mono"/>
+                                <w:color w:val="000000"/>
+                                <w:sz w:val="18"/>
+                                <w:szCs w:val="18"/>
+                                <w:lang w:val="en-US"/>
+                              </w:rPr>
+                              <w:t>();</w:t>
                             </w:r>
                             <w:r>
                               <w:rPr>
@@ -13220,7 +15735,29 @@
                                 <w:lang w:val="en-US"/>
                               </w:rPr>
                               <w:br/>
-                              <w:t xml:space="preserve">                diodController();</w:t>
+                              <w:t xml:space="preserve">                </w:t>
+                            </w:r>
+                            <w:proofErr w:type="spellStart"/>
+                            <w:r>
+                              <w:rPr>
+                                <w:rFonts w:ascii="DejaVu Sans Mono" w:eastAsia="DejaVu Sans Mono" w:hAnsi="DejaVu Sans Mono" w:cs="DejaVu Sans Mono"/>
+                                <w:color w:val="000000"/>
+                                <w:sz w:val="18"/>
+                                <w:szCs w:val="18"/>
+                                <w:lang w:val="en-US"/>
+                              </w:rPr>
+                              <w:t>diodController</w:t>
+                            </w:r>
+                            <w:proofErr w:type="spellEnd"/>
+                            <w:r>
+                              <w:rPr>
+                                <w:rFonts w:ascii="DejaVu Sans Mono" w:eastAsia="DejaVu Sans Mono" w:hAnsi="DejaVu Sans Mono" w:cs="DejaVu Sans Mono"/>
+                                <w:color w:val="000000"/>
+                                <w:sz w:val="18"/>
+                                <w:szCs w:val="18"/>
+                                <w:lang w:val="en-US"/>
+                              </w:rPr>
+                              <w:t>();</w:t>
                             </w:r>
                             <w:r>
                               <w:rPr>
@@ -13354,6 +15891,7 @@
                               <w:br/>
                               <w:t>}</w:t>
                             </w:r>
+                            <w:proofErr w:type="gramEnd"/>
                           </w:p>
                         </w:txbxContent>
                       </wps:txbx>
@@ -15359,7 +17897,7 @@
           </mc:Fallback>
         </mc:AlternateContent>
       </w:r>
-      <w:bookmarkEnd w:id="4"/>
+      <w:bookmarkEnd w:id="5"/>
     </w:p>
     <w:p>
       <w:pPr>
@@ -15524,6 +18062,7 @@
         <w:ind w:firstLine="567"/>
         <w:jc w:val="both"/>
       </w:pPr>
+      <w:proofErr w:type="spellStart"/>
       <w:r>
         <w:rPr>
           <w:sz w:val="28"/>
@@ -15533,6 +18072,7 @@
         <w:lastRenderedPageBreak/>
         <w:t>reader.c</w:t>
       </w:r>
+      <w:proofErr w:type="spellEnd"/>
     </w:p>
     <w:p>
       <w:pPr>
@@ -15604,8 +18144,9 @@
                                 <w:szCs w:val="18"/>
                                 <w:lang w:val="en-US"/>
                               </w:rPr>
-                              <w:t>&lt;stdio.h&gt;</w:t>
-                            </w:r>
+                              <w:t>&lt;</w:t>
+                            </w:r>
+                            <w:proofErr w:type="spellStart"/>
                             <w:r>
                               <w:rPr>
                                 <w:rFonts w:ascii="DejaVu Sans Mono" w:eastAsia="DejaVu Sans Mono" w:hAnsi="DejaVu Sans Mono" w:cs="DejaVu Sans Mono"/>
@@ -15616,6 +18157,31 @@
                                 <w:szCs w:val="18"/>
                                 <w:lang w:val="en-US"/>
                               </w:rPr>
+                              <w:t>stdio.h</w:t>
+                            </w:r>
+                            <w:proofErr w:type="spellEnd"/>
+                            <w:r>
+                              <w:rPr>
+                                <w:rFonts w:ascii="DejaVu Sans Mono" w:eastAsia="DejaVu Sans Mono" w:hAnsi="DejaVu Sans Mono" w:cs="DejaVu Sans Mono"/>
+                                <w:b/>
+                                <w:bCs/>
+                                <w:color w:val="008000"/>
+                                <w:sz w:val="18"/>
+                                <w:szCs w:val="18"/>
+                                <w:lang w:val="en-US"/>
+                              </w:rPr>
+                              <w:t>&gt;</w:t>
+                            </w:r>
+                            <w:r>
+                              <w:rPr>
+                                <w:rFonts w:ascii="DejaVu Sans Mono" w:eastAsia="DejaVu Sans Mono" w:hAnsi="DejaVu Sans Mono" w:cs="DejaVu Sans Mono"/>
+                                <w:b/>
+                                <w:bCs/>
+                                <w:color w:val="008000"/>
+                                <w:sz w:val="18"/>
+                                <w:szCs w:val="18"/>
+                                <w:lang w:val="en-US"/>
+                              </w:rPr>
                               <w:br/>
                             </w:r>
                             <w:r>
@@ -15638,8 +18204,9 @@
                                 <w:szCs w:val="18"/>
                                 <w:lang w:val="en-US"/>
                               </w:rPr>
-                              <w:t>&lt;fcntl.h&gt;</w:t>
-                            </w:r>
+                              <w:t>&lt;</w:t>
+                            </w:r>
+                            <w:proofErr w:type="spellStart"/>
                             <w:r>
                               <w:rPr>
                                 <w:rFonts w:ascii="DejaVu Sans Mono" w:eastAsia="DejaVu Sans Mono" w:hAnsi="DejaVu Sans Mono" w:cs="DejaVu Sans Mono"/>
@@ -15650,6 +18217,31 @@
                                 <w:szCs w:val="18"/>
                                 <w:lang w:val="en-US"/>
                               </w:rPr>
+                              <w:t>fcntl.h</w:t>
+                            </w:r>
+                            <w:proofErr w:type="spellEnd"/>
+                            <w:r>
+                              <w:rPr>
+                                <w:rFonts w:ascii="DejaVu Sans Mono" w:eastAsia="DejaVu Sans Mono" w:hAnsi="DejaVu Sans Mono" w:cs="DejaVu Sans Mono"/>
+                                <w:b/>
+                                <w:bCs/>
+                                <w:color w:val="008000"/>
+                                <w:sz w:val="18"/>
+                                <w:szCs w:val="18"/>
+                                <w:lang w:val="en-US"/>
+                              </w:rPr>
+                              <w:t>&gt;</w:t>
+                            </w:r>
+                            <w:r>
+                              <w:rPr>
+                                <w:rFonts w:ascii="DejaVu Sans Mono" w:eastAsia="DejaVu Sans Mono" w:hAnsi="DejaVu Sans Mono" w:cs="DejaVu Sans Mono"/>
+                                <w:b/>
+                                <w:bCs/>
+                                <w:color w:val="008000"/>
+                                <w:sz w:val="18"/>
+                                <w:szCs w:val="18"/>
+                                <w:lang w:val="en-US"/>
+                              </w:rPr>
                               <w:br/>
                             </w:r>
                             <w:r>
@@ -15672,8 +18264,9 @@
                                 <w:szCs w:val="18"/>
                                 <w:lang w:val="en-US"/>
                               </w:rPr>
-                              <w:t>&lt;unistd.h&gt;</w:t>
-                            </w:r>
+                              <w:t>&lt;</w:t>
+                            </w:r>
+                            <w:proofErr w:type="spellStart"/>
                             <w:r>
                               <w:rPr>
                                 <w:rFonts w:ascii="DejaVu Sans Mono" w:eastAsia="DejaVu Sans Mono" w:hAnsi="DejaVu Sans Mono" w:cs="DejaVu Sans Mono"/>
@@ -15684,6 +18277,31 @@
                                 <w:szCs w:val="18"/>
                                 <w:lang w:val="en-US"/>
                               </w:rPr>
+                              <w:t>unistd.h</w:t>
+                            </w:r>
+                            <w:proofErr w:type="spellEnd"/>
+                            <w:r>
+                              <w:rPr>
+                                <w:rFonts w:ascii="DejaVu Sans Mono" w:eastAsia="DejaVu Sans Mono" w:hAnsi="DejaVu Sans Mono" w:cs="DejaVu Sans Mono"/>
+                                <w:b/>
+                                <w:bCs/>
+                                <w:color w:val="008000"/>
+                                <w:sz w:val="18"/>
+                                <w:szCs w:val="18"/>
+                                <w:lang w:val="en-US"/>
+                              </w:rPr>
+                              <w:t>&gt;</w:t>
+                            </w:r>
+                            <w:r>
+                              <w:rPr>
+                                <w:rFonts w:ascii="DejaVu Sans Mono" w:eastAsia="DejaVu Sans Mono" w:hAnsi="DejaVu Sans Mono" w:cs="DejaVu Sans Mono"/>
+                                <w:b/>
+                                <w:bCs/>
+                                <w:color w:val="008000"/>
+                                <w:sz w:val="18"/>
+                                <w:szCs w:val="18"/>
+                                <w:lang w:val="en-US"/>
+                              </w:rPr>
                               <w:br/>
                             </w:r>
                             <w:r>
@@ -15706,8 +18324,9 @@
                                 <w:szCs w:val="18"/>
                                 <w:lang w:val="en-US"/>
                               </w:rPr>
-                              <w:t>&lt;sys/stat.h&gt;</w:t>
-                            </w:r>
+                              <w:t>&lt;sys/</w:t>
+                            </w:r>
+                            <w:proofErr w:type="spellStart"/>
                             <w:r>
                               <w:rPr>
                                 <w:rFonts w:ascii="DejaVu Sans Mono" w:eastAsia="DejaVu Sans Mono" w:hAnsi="DejaVu Sans Mono" w:cs="DejaVu Sans Mono"/>
@@ -15718,6 +18337,31 @@
                                 <w:szCs w:val="18"/>
                                 <w:lang w:val="en-US"/>
                               </w:rPr>
+                              <w:t>stat.h</w:t>
+                            </w:r>
+                            <w:proofErr w:type="spellEnd"/>
+                            <w:r>
+                              <w:rPr>
+                                <w:rFonts w:ascii="DejaVu Sans Mono" w:eastAsia="DejaVu Sans Mono" w:hAnsi="DejaVu Sans Mono" w:cs="DejaVu Sans Mono"/>
+                                <w:b/>
+                                <w:bCs/>
+                                <w:color w:val="008000"/>
+                                <w:sz w:val="18"/>
+                                <w:szCs w:val="18"/>
+                                <w:lang w:val="en-US"/>
+                              </w:rPr>
+                              <w:t>&gt;</w:t>
+                            </w:r>
+                            <w:r>
+                              <w:rPr>
+                                <w:rFonts w:ascii="DejaVu Sans Mono" w:eastAsia="DejaVu Sans Mono" w:hAnsi="DejaVu Sans Mono" w:cs="DejaVu Sans Mono"/>
+                                <w:b/>
+                                <w:bCs/>
+                                <w:color w:val="008000"/>
+                                <w:sz w:val="18"/>
+                                <w:szCs w:val="18"/>
+                                <w:lang w:val="en-US"/>
+                              </w:rPr>
                               <w:br/>
                             </w:r>
                             <w:r>
@@ -15744,16 +18388,29 @@
                               </w:rPr>
                               <w:t xml:space="preserve">bool </w:t>
                             </w:r>
-                            <w:r>
-                              <w:rPr>
-                                <w:rFonts w:ascii="DejaVu Sans Mono" w:eastAsia="DejaVu Sans Mono" w:hAnsi="DejaVu Sans Mono" w:cs="DejaVu Sans Mono"/>
-                                <w:color w:val="000000"/>
-                                <w:sz w:val="18"/>
-                                <w:szCs w:val="18"/>
-                                <w:lang w:val="en-US"/>
-                              </w:rPr>
-                              <w:t>readline(</w:t>
-                            </w:r>
+                            <w:proofErr w:type="spellStart"/>
+                            <w:r>
+                              <w:rPr>
+                                <w:rFonts w:ascii="DejaVu Sans Mono" w:eastAsia="DejaVu Sans Mono" w:hAnsi="DejaVu Sans Mono" w:cs="DejaVu Sans Mono"/>
+                                <w:color w:val="000000"/>
+                                <w:sz w:val="18"/>
+                                <w:szCs w:val="18"/>
+                                <w:lang w:val="en-US"/>
+                              </w:rPr>
+                              <w:t>readline</w:t>
+                            </w:r>
+                            <w:proofErr w:type="spellEnd"/>
+                            <w:r>
+                              <w:rPr>
+                                <w:rFonts w:ascii="DejaVu Sans Mono" w:eastAsia="DejaVu Sans Mono" w:hAnsi="DejaVu Sans Mono" w:cs="DejaVu Sans Mono"/>
+                                <w:color w:val="000000"/>
+                                <w:sz w:val="18"/>
+                                <w:szCs w:val="18"/>
+                                <w:lang w:val="en-US"/>
+                              </w:rPr>
+                              <w:t>(</w:t>
+                            </w:r>
+                            <w:proofErr w:type="spellStart"/>
                             <w:r>
                               <w:rPr>
                                 <w:rFonts w:ascii="DejaVu Sans Mono" w:eastAsia="DejaVu Sans Mono" w:hAnsi="DejaVu Sans Mono" w:cs="DejaVu Sans Mono"/>
@@ -15764,18 +18421,9 @@
                                 <w:szCs w:val="18"/>
                                 <w:lang w:val="en-US"/>
                               </w:rPr>
-                              <w:t xml:space="preserve">int </w:t>
-                            </w:r>
-                            <w:r>
-                              <w:rPr>
-                                <w:rFonts w:ascii="DejaVu Sans Mono" w:eastAsia="DejaVu Sans Mono" w:hAnsi="DejaVu Sans Mono" w:cs="DejaVu Sans Mono"/>
-                                <w:color w:val="000000"/>
-                                <w:sz w:val="18"/>
-                                <w:szCs w:val="18"/>
-                                <w:lang w:val="en-US"/>
-                              </w:rPr>
-                              <w:t xml:space="preserve">fd, </w:t>
-                            </w:r>
+                              <w:t>int</w:t>
+                            </w:r>
+                            <w:proofErr w:type="spellEnd"/>
                             <w:r>
                               <w:rPr>
                                 <w:rFonts w:ascii="DejaVu Sans Mono" w:eastAsia="DejaVu Sans Mono" w:hAnsi="DejaVu Sans Mono" w:cs="DejaVu Sans Mono"/>
@@ -15786,6 +18434,40 @@
                                 <w:szCs w:val="18"/>
                                 <w:lang w:val="en-US"/>
                               </w:rPr>
+                              <w:t xml:space="preserve"> </w:t>
+                            </w:r>
+                            <w:proofErr w:type="spellStart"/>
+                            <w:r>
+                              <w:rPr>
+                                <w:rFonts w:ascii="DejaVu Sans Mono" w:eastAsia="DejaVu Sans Mono" w:hAnsi="DejaVu Sans Mono" w:cs="DejaVu Sans Mono"/>
+                                <w:color w:val="000000"/>
+                                <w:sz w:val="18"/>
+                                <w:szCs w:val="18"/>
+                                <w:lang w:val="en-US"/>
+                              </w:rPr>
+                              <w:t>fd</w:t>
+                            </w:r>
+                            <w:proofErr w:type="spellEnd"/>
+                            <w:r>
+                              <w:rPr>
+                                <w:rFonts w:ascii="DejaVu Sans Mono" w:eastAsia="DejaVu Sans Mono" w:hAnsi="DejaVu Sans Mono" w:cs="DejaVu Sans Mono"/>
+                                <w:color w:val="000000"/>
+                                <w:sz w:val="18"/>
+                                <w:szCs w:val="18"/>
+                                <w:lang w:val="en-US"/>
+                              </w:rPr>
+                              <w:t xml:space="preserve">, </w:t>
+                            </w:r>
+                            <w:r>
+                              <w:rPr>
+                                <w:rFonts w:ascii="DejaVu Sans Mono" w:eastAsia="DejaVu Sans Mono" w:hAnsi="DejaVu Sans Mono" w:cs="DejaVu Sans Mono"/>
+                                <w:b/>
+                                <w:bCs/>
+                                <w:color w:val="000080"/>
+                                <w:sz w:val="18"/>
+                                <w:szCs w:val="18"/>
+                                <w:lang w:val="en-US"/>
+                              </w:rPr>
                               <w:t xml:space="preserve">char </w:t>
                             </w:r>
                             <w:r>
@@ -15796,7 +18478,29 @@
                                 <w:szCs w:val="18"/>
                                 <w:lang w:val="en-US"/>
                               </w:rPr>
-                              <w:t>*str) {</w:t>
+                              <w:t>*</w:t>
+                            </w:r>
+                            <w:proofErr w:type="spellStart"/>
+                            <w:r>
+                              <w:rPr>
+                                <w:rFonts w:ascii="DejaVu Sans Mono" w:eastAsia="DejaVu Sans Mono" w:hAnsi="DejaVu Sans Mono" w:cs="DejaVu Sans Mono"/>
+                                <w:color w:val="000000"/>
+                                <w:sz w:val="18"/>
+                                <w:szCs w:val="18"/>
+                                <w:lang w:val="en-US"/>
+                              </w:rPr>
+                              <w:t>str</w:t>
+                            </w:r>
+                            <w:proofErr w:type="spellEnd"/>
+                            <w:r>
+                              <w:rPr>
+                                <w:rFonts w:ascii="DejaVu Sans Mono" w:eastAsia="DejaVu Sans Mono" w:hAnsi="DejaVu Sans Mono" w:cs="DejaVu Sans Mono"/>
+                                <w:color w:val="000000"/>
+                                <w:sz w:val="18"/>
+                                <w:szCs w:val="18"/>
+                                <w:lang w:val="en-US"/>
+                              </w:rPr>
+                              <w:t>) {</w:t>
                             </w:r>
                             <w:r>
                               <w:rPr>
@@ -15809,6 +18513,7 @@
                               <w:br/>
                               <w:t xml:space="preserve">    </w:t>
                             </w:r>
+                            <w:proofErr w:type="spellStart"/>
                             <w:r>
                               <w:rPr>
                                 <w:rFonts w:ascii="DejaVu Sans Mono" w:eastAsia="DejaVu Sans Mono" w:hAnsi="DejaVu Sans Mono" w:cs="DejaVu Sans Mono"/>
@@ -15817,7 +18522,18 @@
                                 <w:szCs w:val="18"/>
                                 <w:lang w:val="en-US"/>
                               </w:rPr>
-                              <w:t xml:space="preserve">ssize_t </w:t>
+                              <w:t>ssize_t</w:t>
+                            </w:r>
+                            <w:proofErr w:type="spellEnd"/>
+                            <w:r>
+                              <w:rPr>
+                                <w:rFonts w:ascii="DejaVu Sans Mono" w:eastAsia="DejaVu Sans Mono" w:hAnsi="DejaVu Sans Mono" w:cs="DejaVu Sans Mono"/>
+                                <w:color w:val="371F80"/>
+                                <w:sz w:val="18"/>
+                                <w:szCs w:val="18"/>
+                                <w:lang w:val="en-US"/>
+                              </w:rPr>
+                              <w:t xml:space="preserve"> </w:t>
                             </w:r>
                             <w:r>
                               <w:rPr>
@@ -15871,7 +18587,51 @@
                                 <w:lang w:val="en-US"/>
                               </w:rPr>
                               <w:br/>
-                              <w:t xml:space="preserve">        n = read(fd, str, </w:t>
+                              <w:t xml:space="preserve">        n = read(</w:t>
+                            </w:r>
+                            <w:proofErr w:type="spellStart"/>
+                            <w:r>
+                              <w:rPr>
+                                <w:rFonts w:ascii="DejaVu Sans Mono" w:eastAsia="DejaVu Sans Mono" w:hAnsi="DejaVu Sans Mono" w:cs="DejaVu Sans Mono"/>
+                                <w:color w:val="000000"/>
+                                <w:sz w:val="18"/>
+                                <w:szCs w:val="18"/>
+                                <w:lang w:val="en-US"/>
+                              </w:rPr>
+                              <w:t>fd</w:t>
+                            </w:r>
+                            <w:proofErr w:type="spellEnd"/>
+                            <w:r>
+                              <w:rPr>
+                                <w:rFonts w:ascii="DejaVu Sans Mono" w:eastAsia="DejaVu Sans Mono" w:hAnsi="DejaVu Sans Mono" w:cs="DejaVu Sans Mono"/>
+                                <w:color w:val="000000"/>
+                                <w:sz w:val="18"/>
+                                <w:szCs w:val="18"/>
+                                <w:lang w:val="en-US"/>
+                              </w:rPr>
+                              <w:t xml:space="preserve">, </w:t>
+                            </w:r>
+                            <w:proofErr w:type="spellStart"/>
+                            <w:r>
+                              <w:rPr>
+                                <w:rFonts w:ascii="DejaVu Sans Mono" w:eastAsia="DejaVu Sans Mono" w:hAnsi="DejaVu Sans Mono" w:cs="DejaVu Sans Mono"/>
+                                <w:color w:val="000000"/>
+                                <w:sz w:val="18"/>
+                                <w:szCs w:val="18"/>
+                                <w:lang w:val="en-US"/>
+                              </w:rPr>
+                              <w:t>str</w:t>
+                            </w:r>
+                            <w:proofErr w:type="spellEnd"/>
+                            <w:r>
+                              <w:rPr>
+                                <w:rFonts w:ascii="DejaVu Sans Mono" w:eastAsia="DejaVu Sans Mono" w:hAnsi="DejaVu Sans Mono" w:cs="DejaVu Sans Mono"/>
+                                <w:color w:val="000000"/>
+                                <w:sz w:val="18"/>
+                                <w:szCs w:val="18"/>
+                                <w:lang w:val="en-US"/>
+                              </w:rPr>
+                              <w:t xml:space="preserve">, </w:t>
                             </w:r>
                             <w:r>
                               <w:rPr>
@@ -15944,7 +18704,29 @@
                                 <w:szCs w:val="18"/>
                                 <w:lang w:val="en-US"/>
                               </w:rPr>
-                              <w:t xml:space="preserve">&amp;&amp; *str++ != </w:t>
+                              <w:t>&amp;&amp; *</w:t>
+                            </w:r>
+                            <w:proofErr w:type="spellStart"/>
+                            <w:r>
+                              <w:rPr>
+                                <w:rFonts w:ascii="DejaVu Sans Mono" w:eastAsia="DejaVu Sans Mono" w:hAnsi="DejaVu Sans Mono" w:cs="DejaVu Sans Mono"/>
+                                <w:color w:val="000000"/>
+                                <w:sz w:val="18"/>
+                                <w:szCs w:val="18"/>
+                                <w:lang w:val="en-US"/>
+                              </w:rPr>
+                              <w:t>str</w:t>
+                            </w:r>
+                            <w:proofErr w:type="spellEnd"/>
+                            <w:r>
+                              <w:rPr>
+                                <w:rFonts w:ascii="DejaVu Sans Mono" w:eastAsia="DejaVu Sans Mono" w:hAnsi="DejaVu Sans Mono" w:cs="DejaVu Sans Mono"/>
+                                <w:color w:val="000000"/>
+                                <w:sz w:val="18"/>
+                                <w:szCs w:val="18"/>
+                                <w:lang w:val="en-US"/>
+                              </w:rPr>
+                              <w:t xml:space="preserve">++ != </w:t>
                             </w:r>
                             <w:r>
                               <w:rPr>
@@ -16050,6 +18832,7 @@
                               </w:rPr>
                               <w:br/>
                             </w:r>
+                            <w:proofErr w:type="spellStart"/>
                             <w:r>
                               <w:rPr>
                                 <w:rFonts w:ascii="DejaVu Sans Mono" w:eastAsia="DejaVu Sans Mono" w:hAnsi="DejaVu Sans Mono" w:cs="DejaVu Sans Mono"/>
@@ -16060,7 +18843,20 @@
                                 <w:szCs w:val="18"/>
                                 <w:lang w:val="en-US"/>
                               </w:rPr>
-                              <w:t xml:space="preserve">int </w:t>
+                              <w:t>int</w:t>
+                            </w:r>
+                            <w:proofErr w:type="spellEnd"/>
+                            <w:r>
+                              <w:rPr>
+                                <w:rFonts w:ascii="DejaVu Sans Mono" w:eastAsia="DejaVu Sans Mono" w:hAnsi="DejaVu Sans Mono" w:cs="DejaVu Sans Mono"/>
+                                <w:b/>
+                                <w:bCs/>
+                                <w:color w:val="000080"/>
+                                <w:sz w:val="18"/>
+                                <w:szCs w:val="18"/>
+                                <w:lang w:val="en-US"/>
+                              </w:rPr>
+                              <w:t xml:space="preserve"> </w:t>
                             </w:r>
                             <w:r>
                               <w:rPr>
@@ -16083,6 +18879,7 @@
                               <w:br/>
                               <w:t xml:space="preserve">    </w:t>
                             </w:r>
+                            <w:proofErr w:type="spellStart"/>
                             <w:r>
                               <w:rPr>
                                 <w:rFonts w:ascii="DejaVu Sans Mono" w:eastAsia="DejaVu Sans Mono" w:hAnsi="DejaVu Sans Mono" w:cs="DejaVu Sans Mono"/>
@@ -16093,17 +18890,42 @@
                                 <w:szCs w:val="18"/>
                                 <w:lang w:val="en-US"/>
                               </w:rPr>
-                              <w:t xml:space="preserve">int </w:t>
-                            </w:r>
-                            <w:r>
-                              <w:rPr>
-                                <w:rFonts w:ascii="DejaVu Sans Mono" w:eastAsia="DejaVu Sans Mono" w:hAnsi="DejaVu Sans Mono" w:cs="DejaVu Sans Mono"/>
-                                <w:color w:val="000000"/>
-                                <w:sz w:val="18"/>
-                                <w:szCs w:val="18"/>
-                                <w:lang w:val="en-US"/>
-                              </w:rPr>
-                              <w:t>fd;</w:t>
+                              <w:t>int</w:t>
+                            </w:r>
+                            <w:proofErr w:type="spellEnd"/>
+                            <w:r>
+                              <w:rPr>
+                                <w:rFonts w:ascii="DejaVu Sans Mono" w:eastAsia="DejaVu Sans Mono" w:hAnsi="DejaVu Sans Mono" w:cs="DejaVu Sans Mono"/>
+                                <w:b/>
+                                <w:bCs/>
+                                <w:color w:val="000080"/>
+                                <w:sz w:val="18"/>
+                                <w:szCs w:val="18"/>
+                                <w:lang w:val="en-US"/>
+                              </w:rPr>
+                              <w:t xml:space="preserve"> </w:t>
+                            </w:r>
+                            <w:proofErr w:type="spellStart"/>
+                            <w:r>
+                              <w:rPr>
+                                <w:rFonts w:ascii="DejaVu Sans Mono" w:eastAsia="DejaVu Sans Mono" w:hAnsi="DejaVu Sans Mono" w:cs="DejaVu Sans Mono"/>
+                                <w:color w:val="000000"/>
+                                <w:sz w:val="18"/>
+                                <w:szCs w:val="18"/>
+                                <w:lang w:val="en-US"/>
+                              </w:rPr>
+                              <w:t>fd</w:t>
+                            </w:r>
+                            <w:proofErr w:type="spellEnd"/>
+                            <w:r>
+                              <w:rPr>
+                                <w:rFonts w:ascii="DejaVu Sans Mono" w:eastAsia="DejaVu Sans Mono" w:hAnsi="DejaVu Sans Mono" w:cs="DejaVu Sans Mono"/>
+                                <w:color w:val="000000"/>
+                                <w:sz w:val="18"/>
+                                <w:szCs w:val="18"/>
+                                <w:lang w:val="en-US"/>
+                              </w:rPr>
+                              <w:t>;</w:t>
                             </w:r>
                             <w:r>
                               <w:rPr>
@@ -16128,15 +18950,27 @@
                               </w:rPr>
                               <w:t xml:space="preserve">char </w:t>
                             </w:r>
-                            <w:r>
-                              <w:rPr>
-                                <w:rFonts w:ascii="DejaVu Sans Mono" w:eastAsia="DejaVu Sans Mono" w:hAnsi="DejaVu Sans Mono" w:cs="DejaVu Sans Mono"/>
-                                <w:color w:val="000000"/>
-                                <w:sz w:val="18"/>
-                                <w:szCs w:val="18"/>
-                                <w:lang w:val="en-US"/>
-                              </w:rPr>
-                              <w:t>str[</w:t>
+                            <w:proofErr w:type="spellStart"/>
+                            <w:r>
+                              <w:rPr>
+                                <w:rFonts w:ascii="DejaVu Sans Mono" w:eastAsia="DejaVu Sans Mono" w:hAnsi="DejaVu Sans Mono" w:cs="DejaVu Sans Mono"/>
+                                <w:color w:val="000000"/>
+                                <w:sz w:val="18"/>
+                                <w:szCs w:val="18"/>
+                                <w:lang w:val="en-US"/>
+                              </w:rPr>
+                              <w:t>str</w:t>
+                            </w:r>
+                            <w:proofErr w:type="spellEnd"/>
+                            <w:r>
+                              <w:rPr>
+                                <w:rFonts w:ascii="DejaVu Sans Mono" w:eastAsia="DejaVu Sans Mono" w:hAnsi="DejaVu Sans Mono" w:cs="DejaVu Sans Mono"/>
+                                <w:color w:val="000000"/>
+                                <w:sz w:val="18"/>
+                                <w:szCs w:val="18"/>
+                                <w:lang w:val="en-US"/>
+                              </w:rPr>
+                              <w:t>[</w:t>
                             </w:r>
                             <w:r>
                               <w:rPr>
@@ -16157,114 +18991,6 @@
                                 <w:lang w:val="en-US"/>
                               </w:rPr>
                               <w:t>];</w:t>
-                            </w:r>
-                            <w:r>
-                              <w:rPr>
-                                <w:rFonts w:ascii="DejaVu Sans Mono" w:eastAsia="DejaVu Sans Mono" w:hAnsi="DejaVu Sans Mono" w:cs="DejaVu Sans Mono"/>
-                                <w:color w:val="000000"/>
-                                <w:sz w:val="18"/>
-                                <w:szCs w:val="18"/>
-                                <w:lang w:val="en-US"/>
-                              </w:rPr>
-                              <w:br/>
-                              <w:t xml:space="preserve">    mkfifo(</w:t>
-                            </w:r>
-                            <w:r>
-                              <w:rPr>
-                                <w:rFonts w:ascii="DejaVu Sans Mono" w:eastAsia="DejaVu Sans Mono" w:hAnsi="DejaVu Sans Mono" w:cs="DejaVu Sans Mono"/>
-                                <w:b/>
-                                <w:bCs/>
-                                <w:color w:val="008000"/>
-                                <w:sz w:val="18"/>
-                                <w:szCs w:val="18"/>
-                                <w:lang w:val="en-US"/>
-                              </w:rPr>
-                              <w:t>"apipe"</w:t>
-                            </w:r>
-                            <w:r>
-                              <w:rPr>
-                                <w:rFonts w:ascii="DejaVu Sans Mono" w:eastAsia="DejaVu Sans Mono" w:hAnsi="DejaVu Sans Mono" w:cs="DejaVu Sans Mono"/>
-                                <w:color w:val="000000"/>
-                                <w:sz w:val="18"/>
-                                <w:szCs w:val="18"/>
-                                <w:lang w:val="en-US"/>
-                              </w:rPr>
-                              <w:t xml:space="preserve">, </w:t>
-                            </w:r>
-                            <w:r>
-                              <w:rPr>
-                                <w:rFonts w:ascii="DejaVu Sans Mono" w:eastAsia="DejaVu Sans Mono" w:hAnsi="DejaVu Sans Mono" w:cs="DejaVu Sans Mono"/>
-                                <w:color w:val="0000FF"/>
-                                <w:sz w:val="18"/>
-                                <w:szCs w:val="18"/>
-                                <w:lang w:val="en-US"/>
-                              </w:rPr>
-                              <w:t>0660</w:t>
-                            </w:r>
-                            <w:r>
-                              <w:rPr>
-                                <w:rFonts w:ascii="DejaVu Sans Mono" w:eastAsia="DejaVu Sans Mono" w:hAnsi="DejaVu Sans Mono" w:cs="DejaVu Sans Mono"/>
-                                <w:color w:val="000000"/>
-                                <w:sz w:val="18"/>
-                                <w:szCs w:val="18"/>
-                                <w:lang w:val="en-US"/>
-                              </w:rPr>
-                              <w:t>);</w:t>
-                            </w:r>
-                            <w:r>
-                              <w:rPr>
-                                <w:rFonts w:ascii="DejaVu Sans Mono" w:eastAsia="DejaVu Sans Mono" w:hAnsi="DejaVu Sans Mono" w:cs="DejaVu Sans Mono"/>
-                                <w:color w:val="000000"/>
-                                <w:sz w:val="18"/>
-                                <w:szCs w:val="18"/>
-                                <w:lang w:val="en-US"/>
-                              </w:rPr>
-                              <w:br/>
-                              <w:t xml:space="preserve">    fd = open(</w:t>
-                            </w:r>
-                            <w:r>
-                              <w:rPr>
-                                <w:rFonts w:ascii="DejaVu Sans Mono" w:eastAsia="DejaVu Sans Mono" w:hAnsi="DejaVu Sans Mono" w:cs="DejaVu Sans Mono"/>
-                                <w:b/>
-                                <w:bCs/>
-                                <w:color w:val="008000"/>
-                                <w:sz w:val="18"/>
-                                <w:szCs w:val="18"/>
-                                <w:lang w:val="en-US"/>
-                              </w:rPr>
-                              <w:t>"apipe"</w:t>
-                            </w:r>
-                            <w:r>
-                              <w:rPr>
-                                <w:rFonts w:ascii="DejaVu Sans Mono" w:eastAsia="DejaVu Sans Mono" w:hAnsi="DejaVu Sans Mono" w:cs="DejaVu Sans Mono"/>
-                                <w:color w:val="000000"/>
-                                <w:sz w:val="18"/>
-                                <w:szCs w:val="18"/>
-                                <w:lang w:val="en-US"/>
-                              </w:rPr>
-                              <w:t xml:space="preserve">, </w:t>
-                            </w:r>
-                            <w:r>
-                              <w:rPr>
-                                <w:rFonts w:ascii="DejaVu Sans Mono" w:eastAsia="DejaVu Sans Mono" w:hAnsi="DejaVu Sans Mono" w:cs="DejaVu Sans Mono"/>
-                                <w:b/>
-                                <w:bCs/>
-                                <w:color w:val="1F542E"/>
-                                <w:sz w:val="18"/>
-                                <w:szCs w:val="18"/>
-                                <w:lang w:val="en-US"/>
-                              </w:rPr>
-                              <w:t>O_RDONLY</w:t>
-                            </w:r>
-                            <w:r>
-                              <w:rPr>
-                                <w:rFonts w:ascii="DejaVu Sans Mono" w:eastAsia="DejaVu Sans Mono" w:hAnsi="DejaVu Sans Mono" w:cs="DejaVu Sans Mono"/>
-                                <w:color w:val="000000"/>
-                                <w:sz w:val="18"/>
-                                <w:szCs w:val="18"/>
-                                <w:lang w:val="en-US"/>
-                              </w:rPr>
-                              <w:t>);</w:t>
                             </w:r>
                             <w:r>
                               <w:rPr>
@@ -16277,6 +19003,210 @@
                               <w:br/>
                               <w:t xml:space="preserve">    </w:t>
                             </w:r>
+                            <w:proofErr w:type="spellStart"/>
+                            <w:r>
+                              <w:rPr>
+                                <w:rFonts w:ascii="DejaVu Sans Mono" w:eastAsia="DejaVu Sans Mono" w:hAnsi="DejaVu Sans Mono" w:cs="DejaVu Sans Mono"/>
+                                <w:color w:val="000000"/>
+                                <w:sz w:val="18"/>
+                                <w:szCs w:val="18"/>
+                                <w:lang w:val="en-US"/>
+                              </w:rPr>
+                              <w:t>mkfifo</w:t>
+                            </w:r>
+                            <w:proofErr w:type="spellEnd"/>
+                            <w:r>
+                              <w:rPr>
+                                <w:rFonts w:ascii="DejaVu Sans Mono" w:eastAsia="DejaVu Sans Mono" w:hAnsi="DejaVu Sans Mono" w:cs="DejaVu Sans Mono"/>
+                                <w:color w:val="000000"/>
+                                <w:sz w:val="18"/>
+                                <w:szCs w:val="18"/>
+                                <w:lang w:val="en-US"/>
+                              </w:rPr>
+                              <w:t>(</w:t>
+                            </w:r>
+                            <w:r>
+                              <w:rPr>
+                                <w:rFonts w:ascii="DejaVu Sans Mono" w:eastAsia="DejaVu Sans Mono" w:hAnsi="DejaVu Sans Mono" w:cs="DejaVu Sans Mono"/>
+                                <w:b/>
+                                <w:bCs/>
+                                <w:color w:val="008000"/>
+                                <w:sz w:val="18"/>
+                                <w:szCs w:val="18"/>
+                                <w:lang w:val="en-US"/>
+                              </w:rPr>
+                              <w:t>"</w:t>
+                            </w:r>
+                            <w:proofErr w:type="spellStart"/>
+                            <w:r>
+                              <w:rPr>
+                                <w:rFonts w:ascii="DejaVu Sans Mono" w:eastAsia="DejaVu Sans Mono" w:hAnsi="DejaVu Sans Mono" w:cs="DejaVu Sans Mono"/>
+                                <w:b/>
+                                <w:bCs/>
+                                <w:color w:val="008000"/>
+                                <w:sz w:val="18"/>
+                                <w:szCs w:val="18"/>
+                                <w:lang w:val="en-US"/>
+                              </w:rPr>
+                              <w:t>apipe</w:t>
+                            </w:r>
+                            <w:proofErr w:type="spellEnd"/>
+                            <w:r>
+                              <w:rPr>
+                                <w:rFonts w:ascii="DejaVu Sans Mono" w:eastAsia="DejaVu Sans Mono" w:hAnsi="DejaVu Sans Mono" w:cs="DejaVu Sans Mono"/>
+                                <w:b/>
+                                <w:bCs/>
+                                <w:color w:val="008000"/>
+                                <w:sz w:val="18"/>
+                                <w:szCs w:val="18"/>
+                                <w:lang w:val="en-US"/>
+                              </w:rPr>
+                              <w:t>"</w:t>
+                            </w:r>
+                            <w:r>
+                              <w:rPr>
+                                <w:rFonts w:ascii="DejaVu Sans Mono" w:eastAsia="DejaVu Sans Mono" w:hAnsi="DejaVu Sans Mono" w:cs="DejaVu Sans Mono"/>
+                                <w:color w:val="000000"/>
+                                <w:sz w:val="18"/>
+                                <w:szCs w:val="18"/>
+                                <w:lang w:val="en-US"/>
+                              </w:rPr>
+                              <w:t xml:space="preserve">, </w:t>
+                            </w:r>
+                            <w:r>
+                              <w:rPr>
+                                <w:rFonts w:ascii="DejaVu Sans Mono" w:eastAsia="DejaVu Sans Mono" w:hAnsi="DejaVu Sans Mono" w:cs="DejaVu Sans Mono"/>
+                                <w:color w:val="0000FF"/>
+                                <w:sz w:val="18"/>
+                                <w:szCs w:val="18"/>
+                                <w:lang w:val="en-US"/>
+                              </w:rPr>
+                              <w:t>0660</w:t>
+                            </w:r>
+                            <w:r>
+                              <w:rPr>
+                                <w:rFonts w:ascii="DejaVu Sans Mono" w:eastAsia="DejaVu Sans Mono" w:hAnsi="DejaVu Sans Mono" w:cs="DejaVu Sans Mono"/>
+                                <w:color w:val="000000"/>
+                                <w:sz w:val="18"/>
+                                <w:szCs w:val="18"/>
+                                <w:lang w:val="en-US"/>
+                              </w:rPr>
+                              <w:t>);</w:t>
+                            </w:r>
+                            <w:r>
+                              <w:rPr>
+                                <w:rFonts w:ascii="DejaVu Sans Mono" w:eastAsia="DejaVu Sans Mono" w:hAnsi="DejaVu Sans Mono" w:cs="DejaVu Sans Mono"/>
+                                <w:color w:val="000000"/>
+                                <w:sz w:val="18"/>
+                                <w:szCs w:val="18"/>
+                                <w:lang w:val="en-US"/>
+                              </w:rPr>
+                              <w:br/>
+                              <w:t xml:space="preserve">    </w:t>
+                            </w:r>
+                            <w:proofErr w:type="spellStart"/>
+                            <w:r>
+                              <w:rPr>
+                                <w:rFonts w:ascii="DejaVu Sans Mono" w:eastAsia="DejaVu Sans Mono" w:hAnsi="DejaVu Sans Mono" w:cs="DejaVu Sans Mono"/>
+                                <w:color w:val="000000"/>
+                                <w:sz w:val="18"/>
+                                <w:szCs w:val="18"/>
+                                <w:lang w:val="en-US"/>
+                              </w:rPr>
+                              <w:t>fd</w:t>
+                            </w:r>
+                            <w:proofErr w:type="spellEnd"/>
+                            <w:r>
+                              <w:rPr>
+                                <w:rFonts w:ascii="DejaVu Sans Mono" w:eastAsia="DejaVu Sans Mono" w:hAnsi="DejaVu Sans Mono" w:cs="DejaVu Sans Mono"/>
+                                <w:color w:val="000000"/>
+                                <w:sz w:val="18"/>
+                                <w:szCs w:val="18"/>
+                                <w:lang w:val="en-US"/>
+                              </w:rPr>
+                              <w:t xml:space="preserve"> = open(</w:t>
+                            </w:r>
+                            <w:r>
+                              <w:rPr>
+                                <w:rFonts w:ascii="DejaVu Sans Mono" w:eastAsia="DejaVu Sans Mono" w:hAnsi="DejaVu Sans Mono" w:cs="DejaVu Sans Mono"/>
+                                <w:b/>
+                                <w:bCs/>
+                                <w:color w:val="008000"/>
+                                <w:sz w:val="18"/>
+                                <w:szCs w:val="18"/>
+                                <w:lang w:val="en-US"/>
+                              </w:rPr>
+                              <w:t>"</w:t>
+                            </w:r>
+                            <w:proofErr w:type="spellStart"/>
+                            <w:r>
+                              <w:rPr>
+                                <w:rFonts w:ascii="DejaVu Sans Mono" w:eastAsia="DejaVu Sans Mono" w:hAnsi="DejaVu Sans Mono" w:cs="DejaVu Sans Mono"/>
+                                <w:b/>
+                                <w:bCs/>
+                                <w:color w:val="008000"/>
+                                <w:sz w:val="18"/>
+                                <w:szCs w:val="18"/>
+                                <w:lang w:val="en-US"/>
+                              </w:rPr>
+                              <w:t>apipe</w:t>
+                            </w:r>
+                            <w:proofErr w:type="spellEnd"/>
+                            <w:r>
+                              <w:rPr>
+                                <w:rFonts w:ascii="DejaVu Sans Mono" w:eastAsia="DejaVu Sans Mono" w:hAnsi="DejaVu Sans Mono" w:cs="DejaVu Sans Mono"/>
+                                <w:b/>
+                                <w:bCs/>
+                                <w:color w:val="008000"/>
+                                <w:sz w:val="18"/>
+                                <w:szCs w:val="18"/>
+                                <w:lang w:val="en-US"/>
+                              </w:rPr>
+                              <w:t>"</w:t>
+                            </w:r>
+                            <w:r>
+                              <w:rPr>
+                                <w:rFonts w:ascii="DejaVu Sans Mono" w:eastAsia="DejaVu Sans Mono" w:hAnsi="DejaVu Sans Mono" w:cs="DejaVu Sans Mono"/>
+                                <w:color w:val="000000"/>
+                                <w:sz w:val="18"/>
+                                <w:szCs w:val="18"/>
+                                <w:lang w:val="en-US"/>
+                              </w:rPr>
+                              <w:t xml:space="preserve">, </w:t>
+                            </w:r>
+                            <w:r>
+                              <w:rPr>
+                                <w:rFonts w:ascii="DejaVu Sans Mono" w:eastAsia="DejaVu Sans Mono" w:hAnsi="DejaVu Sans Mono" w:cs="DejaVu Sans Mono"/>
+                                <w:b/>
+                                <w:bCs/>
+                                <w:color w:val="1F542E"/>
+                                <w:sz w:val="18"/>
+                                <w:szCs w:val="18"/>
+                                <w:lang w:val="en-US"/>
+                              </w:rPr>
+                              <w:t>O_RDONLY</w:t>
+                            </w:r>
+                            <w:r>
+                              <w:rPr>
+                                <w:rFonts w:ascii="DejaVu Sans Mono" w:eastAsia="DejaVu Sans Mono" w:hAnsi="DejaVu Sans Mono" w:cs="DejaVu Sans Mono"/>
+                                <w:color w:val="000000"/>
+                                <w:sz w:val="18"/>
+                                <w:szCs w:val="18"/>
+                                <w:lang w:val="en-US"/>
+                              </w:rPr>
+                              <w:t>);</w:t>
+                            </w:r>
+                            <w:r>
+                              <w:rPr>
+                                <w:rFonts w:ascii="DejaVu Sans Mono" w:eastAsia="DejaVu Sans Mono" w:hAnsi="DejaVu Sans Mono" w:cs="DejaVu Sans Mono"/>
+                                <w:color w:val="000000"/>
+                                <w:sz w:val="18"/>
+                                <w:szCs w:val="18"/>
+                                <w:lang w:val="en-US"/>
+                              </w:rPr>
+                              <w:br/>
+                              <w:t xml:space="preserve">    </w:t>
+                            </w:r>
                             <w:r>
                               <w:rPr>
                                 <w:rFonts w:ascii="DejaVu Sans Mono" w:eastAsia="DejaVu Sans Mono" w:hAnsi="DejaVu Sans Mono" w:cs="DejaVu Sans Mono"/>
@@ -16297,7 +19227,73 @@
                                 <w:szCs w:val="18"/>
                                 <w:lang w:val="en-US"/>
                               </w:rPr>
-                              <w:t>(readline(fd, str)) {</w:t>
+                              <w:t>(</w:t>
+                            </w:r>
+                            <w:proofErr w:type="spellStart"/>
+                            <w:r>
+                              <w:rPr>
+                                <w:rFonts w:ascii="DejaVu Sans Mono" w:eastAsia="DejaVu Sans Mono" w:hAnsi="DejaVu Sans Mono" w:cs="DejaVu Sans Mono"/>
+                                <w:color w:val="000000"/>
+                                <w:sz w:val="18"/>
+                                <w:szCs w:val="18"/>
+                                <w:lang w:val="en-US"/>
+                              </w:rPr>
+                              <w:t>readline</w:t>
+                            </w:r>
+                            <w:proofErr w:type="spellEnd"/>
+                            <w:r>
+                              <w:rPr>
+                                <w:rFonts w:ascii="DejaVu Sans Mono" w:eastAsia="DejaVu Sans Mono" w:hAnsi="DejaVu Sans Mono" w:cs="DejaVu Sans Mono"/>
+                                <w:color w:val="000000"/>
+                                <w:sz w:val="18"/>
+                                <w:szCs w:val="18"/>
+                                <w:lang w:val="en-US"/>
+                              </w:rPr>
+                              <w:t>(</w:t>
+                            </w:r>
+                            <w:proofErr w:type="spellStart"/>
+                            <w:r>
+                              <w:rPr>
+                                <w:rFonts w:ascii="DejaVu Sans Mono" w:eastAsia="DejaVu Sans Mono" w:hAnsi="DejaVu Sans Mono" w:cs="DejaVu Sans Mono"/>
+                                <w:color w:val="000000"/>
+                                <w:sz w:val="18"/>
+                                <w:szCs w:val="18"/>
+                                <w:lang w:val="en-US"/>
+                              </w:rPr>
+                              <w:t>fd</w:t>
+                            </w:r>
+                            <w:proofErr w:type="spellEnd"/>
+                            <w:r>
+                              <w:rPr>
+                                <w:rFonts w:ascii="DejaVu Sans Mono" w:eastAsia="DejaVu Sans Mono" w:hAnsi="DejaVu Sans Mono" w:cs="DejaVu Sans Mono"/>
+                                <w:color w:val="000000"/>
+                                <w:sz w:val="18"/>
+                                <w:szCs w:val="18"/>
+                                <w:lang w:val="en-US"/>
+                              </w:rPr>
+                              <w:t xml:space="preserve">, </w:t>
+                            </w:r>
+                            <w:proofErr w:type="spellStart"/>
+                            <w:r>
+                              <w:rPr>
+                                <w:rFonts w:ascii="DejaVu Sans Mono" w:eastAsia="DejaVu Sans Mono" w:hAnsi="DejaVu Sans Mono" w:cs="DejaVu Sans Mono"/>
+                                <w:color w:val="000000"/>
+                                <w:sz w:val="18"/>
+                                <w:szCs w:val="18"/>
+                                <w:lang w:val="en-US"/>
+                              </w:rPr>
+                              <w:t>str</w:t>
+                            </w:r>
+                            <w:proofErr w:type="spellEnd"/>
+                            <w:r>
+                              <w:rPr>
+                                <w:rFonts w:ascii="DejaVu Sans Mono" w:eastAsia="DejaVu Sans Mono" w:hAnsi="DejaVu Sans Mono" w:cs="DejaVu Sans Mono"/>
+                                <w:color w:val="000000"/>
+                                <w:sz w:val="18"/>
+                                <w:szCs w:val="18"/>
+                                <w:lang w:val="en-US"/>
+                              </w:rPr>
+                              <w:t>)) {</w:t>
                             </w:r>
                             <w:r>
                               <w:rPr>
@@ -16308,7 +19304,29 @@
                                 <w:lang w:val="en-US"/>
                               </w:rPr>
                               <w:br/>
-                              <w:t xml:space="preserve">        printf(</w:t>
+                              <w:t xml:space="preserve">        </w:t>
+                            </w:r>
+                            <w:proofErr w:type="spellStart"/>
+                            <w:r>
+                              <w:rPr>
+                                <w:rFonts w:ascii="DejaVu Sans Mono" w:eastAsia="DejaVu Sans Mono" w:hAnsi="DejaVu Sans Mono" w:cs="DejaVu Sans Mono"/>
+                                <w:color w:val="000000"/>
+                                <w:sz w:val="18"/>
+                                <w:szCs w:val="18"/>
+                                <w:lang w:val="en-US"/>
+                              </w:rPr>
+                              <w:t>printf</w:t>
+                            </w:r>
+                            <w:proofErr w:type="spellEnd"/>
+                            <w:r>
+                              <w:rPr>
+                                <w:rFonts w:ascii="DejaVu Sans Mono" w:eastAsia="DejaVu Sans Mono" w:hAnsi="DejaVu Sans Mono" w:cs="DejaVu Sans Mono"/>
+                                <w:color w:val="000000"/>
+                                <w:sz w:val="18"/>
+                                <w:szCs w:val="18"/>
+                                <w:lang w:val="en-US"/>
+                              </w:rPr>
+                              <w:t>(</w:t>
                             </w:r>
                             <w:r>
                               <w:rPr>
@@ -16354,7 +19372,29 @@
                                 <w:szCs w:val="18"/>
                                 <w:lang w:val="en-US"/>
                               </w:rPr>
-                              <w:t>, str);</w:t>
+                              <w:t xml:space="preserve">, </w:t>
+                            </w:r>
+                            <w:proofErr w:type="spellStart"/>
+                            <w:r>
+                              <w:rPr>
+                                <w:rFonts w:ascii="DejaVu Sans Mono" w:eastAsia="DejaVu Sans Mono" w:hAnsi="DejaVu Sans Mono" w:cs="DejaVu Sans Mono"/>
+                                <w:color w:val="000000"/>
+                                <w:sz w:val="18"/>
+                                <w:szCs w:val="18"/>
+                                <w:lang w:val="en-US"/>
+                              </w:rPr>
+                              <w:t>str</w:t>
+                            </w:r>
+                            <w:proofErr w:type="spellEnd"/>
+                            <w:r>
+                              <w:rPr>
+                                <w:rFonts w:ascii="DejaVu Sans Mono" w:eastAsia="DejaVu Sans Mono" w:hAnsi="DejaVu Sans Mono" w:cs="DejaVu Sans Mono"/>
+                                <w:color w:val="000000"/>
+                                <w:sz w:val="18"/>
+                                <w:szCs w:val="18"/>
+                                <w:lang w:val="en-US"/>
+                              </w:rPr>
+                              <w:t>);</w:t>
                             </w:r>
                             <w:r>
                               <w:rPr>
@@ -16376,7 +19416,29 @@
                                 <w:lang w:val="en-US"/>
                               </w:rPr>
                               <w:br/>
-                              <w:t xml:space="preserve">    close(fd);</w:t>
+                              <w:t xml:space="preserve">    close(</w:t>
+                            </w:r>
+                            <w:proofErr w:type="spellStart"/>
+                            <w:r>
+                              <w:rPr>
+                                <w:rFonts w:ascii="DejaVu Sans Mono" w:eastAsia="DejaVu Sans Mono" w:hAnsi="DejaVu Sans Mono" w:cs="DejaVu Sans Mono"/>
+                                <w:color w:val="000000"/>
+                                <w:sz w:val="18"/>
+                                <w:szCs w:val="18"/>
+                                <w:lang w:val="en-US"/>
+                              </w:rPr>
+                              <w:t>fd</w:t>
+                            </w:r>
+                            <w:proofErr w:type="spellEnd"/>
+                            <w:r>
+                              <w:rPr>
+                                <w:rFonts w:ascii="DejaVu Sans Mono" w:eastAsia="DejaVu Sans Mono" w:hAnsi="DejaVu Sans Mono" w:cs="DejaVu Sans Mono"/>
+                                <w:color w:val="000000"/>
+                                <w:sz w:val="18"/>
+                                <w:szCs w:val="18"/>
+                                <w:lang w:val="en-US"/>
+                              </w:rPr>
+                              <w:t>);</w:t>
                             </w:r>
                             <w:r>
                               <w:rPr>
@@ -17886,8 +20948,8 @@
           </mc:Fallback>
         </mc:AlternateContent>
       </w:r>
-      <w:bookmarkStart w:id="5" w:name="__DdeLink__2133_714574749"/>
-      <w:bookmarkEnd w:id="5"/>
+      <w:bookmarkStart w:id="6" w:name="__DdeLink__2133_714574749"/>
+      <w:bookmarkEnd w:id="6"/>
     </w:p>
     <w:p>
       <w:pPr>
@@ -17909,6 +20971,7 @@
         <w:ind w:firstLine="567"/>
         <w:jc w:val="both"/>
       </w:pPr>
+      <w:proofErr w:type="spellStart"/>
       <w:r>
         <w:rPr>
           <w:sz w:val="28"/>
@@ -17917,6 +20980,7 @@
         </w:rPr>
         <w:t>writer.c</w:t>
       </w:r>
+      <w:proofErr w:type="spellEnd"/>
     </w:p>
     <w:p>
       <w:pPr>
@@ -17993,8 +21057,9 @@
                                 <w:szCs w:val="18"/>
                                 <w:lang w:val="en-US"/>
                               </w:rPr>
-                              <w:t>&lt;stdio.h&gt;</w:t>
-                            </w:r>
+                              <w:t>&lt;</w:t>
+                            </w:r>
+                            <w:proofErr w:type="spellStart"/>
                             <w:r>
                               <w:rPr>
                                 <w:rFonts w:ascii="DejaVu Sans Mono" w:eastAsia="DejaVu Sans Mono" w:hAnsi="DejaVu Sans Mono" w:cs="DejaVu Sans Mono"/>
@@ -18005,6 +21070,31 @@
                                 <w:szCs w:val="18"/>
                                 <w:lang w:val="en-US"/>
                               </w:rPr>
+                              <w:t>stdio.h</w:t>
+                            </w:r>
+                            <w:proofErr w:type="spellEnd"/>
+                            <w:r>
+                              <w:rPr>
+                                <w:rFonts w:ascii="DejaVu Sans Mono" w:eastAsia="DejaVu Sans Mono" w:hAnsi="DejaVu Sans Mono" w:cs="DejaVu Sans Mono"/>
+                                <w:b/>
+                                <w:bCs/>
+                                <w:color w:val="008000"/>
+                                <w:sz w:val="18"/>
+                                <w:szCs w:val="18"/>
+                                <w:lang w:val="en-US"/>
+                              </w:rPr>
+                              <w:t>&gt;</w:t>
+                            </w:r>
+                            <w:r>
+                              <w:rPr>
+                                <w:rFonts w:ascii="DejaVu Sans Mono" w:eastAsia="DejaVu Sans Mono" w:hAnsi="DejaVu Sans Mono" w:cs="DejaVu Sans Mono"/>
+                                <w:b/>
+                                <w:bCs/>
+                                <w:color w:val="008000"/>
+                                <w:sz w:val="18"/>
+                                <w:szCs w:val="18"/>
+                                <w:lang w:val="en-US"/>
+                              </w:rPr>
                               <w:br/>
                             </w:r>
                             <w:r>
@@ -18027,8 +21117,9 @@
                                 <w:szCs w:val="18"/>
                                 <w:lang w:val="en-US"/>
                               </w:rPr>
-                              <w:t>&lt;fcntl.h&gt;</w:t>
-                            </w:r>
+                              <w:t>&lt;</w:t>
+                            </w:r>
+                            <w:proofErr w:type="spellStart"/>
                             <w:r>
                               <w:rPr>
                                 <w:rFonts w:ascii="DejaVu Sans Mono" w:eastAsia="DejaVu Sans Mono" w:hAnsi="DejaVu Sans Mono" w:cs="DejaVu Sans Mono"/>
@@ -18039,6 +21130,31 @@
                                 <w:szCs w:val="18"/>
                                 <w:lang w:val="en-US"/>
                               </w:rPr>
+                              <w:t>fcntl.h</w:t>
+                            </w:r>
+                            <w:proofErr w:type="spellEnd"/>
+                            <w:r>
+                              <w:rPr>
+                                <w:rFonts w:ascii="DejaVu Sans Mono" w:eastAsia="DejaVu Sans Mono" w:hAnsi="DejaVu Sans Mono" w:cs="DejaVu Sans Mono"/>
+                                <w:b/>
+                                <w:bCs/>
+                                <w:color w:val="008000"/>
+                                <w:sz w:val="18"/>
+                                <w:szCs w:val="18"/>
+                                <w:lang w:val="en-US"/>
+                              </w:rPr>
+                              <w:t>&gt;</w:t>
+                            </w:r>
+                            <w:r>
+                              <w:rPr>
+                                <w:rFonts w:ascii="DejaVu Sans Mono" w:eastAsia="DejaVu Sans Mono" w:hAnsi="DejaVu Sans Mono" w:cs="DejaVu Sans Mono"/>
+                                <w:b/>
+                                <w:bCs/>
+                                <w:color w:val="008000"/>
+                                <w:sz w:val="18"/>
+                                <w:szCs w:val="18"/>
+                                <w:lang w:val="en-US"/>
+                              </w:rPr>
                               <w:br/>
                             </w:r>
                             <w:r>
@@ -18061,8 +21177,9 @@
                                 <w:szCs w:val="18"/>
                                 <w:lang w:val="en-US"/>
                               </w:rPr>
-                              <w:t>&lt;string.h&gt;</w:t>
-                            </w:r>
+                              <w:t>&lt;</w:t>
+                            </w:r>
+                            <w:proofErr w:type="spellStart"/>
                             <w:r>
                               <w:rPr>
                                 <w:rFonts w:ascii="DejaVu Sans Mono" w:eastAsia="DejaVu Sans Mono" w:hAnsi="DejaVu Sans Mono" w:cs="DejaVu Sans Mono"/>
@@ -18073,6 +21190,31 @@
                                 <w:szCs w:val="18"/>
                                 <w:lang w:val="en-US"/>
                               </w:rPr>
+                              <w:t>string.h</w:t>
+                            </w:r>
+                            <w:proofErr w:type="spellEnd"/>
+                            <w:r>
+                              <w:rPr>
+                                <w:rFonts w:ascii="DejaVu Sans Mono" w:eastAsia="DejaVu Sans Mono" w:hAnsi="DejaVu Sans Mono" w:cs="DejaVu Sans Mono"/>
+                                <w:b/>
+                                <w:bCs/>
+                                <w:color w:val="008000"/>
+                                <w:sz w:val="18"/>
+                                <w:szCs w:val="18"/>
+                                <w:lang w:val="en-US"/>
+                              </w:rPr>
+                              <w:t>&gt;</w:t>
+                            </w:r>
+                            <w:r>
+                              <w:rPr>
+                                <w:rFonts w:ascii="DejaVu Sans Mono" w:eastAsia="DejaVu Sans Mono" w:hAnsi="DejaVu Sans Mono" w:cs="DejaVu Sans Mono"/>
+                                <w:b/>
+                                <w:bCs/>
+                                <w:color w:val="008000"/>
+                                <w:sz w:val="18"/>
+                                <w:szCs w:val="18"/>
+                                <w:lang w:val="en-US"/>
+                              </w:rPr>
                               <w:br/>
                             </w:r>
                             <w:r>
@@ -18095,8 +21237,9 @@
                                 <w:szCs w:val="18"/>
                                 <w:lang w:val="en-US"/>
                               </w:rPr>
-                              <w:t>&lt;unistd.h&gt;</w:t>
-                            </w:r>
+                              <w:t>&lt;</w:t>
+                            </w:r>
+                            <w:proofErr w:type="spellStart"/>
                             <w:r>
                               <w:rPr>
                                 <w:rFonts w:ascii="DejaVu Sans Mono" w:eastAsia="DejaVu Sans Mono" w:hAnsi="DejaVu Sans Mono" w:cs="DejaVu Sans Mono"/>
@@ -18107,6 +21250,31 @@
                                 <w:szCs w:val="18"/>
                                 <w:lang w:val="en-US"/>
                               </w:rPr>
+                              <w:t>unistd.h</w:t>
+                            </w:r>
+                            <w:proofErr w:type="spellEnd"/>
+                            <w:r>
+                              <w:rPr>
+                                <w:rFonts w:ascii="DejaVu Sans Mono" w:eastAsia="DejaVu Sans Mono" w:hAnsi="DejaVu Sans Mono" w:cs="DejaVu Sans Mono"/>
+                                <w:b/>
+                                <w:bCs/>
+                                <w:color w:val="008000"/>
+                                <w:sz w:val="18"/>
+                                <w:szCs w:val="18"/>
+                                <w:lang w:val="en-US"/>
+                              </w:rPr>
+                              <w:t>&gt;</w:t>
+                            </w:r>
+                            <w:r>
+                              <w:rPr>
+                                <w:rFonts w:ascii="DejaVu Sans Mono" w:eastAsia="DejaVu Sans Mono" w:hAnsi="DejaVu Sans Mono" w:cs="DejaVu Sans Mono"/>
+                                <w:b/>
+                                <w:bCs/>
+                                <w:color w:val="008000"/>
+                                <w:sz w:val="18"/>
+                                <w:szCs w:val="18"/>
+                                <w:lang w:val="en-US"/>
+                              </w:rPr>
                               <w:br/>
                             </w:r>
                             <w:r>
@@ -18121,6 +21289,7 @@
                               </w:rPr>
                               <w:br/>
                             </w:r>
+                            <w:proofErr w:type="spellStart"/>
                             <w:r>
                               <w:rPr>
                                 <w:rFonts w:ascii="DejaVu Sans Mono" w:eastAsia="DejaVu Sans Mono" w:hAnsi="DejaVu Sans Mono" w:cs="DejaVu Sans Mono"/>
@@ -18131,7 +21300,20 @@
                                 <w:szCs w:val="18"/>
                                 <w:lang w:val="en-US"/>
                               </w:rPr>
-                              <w:t xml:space="preserve">int </w:t>
+                              <w:t>int</w:t>
+                            </w:r>
+                            <w:proofErr w:type="spellEnd"/>
+                            <w:r>
+                              <w:rPr>
+                                <w:rFonts w:ascii="DejaVu Sans Mono" w:eastAsia="DejaVu Sans Mono" w:hAnsi="DejaVu Sans Mono" w:cs="DejaVu Sans Mono"/>
+                                <w:b/>
+                                <w:bCs/>
+                                <w:color w:val="000080"/>
+                                <w:sz w:val="18"/>
+                                <w:szCs w:val="18"/>
+                                <w:lang w:val="en-US"/>
+                              </w:rPr>
+                              <w:t xml:space="preserve"> </w:t>
                             </w:r>
                             <w:r>
                               <w:rPr>
@@ -18154,6 +21336,7 @@
                               <w:br/>
                               <w:t xml:space="preserve">    </w:t>
                             </w:r>
+                            <w:proofErr w:type="spellStart"/>
                             <w:r>
                               <w:rPr>
                                 <w:rFonts w:ascii="DejaVu Sans Mono" w:eastAsia="DejaVu Sans Mono" w:hAnsi="DejaVu Sans Mono" w:cs="DejaVu Sans Mono"/>
@@ -18164,17 +21347,42 @@
                                 <w:szCs w:val="18"/>
                                 <w:lang w:val="en-US"/>
                               </w:rPr>
-                              <w:t xml:space="preserve">int </w:t>
-                            </w:r>
-                            <w:r>
-                              <w:rPr>
-                                <w:rFonts w:ascii="DejaVu Sans Mono" w:eastAsia="DejaVu Sans Mono" w:hAnsi="DejaVu Sans Mono" w:cs="DejaVu Sans Mono"/>
-                                <w:color w:val="000000"/>
-                                <w:sz w:val="18"/>
-                                <w:szCs w:val="18"/>
-                                <w:lang w:val="en-US"/>
-                              </w:rPr>
-                              <w:t>fd;</w:t>
+                              <w:t>int</w:t>
+                            </w:r>
+                            <w:proofErr w:type="spellEnd"/>
+                            <w:r>
+                              <w:rPr>
+                                <w:rFonts w:ascii="DejaVu Sans Mono" w:eastAsia="DejaVu Sans Mono" w:hAnsi="DejaVu Sans Mono" w:cs="DejaVu Sans Mono"/>
+                                <w:b/>
+                                <w:bCs/>
+                                <w:color w:val="000080"/>
+                                <w:sz w:val="18"/>
+                                <w:szCs w:val="18"/>
+                                <w:lang w:val="en-US"/>
+                              </w:rPr>
+                              <w:t xml:space="preserve"> </w:t>
+                            </w:r>
+                            <w:proofErr w:type="spellStart"/>
+                            <w:r>
+                              <w:rPr>
+                                <w:rFonts w:ascii="DejaVu Sans Mono" w:eastAsia="DejaVu Sans Mono" w:hAnsi="DejaVu Sans Mono" w:cs="DejaVu Sans Mono"/>
+                                <w:color w:val="000000"/>
+                                <w:sz w:val="18"/>
+                                <w:szCs w:val="18"/>
+                                <w:lang w:val="en-US"/>
+                              </w:rPr>
+                              <w:t>fd</w:t>
+                            </w:r>
+                            <w:proofErr w:type="spellEnd"/>
+                            <w:r>
+                              <w:rPr>
+                                <w:rFonts w:ascii="DejaVu Sans Mono" w:eastAsia="DejaVu Sans Mono" w:hAnsi="DejaVu Sans Mono" w:cs="DejaVu Sans Mono"/>
+                                <w:color w:val="000000"/>
+                                <w:sz w:val="18"/>
+                                <w:szCs w:val="18"/>
+                                <w:lang w:val="en-US"/>
+                              </w:rPr>
+                              <w:t>;</w:t>
                             </w:r>
                             <w:r>
                               <w:rPr>
@@ -18260,7 +21468,29 @@
                                 <w:lang w:val="en-US"/>
                               </w:rPr>
                               <w:br/>
-                              <w:t xml:space="preserve">    sprintf(message, </w:t>
+                              <w:t xml:space="preserve">    </w:t>
+                            </w:r>
+                            <w:proofErr w:type="spellStart"/>
+                            <w:r>
+                              <w:rPr>
+                                <w:rFonts w:ascii="DejaVu Sans Mono" w:eastAsia="DejaVu Sans Mono" w:hAnsi="DejaVu Sans Mono" w:cs="DejaVu Sans Mono"/>
+                                <w:color w:val="000000"/>
+                                <w:sz w:val="18"/>
+                                <w:szCs w:val="18"/>
+                                <w:lang w:val="en-US"/>
+                              </w:rPr>
+                              <w:t>sprintf</w:t>
+                            </w:r>
+                            <w:proofErr w:type="spellEnd"/>
+                            <w:r>
+                              <w:rPr>
+                                <w:rFonts w:ascii="DejaVu Sans Mono" w:eastAsia="DejaVu Sans Mono" w:hAnsi="DejaVu Sans Mono" w:cs="DejaVu Sans Mono"/>
+                                <w:color w:val="000000"/>
+                                <w:sz w:val="18"/>
+                                <w:szCs w:val="18"/>
+                                <w:lang w:val="en-US"/>
+                              </w:rPr>
+                              <w:t xml:space="preserve">(message, </w:t>
                             </w:r>
                             <w:r>
                               <w:rPr>
@@ -18272,7 +21502,33 @@
                                 <w:szCs w:val="18"/>
                                 <w:lang w:val="en-US"/>
                               </w:rPr>
-                              <w:t xml:space="preserve">"Hello form pid </w:t>
+                              <w:t xml:space="preserve">"Hello form </w:t>
+                            </w:r>
+                            <w:proofErr w:type="spellStart"/>
+                            <w:r>
+                              <w:rPr>
+                                <w:rFonts w:ascii="DejaVu Sans Mono" w:eastAsia="DejaVu Sans Mono" w:hAnsi="DejaVu Sans Mono" w:cs="DejaVu Sans Mono"/>
+                                <w:b/>
+                                <w:bCs/>
+                                <w:color w:val="008000"/>
+                                <w:sz w:val="18"/>
+                                <w:szCs w:val="18"/>
+                                <w:lang w:val="en-US"/>
+                              </w:rPr>
+                              <w:t>pid</w:t>
+                            </w:r>
+                            <w:proofErr w:type="spellEnd"/>
+                            <w:r>
+                              <w:rPr>
+                                <w:rFonts w:ascii="DejaVu Sans Mono" w:eastAsia="DejaVu Sans Mono" w:hAnsi="DejaVu Sans Mono" w:cs="DejaVu Sans Mono"/>
+                                <w:b/>
+                                <w:bCs/>
+                                <w:color w:val="008000"/>
+                                <w:sz w:val="18"/>
+                                <w:szCs w:val="18"/>
+                                <w:lang w:val="en-US"/>
+                              </w:rPr>
+                              <w:t xml:space="preserve"> </w:t>
                             </w:r>
                             <w:r>
                               <w:rPr>
@@ -18306,7 +21562,29 @@
                                 <w:szCs w:val="18"/>
                                 <w:lang w:val="en-US"/>
                               </w:rPr>
-                              <w:t>, getpid());</w:t>
+                              <w:t xml:space="preserve">, </w:t>
+                            </w:r>
+                            <w:proofErr w:type="spellStart"/>
+                            <w:r>
+                              <w:rPr>
+                                <w:rFonts w:ascii="DejaVu Sans Mono" w:eastAsia="DejaVu Sans Mono" w:hAnsi="DejaVu Sans Mono" w:cs="DejaVu Sans Mono"/>
+                                <w:color w:val="000000"/>
+                                <w:sz w:val="18"/>
+                                <w:szCs w:val="18"/>
+                                <w:lang w:val="en-US"/>
+                              </w:rPr>
+                              <w:t>getpid</w:t>
+                            </w:r>
+                            <w:proofErr w:type="spellEnd"/>
+                            <w:r>
+                              <w:rPr>
+                                <w:rFonts w:ascii="DejaVu Sans Mono" w:eastAsia="DejaVu Sans Mono" w:hAnsi="DejaVu Sans Mono" w:cs="DejaVu Sans Mono"/>
+                                <w:color w:val="000000"/>
+                                <w:sz w:val="18"/>
+                                <w:szCs w:val="18"/>
+                                <w:lang w:val="en-US"/>
+                              </w:rPr>
+                              <w:t>());</w:t>
                             </w:r>
                             <w:r>
                               <w:rPr>
@@ -18319,6 +21597,7 @@
                               <w:br/>
                               <w:t xml:space="preserve">    </w:t>
                             </w:r>
+                            <w:proofErr w:type="spellStart"/>
                             <w:r>
                               <w:rPr>
                                 <w:rFonts w:ascii="DejaVu Sans Mono" w:eastAsia="DejaVu Sans Mono" w:hAnsi="DejaVu Sans Mono" w:cs="DejaVu Sans Mono"/>
@@ -18327,17 +21606,62 @@
                                 <w:szCs w:val="18"/>
                                 <w:lang w:val="en-US"/>
                               </w:rPr>
-                              <w:t xml:space="preserve">size_t </w:t>
-                            </w:r>
-                            <w:r>
-                              <w:rPr>
-                                <w:rFonts w:ascii="DejaVu Sans Mono" w:eastAsia="DejaVu Sans Mono" w:hAnsi="DejaVu Sans Mono" w:cs="DejaVu Sans Mono"/>
-                                <w:color w:val="000000"/>
-                                <w:sz w:val="18"/>
-                                <w:szCs w:val="18"/>
-                                <w:lang w:val="en-US"/>
-                              </w:rPr>
-                              <w:t xml:space="preserve">messagelen = strlen(message) + </w:t>
+                              <w:t>size_t</w:t>
+                            </w:r>
+                            <w:proofErr w:type="spellEnd"/>
+                            <w:r>
+                              <w:rPr>
+                                <w:rFonts w:ascii="DejaVu Sans Mono" w:eastAsia="DejaVu Sans Mono" w:hAnsi="DejaVu Sans Mono" w:cs="DejaVu Sans Mono"/>
+                                <w:color w:val="371F80"/>
+                                <w:sz w:val="18"/>
+                                <w:szCs w:val="18"/>
+                                <w:lang w:val="en-US"/>
+                              </w:rPr>
+                              <w:t xml:space="preserve"> </w:t>
+                            </w:r>
+                            <w:proofErr w:type="spellStart"/>
+                            <w:r>
+                              <w:rPr>
+                                <w:rFonts w:ascii="DejaVu Sans Mono" w:eastAsia="DejaVu Sans Mono" w:hAnsi="DejaVu Sans Mono" w:cs="DejaVu Sans Mono"/>
+                                <w:color w:val="000000"/>
+                                <w:sz w:val="18"/>
+                                <w:szCs w:val="18"/>
+                                <w:lang w:val="en-US"/>
+                              </w:rPr>
+                              <w:t>messagelen</w:t>
+                            </w:r>
+                            <w:proofErr w:type="spellEnd"/>
+                            <w:r>
+                              <w:rPr>
+                                <w:rFonts w:ascii="DejaVu Sans Mono" w:eastAsia="DejaVu Sans Mono" w:hAnsi="DejaVu Sans Mono" w:cs="DejaVu Sans Mono"/>
+                                <w:color w:val="000000"/>
+                                <w:sz w:val="18"/>
+                                <w:szCs w:val="18"/>
+                                <w:lang w:val="en-US"/>
+                              </w:rPr>
+                              <w:t xml:space="preserve"> = </w:t>
+                            </w:r>
+                            <w:proofErr w:type="spellStart"/>
+                            <w:r>
+                              <w:rPr>
+                                <w:rFonts w:ascii="DejaVu Sans Mono" w:eastAsia="DejaVu Sans Mono" w:hAnsi="DejaVu Sans Mono" w:cs="DejaVu Sans Mono"/>
+                                <w:color w:val="000000"/>
+                                <w:sz w:val="18"/>
+                                <w:szCs w:val="18"/>
+                                <w:lang w:val="en-US"/>
+                              </w:rPr>
+                              <w:t>strlen</w:t>
+                            </w:r>
+                            <w:proofErr w:type="spellEnd"/>
+                            <w:r>
+                              <w:rPr>
+                                <w:rFonts w:ascii="DejaVu Sans Mono" w:eastAsia="DejaVu Sans Mono" w:hAnsi="DejaVu Sans Mono" w:cs="DejaVu Sans Mono"/>
+                                <w:color w:val="000000"/>
+                                <w:sz w:val="18"/>
+                                <w:szCs w:val="18"/>
+                                <w:lang w:val="en-US"/>
+                              </w:rPr>
+                              <w:t xml:space="preserve">(message) + </w:t>
                             </w:r>
                             <w:r>
                               <w:rPr>
@@ -18401,7 +21725,29 @@
                                 <w:lang w:val="en-US"/>
                               </w:rPr>
                               <w:br/>
-                              <w:t xml:space="preserve">        fd = open(</w:t>
+                              <w:t xml:space="preserve">        </w:t>
+                            </w:r>
+                            <w:proofErr w:type="spellStart"/>
+                            <w:r>
+                              <w:rPr>
+                                <w:rFonts w:ascii="DejaVu Sans Mono" w:eastAsia="DejaVu Sans Mono" w:hAnsi="DejaVu Sans Mono" w:cs="DejaVu Sans Mono"/>
+                                <w:color w:val="000000"/>
+                                <w:sz w:val="18"/>
+                                <w:szCs w:val="18"/>
+                                <w:lang w:val="en-US"/>
+                              </w:rPr>
+                              <w:t>fd</w:t>
+                            </w:r>
+                            <w:proofErr w:type="spellEnd"/>
+                            <w:r>
+                              <w:rPr>
+                                <w:rFonts w:ascii="DejaVu Sans Mono" w:eastAsia="DejaVu Sans Mono" w:hAnsi="DejaVu Sans Mono" w:cs="DejaVu Sans Mono"/>
+                                <w:color w:val="000000"/>
+                                <w:sz w:val="18"/>
+                                <w:szCs w:val="18"/>
+                                <w:lang w:val="en-US"/>
+                              </w:rPr>
+                              <w:t xml:space="preserve"> = open(</w:t>
                             </w:r>
                             <w:r>
                               <w:rPr>
@@ -18413,7 +21759,33 @@
                                 <w:szCs w:val="18"/>
                                 <w:lang w:val="en-US"/>
                               </w:rPr>
-                              <w:t>"apipe"</w:t>
+                              <w:t>"</w:t>
+                            </w:r>
+                            <w:proofErr w:type="spellStart"/>
+                            <w:r>
+                              <w:rPr>
+                                <w:rFonts w:ascii="DejaVu Sans Mono" w:eastAsia="DejaVu Sans Mono" w:hAnsi="DejaVu Sans Mono" w:cs="DejaVu Sans Mono"/>
+                                <w:b/>
+                                <w:bCs/>
+                                <w:color w:val="008000"/>
+                                <w:sz w:val="18"/>
+                                <w:szCs w:val="18"/>
+                                <w:lang w:val="en-US"/>
+                              </w:rPr>
+                              <w:t>apipe</w:t>
+                            </w:r>
+                            <w:proofErr w:type="spellEnd"/>
+                            <w:r>
+                              <w:rPr>
+                                <w:rFonts w:ascii="DejaVu Sans Mono" w:eastAsia="DejaVu Sans Mono" w:hAnsi="DejaVu Sans Mono" w:cs="DejaVu Sans Mono"/>
+                                <w:b/>
+                                <w:bCs/>
+                                <w:color w:val="008000"/>
+                                <w:sz w:val="18"/>
+                                <w:szCs w:val="18"/>
+                                <w:lang w:val="en-US"/>
+                              </w:rPr>
+                              <w:t>"</w:t>
                             </w:r>
                             <w:r>
                               <w:rPr>
@@ -18478,7 +21850,29 @@
                                 <w:szCs w:val="18"/>
                                 <w:lang w:val="en-US"/>
                               </w:rPr>
-                              <w:t>(fd == -</w:t>
+                              <w:t>(</w:t>
+                            </w:r>
+                            <w:proofErr w:type="spellStart"/>
+                            <w:r>
+                              <w:rPr>
+                                <w:rFonts w:ascii="DejaVu Sans Mono" w:eastAsia="DejaVu Sans Mono" w:hAnsi="DejaVu Sans Mono" w:cs="DejaVu Sans Mono"/>
+                                <w:color w:val="000000"/>
+                                <w:sz w:val="18"/>
+                                <w:szCs w:val="18"/>
+                                <w:lang w:val="en-US"/>
+                              </w:rPr>
+                              <w:t>fd</w:t>
+                            </w:r>
+                            <w:proofErr w:type="spellEnd"/>
+                            <w:r>
+                              <w:rPr>
+                                <w:rFonts w:ascii="DejaVu Sans Mono" w:eastAsia="DejaVu Sans Mono" w:hAnsi="DejaVu Sans Mono" w:cs="DejaVu Sans Mono"/>
+                                <w:color w:val="000000"/>
+                                <w:sz w:val="18"/>
+                                <w:szCs w:val="18"/>
+                                <w:lang w:val="en-US"/>
+                              </w:rPr>
+                              <w:t xml:space="preserve"> == -</w:t>
                             </w:r>
                             <w:r>
                               <w:rPr>
@@ -18573,7 +21967,29 @@
                                 <w:szCs w:val="18"/>
                                 <w:lang w:val="en-US"/>
                               </w:rPr>
-                              <w:t>(fd == -</w:t>
+                              <w:t>(</w:t>
+                            </w:r>
+                            <w:proofErr w:type="spellStart"/>
+                            <w:r>
+                              <w:rPr>
+                                <w:rFonts w:ascii="DejaVu Sans Mono" w:eastAsia="DejaVu Sans Mono" w:hAnsi="DejaVu Sans Mono" w:cs="DejaVu Sans Mono"/>
+                                <w:color w:val="000000"/>
+                                <w:sz w:val="18"/>
+                                <w:szCs w:val="18"/>
+                                <w:lang w:val="en-US"/>
+                              </w:rPr>
+                              <w:t>fd</w:t>
+                            </w:r>
+                            <w:proofErr w:type="spellEnd"/>
+                            <w:r>
+                              <w:rPr>
+                                <w:rFonts w:ascii="DejaVu Sans Mono" w:eastAsia="DejaVu Sans Mono" w:hAnsi="DejaVu Sans Mono" w:cs="DejaVu Sans Mono"/>
+                                <w:color w:val="000000"/>
+                                <w:sz w:val="18"/>
+                                <w:szCs w:val="18"/>
+                                <w:lang w:val="en-US"/>
+                              </w:rPr>
+                              <w:t xml:space="preserve"> == -</w:t>
                             </w:r>
                             <w:r>
                               <w:rPr>
@@ -18628,6 +22044,7 @@
                               </w:rPr>
                               <w:t>(</w:t>
                             </w:r>
+                            <w:proofErr w:type="spellStart"/>
                             <w:r>
                               <w:rPr>
                                 <w:rFonts w:ascii="DejaVu Sans Mono" w:eastAsia="DejaVu Sans Mono" w:hAnsi="DejaVu Sans Mono" w:cs="DejaVu Sans Mono"/>
@@ -18638,17 +22055,42 @@
                                 <w:szCs w:val="18"/>
                                 <w:lang w:val="en-US"/>
                               </w:rPr>
-                              <w:t xml:space="preserve">int </w:t>
-                            </w:r>
-                            <w:r>
-                              <w:rPr>
-                                <w:rFonts w:ascii="DejaVu Sans Mono" w:eastAsia="DejaVu Sans Mono" w:hAnsi="DejaVu Sans Mono" w:cs="DejaVu Sans Mono"/>
-                                <w:color w:val="000000"/>
-                                <w:sz w:val="18"/>
-                                <w:szCs w:val="18"/>
-                                <w:lang w:val="en-US"/>
-                              </w:rPr>
-                              <w:t xml:space="preserve">i = </w:t>
+                              <w:t>int</w:t>
+                            </w:r>
+                            <w:proofErr w:type="spellEnd"/>
+                            <w:r>
+                              <w:rPr>
+                                <w:rFonts w:ascii="DejaVu Sans Mono" w:eastAsia="DejaVu Sans Mono" w:hAnsi="DejaVu Sans Mono" w:cs="DejaVu Sans Mono"/>
+                                <w:b/>
+                                <w:bCs/>
+                                <w:color w:val="000080"/>
+                                <w:sz w:val="18"/>
+                                <w:szCs w:val="18"/>
+                                <w:lang w:val="en-US"/>
+                              </w:rPr>
+                              <w:t xml:space="preserve"> </w:t>
+                            </w:r>
+                            <w:proofErr w:type="spellStart"/>
+                            <w:r>
+                              <w:rPr>
+                                <w:rFonts w:ascii="DejaVu Sans Mono" w:eastAsia="DejaVu Sans Mono" w:hAnsi="DejaVu Sans Mono" w:cs="DejaVu Sans Mono"/>
+                                <w:color w:val="000000"/>
+                                <w:sz w:val="18"/>
+                                <w:szCs w:val="18"/>
+                                <w:lang w:val="en-US"/>
+                              </w:rPr>
+                              <w:t>i</w:t>
+                            </w:r>
+                            <w:proofErr w:type="spellEnd"/>
+                            <w:r>
+                              <w:rPr>
+                                <w:rFonts w:ascii="DejaVu Sans Mono" w:eastAsia="DejaVu Sans Mono" w:hAnsi="DejaVu Sans Mono" w:cs="DejaVu Sans Mono"/>
+                                <w:color w:val="000000"/>
+                                <w:sz w:val="18"/>
+                                <w:szCs w:val="18"/>
+                                <w:lang w:val="en-US"/>
+                              </w:rPr>
+                              <w:t xml:space="preserve"> = </w:t>
                             </w:r>
                             <w:r>
                               <w:rPr>
@@ -18668,7 +22110,29 @@
                                 <w:szCs w:val="18"/>
                                 <w:lang w:val="en-US"/>
                               </w:rPr>
-                              <w:t xml:space="preserve">; i &lt;= </w:t>
+                              <w:t xml:space="preserve">; </w:t>
+                            </w:r>
+                            <w:proofErr w:type="spellStart"/>
+                            <w:r>
+                              <w:rPr>
+                                <w:rFonts w:ascii="DejaVu Sans Mono" w:eastAsia="DejaVu Sans Mono" w:hAnsi="DejaVu Sans Mono" w:cs="DejaVu Sans Mono"/>
+                                <w:color w:val="000000"/>
+                                <w:sz w:val="18"/>
+                                <w:szCs w:val="18"/>
+                                <w:lang w:val="en-US"/>
+                              </w:rPr>
+                              <w:t>i</w:t>
+                            </w:r>
+                            <w:proofErr w:type="spellEnd"/>
+                            <w:r>
+                              <w:rPr>
+                                <w:rFonts w:ascii="DejaVu Sans Mono" w:eastAsia="DejaVu Sans Mono" w:hAnsi="DejaVu Sans Mono" w:cs="DejaVu Sans Mono"/>
+                                <w:color w:val="000000"/>
+                                <w:sz w:val="18"/>
+                                <w:szCs w:val="18"/>
+                                <w:lang w:val="en-US"/>
+                              </w:rPr>
+                              <w:t xml:space="preserve"> &lt;= </w:t>
                             </w:r>
                             <w:r>
                               <w:rPr>
@@ -18688,7 +22152,29 @@
                                 <w:szCs w:val="18"/>
                                 <w:lang w:val="en-US"/>
                               </w:rPr>
-                              <w:t>; i++) {</w:t>
+                              <w:t xml:space="preserve">; </w:t>
+                            </w:r>
+                            <w:proofErr w:type="spellStart"/>
+                            <w:r>
+                              <w:rPr>
+                                <w:rFonts w:ascii="DejaVu Sans Mono" w:eastAsia="DejaVu Sans Mono" w:hAnsi="DejaVu Sans Mono" w:cs="DejaVu Sans Mono"/>
+                                <w:color w:val="000000"/>
+                                <w:sz w:val="18"/>
+                                <w:szCs w:val="18"/>
+                                <w:lang w:val="en-US"/>
+                              </w:rPr>
+                              <w:t>i</w:t>
+                            </w:r>
+                            <w:proofErr w:type="spellEnd"/>
+                            <w:r>
+                              <w:rPr>
+                                <w:rFonts w:ascii="DejaVu Sans Mono" w:eastAsia="DejaVu Sans Mono" w:hAnsi="DejaVu Sans Mono" w:cs="DejaVu Sans Mono"/>
+                                <w:color w:val="000000"/>
+                                <w:sz w:val="18"/>
+                                <w:szCs w:val="18"/>
+                                <w:lang w:val="en-US"/>
+                              </w:rPr>
+                              <w:t>++) {</w:t>
                             </w:r>
                             <w:r>
                               <w:rPr>
@@ -18699,7 +22185,51 @@
                                 <w:lang w:val="en-US"/>
                               </w:rPr>
                               <w:br/>
-                              <w:t xml:space="preserve">        write(fd, message, messagelen);</w:t>
+                              <w:t xml:space="preserve">        write(</w:t>
+                            </w:r>
+                            <w:proofErr w:type="spellStart"/>
+                            <w:r>
+                              <w:rPr>
+                                <w:rFonts w:ascii="DejaVu Sans Mono" w:eastAsia="DejaVu Sans Mono" w:hAnsi="DejaVu Sans Mono" w:cs="DejaVu Sans Mono"/>
+                                <w:color w:val="000000"/>
+                                <w:sz w:val="18"/>
+                                <w:szCs w:val="18"/>
+                                <w:lang w:val="en-US"/>
+                              </w:rPr>
+                              <w:t>fd</w:t>
+                            </w:r>
+                            <w:proofErr w:type="spellEnd"/>
+                            <w:r>
+                              <w:rPr>
+                                <w:rFonts w:ascii="DejaVu Sans Mono" w:eastAsia="DejaVu Sans Mono" w:hAnsi="DejaVu Sans Mono" w:cs="DejaVu Sans Mono"/>
+                                <w:color w:val="000000"/>
+                                <w:sz w:val="18"/>
+                                <w:szCs w:val="18"/>
+                                <w:lang w:val="en-US"/>
+                              </w:rPr>
+                              <w:t xml:space="preserve">, message, </w:t>
+                            </w:r>
+                            <w:proofErr w:type="spellStart"/>
+                            <w:r>
+                              <w:rPr>
+                                <w:rFonts w:ascii="DejaVu Sans Mono" w:eastAsia="DejaVu Sans Mono" w:hAnsi="DejaVu Sans Mono" w:cs="DejaVu Sans Mono"/>
+                                <w:color w:val="000000"/>
+                                <w:sz w:val="18"/>
+                                <w:szCs w:val="18"/>
+                                <w:lang w:val="en-US"/>
+                              </w:rPr>
+                              <w:t>messagelen</w:t>
+                            </w:r>
+                            <w:proofErr w:type="spellEnd"/>
+                            <w:r>
+                              <w:rPr>
+                                <w:rFonts w:ascii="DejaVu Sans Mono" w:eastAsia="DejaVu Sans Mono" w:hAnsi="DejaVu Sans Mono" w:cs="DejaVu Sans Mono"/>
+                                <w:color w:val="000000"/>
+                                <w:sz w:val="18"/>
+                                <w:szCs w:val="18"/>
+                                <w:lang w:val="en-US"/>
+                              </w:rPr>
+                              <w:t>);</w:t>
                             </w:r>
                             <w:r>
                               <w:rPr>
@@ -18752,7 +22282,29 @@
                                 <w:lang w:val="en-US"/>
                               </w:rPr>
                               <w:br/>
-                              <w:t xml:space="preserve">    close(fd);</w:t>
+                              <w:t xml:space="preserve">    close(</w:t>
+                            </w:r>
+                            <w:proofErr w:type="spellStart"/>
+                            <w:r>
+                              <w:rPr>
+                                <w:rFonts w:ascii="DejaVu Sans Mono" w:eastAsia="DejaVu Sans Mono" w:hAnsi="DejaVu Sans Mono" w:cs="DejaVu Sans Mono"/>
+                                <w:color w:val="000000"/>
+                                <w:sz w:val="18"/>
+                                <w:szCs w:val="18"/>
+                                <w:lang w:val="en-US"/>
+                              </w:rPr>
+                              <w:t>fd</w:t>
+                            </w:r>
+                            <w:proofErr w:type="spellEnd"/>
+                            <w:r>
+                              <w:rPr>
+                                <w:rFonts w:ascii="DejaVu Sans Mono" w:eastAsia="DejaVu Sans Mono" w:hAnsi="DejaVu Sans Mono" w:cs="DejaVu Sans Mono"/>
+                                <w:color w:val="000000"/>
+                                <w:sz w:val="18"/>
+                                <w:szCs w:val="18"/>
+                                <w:lang w:val="en-US"/>
+                              </w:rPr>
+                              <w:t>);</w:t>
                             </w:r>
                             <w:r>
                               <w:rPr>
@@ -20247,8 +23799,8 @@
           <w:lang w:val="en-US"/>
         </w:rPr>
       </w:pPr>
-      <w:bookmarkStart w:id="6" w:name="__DdeLink__2135_714574749"/>
-      <w:bookmarkEnd w:id="6"/>
+      <w:bookmarkStart w:id="7" w:name="__DdeLink__2135_714574749"/>
+      <w:bookmarkEnd w:id="7"/>
     </w:p>
     <w:p>
       <w:pPr>
@@ -20322,6 +23874,7 @@
         <w:ind w:firstLine="567"/>
         <w:jc w:val="both"/>
       </w:pPr>
+      <w:proofErr w:type="spellStart"/>
       <w:r>
         <w:rPr>
           <w:sz w:val="28"/>
@@ -20331,8 +23884,9 @@
         <w:lastRenderedPageBreak/>
         <w:t>showerror.c</w:t>
       </w:r>
+      <w:proofErr w:type="spellEnd"/>
     </w:p>
-    <w:bookmarkStart w:id="7" w:name="__DdeLink__2137_714574749"/>
+    <w:bookmarkStart w:id="8" w:name="__DdeLink__2137_714574749"/>
     <w:p>
       <w:pPr>
         <w:pStyle w:val="Standard"/>
@@ -20404,8 +23958,9 @@
                                 <w:szCs w:val="18"/>
                                 <w:lang w:val="en-US"/>
                               </w:rPr>
-                              <w:t>&lt;fcntl.h&gt;</w:t>
-                            </w:r>
+                              <w:t>&lt;</w:t>
+                            </w:r>
+                            <w:proofErr w:type="spellStart"/>
                             <w:r>
                               <w:rPr>
                                 <w:rFonts w:ascii="DejaVu Sans Mono" w:eastAsia="DejaVu Sans Mono" w:hAnsi="DejaVu Sans Mono" w:cs="DejaVu Sans Mono"/>
@@ -20416,6 +23971,31 @@
                                 <w:szCs w:val="18"/>
                                 <w:lang w:val="en-US"/>
                               </w:rPr>
+                              <w:t>fcntl.h</w:t>
+                            </w:r>
+                            <w:proofErr w:type="spellEnd"/>
+                            <w:r>
+                              <w:rPr>
+                                <w:rFonts w:ascii="DejaVu Sans Mono" w:eastAsia="DejaVu Sans Mono" w:hAnsi="DejaVu Sans Mono" w:cs="DejaVu Sans Mono"/>
+                                <w:b/>
+                                <w:bCs/>
+                                <w:color w:val="008000"/>
+                                <w:sz w:val="18"/>
+                                <w:szCs w:val="18"/>
+                                <w:lang w:val="en-US"/>
+                              </w:rPr>
+                              <w:t>&gt;</w:t>
+                            </w:r>
+                            <w:r>
+                              <w:rPr>
+                                <w:rFonts w:ascii="DejaVu Sans Mono" w:eastAsia="DejaVu Sans Mono" w:hAnsi="DejaVu Sans Mono" w:cs="DejaVu Sans Mono"/>
+                                <w:b/>
+                                <w:bCs/>
+                                <w:color w:val="008000"/>
+                                <w:sz w:val="18"/>
+                                <w:szCs w:val="18"/>
+                                <w:lang w:val="en-US"/>
+                              </w:rPr>
                               <w:br/>
                             </w:r>
                             <w:r>
@@ -20438,8 +24018,9 @@
                                 <w:szCs w:val="18"/>
                                 <w:lang w:val="en-US"/>
                               </w:rPr>
-                              <w:t>&lt;errno.h&gt;</w:t>
-                            </w:r>
+                              <w:t>&lt;</w:t>
+                            </w:r>
+                            <w:proofErr w:type="spellStart"/>
                             <w:r>
                               <w:rPr>
                                 <w:rFonts w:ascii="DejaVu Sans Mono" w:eastAsia="DejaVu Sans Mono" w:hAnsi="DejaVu Sans Mono" w:cs="DejaVu Sans Mono"/>
@@ -20450,6 +24031,31 @@
                                 <w:szCs w:val="18"/>
                                 <w:lang w:val="en-US"/>
                               </w:rPr>
+                              <w:t>errno.h</w:t>
+                            </w:r>
+                            <w:proofErr w:type="spellEnd"/>
+                            <w:r>
+                              <w:rPr>
+                                <w:rFonts w:ascii="DejaVu Sans Mono" w:eastAsia="DejaVu Sans Mono" w:hAnsi="DejaVu Sans Mono" w:cs="DejaVu Sans Mono"/>
+                                <w:b/>
+                                <w:bCs/>
+                                <w:color w:val="008000"/>
+                                <w:sz w:val="18"/>
+                                <w:szCs w:val="18"/>
+                                <w:lang w:val="en-US"/>
+                              </w:rPr>
+                              <w:t>&gt;</w:t>
+                            </w:r>
+                            <w:r>
+                              <w:rPr>
+                                <w:rFonts w:ascii="DejaVu Sans Mono" w:eastAsia="DejaVu Sans Mono" w:hAnsi="DejaVu Sans Mono" w:cs="DejaVu Sans Mono"/>
+                                <w:b/>
+                                <w:bCs/>
+                                <w:color w:val="008000"/>
+                                <w:sz w:val="18"/>
+                                <w:szCs w:val="18"/>
+                                <w:lang w:val="en-US"/>
+                              </w:rPr>
                               <w:br/>
                             </w:r>
                             <w:r>
@@ -20472,8 +24078,9 @@
                                 <w:szCs w:val="18"/>
                                 <w:lang w:val="en-US"/>
                               </w:rPr>
-                              <w:t>&lt;stdio.h&gt;</w:t>
-                            </w:r>
+                              <w:t>&lt;</w:t>
+                            </w:r>
+                            <w:proofErr w:type="spellStart"/>
                             <w:r>
                               <w:rPr>
                                 <w:rFonts w:ascii="DejaVu Sans Mono" w:eastAsia="DejaVu Sans Mono" w:hAnsi="DejaVu Sans Mono" w:cs="DejaVu Sans Mono"/>
@@ -20484,6 +24091,31 @@
                                 <w:szCs w:val="18"/>
                                 <w:lang w:val="en-US"/>
                               </w:rPr>
+                              <w:t>stdio.h</w:t>
+                            </w:r>
+                            <w:proofErr w:type="spellEnd"/>
+                            <w:r>
+                              <w:rPr>
+                                <w:rFonts w:ascii="DejaVu Sans Mono" w:eastAsia="DejaVu Sans Mono" w:hAnsi="DejaVu Sans Mono" w:cs="DejaVu Sans Mono"/>
+                                <w:b/>
+                                <w:bCs/>
+                                <w:color w:val="008000"/>
+                                <w:sz w:val="18"/>
+                                <w:szCs w:val="18"/>
+                                <w:lang w:val="en-US"/>
+                              </w:rPr>
+                              <w:t>&gt;</w:t>
+                            </w:r>
+                            <w:r>
+                              <w:rPr>
+                                <w:rFonts w:ascii="DejaVu Sans Mono" w:eastAsia="DejaVu Sans Mono" w:hAnsi="DejaVu Sans Mono" w:cs="DejaVu Sans Mono"/>
+                                <w:b/>
+                                <w:bCs/>
+                                <w:color w:val="008000"/>
+                                <w:sz w:val="18"/>
+                                <w:szCs w:val="18"/>
+                                <w:lang w:val="en-US"/>
+                              </w:rPr>
                               <w:br/>
                             </w:r>
                             <w:r>
@@ -20498,6 +24130,7 @@
                               </w:rPr>
                               <w:br/>
                             </w:r>
+                            <w:proofErr w:type="spellStart"/>
                             <w:r>
                               <w:rPr>
                                 <w:rFonts w:ascii="DejaVu Sans Mono" w:eastAsia="DejaVu Sans Mono" w:hAnsi="DejaVu Sans Mono" w:cs="DejaVu Sans Mono"/>
@@ -20508,7 +24141,20 @@
                                 <w:szCs w:val="18"/>
                                 <w:lang w:val="en-US"/>
                               </w:rPr>
-                              <w:t xml:space="preserve">int </w:t>
+                              <w:t>int</w:t>
+                            </w:r>
+                            <w:proofErr w:type="spellEnd"/>
+                            <w:r>
+                              <w:rPr>
+                                <w:rFonts w:ascii="DejaVu Sans Mono" w:eastAsia="DejaVu Sans Mono" w:hAnsi="DejaVu Sans Mono" w:cs="DejaVu Sans Mono"/>
+                                <w:b/>
+                                <w:bCs/>
+                                <w:color w:val="000080"/>
+                                <w:sz w:val="18"/>
+                                <w:szCs w:val="18"/>
+                                <w:lang w:val="en-US"/>
+                              </w:rPr>
+                              <w:t xml:space="preserve"> </w:t>
                             </w:r>
                             <w:r>
                               <w:rPr>
@@ -20531,6 +24177,7 @@
                               <w:br/>
                               <w:t xml:space="preserve">    </w:t>
                             </w:r>
+                            <w:proofErr w:type="spellStart"/>
                             <w:r>
                               <w:rPr>
                                 <w:rFonts w:ascii="DejaVu Sans Mono" w:eastAsia="DejaVu Sans Mono" w:hAnsi="DejaVu Sans Mono" w:cs="DejaVu Sans Mono"/>
@@ -20541,72 +24188,42 @@
                                 <w:szCs w:val="18"/>
                                 <w:lang w:val="en-US"/>
                               </w:rPr>
-                              <w:t xml:space="preserve">int </w:t>
-                            </w:r>
-                            <w:r>
-                              <w:rPr>
-                                <w:rFonts w:ascii="DejaVu Sans Mono" w:eastAsia="DejaVu Sans Mono" w:hAnsi="DejaVu Sans Mono" w:cs="DejaVu Sans Mono"/>
-                                <w:color w:val="000000"/>
-                                <w:sz w:val="18"/>
-                                <w:szCs w:val="18"/>
-                                <w:lang w:val="en-US"/>
-                              </w:rPr>
-                              <w:t>fd;</w:t>
-                            </w:r>
-                            <w:r>
-                              <w:rPr>
-                                <w:rFonts w:ascii="DejaVu Sans Mono" w:eastAsia="DejaVu Sans Mono" w:hAnsi="DejaVu Sans Mono" w:cs="DejaVu Sans Mono"/>
-                                <w:color w:val="000000"/>
-                                <w:sz w:val="18"/>
-                                <w:szCs w:val="18"/>
-                                <w:lang w:val="en-US"/>
-                              </w:rPr>
-                              <w:br/>
-                              <w:t xml:space="preserve">    fd = open(</w:t>
-                            </w:r>
-                            <w:r>
-                              <w:rPr>
-                                <w:rFonts w:ascii="DejaVu Sans Mono" w:eastAsia="DejaVu Sans Mono" w:hAnsi="DejaVu Sans Mono" w:cs="DejaVu Sans Mono"/>
-                                <w:b/>
-                                <w:bCs/>
-                                <w:color w:val="008000"/>
-                                <w:sz w:val="18"/>
-                                <w:szCs w:val="18"/>
-                                <w:lang w:val="en-US"/>
-                              </w:rPr>
-                              <w:t>"nonexist.txt"</w:t>
-                            </w:r>
-                            <w:r>
-                              <w:rPr>
-                                <w:rFonts w:ascii="DejaVu Sans Mono" w:eastAsia="DejaVu Sans Mono" w:hAnsi="DejaVu Sans Mono" w:cs="DejaVu Sans Mono"/>
-                                <w:color w:val="000000"/>
-                                <w:sz w:val="18"/>
-                                <w:szCs w:val="18"/>
-                                <w:lang w:val="en-US"/>
-                              </w:rPr>
-                              <w:t xml:space="preserve">, </w:t>
-                            </w:r>
-                            <w:r>
-                              <w:rPr>
-                                <w:rFonts w:ascii="DejaVu Sans Mono" w:eastAsia="DejaVu Sans Mono" w:hAnsi="DejaVu Sans Mono" w:cs="DejaVu Sans Mono"/>
-                                <w:b/>
-                                <w:bCs/>
-                                <w:color w:val="1F542E"/>
-                                <w:sz w:val="18"/>
-                                <w:szCs w:val="18"/>
-                                <w:lang w:val="en-US"/>
-                              </w:rPr>
-                              <w:t>O_RDONLY</w:t>
-                            </w:r>
-                            <w:r>
-                              <w:rPr>
-                                <w:rFonts w:ascii="DejaVu Sans Mono" w:eastAsia="DejaVu Sans Mono" w:hAnsi="DejaVu Sans Mono" w:cs="DejaVu Sans Mono"/>
-                                <w:color w:val="000000"/>
-                                <w:sz w:val="18"/>
-                                <w:szCs w:val="18"/>
-                                <w:lang w:val="en-US"/>
-                              </w:rPr>
-                              <w:t>);</w:t>
+                              <w:t>int</w:t>
+                            </w:r>
+                            <w:proofErr w:type="spellEnd"/>
+                            <w:r>
+                              <w:rPr>
+                                <w:rFonts w:ascii="DejaVu Sans Mono" w:eastAsia="DejaVu Sans Mono" w:hAnsi="DejaVu Sans Mono" w:cs="DejaVu Sans Mono"/>
+                                <w:b/>
+                                <w:bCs/>
+                                <w:color w:val="000080"/>
+                                <w:sz w:val="18"/>
+                                <w:szCs w:val="18"/>
+                                <w:lang w:val="en-US"/>
+                              </w:rPr>
+                              <w:t xml:space="preserve"> </w:t>
+                            </w:r>
+                            <w:proofErr w:type="spellStart"/>
+                            <w:r>
+                              <w:rPr>
+                                <w:rFonts w:ascii="DejaVu Sans Mono" w:eastAsia="DejaVu Sans Mono" w:hAnsi="DejaVu Sans Mono" w:cs="DejaVu Sans Mono"/>
+                                <w:color w:val="000000"/>
+                                <w:sz w:val="18"/>
+                                <w:szCs w:val="18"/>
+                                <w:lang w:val="en-US"/>
+                              </w:rPr>
+                              <w:t>fd</w:t>
+                            </w:r>
+                            <w:proofErr w:type="spellEnd"/>
+                            <w:r>
+                              <w:rPr>
+                                <w:rFonts w:ascii="DejaVu Sans Mono" w:eastAsia="DejaVu Sans Mono" w:hAnsi="DejaVu Sans Mono" w:cs="DejaVu Sans Mono"/>
+                                <w:color w:val="000000"/>
+                                <w:sz w:val="18"/>
+                                <w:szCs w:val="18"/>
+                                <w:lang w:val="en-US"/>
+                              </w:rPr>
+                              <w:t>;</w:t>
                             </w:r>
                             <w:r>
                               <w:rPr>
@@ -20619,6 +24236,83 @@
                               <w:br/>
                               <w:t xml:space="preserve">    </w:t>
                             </w:r>
+                            <w:proofErr w:type="spellStart"/>
+                            <w:r>
+                              <w:rPr>
+                                <w:rFonts w:ascii="DejaVu Sans Mono" w:eastAsia="DejaVu Sans Mono" w:hAnsi="DejaVu Sans Mono" w:cs="DejaVu Sans Mono"/>
+                                <w:color w:val="000000"/>
+                                <w:sz w:val="18"/>
+                                <w:szCs w:val="18"/>
+                                <w:lang w:val="en-US"/>
+                              </w:rPr>
+                              <w:t>fd</w:t>
+                            </w:r>
+                            <w:proofErr w:type="spellEnd"/>
+                            <w:r>
+                              <w:rPr>
+                                <w:rFonts w:ascii="DejaVu Sans Mono" w:eastAsia="DejaVu Sans Mono" w:hAnsi="DejaVu Sans Mono" w:cs="DejaVu Sans Mono"/>
+                                <w:color w:val="000000"/>
+                                <w:sz w:val="18"/>
+                                <w:szCs w:val="18"/>
+                                <w:lang w:val="en-US"/>
+                              </w:rPr>
+                              <w:t xml:space="preserve"> = open(</w:t>
+                            </w:r>
+                            <w:r>
+                              <w:rPr>
+                                <w:rFonts w:ascii="DejaVu Sans Mono" w:eastAsia="DejaVu Sans Mono" w:hAnsi="DejaVu Sans Mono" w:cs="DejaVu Sans Mono"/>
+                                <w:b/>
+                                <w:bCs/>
+                                <w:color w:val="008000"/>
+                                <w:sz w:val="18"/>
+                                <w:szCs w:val="18"/>
+                                <w:lang w:val="en-US"/>
+                              </w:rPr>
+                              <w:t>"nonexist.txt"</w:t>
+                            </w:r>
+                            <w:r>
+                              <w:rPr>
+                                <w:rFonts w:ascii="DejaVu Sans Mono" w:eastAsia="DejaVu Sans Mono" w:hAnsi="DejaVu Sans Mono" w:cs="DejaVu Sans Mono"/>
+                                <w:color w:val="000000"/>
+                                <w:sz w:val="18"/>
+                                <w:szCs w:val="18"/>
+                                <w:lang w:val="en-US"/>
+                              </w:rPr>
+                              <w:t xml:space="preserve">, </w:t>
+                            </w:r>
+                            <w:r>
+                              <w:rPr>
+                                <w:rFonts w:ascii="DejaVu Sans Mono" w:eastAsia="DejaVu Sans Mono" w:hAnsi="DejaVu Sans Mono" w:cs="DejaVu Sans Mono"/>
+                                <w:b/>
+                                <w:bCs/>
+                                <w:color w:val="1F542E"/>
+                                <w:sz w:val="18"/>
+                                <w:szCs w:val="18"/>
+                                <w:lang w:val="en-US"/>
+                              </w:rPr>
+                              <w:t>O_RDONLY</w:t>
+                            </w:r>
+                            <w:r>
+                              <w:rPr>
+                                <w:rFonts w:ascii="DejaVu Sans Mono" w:eastAsia="DejaVu Sans Mono" w:hAnsi="DejaVu Sans Mono" w:cs="DejaVu Sans Mono"/>
+                                <w:color w:val="000000"/>
+                                <w:sz w:val="18"/>
+                                <w:szCs w:val="18"/>
+                                <w:lang w:val="en-US"/>
+                              </w:rPr>
+                              <w:t>);</w:t>
+                            </w:r>
+                            <w:r>
+                              <w:rPr>
+                                <w:rFonts w:ascii="DejaVu Sans Mono" w:eastAsia="DejaVu Sans Mono" w:hAnsi="DejaVu Sans Mono" w:cs="DejaVu Sans Mono"/>
+                                <w:color w:val="000000"/>
+                                <w:sz w:val="18"/>
+                                <w:szCs w:val="18"/>
+                                <w:lang w:val="en-US"/>
+                              </w:rPr>
+                              <w:br/>
+                              <w:t xml:space="preserve">    </w:t>
+                            </w:r>
                             <w:r>
                               <w:rPr>
                                 <w:rFonts w:ascii="DejaVu Sans Mono" w:eastAsia="DejaVu Sans Mono" w:hAnsi="DejaVu Sans Mono" w:cs="DejaVu Sans Mono"/>
@@ -20639,7 +24333,29 @@
                                 <w:szCs w:val="18"/>
                                 <w:lang w:val="en-US"/>
                               </w:rPr>
-                              <w:t>(fd == -</w:t>
+                              <w:t>(</w:t>
+                            </w:r>
+                            <w:proofErr w:type="spellStart"/>
+                            <w:r>
+                              <w:rPr>
+                                <w:rFonts w:ascii="DejaVu Sans Mono" w:eastAsia="DejaVu Sans Mono" w:hAnsi="DejaVu Sans Mono" w:cs="DejaVu Sans Mono"/>
+                                <w:color w:val="000000"/>
+                                <w:sz w:val="18"/>
+                                <w:szCs w:val="18"/>
+                                <w:lang w:val="en-US"/>
+                              </w:rPr>
+                              <w:t>fd</w:t>
+                            </w:r>
+                            <w:proofErr w:type="spellEnd"/>
+                            <w:r>
+                              <w:rPr>
+                                <w:rFonts w:ascii="DejaVu Sans Mono" w:eastAsia="DejaVu Sans Mono" w:hAnsi="DejaVu Sans Mono" w:cs="DejaVu Sans Mono"/>
+                                <w:color w:val="000000"/>
+                                <w:sz w:val="18"/>
+                                <w:szCs w:val="18"/>
+                                <w:lang w:val="en-US"/>
+                              </w:rPr>
+                              <w:t xml:space="preserve"> == -</w:t>
                             </w:r>
                             <w:r>
                               <w:rPr>
@@ -20670,7 +24386,29 @@
                                 <w:lang w:val="en-US"/>
                               </w:rPr>
                               <w:br/>
-                              <w:t xml:space="preserve">        printf(</w:t>
+                              <w:t xml:space="preserve">        </w:t>
+                            </w:r>
+                            <w:proofErr w:type="spellStart"/>
+                            <w:r>
+                              <w:rPr>
+                                <w:rFonts w:ascii="DejaVu Sans Mono" w:eastAsia="DejaVu Sans Mono" w:hAnsi="DejaVu Sans Mono" w:cs="DejaVu Sans Mono"/>
+                                <w:color w:val="000000"/>
+                                <w:sz w:val="18"/>
+                                <w:szCs w:val="18"/>
+                                <w:lang w:val="en-US"/>
+                              </w:rPr>
+                              <w:t>printf</w:t>
+                            </w:r>
+                            <w:proofErr w:type="spellEnd"/>
+                            <w:r>
+                              <w:rPr>
+                                <w:rFonts w:ascii="DejaVu Sans Mono" w:eastAsia="DejaVu Sans Mono" w:hAnsi="DejaVu Sans Mono" w:cs="DejaVu Sans Mono"/>
+                                <w:color w:val="000000"/>
+                                <w:sz w:val="18"/>
+                                <w:szCs w:val="18"/>
+                                <w:lang w:val="en-US"/>
+                              </w:rPr>
+                              <w:t>(</w:t>
                             </w:r>
                             <w:r>
                               <w:rPr>
@@ -20718,6 +24456,7 @@
                               </w:rPr>
                               <w:t xml:space="preserve">, </w:t>
                             </w:r>
+                            <w:proofErr w:type="spellStart"/>
                             <w:r>
                               <w:rPr>
                                 <w:rFonts w:ascii="DejaVu Sans Mono" w:eastAsia="DejaVu Sans Mono" w:hAnsi="DejaVu Sans Mono" w:cs="DejaVu Sans Mono"/>
@@ -20730,6 +24469,7 @@
                               </w:rPr>
                               <w:t>errno</w:t>
                             </w:r>
+                            <w:proofErr w:type="spellEnd"/>
                             <w:r>
                               <w:rPr>
                                 <w:rFonts w:ascii="DejaVu Sans Mono" w:eastAsia="DejaVu Sans Mono" w:hAnsi="DejaVu Sans Mono" w:cs="DejaVu Sans Mono"/>
@@ -20749,7 +24489,29 @@
                                 <w:lang w:val="en-US"/>
                               </w:rPr>
                               <w:br/>
-                              <w:t xml:space="preserve">        perror(</w:t>
+                              <w:t xml:space="preserve">        </w:t>
+                            </w:r>
+                            <w:proofErr w:type="spellStart"/>
+                            <w:r>
+                              <w:rPr>
+                                <w:rFonts w:ascii="DejaVu Sans Mono" w:eastAsia="DejaVu Sans Mono" w:hAnsi="DejaVu Sans Mono" w:cs="DejaVu Sans Mono"/>
+                                <w:color w:val="000000"/>
+                                <w:sz w:val="18"/>
+                                <w:szCs w:val="18"/>
+                                <w:lang w:val="en-US"/>
+                              </w:rPr>
+                              <w:t>perror</w:t>
+                            </w:r>
+                            <w:proofErr w:type="spellEnd"/>
+                            <w:r>
+                              <w:rPr>
+                                <w:rFonts w:ascii="DejaVu Sans Mono" w:eastAsia="DejaVu Sans Mono" w:hAnsi="DejaVu Sans Mono" w:cs="DejaVu Sans Mono"/>
+                                <w:color w:val="000000"/>
+                                <w:sz w:val="18"/>
+                                <w:szCs w:val="18"/>
+                                <w:lang w:val="en-US"/>
+                              </w:rPr>
+                              <w:t>(</w:t>
                             </w:r>
                             <w:r>
                               <w:rPr>
@@ -20793,7 +24555,29 @@
                                 <w:lang w:val="en-US"/>
                               </w:rPr>
                               <w:br/>
-                              <w:t xml:space="preserve">    fd = open(</w:t>
+                              <w:t xml:space="preserve">    </w:t>
+                            </w:r>
+                            <w:proofErr w:type="spellStart"/>
+                            <w:r>
+                              <w:rPr>
+                                <w:rFonts w:ascii="DejaVu Sans Mono" w:eastAsia="DejaVu Sans Mono" w:hAnsi="DejaVu Sans Mono" w:cs="DejaVu Sans Mono"/>
+                                <w:color w:val="000000"/>
+                                <w:sz w:val="18"/>
+                                <w:szCs w:val="18"/>
+                                <w:lang w:val="en-US"/>
+                              </w:rPr>
+                              <w:t>fd</w:t>
+                            </w:r>
+                            <w:proofErr w:type="spellEnd"/>
+                            <w:r>
+                              <w:rPr>
+                                <w:rFonts w:ascii="DejaVu Sans Mono" w:eastAsia="DejaVu Sans Mono" w:hAnsi="DejaVu Sans Mono" w:cs="DejaVu Sans Mono"/>
+                                <w:color w:val="000000"/>
+                                <w:sz w:val="18"/>
+                                <w:szCs w:val="18"/>
+                                <w:lang w:val="en-US"/>
+                              </w:rPr>
+                              <w:t xml:space="preserve"> = open(</w:t>
                             </w:r>
                             <w:r>
                               <w:rPr>
@@ -20870,7 +24654,29 @@
                                 <w:szCs w:val="18"/>
                                 <w:lang w:val="en-US"/>
                               </w:rPr>
-                              <w:t>(fd == -</w:t>
+                              <w:t>(</w:t>
+                            </w:r>
+                            <w:proofErr w:type="spellStart"/>
+                            <w:r>
+                              <w:rPr>
+                                <w:rFonts w:ascii="DejaVu Sans Mono" w:eastAsia="DejaVu Sans Mono" w:hAnsi="DejaVu Sans Mono" w:cs="DejaVu Sans Mono"/>
+                                <w:color w:val="000000"/>
+                                <w:sz w:val="18"/>
+                                <w:szCs w:val="18"/>
+                                <w:lang w:val="en-US"/>
+                              </w:rPr>
+                              <w:t>fd</w:t>
+                            </w:r>
+                            <w:proofErr w:type="spellEnd"/>
+                            <w:r>
+                              <w:rPr>
+                                <w:rFonts w:ascii="DejaVu Sans Mono" w:eastAsia="DejaVu Sans Mono" w:hAnsi="DejaVu Sans Mono" w:cs="DejaVu Sans Mono"/>
+                                <w:color w:val="000000"/>
+                                <w:sz w:val="18"/>
+                                <w:szCs w:val="18"/>
+                                <w:lang w:val="en-US"/>
+                              </w:rPr>
+                              <w:t xml:space="preserve"> == -</w:t>
                             </w:r>
                             <w:r>
                               <w:rPr>
@@ -20901,7 +24707,29 @@
                                 <w:lang w:val="en-US"/>
                               </w:rPr>
                               <w:br/>
-                              <w:t xml:space="preserve">        printf(</w:t>
+                              <w:t xml:space="preserve">        </w:t>
+                            </w:r>
+                            <w:proofErr w:type="spellStart"/>
+                            <w:r>
+                              <w:rPr>
+                                <w:rFonts w:ascii="DejaVu Sans Mono" w:eastAsia="DejaVu Sans Mono" w:hAnsi="DejaVu Sans Mono" w:cs="DejaVu Sans Mono"/>
+                                <w:color w:val="000000"/>
+                                <w:sz w:val="18"/>
+                                <w:szCs w:val="18"/>
+                                <w:lang w:val="en-US"/>
+                              </w:rPr>
+                              <w:t>printf</w:t>
+                            </w:r>
+                            <w:proofErr w:type="spellEnd"/>
+                            <w:r>
+                              <w:rPr>
+                                <w:rFonts w:ascii="DejaVu Sans Mono" w:eastAsia="DejaVu Sans Mono" w:hAnsi="DejaVu Sans Mono" w:cs="DejaVu Sans Mono"/>
+                                <w:color w:val="000000"/>
+                                <w:sz w:val="18"/>
+                                <w:szCs w:val="18"/>
+                                <w:lang w:val="en-US"/>
+                              </w:rPr>
+                              <w:t>(</w:t>
                             </w:r>
                             <w:r>
                               <w:rPr>
@@ -20949,6 +24777,7 @@
                               </w:rPr>
                               <w:t xml:space="preserve">, </w:t>
                             </w:r>
+                            <w:proofErr w:type="spellStart"/>
                             <w:r>
                               <w:rPr>
                                 <w:rFonts w:ascii="DejaVu Sans Mono" w:eastAsia="DejaVu Sans Mono" w:hAnsi="DejaVu Sans Mono" w:cs="DejaVu Sans Mono"/>
@@ -20961,6 +24790,7 @@
                               </w:rPr>
                               <w:t>errno</w:t>
                             </w:r>
+                            <w:proofErr w:type="spellEnd"/>
                             <w:r>
                               <w:rPr>
                                 <w:rFonts w:ascii="DejaVu Sans Mono" w:eastAsia="DejaVu Sans Mono" w:hAnsi="DejaVu Sans Mono" w:cs="DejaVu Sans Mono"/>
@@ -20980,7 +24810,29 @@
                                 <w:lang w:val="en-US"/>
                               </w:rPr>
                               <w:br/>
-                              <w:t xml:space="preserve">        perror(</w:t>
+                              <w:t xml:space="preserve">        </w:t>
+                            </w:r>
+                            <w:proofErr w:type="spellStart"/>
+                            <w:r>
+                              <w:rPr>
+                                <w:rFonts w:ascii="DejaVu Sans Mono" w:eastAsia="DejaVu Sans Mono" w:hAnsi="DejaVu Sans Mono" w:cs="DejaVu Sans Mono"/>
+                                <w:color w:val="000000"/>
+                                <w:sz w:val="18"/>
+                                <w:szCs w:val="18"/>
+                                <w:lang w:val="en-US"/>
+                              </w:rPr>
+                              <w:t>perror</w:t>
+                            </w:r>
+                            <w:proofErr w:type="spellEnd"/>
+                            <w:r>
+                              <w:rPr>
+                                <w:rFonts w:ascii="DejaVu Sans Mono" w:eastAsia="DejaVu Sans Mono" w:hAnsi="DejaVu Sans Mono" w:cs="DejaVu Sans Mono"/>
+                                <w:color w:val="000000"/>
+                                <w:sz w:val="18"/>
+                                <w:szCs w:val="18"/>
+                                <w:lang w:val="en-US"/>
+                              </w:rPr>
+                              <w:t>(</w:t>
                             </w:r>
                             <w:r>
                               <w:rPr>
@@ -20992,7 +24844,33 @@
                                 <w:szCs w:val="18"/>
                                 <w:lang w:val="en-US"/>
                               </w:rPr>
-                              <w:t>"permisson denied"</w:t>
+                              <w:t>"</w:t>
+                            </w:r>
+                            <w:proofErr w:type="spellStart"/>
+                            <w:r>
+                              <w:rPr>
+                                <w:rFonts w:ascii="DejaVu Sans Mono" w:eastAsia="DejaVu Sans Mono" w:hAnsi="DejaVu Sans Mono" w:cs="DejaVu Sans Mono"/>
+                                <w:b/>
+                                <w:bCs/>
+                                <w:color w:val="008000"/>
+                                <w:sz w:val="18"/>
+                                <w:szCs w:val="18"/>
+                                <w:lang w:val="en-US"/>
+                              </w:rPr>
+                              <w:t>permisson</w:t>
+                            </w:r>
+                            <w:proofErr w:type="spellEnd"/>
+                            <w:r>
+                              <w:rPr>
+                                <w:rFonts w:ascii="DejaVu Sans Mono" w:eastAsia="DejaVu Sans Mono" w:hAnsi="DejaVu Sans Mono" w:cs="DejaVu Sans Mono"/>
+                                <w:b/>
+                                <w:bCs/>
+                                <w:color w:val="008000"/>
+                                <w:sz w:val="18"/>
+                                <w:szCs w:val="18"/>
+                                <w:lang w:val="en-US"/>
+                              </w:rPr>
+                              <w:t xml:space="preserve"> denied"</w:t>
                             </w:r>
                             <w:r>
                               <w:rPr>
@@ -22145,7 +26023,7 @@
           </mc:Fallback>
         </mc:AlternateContent>
       </w:r>
-      <w:bookmarkEnd w:id="7"/>
+      <w:bookmarkEnd w:id="8"/>
     </w:p>
     <w:p>
       <w:pPr>
@@ -22167,6 +26045,7 @@
         <w:ind w:firstLine="567"/>
         <w:jc w:val="both"/>
       </w:pPr>
+      <w:proofErr w:type="spellStart"/>
       <w:r>
         <w:rPr>
           <w:sz w:val="28"/>
@@ -22175,8 +26054,9 @@
         </w:rPr>
         <w:t>pulse.c</w:t>
       </w:r>
+      <w:proofErr w:type="spellEnd"/>
     </w:p>
-    <w:bookmarkStart w:id="8" w:name="__DdeLink__2139_714574749"/>
+    <w:bookmarkStart w:id="9" w:name="__DdeLink__2139_714574749"/>
     <w:p>
       <w:pPr>
         <w:pStyle w:val="Standard"/>
@@ -22234,7 +26114,27 @@
                                 <w:sz w:val="18"/>
                                 <w:szCs w:val="18"/>
                               </w:rPr>
-                              <w:t xml:space="preserve">#include </w:t>
+                              <w:t>#</w:t>
+                            </w:r>
+                            <w:proofErr w:type="spellStart"/>
+                            <w:r>
+                              <w:rPr>
+                                <w:rFonts w:ascii="DejaVu Sans Mono" w:eastAsia="DejaVu Sans Mono" w:hAnsi="DejaVu Sans Mono" w:cs="DejaVu Sans Mono"/>
+                                <w:color w:val="808000"/>
+                                <w:sz w:val="18"/>
+                                <w:szCs w:val="18"/>
+                              </w:rPr>
+                              <w:t>include</w:t>
+                            </w:r>
+                            <w:proofErr w:type="spellEnd"/>
+                            <w:r>
+                              <w:rPr>
+                                <w:rFonts w:ascii="DejaVu Sans Mono" w:eastAsia="DejaVu Sans Mono" w:hAnsi="DejaVu Sans Mono" w:cs="DejaVu Sans Mono"/>
+                                <w:color w:val="808000"/>
+                                <w:sz w:val="18"/>
+                                <w:szCs w:val="18"/>
+                              </w:rPr>
+                              <w:t xml:space="preserve"> </w:t>
                             </w:r>
                             <w:r>
                               <w:rPr>
@@ -22245,8 +26145,9 @@
                                 <w:sz w:val="18"/>
                                 <w:szCs w:val="18"/>
                               </w:rPr>
-                              <w:t>&lt;signal.h&gt;</w:t>
-                            </w:r>
+                              <w:t>&lt;</w:t>
+                            </w:r>
+                            <w:proofErr w:type="spellStart"/>
                             <w:r>
                               <w:rPr>
                                 <w:rFonts w:ascii="DejaVu Sans Mono" w:eastAsia="DejaVu Sans Mono" w:hAnsi="DejaVu Sans Mono" w:cs="DejaVu Sans Mono"/>
@@ -22256,6 +26157,29 @@
                                 <w:sz w:val="18"/>
                                 <w:szCs w:val="18"/>
                               </w:rPr>
+                              <w:t>signal.h</w:t>
+                            </w:r>
+                            <w:proofErr w:type="spellEnd"/>
+                            <w:r>
+                              <w:rPr>
+                                <w:rFonts w:ascii="DejaVu Sans Mono" w:eastAsia="DejaVu Sans Mono" w:hAnsi="DejaVu Sans Mono" w:cs="DejaVu Sans Mono"/>
+                                <w:b/>
+                                <w:bCs/>
+                                <w:color w:val="008000"/>
+                                <w:sz w:val="18"/>
+                                <w:szCs w:val="18"/>
+                              </w:rPr>
+                              <w:t>&gt;</w:t>
+                            </w:r>
+                            <w:r>
+                              <w:rPr>
+                                <w:rFonts w:ascii="DejaVu Sans Mono" w:eastAsia="DejaVu Sans Mono" w:hAnsi="DejaVu Sans Mono" w:cs="DejaVu Sans Mono"/>
+                                <w:b/>
+                                <w:bCs/>
+                                <w:color w:val="008000"/>
+                                <w:sz w:val="18"/>
+                                <w:szCs w:val="18"/>
+                              </w:rPr>
                               <w:br/>
                             </w:r>
                             <w:r>
@@ -22265,7 +26189,27 @@
                                 <w:sz w:val="18"/>
                                 <w:szCs w:val="18"/>
                               </w:rPr>
-                              <w:t xml:space="preserve">#include </w:t>
+                              <w:t>#</w:t>
+                            </w:r>
+                            <w:proofErr w:type="spellStart"/>
+                            <w:r>
+                              <w:rPr>
+                                <w:rFonts w:ascii="DejaVu Sans Mono" w:eastAsia="DejaVu Sans Mono" w:hAnsi="DejaVu Sans Mono" w:cs="DejaVu Sans Mono"/>
+                                <w:color w:val="808000"/>
+                                <w:sz w:val="18"/>
+                                <w:szCs w:val="18"/>
+                              </w:rPr>
+                              <w:t>include</w:t>
+                            </w:r>
+                            <w:proofErr w:type="spellEnd"/>
+                            <w:r>
+                              <w:rPr>
+                                <w:rFonts w:ascii="DejaVu Sans Mono" w:eastAsia="DejaVu Sans Mono" w:hAnsi="DejaVu Sans Mono" w:cs="DejaVu Sans Mono"/>
+                                <w:color w:val="808000"/>
+                                <w:sz w:val="18"/>
+                                <w:szCs w:val="18"/>
+                              </w:rPr>
+                              <w:t xml:space="preserve"> </w:t>
                             </w:r>
                             <w:r>
                               <w:rPr>
@@ -22276,8 +26220,9 @@
                                 <w:sz w:val="18"/>
                                 <w:szCs w:val="18"/>
                               </w:rPr>
-                              <w:t>&lt;unistd.h&gt;</w:t>
-                            </w:r>
+                              <w:t>&lt;</w:t>
+                            </w:r>
+                            <w:proofErr w:type="spellStart"/>
                             <w:r>
                               <w:rPr>
                                 <w:rFonts w:ascii="DejaVu Sans Mono" w:eastAsia="DejaVu Sans Mono" w:hAnsi="DejaVu Sans Mono" w:cs="DejaVu Sans Mono"/>
@@ -22287,6 +26232,29 @@
                                 <w:sz w:val="18"/>
                                 <w:szCs w:val="18"/>
                               </w:rPr>
+                              <w:t>unistd.h</w:t>
+                            </w:r>
+                            <w:proofErr w:type="spellEnd"/>
+                            <w:r>
+                              <w:rPr>
+                                <w:rFonts w:ascii="DejaVu Sans Mono" w:eastAsia="DejaVu Sans Mono" w:hAnsi="DejaVu Sans Mono" w:cs="DejaVu Sans Mono"/>
+                                <w:b/>
+                                <w:bCs/>
+                                <w:color w:val="008000"/>
+                                <w:sz w:val="18"/>
+                                <w:szCs w:val="18"/>
+                              </w:rPr>
+                              <w:t>&gt;</w:t>
+                            </w:r>
+                            <w:r>
+                              <w:rPr>
+                                <w:rFonts w:ascii="DejaVu Sans Mono" w:eastAsia="DejaVu Sans Mono" w:hAnsi="DejaVu Sans Mono" w:cs="DejaVu Sans Mono"/>
+                                <w:b/>
+                                <w:bCs/>
+                                <w:color w:val="008000"/>
+                                <w:sz w:val="18"/>
+                                <w:szCs w:val="18"/>
+                              </w:rPr>
                               <w:br/>
                             </w:r>
                             <w:r>
@@ -22296,7 +26264,27 @@
                                 <w:sz w:val="18"/>
                                 <w:szCs w:val="18"/>
                               </w:rPr>
-                              <w:t xml:space="preserve">#include </w:t>
+                              <w:t>#</w:t>
+                            </w:r>
+                            <w:proofErr w:type="spellStart"/>
+                            <w:r>
+                              <w:rPr>
+                                <w:rFonts w:ascii="DejaVu Sans Mono" w:eastAsia="DejaVu Sans Mono" w:hAnsi="DejaVu Sans Mono" w:cs="DejaVu Sans Mono"/>
+                                <w:color w:val="808000"/>
+                                <w:sz w:val="18"/>
+                                <w:szCs w:val="18"/>
+                              </w:rPr>
+                              <w:t>include</w:t>
+                            </w:r>
+                            <w:proofErr w:type="spellEnd"/>
+                            <w:r>
+                              <w:rPr>
+                                <w:rFonts w:ascii="DejaVu Sans Mono" w:eastAsia="DejaVu Sans Mono" w:hAnsi="DejaVu Sans Mono" w:cs="DejaVu Sans Mono"/>
+                                <w:color w:val="808000"/>
+                                <w:sz w:val="18"/>
+                                <w:szCs w:val="18"/>
+                              </w:rPr>
+                              <w:t xml:space="preserve"> </w:t>
                             </w:r>
                             <w:r>
                               <w:rPr>
@@ -22307,8 +26295,9 @@
                                 <w:sz w:val="18"/>
                                 <w:szCs w:val="18"/>
                               </w:rPr>
-                              <w:t>&lt;cstdio&gt;</w:t>
-                            </w:r>
+                              <w:t>&lt;</w:t>
+                            </w:r>
+                            <w:proofErr w:type="spellStart"/>
                             <w:r>
                               <w:rPr>
                                 <w:rFonts w:ascii="DejaVu Sans Mono" w:eastAsia="DejaVu Sans Mono" w:hAnsi="DejaVu Sans Mono" w:cs="DejaVu Sans Mono"/>
@@ -22318,6 +26307,29 @@
                                 <w:sz w:val="18"/>
                                 <w:szCs w:val="18"/>
                               </w:rPr>
+                              <w:t>cstdio</w:t>
+                            </w:r>
+                            <w:proofErr w:type="spellEnd"/>
+                            <w:r>
+                              <w:rPr>
+                                <w:rFonts w:ascii="DejaVu Sans Mono" w:eastAsia="DejaVu Sans Mono" w:hAnsi="DejaVu Sans Mono" w:cs="DejaVu Sans Mono"/>
+                                <w:b/>
+                                <w:bCs/>
+                                <w:color w:val="008000"/>
+                                <w:sz w:val="18"/>
+                                <w:szCs w:val="18"/>
+                              </w:rPr>
+                              <w:t>&gt;</w:t>
+                            </w:r>
+                            <w:r>
+                              <w:rPr>
+                                <w:rFonts w:ascii="DejaVu Sans Mono" w:eastAsia="DejaVu Sans Mono" w:hAnsi="DejaVu Sans Mono" w:cs="DejaVu Sans Mono"/>
+                                <w:b/>
+                                <w:bCs/>
+                                <w:color w:val="008000"/>
+                                <w:sz w:val="18"/>
+                                <w:szCs w:val="18"/>
+                              </w:rPr>
                               <w:br/>
                             </w:r>
                             <w:r>
@@ -22331,6 +26343,7 @@
                               </w:rPr>
                               <w:br/>
                             </w:r>
+                            <w:proofErr w:type="spellStart"/>
                             <w:r>
                               <w:rPr>
                                 <w:rFonts w:ascii="DejaVu Sans Mono" w:eastAsia="DejaVu Sans Mono" w:hAnsi="DejaVu Sans Mono" w:cs="DejaVu Sans Mono"/>
@@ -22340,16 +26353,39 @@
                                 <w:sz w:val="18"/>
                                 <w:szCs w:val="18"/>
                               </w:rPr>
-                              <w:t xml:space="preserve">int </w:t>
-                            </w:r>
-                            <w:r>
-                              <w:rPr>
-                                <w:rFonts w:ascii="DejaVu Sans Mono" w:eastAsia="DejaVu Sans Mono" w:hAnsi="DejaVu Sans Mono" w:cs="DejaVu Sans Mono"/>
-                                <w:color w:val="000000"/>
-                                <w:sz w:val="18"/>
-                                <w:szCs w:val="18"/>
-                              </w:rPr>
-                              <w:t>main() {</w:t>
+                              <w:t>int</w:t>
+                            </w:r>
+                            <w:proofErr w:type="spellEnd"/>
+                            <w:r>
+                              <w:rPr>
+                                <w:rFonts w:ascii="DejaVu Sans Mono" w:eastAsia="DejaVu Sans Mono" w:hAnsi="DejaVu Sans Mono" w:cs="DejaVu Sans Mono"/>
+                                <w:b/>
+                                <w:bCs/>
+                                <w:color w:val="000080"/>
+                                <w:sz w:val="18"/>
+                                <w:szCs w:val="18"/>
+                              </w:rPr>
+                              <w:t xml:space="preserve"> </w:t>
+                            </w:r>
+                            <w:proofErr w:type="spellStart"/>
+                            <w:r>
+                              <w:rPr>
+                                <w:rFonts w:ascii="DejaVu Sans Mono" w:eastAsia="DejaVu Sans Mono" w:hAnsi="DejaVu Sans Mono" w:cs="DejaVu Sans Mono"/>
+                                <w:color w:val="000000"/>
+                                <w:sz w:val="18"/>
+                                <w:szCs w:val="18"/>
+                              </w:rPr>
+                              <w:t>main</w:t>
+                            </w:r>
+                            <w:proofErr w:type="spellEnd"/>
+                            <w:r>
+                              <w:rPr>
+                                <w:rFonts w:ascii="DejaVu Sans Mono" w:eastAsia="DejaVu Sans Mono" w:hAnsi="DejaVu Sans Mono" w:cs="DejaVu Sans Mono"/>
+                                <w:color w:val="000000"/>
+                                <w:sz w:val="18"/>
+                                <w:szCs w:val="18"/>
+                              </w:rPr>
+                              <w:t>() {</w:t>
                             </w:r>
                             <w:r>
                               <w:rPr>
@@ -22361,6 +26397,7 @@
                               <w:br/>
                               <w:t xml:space="preserve">    </w:t>
                             </w:r>
+                            <w:proofErr w:type="spellStart"/>
                             <w:r>
                               <w:rPr>
                                 <w:rFonts w:ascii="DejaVu Sans Mono" w:eastAsia="DejaVu Sans Mono" w:hAnsi="DejaVu Sans Mono" w:cs="DejaVu Sans Mono"/>
@@ -22370,7 +26407,19 @@
                                 <w:sz w:val="18"/>
                                 <w:szCs w:val="18"/>
                               </w:rPr>
-                              <w:t xml:space="preserve">int </w:t>
+                              <w:t>int</w:t>
+                            </w:r>
+                            <w:proofErr w:type="spellEnd"/>
+                            <w:r>
+                              <w:rPr>
+                                <w:rFonts w:ascii="DejaVu Sans Mono" w:eastAsia="DejaVu Sans Mono" w:hAnsi="DejaVu Sans Mono" w:cs="DejaVu Sans Mono"/>
+                                <w:b/>
+                                <w:bCs/>
+                                <w:color w:val="000080"/>
+                                <w:sz w:val="18"/>
+                                <w:szCs w:val="18"/>
+                              </w:rPr>
+                              <w:t xml:space="preserve"> </w:t>
                             </w:r>
                             <w:r>
                               <w:rPr>
@@ -22389,7 +26438,27 @@
                                 <w:szCs w:val="18"/>
                               </w:rPr>
                               <w:br/>
-                              <w:t xml:space="preserve">    Pid1 = fork();</w:t>
+                              <w:t xml:space="preserve">    Pid1 = </w:t>
+                            </w:r>
+                            <w:proofErr w:type="spellStart"/>
+                            <w:r>
+                              <w:rPr>
+                                <w:rFonts w:ascii="DejaVu Sans Mono" w:eastAsia="DejaVu Sans Mono" w:hAnsi="DejaVu Sans Mono" w:cs="DejaVu Sans Mono"/>
+                                <w:color w:val="000000"/>
+                                <w:sz w:val="18"/>
+                                <w:szCs w:val="18"/>
+                              </w:rPr>
+                              <w:t>fork</w:t>
+                            </w:r>
+                            <w:proofErr w:type="spellEnd"/>
+                            <w:r>
+                              <w:rPr>
+                                <w:rFonts w:ascii="DejaVu Sans Mono" w:eastAsia="DejaVu Sans Mono" w:hAnsi="DejaVu Sans Mono" w:cs="DejaVu Sans Mono"/>
+                                <w:color w:val="000000"/>
+                                <w:sz w:val="18"/>
+                                <w:szCs w:val="18"/>
+                              </w:rPr>
+                              <w:t>();</w:t>
                             </w:r>
                             <w:r>
                               <w:rPr>
@@ -22401,6 +26470,7 @@
                               <w:br/>
                               <w:t xml:space="preserve">    </w:t>
                             </w:r>
+                            <w:proofErr w:type="spellStart"/>
                             <w:r>
                               <w:rPr>
                                 <w:rFonts w:ascii="DejaVu Sans Mono" w:eastAsia="DejaVu Sans Mono" w:hAnsi="DejaVu Sans Mono" w:cs="DejaVu Sans Mono"/>
@@ -22410,7 +26480,19 @@
                                 <w:sz w:val="18"/>
                                 <w:szCs w:val="18"/>
                               </w:rPr>
-                              <w:t xml:space="preserve">if </w:t>
+                              <w:t>if</w:t>
+                            </w:r>
+                            <w:proofErr w:type="spellEnd"/>
+                            <w:r>
+                              <w:rPr>
+                                <w:rFonts w:ascii="DejaVu Sans Mono" w:eastAsia="DejaVu Sans Mono" w:hAnsi="DejaVu Sans Mono" w:cs="DejaVu Sans Mono"/>
+                                <w:b/>
+                                <w:bCs/>
+                                <w:color w:val="000080"/>
+                                <w:sz w:val="18"/>
+                                <w:szCs w:val="18"/>
+                              </w:rPr>
+                              <w:t xml:space="preserve"> </w:t>
                             </w:r>
                             <w:r>
                               <w:rPr>
@@ -22449,6 +26531,7 @@
                               <w:br/>
                               <w:t xml:space="preserve">        </w:t>
                             </w:r>
+                            <w:proofErr w:type="spellStart"/>
                             <w:r>
                               <w:rPr>
                                 <w:rFonts w:ascii="DejaVu Sans Mono" w:eastAsia="DejaVu Sans Mono" w:hAnsi="DejaVu Sans Mono" w:cs="DejaVu Sans Mono"/>
@@ -22458,7 +26541,19 @@
                                 <w:sz w:val="18"/>
                                 <w:szCs w:val="18"/>
                               </w:rPr>
-                              <w:t xml:space="preserve">while </w:t>
+                              <w:t>while</w:t>
+                            </w:r>
+                            <w:proofErr w:type="spellEnd"/>
+                            <w:r>
+                              <w:rPr>
+                                <w:rFonts w:ascii="DejaVu Sans Mono" w:eastAsia="DejaVu Sans Mono" w:hAnsi="DejaVu Sans Mono" w:cs="DejaVu Sans Mono"/>
+                                <w:b/>
+                                <w:bCs/>
+                                <w:color w:val="000080"/>
+                                <w:sz w:val="18"/>
+                                <w:szCs w:val="18"/>
+                              </w:rPr>
+                              <w:t xml:space="preserve"> </w:t>
                             </w:r>
                             <w:r>
                               <w:rPr>
@@ -22469,6 +26564,7 @@
                               </w:rPr>
                               <w:t>(</w:t>
                             </w:r>
+                            <w:proofErr w:type="spellStart"/>
                             <w:r>
                               <w:rPr>
                                 <w:rFonts w:ascii="DejaVu Sans Mono" w:eastAsia="DejaVu Sans Mono" w:hAnsi="DejaVu Sans Mono" w:cs="DejaVu Sans Mono"/>
@@ -22480,6 +26576,7 @@
                               </w:rPr>
                               <w:t>true</w:t>
                             </w:r>
+                            <w:proofErr w:type="spellEnd"/>
                             <w:r>
                               <w:rPr>
                                 <w:rFonts w:ascii="DejaVu Sans Mono" w:eastAsia="DejaVu Sans Mono" w:hAnsi="DejaVu Sans Mono" w:cs="DejaVu Sans Mono"/>
@@ -22497,7 +26594,27 @@
                                 <w:szCs w:val="18"/>
                               </w:rPr>
                               <w:br/>
-                              <w:t xml:space="preserve">            printf(</w:t>
+                              <w:t xml:space="preserve">            </w:t>
+                            </w:r>
+                            <w:proofErr w:type="spellStart"/>
+                            <w:r>
+                              <w:rPr>
+                                <w:rFonts w:ascii="DejaVu Sans Mono" w:eastAsia="DejaVu Sans Mono" w:hAnsi="DejaVu Sans Mono" w:cs="DejaVu Sans Mono"/>
+                                <w:color w:val="000000"/>
+                                <w:sz w:val="18"/>
+                                <w:szCs w:val="18"/>
+                              </w:rPr>
+                              <w:t>printf</w:t>
+                            </w:r>
+                            <w:proofErr w:type="spellEnd"/>
+                            <w:r>
+                              <w:rPr>
+                                <w:rFonts w:ascii="DejaVu Sans Mono" w:eastAsia="DejaVu Sans Mono" w:hAnsi="DejaVu Sans Mono" w:cs="DejaVu Sans Mono"/>
+                                <w:color w:val="000000"/>
+                                <w:sz w:val="18"/>
+                                <w:szCs w:val="18"/>
+                              </w:rPr>
+                              <w:t>(</w:t>
                             </w:r>
                             <w:r>
                               <w:rPr>
@@ -22508,8 +26625,21 @@
                                 <w:sz w:val="18"/>
                                 <w:szCs w:val="18"/>
                               </w:rPr>
-                              <w:t>"Pid1 alive</w:t>
-                            </w:r>
+                              <w:t xml:space="preserve">"Pid1 </w:t>
+                            </w:r>
+                            <w:proofErr w:type="spellStart"/>
+                            <w:r>
+                              <w:rPr>
+                                <w:rFonts w:ascii="DejaVu Sans Mono" w:eastAsia="DejaVu Sans Mono" w:hAnsi="DejaVu Sans Mono" w:cs="DejaVu Sans Mono"/>
+                                <w:b/>
+                                <w:bCs/>
+                                <w:color w:val="008000"/>
+                                <w:sz w:val="18"/>
+                                <w:szCs w:val="18"/>
+                              </w:rPr>
+                              <w:t>alive</w:t>
+                            </w:r>
+                            <w:proofErr w:type="spellEnd"/>
                             <w:r>
                               <w:rPr>
                                 <w:rFonts w:ascii="DejaVu Sans Mono" w:eastAsia="DejaVu Sans Mono" w:hAnsi="DejaVu Sans Mono" w:cs="DejaVu Sans Mono"/>
@@ -22549,7 +26679,27 @@
                                 <w:szCs w:val="18"/>
                               </w:rPr>
                               <w:br/>
-                              <w:t xml:space="preserve">            sleep(</w:t>
+                              <w:t xml:space="preserve">            </w:t>
+                            </w:r>
+                            <w:proofErr w:type="spellStart"/>
+                            <w:r>
+                              <w:rPr>
+                                <w:rFonts w:ascii="DejaVu Sans Mono" w:eastAsia="DejaVu Sans Mono" w:hAnsi="DejaVu Sans Mono" w:cs="DejaVu Sans Mono"/>
+                                <w:color w:val="000000"/>
+                                <w:sz w:val="18"/>
+                                <w:szCs w:val="18"/>
+                              </w:rPr>
+                              <w:t>sleep</w:t>
+                            </w:r>
+                            <w:proofErr w:type="spellEnd"/>
+                            <w:r>
+                              <w:rPr>
+                                <w:rFonts w:ascii="DejaVu Sans Mono" w:eastAsia="DejaVu Sans Mono" w:hAnsi="DejaVu Sans Mono" w:cs="DejaVu Sans Mono"/>
+                                <w:color w:val="000000"/>
+                                <w:sz w:val="18"/>
+                                <w:szCs w:val="18"/>
+                              </w:rPr>
+                              <w:t>(</w:t>
                             </w:r>
                             <w:r>
                               <w:rPr>
@@ -22597,7 +26747,27 @@
                                 <w:szCs w:val="18"/>
                               </w:rPr>
                               <w:br/>
-                              <w:t xml:space="preserve">    Pid2 = fork();</w:t>
+                              <w:t xml:space="preserve">    Pid2 = </w:t>
+                            </w:r>
+                            <w:proofErr w:type="spellStart"/>
+                            <w:r>
+                              <w:rPr>
+                                <w:rFonts w:ascii="DejaVu Sans Mono" w:eastAsia="DejaVu Sans Mono" w:hAnsi="DejaVu Sans Mono" w:cs="DejaVu Sans Mono"/>
+                                <w:color w:val="000000"/>
+                                <w:sz w:val="18"/>
+                                <w:szCs w:val="18"/>
+                              </w:rPr>
+                              <w:t>fork</w:t>
+                            </w:r>
+                            <w:proofErr w:type="spellEnd"/>
+                            <w:r>
+                              <w:rPr>
+                                <w:rFonts w:ascii="DejaVu Sans Mono" w:eastAsia="DejaVu Sans Mono" w:hAnsi="DejaVu Sans Mono" w:cs="DejaVu Sans Mono"/>
+                                <w:color w:val="000000"/>
+                                <w:sz w:val="18"/>
+                                <w:szCs w:val="18"/>
+                              </w:rPr>
+                              <w:t>();</w:t>
                             </w:r>
                             <w:r>
                               <w:rPr>
@@ -22609,6 +26779,7 @@
                               <w:br/>
                               <w:t xml:space="preserve">    </w:t>
                             </w:r>
+                            <w:proofErr w:type="spellStart"/>
                             <w:r>
                               <w:rPr>
                                 <w:rFonts w:ascii="DejaVu Sans Mono" w:eastAsia="DejaVu Sans Mono" w:hAnsi="DejaVu Sans Mono" w:cs="DejaVu Sans Mono"/>
@@ -22618,7 +26789,19 @@
                                 <w:sz w:val="18"/>
                                 <w:szCs w:val="18"/>
                               </w:rPr>
-                              <w:t xml:space="preserve">if </w:t>
+                              <w:t>if</w:t>
+                            </w:r>
+                            <w:proofErr w:type="spellEnd"/>
+                            <w:r>
+                              <w:rPr>
+                                <w:rFonts w:ascii="DejaVu Sans Mono" w:eastAsia="DejaVu Sans Mono" w:hAnsi="DejaVu Sans Mono" w:cs="DejaVu Sans Mono"/>
+                                <w:b/>
+                                <w:bCs/>
+                                <w:color w:val="000080"/>
+                                <w:sz w:val="18"/>
+                                <w:szCs w:val="18"/>
+                              </w:rPr>
+                              <w:t xml:space="preserve"> </w:t>
                             </w:r>
                             <w:r>
                               <w:rPr>
@@ -22657,6 +26840,7 @@
                               <w:br/>
                               <w:t xml:space="preserve">        </w:t>
                             </w:r>
+                            <w:proofErr w:type="spellStart"/>
                             <w:r>
                               <w:rPr>
                                 <w:rFonts w:ascii="DejaVu Sans Mono" w:eastAsia="DejaVu Sans Mono" w:hAnsi="DejaVu Sans Mono" w:cs="DejaVu Sans Mono"/>
@@ -22666,7 +26850,19 @@
                                 <w:sz w:val="18"/>
                                 <w:szCs w:val="18"/>
                               </w:rPr>
-                              <w:t xml:space="preserve">while </w:t>
+                              <w:t>while</w:t>
+                            </w:r>
+                            <w:proofErr w:type="spellEnd"/>
+                            <w:r>
+                              <w:rPr>
+                                <w:rFonts w:ascii="DejaVu Sans Mono" w:eastAsia="DejaVu Sans Mono" w:hAnsi="DejaVu Sans Mono" w:cs="DejaVu Sans Mono"/>
+                                <w:b/>
+                                <w:bCs/>
+                                <w:color w:val="000080"/>
+                                <w:sz w:val="18"/>
+                                <w:szCs w:val="18"/>
+                              </w:rPr>
+                              <w:t xml:space="preserve"> </w:t>
                             </w:r>
                             <w:r>
                               <w:rPr>
@@ -22677,6 +26873,7 @@
                               </w:rPr>
                               <w:t>(</w:t>
                             </w:r>
+                            <w:proofErr w:type="spellStart"/>
                             <w:r>
                               <w:rPr>
                                 <w:rFonts w:ascii="DejaVu Sans Mono" w:eastAsia="DejaVu Sans Mono" w:hAnsi="DejaVu Sans Mono" w:cs="DejaVu Sans Mono"/>
@@ -22688,6 +26885,7 @@
                               </w:rPr>
                               <w:t>true</w:t>
                             </w:r>
+                            <w:proofErr w:type="spellEnd"/>
                             <w:r>
                               <w:rPr>
                                 <w:rFonts w:ascii="DejaVu Sans Mono" w:eastAsia="DejaVu Sans Mono" w:hAnsi="DejaVu Sans Mono" w:cs="DejaVu Sans Mono"/>
@@ -22705,7 +26903,27 @@
                                 <w:szCs w:val="18"/>
                               </w:rPr>
                               <w:br/>
-                              <w:t xml:space="preserve">            printf(</w:t>
+                              <w:t xml:space="preserve">            </w:t>
+                            </w:r>
+                            <w:proofErr w:type="spellStart"/>
+                            <w:r>
+                              <w:rPr>
+                                <w:rFonts w:ascii="DejaVu Sans Mono" w:eastAsia="DejaVu Sans Mono" w:hAnsi="DejaVu Sans Mono" w:cs="DejaVu Sans Mono"/>
+                                <w:color w:val="000000"/>
+                                <w:sz w:val="18"/>
+                                <w:szCs w:val="18"/>
+                              </w:rPr>
+                              <w:t>printf</w:t>
+                            </w:r>
+                            <w:proofErr w:type="spellEnd"/>
+                            <w:r>
+                              <w:rPr>
+                                <w:rFonts w:ascii="DejaVu Sans Mono" w:eastAsia="DejaVu Sans Mono" w:hAnsi="DejaVu Sans Mono" w:cs="DejaVu Sans Mono"/>
+                                <w:color w:val="000000"/>
+                                <w:sz w:val="18"/>
+                                <w:szCs w:val="18"/>
+                              </w:rPr>
+                              <w:t>(</w:t>
                             </w:r>
                             <w:r>
                               <w:rPr>
@@ -22716,8 +26934,21 @@
                                 <w:sz w:val="18"/>
                                 <w:szCs w:val="18"/>
                               </w:rPr>
-                              <w:t>"Pid2 alive</w:t>
-                            </w:r>
+                              <w:t xml:space="preserve">"Pid2 </w:t>
+                            </w:r>
+                            <w:proofErr w:type="spellStart"/>
+                            <w:r>
+                              <w:rPr>
+                                <w:rFonts w:ascii="DejaVu Sans Mono" w:eastAsia="DejaVu Sans Mono" w:hAnsi="DejaVu Sans Mono" w:cs="DejaVu Sans Mono"/>
+                                <w:b/>
+                                <w:bCs/>
+                                <w:color w:val="008000"/>
+                                <w:sz w:val="18"/>
+                                <w:szCs w:val="18"/>
+                              </w:rPr>
+                              <w:t>alive</w:t>
+                            </w:r>
+                            <w:proofErr w:type="spellEnd"/>
                             <w:r>
                               <w:rPr>
                                 <w:rFonts w:ascii="DejaVu Sans Mono" w:eastAsia="DejaVu Sans Mono" w:hAnsi="DejaVu Sans Mono" w:cs="DejaVu Sans Mono"/>
@@ -22757,7 +26988,27 @@
                                 <w:szCs w:val="18"/>
                               </w:rPr>
                               <w:br/>
-                              <w:t xml:space="preserve">            sleep(</w:t>
+                              <w:t xml:space="preserve">            </w:t>
+                            </w:r>
+                            <w:proofErr w:type="spellStart"/>
+                            <w:r>
+                              <w:rPr>
+                                <w:rFonts w:ascii="DejaVu Sans Mono" w:eastAsia="DejaVu Sans Mono" w:hAnsi="DejaVu Sans Mono" w:cs="DejaVu Sans Mono"/>
+                                <w:color w:val="000000"/>
+                                <w:sz w:val="18"/>
+                                <w:szCs w:val="18"/>
+                              </w:rPr>
+                              <w:t>sleep</w:t>
+                            </w:r>
+                            <w:proofErr w:type="spellEnd"/>
+                            <w:r>
+                              <w:rPr>
+                                <w:rFonts w:ascii="DejaVu Sans Mono" w:eastAsia="DejaVu Sans Mono" w:hAnsi="DejaVu Sans Mono" w:cs="DejaVu Sans Mono"/>
+                                <w:color w:val="000000"/>
+                                <w:sz w:val="18"/>
+                                <w:szCs w:val="18"/>
+                              </w:rPr>
+                              <w:t>(</w:t>
                             </w:r>
                             <w:r>
                               <w:rPr>
@@ -22814,7 +27065,27 @@
                                 <w:szCs w:val="18"/>
                               </w:rPr>
                               <w:br/>
-                              <w:t xml:space="preserve">    kill(Pid1, </w:t>
+                              <w:t xml:space="preserve">    </w:t>
+                            </w:r>
+                            <w:proofErr w:type="spellStart"/>
+                            <w:r>
+                              <w:rPr>
+                                <w:rFonts w:ascii="DejaVu Sans Mono" w:eastAsia="DejaVu Sans Mono" w:hAnsi="DejaVu Sans Mono" w:cs="DejaVu Sans Mono"/>
+                                <w:color w:val="000000"/>
+                                <w:sz w:val="18"/>
+                                <w:szCs w:val="18"/>
+                              </w:rPr>
+                              <w:t>kill</w:t>
+                            </w:r>
+                            <w:proofErr w:type="spellEnd"/>
+                            <w:r>
+                              <w:rPr>
+                                <w:rFonts w:ascii="DejaVu Sans Mono" w:eastAsia="DejaVu Sans Mono" w:hAnsi="DejaVu Sans Mono" w:cs="DejaVu Sans Mono"/>
+                                <w:color w:val="000000"/>
+                                <w:sz w:val="18"/>
+                                <w:szCs w:val="18"/>
+                              </w:rPr>
+                              <w:t xml:space="preserve">(Pid1, </w:t>
                             </w:r>
                             <w:r>
                               <w:rPr>
@@ -22859,14 +27130,25 @@
                               <w:br/>
                               <w:t xml:space="preserve">    </w:t>
                             </w:r>
-                            <w:r>
-                              <w:rPr>
-                                <w:rFonts w:ascii="DejaVu Sans Mono" w:eastAsia="DejaVu Sans Mono" w:hAnsi="DejaVu Sans Mono" w:cs="DejaVu Sans Mono"/>
-                                <w:color w:val="000000"/>
-                                <w:sz w:val="18"/>
-                                <w:szCs w:val="18"/>
-                              </w:rPr>
-                              <w:t>sleep(</w:t>
+                            <w:proofErr w:type="spellStart"/>
+                            <w:r>
+                              <w:rPr>
+                                <w:rFonts w:ascii="DejaVu Sans Mono" w:eastAsia="DejaVu Sans Mono" w:hAnsi="DejaVu Sans Mono" w:cs="DejaVu Sans Mono"/>
+                                <w:color w:val="000000"/>
+                                <w:sz w:val="18"/>
+                                <w:szCs w:val="18"/>
+                              </w:rPr>
+                              <w:t>sleep</w:t>
+                            </w:r>
+                            <w:proofErr w:type="spellEnd"/>
+                            <w:r>
+                              <w:rPr>
+                                <w:rFonts w:ascii="DejaVu Sans Mono" w:eastAsia="DejaVu Sans Mono" w:hAnsi="DejaVu Sans Mono" w:cs="DejaVu Sans Mono"/>
+                                <w:color w:val="000000"/>
+                                <w:sz w:val="18"/>
+                                <w:szCs w:val="18"/>
+                              </w:rPr>
+                              <w:t>(</w:t>
                             </w:r>
                             <w:r>
                               <w:rPr>
@@ -22894,7 +27176,27 @@
                                 <w:szCs w:val="18"/>
                               </w:rPr>
                               <w:br/>
-                              <w:t xml:space="preserve">    kill(Pid1, </w:t>
+                              <w:t xml:space="preserve">    </w:t>
+                            </w:r>
+                            <w:proofErr w:type="spellStart"/>
+                            <w:r>
+                              <w:rPr>
+                                <w:rFonts w:ascii="DejaVu Sans Mono" w:eastAsia="DejaVu Sans Mono" w:hAnsi="DejaVu Sans Mono" w:cs="DejaVu Sans Mono"/>
+                                <w:color w:val="000000"/>
+                                <w:sz w:val="18"/>
+                                <w:szCs w:val="18"/>
+                              </w:rPr>
+                              <w:t>kill</w:t>
+                            </w:r>
+                            <w:proofErr w:type="spellEnd"/>
+                            <w:r>
+                              <w:rPr>
+                                <w:rFonts w:ascii="DejaVu Sans Mono" w:eastAsia="DejaVu Sans Mono" w:hAnsi="DejaVu Sans Mono" w:cs="DejaVu Sans Mono"/>
+                                <w:color w:val="000000"/>
+                                <w:sz w:val="18"/>
+                                <w:szCs w:val="18"/>
+                              </w:rPr>
+                              <w:t xml:space="preserve">(Pid1, </w:t>
                             </w:r>
                             <w:r>
                               <w:rPr>
@@ -22939,14 +27241,25 @@
                               <w:br/>
                               <w:t xml:space="preserve">    </w:t>
                             </w:r>
-                            <w:r>
-                              <w:rPr>
-                                <w:rFonts w:ascii="DejaVu Sans Mono" w:eastAsia="DejaVu Sans Mono" w:hAnsi="DejaVu Sans Mono" w:cs="DejaVu Sans Mono"/>
-                                <w:color w:val="000000"/>
-                                <w:sz w:val="18"/>
-                                <w:szCs w:val="18"/>
-                              </w:rPr>
-                              <w:t>sleep(</w:t>
+                            <w:proofErr w:type="spellStart"/>
+                            <w:r>
+                              <w:rPr>
+                                <w:rFonts w:ascii="DejaVu Sans Mono" w:eastAsia="DejaVu Sans Mono" w:hAnsi="DejaVu Sans Mono" w:cs="DejaVu Sans Mono"/>
+                                <w:color w:val="000000"/>
+                                <w:sz w:val="18"/>
+                                <w:szCs w:val="18"/>
+                              </w:rPr>
+                              <w:t>sleep</w:t>
+                            </w:r>
+                            <w:proofErr w:type="spellEnd"/>
+                            <w:r>
+                              <w:rPr>
+                                <w:rFonts w:ascii="DejaVu Sans Mono" w:eastAsia="DejaVu Sans Mono" w:hAnsi="DejaVu Sans Mono" w:cs="DejaVu Sans Mono"/>
+                                <w:color w:val="000000"/>
+                                <w:sz w:val="18"/>
+                                <w:szCs w:val="18"/>
+                              </w:rPr>
+                              <w:t>(</w:t>
                             </w:r>
                             <w:r>
                               <w:rPr>
@@ -22974,7 +27287,27 @@
                                 <w:szCs w:val="18"/>
                               </w:rPr>
                               <w:br/>
-                              <w:t xml:space="preserve">    kill(Pid1, </w:t>
+                              <w:t xml:space="preserve">    </w:t>
+                            </w:r>
+                            <w:proofErr w:type="spellStart"/>
+                            <w:r>
+                              <w:rPr>
+                                <w:rFonts w:ascii="DejaVu Sans Mono" w:eastAsia="DejaVu Sans Mono" w:hAnsi="DejaVu Sans Mono" w:cs="DejaVu Sans Mono"/>
+                                <w:color w:val="000000"/>
+                                <w:sz w:val="18"/>
+                                <w:szCs w:val="18"/>
+                              </w:rPr>
+                              <w:t>kill</w:t>
+                            </w:r>
+                            <w:proofErr w:type="spellEnd"/>
+                            <w:r>
+                              <w:rPr>
+                                <w:rFonts w:ascii="DejaVu Sans Mono" w:eastAsia="DejaVu Sans Mono" w:hAnsi="DejaVu Sans Mono" w:cs="DejaVu Sans Mono"/>
+                                <w:color w:val="000000"/>
+                                <w:sz w:val="18"/>
+                                <w:szCs w:val="18"/>
+                              </w:rPr>
+                              <w:t xml:space="preserve">(Pid1, </w:t>
                             </w:r>
                             <w:r>
                               <w:rPr>
@@ -23019,14 +27352,25 @@
                               <w:br/>
                               <w:t xml:space="preserve">    </w:t>
                             </w:r>
-                            <w:r>
-                              <w:rPr>
-                                <w:rFonts w:ascii="DejaVu Sans Mono" w:eastAsia="DejaVu Sans Mono" w:hAnsi="DejaVu Sans Mono" w:cs="DejaVu Sans Mono"/>
-                                <w:color w:val="000000"/>
-                                <w:sz w:val="18"/>
-                                <w:szCs w:val="18"/>
-                              </w:rPr>
-                              <w:t xml:space="preserve">kill(Pid2, </w:t>
+                            <w:proofErr w:type="spellStart"/>
+                            <w:r>
+                              <w:rPr>
+                                <w:rFonts w:ascii="DejaVu Sans Mono" w:eastAsia="DejaVu Sans Mono" w:hAnsi="DejaVu Sans Mono" w:cs="DejaVu Sans Mono"/>
+                                <w:color w:val="000000"/>
+                                <w:sz w:val="18"/>
+                                <w:szCs w:val="18"/>
+                              </w:rPr>
+                              <w:t>kill</w:t>
+                            </w:r>
+                            <w:proofErr w:type="spellEnd"/>
+                            <w:r>
+                              <w:rPr>
+                                <w:rFonts w:ascii="DejaVu Sans Mono" w:eastAsia="DejaVu Sans Mono" w:hAnsi="DejaVu Sans Mono" w:cs="DejaVu Sans Mono"/>
+                                <w:color w:val="000000"/>
+                                <w:sz w:val="18"/>
+                                <w:szCs w:val="18"/>
+                              </w:rPr>
+                              <w:t xml:space="preserve">(Pid2, </w:t>
                             </w:r>
                             <w:r>
                               <w:rPr>
@@ -23071,6 +27415,7 @@
                               <w:br/>
                               <w:t xml:space="preserve">    </w:t>
                             </w:r>
+                            <w:proofErr w:type="spellStart"/>
                             <w:r>
                               <w:rPr>
                                 <w:rFonts w:ascii="DejaVu Sans Mono" w:eastAsia="DejaVu Sans Mono" w:hAnsi="DejaVu Sans Mono" w:cs="DejaVu Sans Mono"/>
@@ -23080,7 +27425,19 @@
                                 <w:sz w:val="18"/>
                                 <w:szCs w:val="18"/>
                               </w:rPr>
-                              <w:t xml:space="preserve">return </w:t>
+                              <w:t>return</w:t>
+                            </w:r>
+                            <w:proofErr w:type="spellEnd"/>
+                            <w:r>
+                              <w:rPr>
+                                <w:rFonts w:ascii="DejaVu Sans Mono" w:eastAsia="DejaVu Sans Mono" w:hAnsi="DejaVu Sans Mono" w:cs="DejaVu Sans Mono"/>
+                                <w:b/>
+                                <w:bCs/>
+                                <w:color w:val="000080"/>
+                                <w:sz w:val="18"/>
+                                <w:szCs w:val="18"/>
+                              </w:rPr>
+                              <w:t xml:space="preserve"> </w:t>
                             </w:r>
                             <w:r>
                               <w:rPr>
@@ -24696,7 +29053,7 @@
           </mc:Fallback>
         </mc:AlternateContent>
       </w:r>
-      <w:bookmarkEnd w:id="8"/>
+      <w:bookmarkEnd w:id="9"/>
     </w:p>
     <w:p>
       <w:pPr>
@@ -24783,6 +29140,7 @@
         <w:ind w:firstLine="567"/>
         <w:jc w:val="both"/>
       </w:pPr>
+      <w:proofErr w:type="spellStart"/>
       <w:r>
         <w:rPr>
           <w:sz w:val="28"/>
@@ -24792,8 +29150,9 @@
         <w:lastRenderedPageBreak/>
         <w:t>stack.c</w:t>
       </w:r>
+      <w:proofErr w:type="spellEnd"/>
     </w:p>
-    <w:bookmarkStart w:id="9" w:name="__DdeLink__2141_714574749"/>
+    <w:bookmarkStart w:id="10" w:name="__DdeLink__2141_714574749"/>
     <w:p>
       <w:pPr>
         <w:pStyle w:val="Standard"/>
@@ -24865,8 +29224,9 @@
                                 <w:szCs w:val="18"/>
                                 <w:lang w:val="en-US"/>
                               </w:rPr>
-                              <w:t>&lt;stdio.h&gt;</w:t>
-                            </w:r>
+                              <w:t>&lt;</w:t>
+                            </w:r>
+                            <w:proofErr w:type="spellStart"/>
                             <w:r>
                               <w:rPr>
                                 <w:rFonts w:ascii="DejaVu Sans Mono" w:eastAsia="DejaVu Sans Mono" w:hAnsi="DejaVu Sans Mono" w:cs="DejaVu Sans Mono"/>
@@ -24877,6 +29237,31 @@
                                 <w:szCs w:val="18"/>
                                 <w:lang w:val="en-US"/>
                               </w:rPr>
+                              <w:t>stdio.h</w:t>
+                            </w:r>
+                            <w:proofErr w:type="spellEnd"/>
+                            <w:r>
+                              <w:rPr>
+                                <w:rFonts w:ascii="DejaVu Sans Mono" w:eastAsia="DejaVu Sans Mono" w:hAnsi="DejaVu Sans Mono" w:cs="DejaVu Sans Mono"/>
+                                <w:b/>
+                                <w:bCs/>
+                                <w:color w:val="008000"/>
+                                <w:sz w:val="18"/>
+                                <w:szCs w:val="18"/>
+                                <w:lang w:val="en-US"/>
+                              </w:rPr>
+                              <w:t>&gt;</w:t>
+                            </w:r>
+                            <w:r>
+                              <w:rPr>
+                                <w:rFonts w:ascii="DejaVu Sans Mono" w:eastAsia="DejaVu Sans Mono" w:hAnsi="DejaVu Sans Mono" w:cs="DejaVu Sans Mono"/>
+                                <w:b/>
+                                <w:bCs/>
+                                <w:color w:val="008000"/>
+                                <w:sz w:val="18"/>
+                                <w:szCs w:val="18"/>
+                                <w:lang w:val="en-US"/>
+                              </w:rPr>
                               <w:br/>
                             </w:r>
                             <w:r>
@@ -24943,6 +29328,7 @@
                               </w:rPr>
                               <w:br/>
                             </w:r>
+                            <w:proofErr w:type="spellStart"/>
                             <w:r>
                               <w:rPr>
                                 <w:rFonts w:ascii="DejaVu Sans Mono" w:eastAsia="DejaVu Sans Mono" w:hAnsi="DejaVu Sans Mono" w:cs="DejaVu Sans Mono"/>
@@ -24953,7 +29339,20 @@
                                 <w:szCs w:val="18"/>
                                 <w:lang w:val="en-US"/>
                               </w:rPr>
-                              <w:t xml:space="preserve">struct </w:t>
+                              <w:t>struct</w:t>
+                            </w:r>
+                            <w:proofErr w:type="spellEnd"/>
+                            <w:r>
+                              <w:rPr>
+                                <w:rFonts w:ascii="DejaVu Sans Mono" w:eastAsia="DejaVu Sans Mono" w:hAnsi="DejaVu Sans Mono" w:cs="DejaVu Sans Mono"/>
+                                <w:b/>
+                                <w:bCs/>
+                                <w:color w:val="000080"/>
+                                <w:sz w:val="18"/>
+                                <w:szCs w:val="18"/>
+                                <w:lang w:val="en-US"/>
+                              </w:rPr>
+                              <w:t xml:space="preserve"> </w:t>
                             </w:r>
                             <w:r>
                               <w:rPr>
@@ -24986,6 +29385,7 @@
                               <w:br/>
                               <w:t xml:space="preserve">    </w:t>
                             </w:r>
+                            <w:proofErr w:type="spellStart"/>
                             <w:r>
                               <w:rPr>
                                 <w:rFonts w:ascii="DejaVu Sans Mono" w:eastAsia="DejaVu Sans Mono" w:hAnsi="DejaVu Sans Mono" w:cs="DejaVu Sans Mono"/>
@@ -24996,7 +29396,20 @@
                                 <w:szCs w:val="18"/>
                                 <w:lang w:val="en-US"/>
                               </w:rPr>
-                              <w:t xml:space="preserve">int </w:t>
+                              <w:t>int</w:t>
+                            </w:r>
+                            <w:proofErr w:type="spellEnd"/>
+                            <w:r>
+                              <w:rPr>
+                                <w:rFonts w:ascii="DejaVu Sans Mono" w:eastAsia="DejaVu Sans Mono" w:hAnsi="DejaVu Sans Mono" w:cs="DejaVu Sans Mono"/>
+                                <w:b/>
+                                <w:bCs/>
+                                <w:color w:val="000080"/>
+                                <w:sz w:val="18"/>
+                                <w:szCs w:val="18"/>
+                                <w:lang w:val="en-US"/>
+                              </w:rPr>
+                              <w:t xml:space="preserve"> </w:t>
                             </w:r>
                             <w:r>
                               <w:rPr>
@@ -25051,6 +29464,7 @@
                               <w:br/>
                               <w:t xml:space="preserve">    </w:t>
                             </w:r>
+                            <w:proofErr w:type="spellStart"/>
                             <w:r>
                               <w:rPr>
                                 <w:rFonts w:ascii="DejaVu Sans Mono" w:eastAsia="DejaVu Sans Mono" w:hAnsi="DejaVu Sans Mono" w:cs="DejaVu Sans Mono"/>
@@ -25061,7 +29475,20 @@
                                 <w:szCs w:val="18"/>
                                 <w:lang w:val="en-US"/>
                               </w:rPr>
-                              <w:t xml:space="preserve">int </w:t>
+                              <w:t>int</w:t>
+                            </w:r>
+                            <w:proofErr w:type="spellEnd"/>
+                            <w:r>
+                              <w:rPr>
+                                <w:rFonts w:ascii="DejaVu Sans Mono" w:eastAsia="DejaVu Sans Mono" w:hAnsi="DejaVu Sans Mono" w:cs="DejaVu Sans Mono"/>
+                                <w:b/>
+                                <w:bCs/>
+                                <w:color w:val="000080"/>
+                                <w:sz w:val="18"/>
+                                <w:szCs w:val="18"/>
+                                <w:lang w:val="en-US"/>
+                              </w:rPr>
+                              <w:t xml:space="preserve"> </w:t>
                             </w:r>
                             <w:r>
                               <w:rPr>
@@ -25124,6 +29551,7 @@
                               <w:br/>
                               <w:t xml:space="preserve">    </w:t>
                             </w:r>
+                            <w:proofErr w:type="spellStart"/>
                             <w:r>
                               <w:rPr>
                                 <w:rFonts w:ascii="DejaVu Sans Mono" w:eastAsia="DejaVu Sans Mono" w:hAnsi="DejaVu Sans Mono" w:cs="DejaVu Sans Mono"/>
@@ -25134,7 +29562,20 @@
                                 <w:szCs w:val="18"/>
                                 <w:lang w:val="en-US"/>
                               </w:rPr>
-                              <w:t xml:space="preserve">int </w:t>
+                              <w:t>int</w:t>
+                            </w:r>
+                            <w:proofErr w:type="spellEnd"/>
+                            <w:r>
+                              <w:rPr>
+                                <w:rFonts w:ascii="DejaVu Sans Mono" w:eastAsia="DejaVu Sans Mono" w:hAnsi="DejaVu Sans Mono" w:cs="DejaVu Sans Mono"/>
+                                <w:b/>
+                                <w:bCs/>
+                                <w:color w:val="000080"/>
+                                <w:sz w:val="18"/>
+                                <w:szCs w:val="18"/>
+                                <w:lang w:val="en-US"/>
+                              </w:rPr>
+                              <w:t xml:space="preserve"> </w:t>
                             </w:r>
                             <w:r>
                               <w:rPr>
@@ -25263,6 +29704,7 @@
                               </w:rPr>
                               <w:t>push(</w:t>
                             </w:r>
+                            <w:proofErr w:type="spellStart"/>
                             <w:r>
                               <w:rPr>
                                 <w:rFonts w:ascii="DejaVu Sans Mono" w:eastAsia="DejaVu Sans Mono" w:hAnsi="DejaVu Sans Mono" w:cs="DejaVu Sans Mono"/>
@@ -25273,7 +29715,20 @@
                                 <w:szCs w:val="18"/>
                                 <w:lang w:val="en-US"/>
                               </w:rPr>
-                              <w:t xml:space="preserve">int </w:t>
+                              <w:t>int</w:t>
+                            </w:r>
+                            <w:proofErr w:type="spellEnd"/>
+                            <w:r>
+                              <w:rPr>
+                                <w:rFonts w:ascii="DejaVu Sans Mono" w:eastAsia="DejaVu Sans Mono" w:hAnsi="DejaVu Sans Mono" w:cs="DejaVu Sans Mono"/>
+                                <w:b/>
+                                <w:bCs/>
+                                <w:color w:val="000080"/>
+                                <w:sz w:val="18"/>
+                                <w:szCs w:val="18"/>
+                                <w:lang w:val="en-US"/>
+                              </w:rPr>
+                              <w:t xml:space="preserve"> </w:t>
                             </w:r>
                             <w:r>
                               <w:rPr>
@@ -25378,6 +29833,7 @@
                               </w:rPr>
                               <w:br/>
                             </w:r>
+                            <w:proofErr w:type="spellStart"/>
                             <w:r>
                               <w:rPr>
                                 <w:rFonts w:ascii="DejaVu Sans Mono" w:eastAsia="DejaVu Sans Mono" w:hAnsi="DejaVu Sans Mono" w:cs="DejaVu Sans Mono"/>
@@ -25388,7 +29844,20 @@
                                 <w:szCs w:val="18"/>
                                 <w:lang w:val="en-US"/>
                               </w:rPr>
-                              <w:t xml:space="preserve">int </w:t>
+                              <w:t>int</w:t>
+                            </w:r>
+                            <w:proofErr w:type="spellEnd"/>
+                            <w:r>
+                              <w:rPr>
+                                <w:rFonts w:ascii="DejaVu Sans Mono" w:eastAsia="DejaVu Sans Mono" w:hAnsi="DejaVu Sans Mono" w:cs="DejaVu Sans Mono"/>
+                                <w:b/>
+                                <w:bCs/>
+                                <w:color w:val="000080"/>
+                                <w:sz w:val="18"/>
+                                <w:szCs w:val="18"/>
+                                <w:lang w:val="en-US"/>
+                              </w:rPr>
+                              <w:t xml:space="preserve"> </w:t>
                             </w:r>
                             <w:r>
                               <w:rPr>
@@ -25421,15 +29890,27 @@
                               </w:rPr>
                               <w:t xml:space="preserve">Stack </w:t>
                             </w:r>
-                            <w:r>
-                              <w:rPr>
-                                <w:rFonts w:ascii="DejaVu Sans Mono" w:eastAsia="DejaVu Sans Mono" w:hAnsi="DejaVu Sans Mono" w:cs="DejaVu Sans Mono"/>
-                                <w:color w:val="000000"/>
-                                <w:sz w:val="18"/>
-                                <w:szCs w:val="18"/>
-                                <w:lang w:val="en-US"/>
-                              </w:rPr>
-                              <w:t>st;</w:t>
+                            <w:proofErr w:type="spellStart"/>
+                            <w:r>
+                              <w:rPr>
+                                <w:rFonts w:ascii="DejaVu Sans Mono" w:eastAsia="DejaVu Sans Mono" w:hAnsi="DejaVu Sans Mono" w:cs="DejaVu Sans Mono"/>
+                                <w:color w:val="000000"/>
+                                <w:sz w:val="18"/>
+                                <w:szCs w:val="18"/>
+                                <w:lang w:val="en-US"/>
+                              </w:rPr>
+                              <w:t>st</w:t>
+                            </w:r>
+                            <w:proofErr w:type="spellEnd"/>
+                            <w:r>
+                              <w:rPr>
+                                <w:rFonts w:ascii="DejaVu Sans Mono" w:eastAsia="DejaVu Sans Mono" w:hAnsi="DejaVu Sans Mono" w:cs="DejaVu Sans Mono"/>
+                                <w:color w:val="000000"/>
+                                <w:sz w:val="18"/>
+                                <w:szCs w:val="18"/>
+                                <w:lang w:val="en-US"/>
+                              </w:rPr>
+                              <w:t>;</w:t>
                             </w:r>
                             <w:r>
                               <w:rPr>
@@ -25464,6 +29945,7 @@
                               </w:rPr>
                               <w:t>(</w:t>
                             </w:r>
+                            <w:proofErr w:type="spellStart"/>
                             <w:r>
                               <w:rPr>
                                 <w:rFonts w:ascii="DejaVu Sans Mono" w:eastAsia="DejaVu Sans Mono" w:hAnsi="DejaVu Sans Mono" w:cs="DejaVu Sans Mono"/>
@@ -25474,17 +29956,42 @@
                                 <w:szCs w:val="18"/>
                                 <w:lang w:val="en-US"/>
                               </w:rPr>
-                              <w:t xml:space="preserve">int </w:t>
-                            </w:r>
-                            <w:r>
-                              <w:rPr>
-                                <w:rFonts w:ascii="DejaVu Sans Mono" w:eastAsia="DejaVu Sans Mono" w:hAnsi="DejaVu Sans Mono" w:cs="DejaVu Sans Mono"/>
-                                <w:color w:val="000000"/>
-                                <w:sz w:val="18"/>
-                                <w:szCs w:val="18"/>
-                                <w:lang w:val="en-US"/>
-                              </w:rPr>
-                              <w:t xml:space="preserve">i = </w:t>
+                              <w:t>int</w:t>
+                            </w:r>
+                            <w:proofErr w:type="spellEnd"/>
+                            <w:r>
+                              <w:rPr>
+                                <w:rFonts w:ascii="DejaVu Sans Mono" w:eastAsia="DejaVu Sans Mono" w:hAnsi="DejaVu Sans Mono" w:cs="DejaVu Sans Mono"/>
+                                <w:b/>
+                                <w:bCs/>
+                                <w:color w:val="000080"/>
+                                <w:sz w:val="18"/>
+                                <w:szCs w:val="18"/>
+                                <w:lang w:val="en-US"/>
+                              </w:rPr>
+                              <w:t xml:space="preserve"> </w:t>
+                            </w:r>
+                            <w:proofErr w:type="spellStart"/>
+                            <w:r>
+                              <w:rPr>
+                                <w:rFonts w:ascii="DejaVu Sans Mono" w:eastAsia="DejaVu Sans Mono" w:hAnsi="DejaVu Sans Mono" w:cs="DejaVu Sans Mono"/>
+                                <w:color w:val="000000"/>
+                                <w:sz w:val="18"/>
+                                <w:szCs w:val="18"/>
+                                <w:lang w:val="en-US"/>
+                              </w:rPr>
+                              <w:t>i</w:t>
+                            </w:r>
+                            <w:proofErr w:type="spellEnd"/>
+                            <w:r>
+                              <w:rPr>
+                                <w:rFonts w:ascii="DejaVu Sans Mono" w:eastAsia="DejaVu Sans Mono" w:hAnsi="DejaVu Sans Mono" w:cs="DejaVu Sans Mono"/>
+                                <w:color w:val="000000"/>
+                                <w:sz w:val="18"/>
+                                <w:szCs w:val="18"/>
+                                <w:lang w:val="en-US"/>
+                              </w:rPr>
+                              <w:t xml:space="preserve"> = </w:t>
                             </w:r>
                             <w:r>
                               <w:rPr>
@@ -25504,7 +30011,29 @@
                                 <w:szCs w:val="18"/>
                                 <w:lang w:val="en-US"/>
                               </w:rPr>
-                              <w:t xml:space="preserve">; i &lt; </w:t>
+                              <w:t xml:space="preserve">; </w:t>
+                            </w:r>
+                            <w:proofErr w:type="spellStart"/>
+                            <w:r>
+                              <w:rPr>
+                                <w:rFonts w:ascii="DejaVu Sans Mono" w:eastAsia="DejaVu Sans Mono" w:hAnsi="DejaVu Sans Mono" w:cs="DejaVu Sans Mono"/>
+                                <w:color w:val="000000"/>
+                                <w:sz w:val="18"/>
+                                <w:szCs w:val="18"/>
+                                <w:lang w:val="en-US"/>
+                              </w:rPr>
+                              <w:t>i</w:t>
+                            </w:r>
+                            <w:proofErr w:type="spellEnd"/>
+                            <w:r>
+                              <w:rPr>
+                                <w:rFonts w:ascii="DejaVu Sans Mono" w:eastAsia="DejaVu Sans Mono" w:hAnsi="DejaVu Sans Mono" w:cs="DejaVu Sans Mono"/>
+                                <w:color w:val="000000"/>
+                                <w:sz w:val="18"/>
+                                <w:szCs w:val="18"/>
+                                <w:lang w:val="en-US"/>
+                              </w:rPr>
+                              <w:t xml:space="preserve"> &lt; </w:t>
                             </w:r>
                             <w:r>
                               <w:rPr>
@@ -25524,7 +30053,29 @@
                                 <w:szCs w:val="18"/>
                                 <w:lang w:val="en-US"/>
                               </w:rPr>
-                              <w:t>; i++) {</w:t>
+                              <w:t xml:space="preserve">; </w:t>
+                            </w:r>
+                            <w:proofErr w:type="spellStart"/>
+                            <w:r>
+                              <w:rPr>
+                                <w:rFonts w:ascii="DejaVu Sans Mono" w:eastAsia="DejaVu Sans Mono" w:hAnsi="DejaVu Sans Mono" w:cs="DejaVu Sans Mono"/>
+                                <w:color w:val="000000"/>
+                                <w:sz w:val="18"/>
+                                <w:szCs w:val="18"/>
+                                <w:lang w:val="en-US"/>
+                              </w:rPr>
+                              <w:t>i</w:t>
+                            </w:r>
+                            <w:proofErr w:type="spellEnd"/>
+                            <w:r>
+                              <w:rPr>
+                                <w:rFonts w:ascii="DejaVu Sans Mono" w:eastAsia="DejaVu Sans Mono" w:hAnsi="DejaVu Sans Mono" w:cs="DejaVu Sans Mono"/>
+                                <w:color w:val="000000"/>
+                                <w:sz w:val="18"/>
+                                <w:szCs w:val="18"/>
+                                <w:lang w:val="en-US"/>
+                              </w:rPr>
+                              <w:t>++) {</w:t>
                             </w:r>
                             <w:r>
                               <w:rPr>
@@ -25537,6 +30088,7 @@
                               <w:br/>
                               <w:t xml:space="preserve">        </w:t>
                             </w:r>
+                            <w:proofErr w:type="spellStart"/>
                             <w:r>
                               <w:rPr>
                                 <w:rFonts w:ascii="DejaVu Sans Mono" w:eastAsia="DejaVu Sans Mono" w:hAnsi="DejaVu Sans Mono" w:cs="DejaVu Sans Mono"/>
@@ -25547,7 +30099,20 @@
                                 <w:szCs w:val="18"/>
                                 <w:lang w:val="en-US"/>
                               </w:rPr>
-                              <w:t xml:space="preserve">int </w:t>
+                              <w:t>int</w:t>
+                            </w:r>
+                            <w:proofErr w:type="spellEnd"/>
+                            <w:r>
+                              <w:rPr>
+                                <w:rFonts w:ascii="DejaVu Sans Mono" w:eastAsia="DejaVu Sans Mono" w:hAnsi="DejaVu Sans Mono" w:cs="DejaVu Sans Mono"/>
+                                <w:b/>
+                                <w:bCs/>
+                                <w:color w:val="000080"/>
+                                <w:sz w:val="18"/>
+                                <w:szCs w:val="18"/>
+                                <w:lang w:val="en-US"/>
+                              </w:rPr>
+                              <w:t xml:space="preserve"> </w:t>
                             </w:r>
                             <w:r>
                               <w:rPr>
@@ -25568,7 +30133,29 @@
                                 <w:lang w:val="en-US"/>
                               </w:rPr>
                               <w:br/>
-                              <w:t xml:space="preserve">        scanf(</w:t>
+                              <w:t xml:space="preserve">        </w:t>
+                            </w:r>
+                            <w:proofErr w:type="spellStart"/>
+                            <w:r>
+                              <w:rPr>
+                                <w:rFonts w:ascii="DejaVu Sans Mono" w:eastAsia="DejaVu Sans Mono" w:hAnsi="DejaVu Sans Mono" w:cs="DejaVu Sans Mono"/>
+                                <w:color w:val="000000"/>
+                                <w:sz w:val="18"/>
+                                <w:szCs w:val="18"/>
+                                <w:lang w:val="en-US"/>
+                              </w:rPr>
+                              <w:t>scanf</w:t>
+                            </w:r>
+                            <w:proofErr w:type="spellEnd"/>
+                            <w:r>
+                              <w:rPr>
+                                <w:rFonts w:ascii="DejaVu Sans Mono" w:eastAsia="DejaVu Sans Mono" w:hAnsi="DejaVu Sans Mono" w:cs="DejaVu Sans Mono"/>
+                                <w:color w:val="000000"/>
+                                <w:sz w:val="18"/>
+                                <w:szCs w:val="18"/>
+                                <w:lang w:val="en-US"/>
+                              </w:rPr>
+                              <w:t>(</w:t>
                             </w:r>
                             <w:r>
                               <w:rPr>
@@ -25625,7 +30212,29 @@
                                 <w:lang w:val="en-US"/>
                               </w:rPr>
                               <w:br/>
-                              <w:t xml:space="preserve">        st.push(item);</w:t>
+                              <w:t xml:space="preserve">        </w:t>
+                            </w:r>
+                            <w:proofErr w:type="spellStart"/>
+                            <w:r>
+                              <w:rPr>
+                                <w:rFonts w:ascii="DejaVu Sans Mono" w:eastAsia="DejaVu Sans Mono" w:hAnsi="DejaVu Sans Mono" w:cs="DejaVu Sans Mono"/>
+                                <w:color w:val="000000"/>
+                                <w:sz w:val="18"/>
+                                <w:szCs w:val="18"/>
+                                <w:lang w:val="en-US"/>
+                              </w:rPr>
+                              <w:t>st.push</w:t>
+                            </w:r>
+                            <w:proofErr w:type="spellEnd"/>
+                            <w:r>
+                              <w:rPr>
+                                <w:rFonts w:ascii="DejaVu Sans Mono" w:eastAsia="DejaVu Sans Mono" w:hAnsi="DejaVu Sans Mono" w:cs="DejaVu Sans Mono"/>
+                                <w:color w:val="000000"/>
+                                <w:sz w:val="18"/>
+                                <w:szCs w:val="18"/>
+                                <w:lang w:val="en-US"/>
+                              </w:rPr>
+                              <w:t>(item);</w:t>
                             </w:r>
                             <w:r>
                               <w:rPr>
@@ -25671,6 +30280,7 @@
                               </w:rPr>
                               <w:t>(</w:t>
                             </w:r>
+                            <w:proofErr w:type="spellStart"/>
                             <w:r>
                               <w:rPr>
                                 <w:rFonts w:ascii="DejaVu Sans Mono" w:eastAsia="DejaVu Sans Mono" w:hAnsi="DejaVu Sans Mono" w:cs="DejaVu Sans Mono"/>
@@ -25681,17 +30291,42 @@
                                 <w:szCs w:val="18"/>
                                 <w:lang w:val="en-US"/>
                               </w:rPr>
-                              <w:t xml:space="preserve">int </w:t>
-                            </w:r>
-                            <w:r>
-                              <w:rPr>
-                                <w:rFonts w:ascii="DejaVu Sans Mono" w:eastAsia="DejaVu Sans Mono" w:hAnsi="DejaVu Sans Mono" w:cs="DejaVu Sans Mono"/>
-                                <w:color w:val="000000"/>
-                                <w:sz w:val="18"/>
-                                <w:szCs w:val="18"/>
-                                <w:lang w:val="en-US"/>
-                              </w:rPr>
-                              <w:t xml:space="preserve">i = </w:t>
+                              <w:t>int</w:t>
+                            </w:r>
+                            <w:proofErr w:type="spellEnd"/>
+                            <w:r>
+                              <w:rPr>
+                                <w:rFonts w:ascii="DejaVu Sans Mono" w:eastAsia="DejaVu Sans Mono" w:hAnsi="DejaVu Sans Mono" w:cs="DejaVu Sans Mono"/>
+                                <w:b/>
+                                <w:bCs/>
+                                <w:color w:val="000080"/>
+                                <w:sz w:val="18"/>
+                                <w:szCs w:val="18"/>
+                                <w:lang w:val="en-US"/>
+                              </w:rPr>
+                              <w:t xml:space="preserve"> </w:t>
+                            </w:r>
+                            <w:proofErr w:type="spellStart"/>
+                            <w:r>
+                              <w:rPr>
+                                <w:rFonts w:ascii="DejaVu Sans Mono" w:eastAsia="DejaVu Sans Mono" w:hAnsi="DejaVu Sans Mono" w:cs="DejaVu Sans Mono"/>
+                                <w:color w:val="000000"/>
+                                <w:sz w:val="18"/>
+                                <w:szCs w:val="18"/>
+                                <w:lang w:val="en-US"/>
+                              </w:rPr>
+                              <w:t>i</w:t>
+                            </w:r>
+                            <w:proofErr w:type="spellEnd"/>
+                            <w:r>
+                              <w:rPr>
+                                <w:rFonts w:ascii="DejaVu Sans Mono" w:eastAsia="DejaVu Sans Mono" w:hAnsi="DejaVu Sans Mono" w:cs="DejaVu Sans Mono"/>
+                                <w:color w:val="000000"/>
+                                <w:sz w:val="18"/>
+                                <w:szCs w:val="18"/>
+                                <w:lang w:val="en-US"/>
+                              </w:rPr>
+                              <w:t xml:space="preserve"> = </w:t>
                             </w:r>
                             <w:r>
                               <w:rPr>
@@ -25711,7 +30346,29 @@
                                 <w:szCs w:val="18"/>
                                 <w:lang w:val="en-US"/>
                               </w:rPr>
-                              <w:t xml:space="preserve">; i &lt; </w:t>
+                              <w:t xml:space="preserve">; </w:t>
+                            </w:r>
+                            <w:proofErr w:type="spellStart"/>
+                            <w:r>
+                              <w:rPr>
+                                <w:rFonts w:ascii="DejaVu Sans Mono" w:eastAsia="DejaVu Sans Mono" w:hAnsi="DejaVu Sans Mono" w:cs="DejaVu Sans Mono"/>
+                                <w:color w:val="000000"/>
+                                <w:sz w:val="18"/>
+                                <w:szCs w:val="18"/>
+                                <w:lang w:val="en-US"/>
+                              </w:rPr>
+                              <w:t>i</w:t>
+                            </w:r>
+                            <w:proofErr w:type="spellEnd"/>
+                            <w:r>
+                              <w:rPr>
+                                <w:rFonts w:ascii="DejaVu Sans Mono" w:eastAsia="DejaVu Sans Mono" w:hAnsi="DejaVu Sans Mono" w:cs="DejaVu Sans Mono"/>
+                                <w:color w:val="000000"/>
+                                <w:sz w:val="18"/>
+                                <w:szCs w:val="18"/>
+                                <w:lang w:val="en-US"/>
+                              </w:rPr>
+                              <w:t xml:space="preserve"> &lt; </w:t>
                             </w:r>
                             <w:r>
                               <w:rPr>
@@ -25731,7 +30388,29 @@
                                 <w:szCs w:val="18"/>
                                 <w:lang w:val="en-US"/>
                               </w:rPr>
-                              <w:t>; i++)</w:t>
+                              <w:t xml:space="preserve">; </w:t>
+                            </w:r>
+                            <w:proofErr w:type="spellStart"/>
+                            <w:r>
+                              <w:rPr>
+                                <w:rFonts w:ascii="DejaVu Sans Mono" w:eastAsia="DejaVu Sans Mono" w:hAnsi="DejaVu Sans Mono" w:cs="DejaVu Sans Mono"/>
+                                <w:color w:val="000000"/>
+                                <w:sz w:val="18"/>
+                                <w:szCs w:val="18"/>
+                                <w:lang w:val="en-US"/>
+                              </w:rPr>
+                              <w:t>i</w:t>
+                            </w:r>
+                            <w:proofErr w:type="spellEnd"/>
+                            <w:r>
+                              <w:rPr>
+                                <w:rFonts w:ascii="DejaVu Sans Mono" w:eastAsia="DejaVu Sans Mono" w:hAnsi="DejaVu Sans Mono" w:cs="DejaVu Sans Mono"/>
+                                <w:color w:val="000000"/>
+                                <w:sz w:val="18"/>
+                                <w:szCs w:val="18"/>
+                                <w:lang w:val="en-US"/>
+                              </w:rPr>
+                              <w:t>++)</w:t>
                             </w:r>
                             <w:r>
                               <w:rPr>
@@ -25742,7 +30421,29 @@
                                 <w:lang w:val="en-US"/>
                               </w:rPr>
                               <w:br/>
-                              <w:t xml:space="preserve">        printf(</w:t>
+                              <w:t xml:space="preserve">        </w:t>
+                            </w:r>
+                            <w:proofErr w:type="spellStart"/>
+                            <w:r>
+                              <w:rPr>
+                                <w:rFonts w:ascii="DejaVu Sans Mono" w:eastAsia="DejaVu Sans Mono" w:hAnsi="DejaVu Sans Mono" w:cs="DejaVu Sans Mono"/>
+                                <w:color w:val="000000"/>
+                                <w:sz w:val="18"/>
+                                <w:szCs w:val="18"/>
+                                <w:lang w:val="en-US"/>
+                              </w:rPr>
+                              <w:t>printf</w:t>
+                            </w:r>
+                            <w:proofErr w:type="spellEnd"/>
+                            <w:r>
+                              <w:rPr>
+                                <w:rFonts w:ascii="DejaVu Sans Mono" w:eastAsia="DejaVu Sans Mono" w:hAnsi="DejaVu Sans Mono" w:cs="DejaVu Sans Mono"/>
+                                <w:color w:val="000000"/>
+                                <w:sz w:val="18"/>
+                                <w:szCs w:val="18"/>
+                                <w:lang w:val="en-US"/>
+                              </w:rPr>
+                              <w:t>(</w:t>
                             </w:r>
                             <w:r>
                               <w:rPr>
@@ -25788,7 +30489,29 @@
                                 <w:szCs w:val="18"/>
                                 <w:lang w:val="en-US"/>
                               </w:rPr>
-                              <w:t>, st.pop());</w:t>
+                              <w:t xml:space="preserve">, </w:t>
+                            </w:r>
+                            <w:proofErr w:type="spellStart"/>
+                            <w:r>
+                              <w:rPr>
+                                <w:rFonts w:ascii="DejaVu Sans Mono" w:eastAsia="DejaVu Sans Mono" w:hAnsi="DejaVu Sans Mono" w:cs="DejaVu Sans Mono"/>
+                                <w:color w:val="000000"/>
+                                <w:sz w:val="18"/>
+                                <w:szCs w:val="18"/>
+                                <w:lang w:val="en-US"/>
+                              </w:rPr>
+                              <w:t>st.pop</w:t>
+                            </w:r>
+                            <w:proofErr w:type="spellEnd"/>
+                            <w:r>
+                              <w:rPr>
+                                <w:rFonts w:ascii="DejaVu Sans Mono" w:eastAsia="DejaVu Sans Mono" w:hAnsi="DejaVu Sans Mono" w:cs="DejaVu Sans Mono"/>
+                                <w:color w:val="000000"/>
+                                <w:sz w:val="18"/>
+                                <w:szCs w:val="18"/>
+                                <w:lang w:val="en-US"/>
+                              </w:rPr>
+                              <w:t>());</w:t>
                             </w:r>
                             <w:r>
                               <w:rPr>
@@ -27423,7 +32146,7 @@
           </mc:Fallback>
         </mc:AlternateContent>
       </w:r>
-      <w:bookmarkEnd w:id="9"/>
+      <w:bookmarkEnd w:id="10"/>
     </w:p>
     <w:p>
       <w:pPr>
@@ -27640,6 +32363,7 @@
         <w:ind w:firstLine="567"/>
         <w:jc w:val="both"/>
       </w:pPr>
+      <w:proofErr w:type="spellStart"/>
       <w:r>
         <w:rPr>
           <w:sz w:val="28"/>
@@ -27649,8 +32373,9 @@
         <w:lastRenderedPageBreak/>
         <w:t>queue.c</w:t>
       </w:r>
-      <w:bookmarkStart w:id="10" w:name="__DdeLink__2159_714574749"/>
-      <w:bookmarkEnd w:id="10"/>
+      <w:bookmarkStart w:id="11" w:name="__DdeLink__2159_714574749"/>
+      <w:bookmarkEnd w:id="11"/>
+      <w:proofErr w:type="spellEnd"/>
     </w:p>
     <w:p>
       <w:pPr>
@@ -27727,8 +32452,9 @@
                                 <w:szCs w:val="18"/>
                                 <w:lang w:val="en-US"/>
                               </w:rPr>
-                              <w:t>&lt;stdio.h&gt;</w:t>
-                            </w:r>
+                              <w:t>&lt;</w:t>
+                            </w:r>
+                            <w:proofErr w:type="spellStart"/>
                             <w:r>
                               <w:rPr>
                                 <w:rFonts w:ascii="DejaVu Sans Mono" w:eastAsia="DejaVu Sans Mono" w:hAnsi="DejaVu Sans Mono" w:cs="DejaVu Sans Mono"/>
@@ -27739,6 +32465,31 @@
                                 <w:szCs w:val="18"/>
                                 <w:lang w:val="en-US"/>
                               </w:rPr>
+                              <w:t>stdio.h</w:t>
+                            </w:r>
+                            <w:proofErr w:type="spellEnd"/>
+                            <w:r>
+                              <w:rPr>
+                                <w:rFonts w:ascii="DejaVu Sans Mono" w:eastAsia="DejaVu Sans Mono" w:hAnsi="DejaVu Sans Mono" w:cs="DejaVu Sans Mono"/>
+                                <w:b/>
+                                <w:bCs/>
+                                <w:color w:val="008000"/>
+                                <w:sz w:val="18"/>
+                                <w:szCs w:val="18"/>
+                                <w:lang w:val="en-US"/>
+                              </w:rPr>
+                              <w:t>&gt;</w:t>
+                            </w:r>
+                            <w:r>
+                              <w:rPr>
+                                <w:rFonts w:ascii="DejaVu Sans Mono" w:eastAsia="DejaVu Sans Mono" w:hAnsi="DejaVu Sans Mono" w:cs="DejaVu Sans Mono"/>
+                                <w:b/>
+                                <w:bCs/>
+                                <w:color w:val="008000"/>
+                                <w:sz w:val="18"/>
+                                <w:szCs w:val="18"/>
+                                <w:lang w:val="en-US"/>
+                              </w:rPr>
                               <w:br/>
                             </w:r>
                             <w:r>
@@ -27805,6 +32556,7 @@
                               </w:rPr>
                               <w:br/>
                             </w:r>
+                            <w:proofErr w:type="spellStart"/>
                             <w:r>
                               <w:rPr>
                                 <w:rFonts w:ascii="DejaVu Sans Mono" w:eastAsia="DejaVu Sans Mono" w:hAnsi="DejaVu Sans Mono" w:cs="DejaVu Sans Mono"/>
@@ -27815,7 +32567,20 @@
                                 <w:szCs w:val="18"/>
                                 <w:lang w:val="en-US"/>
                               </w:rPr>
-                              <w:t xml:space="preserve">struct </w:t>
+                              <w:t>struct</w:t>
+                            </w:r>
+                            <w:proofErr w:type="spellEnd"/>
+                            <w:r>
+                              <w:rPr>
+                                <w:rFonts w:ascii="DejaVu Sans Mono" w:eastAsia="DejaVu Sans Mono" w:hAnsi="DejaVu Sans Mono" w:cs="DejaVu Sans Mono"/>
+                                <w:b/>
+                                <w:bCs/>
+                                <w:color w:val="000080"/>
+                                <w:sz w:val="18"/>
+                                <w:szCs w:val="18"/>
+                                <w:lang w:val="en-US"/>
+                              </w:rPr>
+                              <w:t xml:space="preserve"> </w:t>
                             </w:r>
                             <w:r>
                               <w:rPr>
@@ -27848,6 +32613,7 @@
                               <w:br/>
                               <w:t xml:space="preserve">    </w:t>
                             </w:r>
+                            <w:proofErr w:type="spellStart"/>
                             <w:r>
                               <w:rPr>
                                 <w:rFonts w:ascii="DejaVu Sans Mono" w:eastAsia="DejaVu Sans Mono" w:hAnsi="DejaVu Sans Mono" w:cs="DejaVu Sans Mono"/>
@@ -27858,7 +32624,20 @@
                                 <w:szCs w:val="18"/>
                                 <w:lang w:val="en-US"/>
                               </w:rPr>
-                              <w:t xml:space="preserve">int </w:t>
+                              <w:t>int</w:t>
+                            </w:r>
+                            <w:proofErr w:type="spellEnd"/>
+                            <w:r>
+                              <w:rPr>
+                                <w:rFonts w:ascii="DejaVu Sans Mono" w:eastAsia="DejaVu Sans Mono" w:hAnsi="DejaVu Sans Mono" w:cs="DejaVu Sans Mono"/>
+                                <w:b/>
+                                <w:bCs/>
+                                <w:color w:val="000080"/>
+                                <w:sz w:val="18"/>
+                                <w:szCs w:val="18"/>
+                                <w:lang w:val="en-US"/>
+                              </w:rPr>
+                              <w:t xml:space="preserve"> </w:t>
                             </w:r>
                             <w:r>
                               <w:rPr>
@@ -27913,6 +32692,7 @@
                               <w:br/>
                               <w:t xml:space="preserve">    </w:t>
                             </w:r>
+                            <w:proofErr w:type="spellStart"/>
                             <w:r>
                               <w:rPr>
                                 <w:rFonts w:ascii="DejaVu Sans Mono" w:eastAsia="DejaVu Sans Mono" w:hAnsi="DejaVu Sans Mono" w:cs="DejaVu Sans Mono"/>
@@ -27923,7 +32703,20 @@
                                 <w:szCs w:val="18"/>
                                 <w:lang w:val="en-US"/>
                               </w:rPr>
-                              <w:t xml:space="preserve">int </w:t>
+                              <w:t>int</w:t>
+                            </w:r>
+                            <w:proofErr w:type="spellEnd"/>
+                            <w:r>
+                              <w:rPr>
+                                <w:rFonts w:ascii="DejaVu Sans Mono" w:eastAsia="DejaVu Sans Mono" w:hAnsi="DejaVu Sans Mono" w:cs="DejaVu Sans Mono"/>
+                                <w:b/>
+                                <w:bCs/>
+                                <w:color w:val="000080"/>
+                                <w:sz w:val="18"/>
+                                <w:szCs w:val="18"/>
+                                <w:lang w:val="en-US"/>
+                              </w:rPr>
+                              <w:t xml:space="preserve"> </w:t>
                             </w:r>
                             <w:r>
                               <w:rPr>
@@ -27998,15 +32791,27 @@
                               </w:rPr>
                               <w:t xml:space="preserve">bool </w:t>
                             </w:r>
-                            <w:r>
-                              <w:rPr>
-                                <w:rFonts w:ascii="DejaVu Sans Mono" w:eastAsia="DejaVu Sans Mono" w:hAnsi="DejaVu Sans Mono" w:cs="DejaVu Sans Mono"/>
-                                <w:color w:val="000000"/>
-                                <w:sz w:val="18"/>
-                                <w:szCs w:val="18"/>
-                                <w:lang w:val="en-US"/>
-                              </w:rPr>
-                              <w:t>isEmpty() {</w:t>
+                            <w:proofErr w:type="spellStart"/>
+                            <w:r>
+                              <w:rPr>
+                                <w:rFonts w:ascii="DejaVu Sans Mono" w:eastAsia="DejaVu Sans Mono" w:hAnsi="DejaVu Sans Mono" w:cs="DejaVu Sans Mono"/>
+                                <w:color w:val="000000"/>
+                                <w:sz w:val="18"/>
+                                <w:szCs w:val="18"/>
+                                <w:lang w:val="en-US"/>
+                              </w:rPr>
+                              <w:t>isEmpty</w:t>
+                            </w:r>
+                            <w:proofErr w:type="spellEnd"/>
+                            <w:r>
+                              <w:rPr>
+                                <w:rFonts w:ascii="DejaVu Sans Mono" w:eastAsia="DejaVu Sans Mono" w:hAnsi="DejaVu Sans Mono" w:cs="DejaVu Sans Mono"/>
+                                <w:color w:val="000000"/>
+                                <w:sz w:val="18"/>
+                                <w:szCs w:val="18"/>
+                                <w:lang w:val="en-US"/>
+                              </w:rPr>
+                              <w:t>() {</w:t>
                             </w:r>
                             <w:r>
                               <w:rPr>
@@ -28103,6 +32908,7 @@
                               <w:br/>
                               <w:t xml:space="preserve">    </w:t>
                             </w:r>
+                            <w:proofErr w:type="spellStart"/>
                             <w:r>
                               <w:rPr>
                                 <w:rFonts w:ascii="DejaVu Sans Mono" w:eastAsia="DejaVu Sans Mono" w:hAnsi="DejaVu Sans Mono" w:cs="DejaVu Sans Mono"/>
@@ -28113,7 +32919,20 @@
                                 <w:szCs w:val="18"/>
                                 <w:lang w:val="en-US"/>
                               </w:rPr>
-                              <w:t xml:space="preserve">int </w:t>
+                              <w:t>int</w:t>
+                            </w:r>
+                            <w:proofErr w:type="spellEnd"/>
+                            <w:r>
+                              <w:rPr>
+                                <w:rFonts w:ascii="DejaVu Sans Mono" w:eastAsia="DejaVu Sans Mono" w:hAnsi="DejaVu Sans Mono" w:cs="DejaVu Sans Mono"/>
+                                <w:b/>
+                                <w:bCs/>
+                                <w:color w:val="000080"/>
+                                <w:sz w:val="18"/>
+                                <w:szCs w:val="18"/>
+                                <w:lang w:val="en-US"/>
+                              </w:rPr>
+                              <w:t xml:space="preserve"> </w:t>
                             </w:r>
                             <w:r>
                               <w:rPr>
@@ -28125,6 +32944,7 @@
                               </w:rPr>
                               <w:t>push(</w:t>
                             </w:r>
+                            <w:proofErr w:type="spellStart"/>
                             <w:r>
                               <w:rPr>
                                 <w:rFonts w:ascii="DejaVu Sans Mono" w:eastAsia="DejaVu Sans Mono" w:hAnsi="DejaVu Sans Mono" w:cs="DejaVu Sans Mono"/>
@@ -28135,7 +32955,20 @@
                                 <w:szCs w:val="18"/>
                                 <w:lang w:val="en-US"/>
                               </w:rPr>
-                              <w:t xml:space="preserve">int </w:t>
+                              <w:t>int</w:t>
+                            </w:r>
+                            <w:proofErr w:type="spellEnd"/>
+                            <w:r>
+                              <w:rPr>
+                                <w:rFonts w:ascii="DejaVu Sans Mono" w:eastAsia="DejaVu Sans Mono" w:hAnsi="DejaVu Sans Mono" w:cs="DejaVu Sans Mono"/>
+                                <w:b/>
+                                <w:bCs/>
+                                <w:color w:val="000080"/>
+                                <w:sz w:val="18"/>
+                                <w:szCs w:val="18"/>
+                                <w:lang w:val="en-US"/>
+                              </w:rPr>
+                              <w:t xml:space="preserve"> </w:t>
                             </w:r>
                             <w:r>
                               <w:rPr>
@@ -28230,6 +33063,7 @@
                               <w:br/>
                               <w:t xml:space="preserve">    </w:t>
                             </w:r>
+                            <w:proofErr w:type="spellStart"/>
                             <w:r>
                               <w:rPr>
                                 <w:rFonts w:ascii="DejaVu Sans Mono" w:eastAsia="DejaVu Sans Mono" w:hAnsi="DejaVu Sans Mono" w:cs="DejaVu Sans Mono"/>
@@ -28240,7 +33074,20 @@
                                 <w:szCs w:val="18"/>
                                 <w:lang w:val="en-US"/>
                               </w:rPr>
-                              <w:t xml:space="preserve">int </w:t>
+                              <w:t>int</w:t>
+                            </w:r>
+                            <w:proofErr w:type="spellEnd"/>
+                            <w:r>
+                              <w:rPr>
+                                <w:rFonts w:ascii="DejaVu Sans Mono" w:eastAsia="DejaVu Sans Mono" w:hAnsi="DejaVu Sans Mono" w:cs="DejaVu Sans Mono"/>
+                                <w:b/>
+                                <w:bCs/>
+                                <w:color w:val="000080"/>
+                                <w:sz w:val="18"/>
+                                <w:szCs w:val="18"/>
+                                <w:lang w:val="en-US"/>
+                              </w:rPr>
+                              <w:t xml:space="preserve"> </w:t>
                             </w:r>
                             <w:r>
                               <w:rPr>
@@ -28357,6 +33204,7 @@
                               </w:rPr>
                               <w:br/>
                             </w:r>
+                            <w:proofErr w:type="spellStart"/>
                             <w:r>
                               <w:rPr>
                                 <w:rFonts w:ascii="DejaVu Sans Mono" w:eastAsia="DejaVu Sans Mono" w:hAnsi="DejaVu Sans Mono" w:cs="DejaVu Sans Mono"/>
@@ -28367,7 +33215,20 @@
                                 <w:szCs w:val="18"/>
                                 <w:lang w:val="en-US"/>
                               </w:rPr>
-                              <w:t xml:space="preserve">int </w:t>
+                              <w:t>int</w:t>
+                            </w:r>
+                            <w:proofErr w:type="spellEnd"/>
+                            <w:r>
+                              <w:rPr>
+                                <w:rFonts w:ascii="DejaVu Sans Mono" w:eastAsia="DejaVu Sans Mono" w:hAnsi="DejaVu Sans Mono" w:cs="DejaVu Sans Mono"/>
+                                <w:b/>
+                                <w:bCs/>
+                                <w:color w:val="000080"/>
+                                <w:sz w:val="18"/>
+                                <w:szCs w:val="18"/>
+                                <w:lang w:val="en-US"/>
+                              </w:rPr>
+                              <w:t xml:space="preserve"> </w:t>
                             </w:r>
                             <w:r>
                               <w:rPr>
@@ -28400,15 +33261,27 @@
                               </w:rPr>
                               <w:t xml:space="preserve">Queue </w:t>
                             </w:r>
-                            <w:r>
-                              <w:rPr>
-                                <w:rFonts w:ascii="DejaVu Sans Mono" w:eastAsia="DejaVu Sans Mono" w:hAnsi="DejaVu Sans Mono" w:cs="DejaVu Sans Mono"/>
-                                <w:color w:val="000000"/>
-                                <w:sz w:val="18"/>
-                                <w:szCs w:val="18"/>
-                                <w:lang w:val="en-US"/>
-                              </w:rPr>
-                              <w:t>queue;</w:t>
+                            <w:proofErr w:type="spellStart"/>
+                            <w:r>
+                              <w:rPr>
+                                <w:rFonts w:ascii="DejaVu Sans Mono" w:eastAsia="DejaVu Sans Mono" w:hAnsi="DejaVu Sans Mono" w:cs="DejaVu Sans Mono"/>
+                                <w:color w:val="000000"/>
+                                <w:sz w:val="18"/>
+                                <w:szCs w:val="18"/>
+                                <w:lang w:val="en-US"/>
+                              </w:rPr>
+                              <w:t>queue</w:t>
+                            </w:r>
+                            <w:proofErr w:type="spellEnd"/>
+                            <w:r>
+                              <w:rPr>
+                                <w:rFonts w:ascii="DejaVu Sans Mono" w:eastAsia="DejaVu Sans Mono" w:hAnsi="DejaVu Sans Mono" w:cs="DejaVu Sans Mono"/>
+                                <w:color w:val="000000"/>
+                                <w:sz w:val="18"/>
+                                <w:szCs w:val="18"/>
+                                <w:lang w:val="en-US"/>
+                              </w:rPr>
+                              <w:t>;</w:t>
                             </w:r>
                             <w:r>
                               <w:rPr>
@@ -28484,6 +33357,7 @@
                               <w:br/>
                               <w:t xml:space="preserve">        </w:t>
                             </w:r>
+                            <w:proofErr w:type="spellStart"/>
                             <w:r>
                               <w:rPr>
                                 <w:rFonts w:ascii="DejaVu Sans Mono" w:eastAsia="DejaVu Sans Mono" w:hAnsi="DejaVu Sans Mono" w:cs="DejaVu Sans Mono"/>
@@ -28494,7 +33368,20 @@
                                 <w:szCs w:val="18"/>
                                 <w:lang w:val="en-US"/>
                               </w:rPr>
-                              <w:t xml:space="preserve">int </w:t>
+                              <w:t>int</w:t>
+                            </w:r>
+                            <w:proofErr w:type="spellEnd"/>
+                            <w:r>
+                              <w:rPr>
+                                <w:rFonts w:ascii="DejaVu Sans Mono" w:eastAsia="DejaVu Sans Mono" w:hAnsi="DejaVu Sans Mono" w:cs="DejaVu Sans Mono"/>
+                                <w:b/>
+                                <w:bCs/>
+                                <w:color w:val="000080"/>
+                                <w:sz w:val="18"/>
+                                <w:szCs w:val="18"/>
+                                <w:lang w:val="en-US"/>
+                              </w:rPr>
+                              <w:t xml:space="preserve"> </w:t>
                             </w:r>
                             <w:r>
                               <w:rPr>
@@ -28505,63 +33392,6 @@
                                 <w:lang w:val="en-US"/>
                               </w:rPr>
                               <w:t>item;</w:t>
-                            </w:r>
-                            <w:r>
-                              <w:rPr>
-                                <w:rFonts w:ascii="DejaVu Sans Mono" w:eastAsia="DejaVu Sans Mono" w:hAnsi="DejaVu Sans Mono" w:cs="DejaVu Sans Mono"/>
-                                <w:color w:val="000000"/>
-                                <w:sz w:val="18"/>
-                                <w:szCs w:val="18"/>
-                                <w:lang w:val="en-US"/>
-                              </w:rPr>
-                              <w:br/>
-                              <w:t xml:space="preserve">        scanf(</w:t>
-                            </w:r>
-                            <w:r>
-                              <w:rPr>
-                                <w:rFonts w:ascii="DejaVu Sans Mono" w:eastAsia="DejaVu Sans Mono" w:hAnsi="DejaVu Sans Mono" w:cs="DejaVu Sans Mono"/>
-                                <w:b/>
-                                <w:bCs/>
-                                <w:color w:val="008000"/>
-                                <w:sz w:val="18"/>
-                                <w:szCs w:val="18"/>
-                                <w:lang w:val="en-US"/>
-                              </w:rPr>
-                              <w:t>"</w:t>
-                            </w:r>
-                            <w:r>
-                              <w:rPr>
-                                <w:rFonts w:ascii="DejaVu Sans Mono" w:eastAsia="DejaVu Sans Mono" w:hAnsi="DejaVu Sans Mono" w:cs="DejaVu Sans Mono"/>
-                                <w:b/>
-                                <w:bCs/>
-                                <w:color w:val="000080"/>
-                                <w:sz w:val="18"/>
-                                <w:szCs w:val="18"/>
-                                <w:lang w:val="en-US"/>
-                              </w:rPr>
-                              <w:t>%d</w:t>
-                            </w:r>
-                            <w:r>
-                              <w:rPr>
-                                <w:rFonts w:ascii="DejaVu Sans Mono" w:eastAsia="DejaVu Sans Mono" w:hAnsi="DejaVu Sans Mono" w:cs="DejaVu Sans Mono"/>
-                                <w:b/>
-                                <w:bCs/>
-                                <w:color w:val="008000"/>
-                                <w:sz w:val="18"/>
-                                <w:szCs w:val="18"/>
-                                <w:lang w:val="en-US"/>
-                              </w:rPr>
-                              <w:t>"</w:t>
-                            </w:r>
-                            <w:r>
-                              <w:rPr>
-                                <w:rFonts w:ascii="DejaVu Sans Mono" w:eastAsia="DejaVu Sans Mono" w:hAnsi="DejaVu Sans Mono" w:cs="DejaVu Sans Mono"/>
-                                <w:color w:val="000000"/>
-                                <w:sz w:val="18"/>
-                                <w:szCs w:val="18"/>
-                                <w:lang w:val="en-US"/>
-                              </w:rPr>
-                              <w:t>, &amp;item);</w:t>
                             </w:r>
                             <w:r>
                               <w:rPr>
@@ -28574,6 +33404,85 @@
                               <w:br/>
                               <w:t xml:space="preserve">        </w:t>
                             </w:r>
+                            <w:proofErr w:type="spellStart"/>
+                            <w:r>
+                              <w:rPr>
+                                <w:rFonts w:ascii="DejaVu Sans Mono" w:eastAsia="DejaVu Sans Mono" w:hAnsi="DejaVu Sans Mono" w:cs="DejaVu Sans Mono"/>
+                                <w:color w:val="000000"/>
+                                <w:sz w:val="18"/>
+                                <w:szCs w:val="18"/>
+                                <w:lang w:val="en-US"/>
+                              </w:rPr>
+                              <w:t>scanf</w:t>
+                            </w:r>
+                            <w:proofErr w:type="spellEnd"/>
+                            <w:r>
+                              <w:rPr>
+                                <w:rFonts w:ascii="DejaVu Sans Mono" w:eastAsia="DejaVu Sans Mono" w:hAnsi="DejaVu Sans Mono" w:cs="DejaVu Sans Mono"/>
+                                <w:color w:val="000000"/>
+                                <w:sz w:val="18"/>
+                                <w:szCs w:val="18"/>
+                                <w:lang w:val="en-US"/>
+                              </w:rPr>
+                              <w:t>(</w:t>
+                            </w:r>
+                            <w:r>
+                              <w:rPr>
+                                <w:rFonts w:ascii="DejaVu Sans Mono" w:eastAsia="DejaVu Sans Mono" w:hAnsi="DejaVu Sans Mono" w:cs="DejaVu Sans Mono"/>
+                                <w:b/>
+                                <w:bCs/>
+                                <w:color w:val="008000"/>
+                                <w:sz w:val="18"/>
+                                <w:szCs w:val="18"/>
+                                <w:lang w:val="en-US"/>
+                              </w:rPr>
+                              <w:t>"</w:t>
+                            </w:r>
+                            <w:r>
+                              <w:rPr>
+                                <w:rFonts w:ascii="DejaVu Sans Mono" w:eastAsia="DejaVu Sans Mono" w:hAnsi="DejaVu Sans Mono" w:cs="DejaVu Sans Mono"/>
+                                <w:b/>
+                                <w:bCs/>
+                                <w:color w:val="000080"/>
+                                <w:sz w:val="18"/>
+                                <w:szCs w:val="18"/>
+                                <w:lang w:val="en-US"/>
+                              </w:rPr>
+                              <w:t>%d</w:t>
+                            </w:r>
+                            <w:r>
+                              <w:rPr>
+                                <w:rFonts w:ascii="DejaVu Sans Mono" w:eastAsia="DejaVu Sans Mono" w:hAnsi="DejaVu Sans Mono" w:cs="DejaVu Sans Mono"/>
+                                <w:b/>
+                                <w:bCs/>
+                                <w:color w:val="008000"/>
+                                <w:sz w:val="18"/>
+                                <w:szCs w:val="18"/>
+                                <w:lang w:val="en-US"/>
+                              </w:rPr>
+                              <w:t>"</w:t>
+                            </w:r>
+                            <w:r>
+                              <w:rPr>
+                                <w:rFonts w:ascii="DejaVu Sans Mono" w:eastAsia="DejaVu Sans Mono" w:hAnsi="DejaVu Sans Mono" w:cs="DejaVu Sans Mono"/>
+                                <w:color w:val="000000"/>
+                                <w:sz w:val="18"/>
+                                <w:szCs w:val="18"/>
+                                <w:lang w:val="en-US"/>
+                              </w:rPr>
+                              <w:t>, &amp;item);</w:t>
+                            </w:r>
+                            <w:r>
+                              <w:rPr>
+                                <w:rFonts w:ascii="DejaVu Sans Mono" w:eastAsia="DejaVu Sans Mono" w:hAnsi="DejaVu Sans Mono" w:cs="DejaVu Sans Mono"/>
+                                <w:color w:val="000000"/>
+                                <w:sz w:val="18"/>
+                                <w:szCs w:val="18"/>
+                                <w:lang w:val="en-US"/>
+                              </w:rPr>
+                              <w:br/>
+                              <w:t xml:space="preserve">        </w:t>
+                            </w:r>
                             <w:r>
                               <w:rPr>
                                 <w:rFonts w:ascii="DejaVu Sans Mono" w:eastAsia="DejaVu Sans Mono" w:hAnsi="DejaVu Sans Mono" w:cs="DejaVu Sans Mono"/>
@@ -28658,7 +33567,29 @@
                                 <w:lang w:val="en-US"/>
                               </w:rPr>
                               <w:br/>
-                              <w:t xml:space="preserve">        queue.push(item);</w:t>
+                              <w:t xml:space="preserve">        </w:t>
+                            </w:r>
+                            <w:proofErr w:type="spellStart"/>
+                            <w:r>
+                              <w:rPr>
+                                <w:rFonts w:ascii="DejaVu Sans Mono" w:eastAsia="DejaVu Sans Mono" w:hAnsi="DejaVu Sans Mono" w:cs="DejaVu Sans Mono"/>
+                                <w:color w:val="000000"/>
+                                <w:sz w:val="18"/>
+                                <w:szCs w:val="18"/>
+                                <w:lang w:val="en-US"/>
+                              </w:rPr>
+                              <w:t>queue.push</w:t>
+                            </w:r>
+                            <w:proofErr w:type="spellEnd"/>
+                            <w:r>
+                              <w:rPr>
+                                <w:rFonts w:ascii="DejaVu Sans Mono" w:eastAsia="DejaVu Sans Mono" w:hAnsi="DejaVu Sans Mono" w:cs="DejaVu Sans Mono"/>
+                                <w:color w:val="000000"/>
+                                <w:sz w:val="18"/>
+                                <w:szCs w:val="18"/>
+                                <w:lang w:val="en-US"/>
+                              </w:rPr>
+                              <w:t>(item);</w:t>
                             </w:r>
                             <w:r>
                               <w:rPr>
@@ -28702,7 +33633,29 @@
                                 <w:szCs w:val="18"/>
                                 <w:lang w:val="en-US"/>
                               </w:rPr>
-                              <w:t>(!queue.isEmpty())</w:t>
+                              <w:t>(!</w:t>
+                            </w:r>
+                            <w:proofErr w:type="spellStart"/>
+                            <w:r>
+                              <w:rPr>
+                                <w:rFonts w:ascii="DejaVu Sans Mono" w:eastAsia="DejaVu Sans Mono" w:hAnsi="DejaVu Sans Mono" w:cs="DejaVu Sans Mono"/>
+                                <w:color w:val="000000"/>
+                                <w:sz w:val="18"/>
+                                <w:szCs w:val="18"/>
+                                <w:lang w:val="en-US"/>
+                              </w:rPr>
+                              <w:t>queue.isEmpty</w:t>
+                            </w:r>
+                            <w:proofErr w:type="spellEnd"/>
+                            <w:r>
+                              <w:rPr>
+                                <w:rFonts w:ascii="DejaVu Sans Mono" w:eastAsia="DejaVu Sans Mono" w:hAnsi="DejaVu Sans Mono" w:cs="DejaVu Sans Mono"/>
+                                <w:color w:val="000000"/>
+                                <w:sz w:val="18"/>
+                                <w:szCs w:val="18"/>
+                                <w:lang w:val="en-US"/>
+                              </w:rPr>
+                              <w:t>())</w:t>
                             </w:r>
                             <w:r>
                               <w:rPr>
@@ -28713,7 +33666,29 @@
                                 <w:lang w:val="en-US"/>
                               </w:rPr>
                               <w:br/>
-                              <w:t xml:space="preserve">        printf(</w:t>
+                              <w:t xml:space="preserve">        </w:t>
+                            </w:r>
+                            <w:proofErr w:type="spellStart"/>
+                            <w:r>
+                              <w:rPr>
+                                <w:rFonts w:ascii="DejaVu Sans Mono" w:eastAsia="DejaVu Sans Mono" w:hAnsi="DejaVu Sans Mono" w:cs="DejaVu Sans Mono"/>
+                                <w:color w:val="000000"/>
+                                <w:sz w:val="18"/>
+                                <w:szCs w:val="18"/>
+                                <w:lang w:val="en-US"/>
+                              </w:rPr>
+                              <w:t>printf</w:t>
+                            </w:r>
+                            <w:proofErr w:type="spellEnd"/>
+                            <w:r>
+                              <w:rPr>
+                                <w:rFonts w:ascii="DejaVu Sans Mono" w:eastAsia="DejaVu Sans Mono" w:hAnsi="DejaVu Sans Mono" w:cs="DejaVu Sans Mono"/>
+                                <w:color w:val="000000"/>
+                                <w:sz w:val="18"/>
+                                <w:szCs w:val="18"/>
+                                <w:lang w:val="en-US"/>
+                              </w:rPr>
+                              <w:t>(</w:t>
                             </w:r>
                             <w:r>
                               <w:rPr>
@@ -28759,7 +33734,29 @@
                                 <w:szCs w:val="18"/>
                                 <w:lang w:val="en-US"/>
                               </w:rPr>
-                              <w:t>, queue.pop());</w:t>
+                              <w:t xml:space="preserve">, </w:t>
+                            </w:r>
+                            <w:proofErr w:type="spellStart"/>
+                            <w:r>
+                              <w:rPr>
+                                <w:rFonts w:ascii="DejaVu Sans Mono" w:eastAsia="DejaVu Sans Mono" w:hAnsi="DejaVu Sans Mono" w:cs="DejaVu Sans Mono"/>
+                                <w:color w:val="000000"/>
+                                <w:sz w:val="18"/>
+                                <w:szCs w:val="18"/>
+                                <w:lang w:val="en-US"/>
+                              </w:rPr>
+                              <w:t>queue.pop</w:t>
+                            </w:r>
+                            <w:proofErr w:type="spellEnd"/>
+                            <w:r>
+                              <w:rPr>
+                                <w:rFonts w:ascii="DejaVu Sans Mono" w:eastAsia="DejaVu Sans Mono" w:hAnsi="DejaVu Sans Mono" w:cs="DejaVu Sans Mono"/>
+                                <w:color w:val="000000"/>
+                                <w:sz w:val="18"/>
+                                <w:szCs w:val="18"/>
+                                <w:lang w:val="en-US"/>
+                              </w:rPr>
+                              <w:t>());</w:t>
                             </w:r>
                             <w:r>
                               <w:rPr>
@@ -28770,7 +33767,29 @@
                                 <w:lang w:val="en-US"/>
                               </w:rPr>
                               <w:br/>
-                              <w:t xml:space="preserve">    printf(</w:t>
+                              <w:t xml:space="preserve">    </w:t>
+                            </w:r>
+                            <w:proofErr w:type="spellStart"/>
+                            <w:r>
+                              <w:rPr>
+                                <w:rFonts w:ascii="DejaVu Sans Mono" w:eastAsia="DejaVu Sans Mono" w:hAnsi="DejaVu Sans Mono" w:cs="DejaVu Sans Mono"/>
+                                <w:color w:val="000000"/>
+                                <w:sz w:val="18"/>
+                                <w:szCs w:val="18"/>
+                                <w:lang w:val="en-US"/>
+                              </w:rPr>
+                              <w:t>printf</w:t>
+                            </w:r>
+                            <w:proofErr w:type="spellEnd"/>
+                            <w:r>
+                              <w:rPr>
+                                <w:rFonts w:ascii="DejaVu Sans Mono" w:eastAsia="DejaVu Sans Mono" w:hAnsi="DejaVu Sans Mono" w:cs="DejaVu Sans Mono"/>
+                                <w:color w:val="000000"/>
+                                <w:sz w:val="18"/>
+                                <w:szCs w:val="18"/>
+                                <w:lang w:val="en-US"/>
+                              </w:rPr>
+                              <w:t>(</w:t>
                             </w:r>
                             <w:r>
                               <w:rPr>
@@ -30765,6 +35784,7 @@
         <w:ind w:firstLine="567"/>
         <w:jc w:val="both"/>
       </w:pPr>
+      <w:proofErr w:type="spellStart"/>
       <w:r>
         <w:rPr>
           <w:sz w:val="28"/>
@@ -30774,6 +35794,7 @@
         <w:lastRenderedPageBreak/>
         <w:t>peterson.c</w:t>
       </w:r>
+      <w:proofErr w:type="spellEnd"/>
     </w:p>
     <w:p>
       <w:pPr>
@@ -30830,6 +35851,7 @@
                                 <w:lang w:val="en-US"/>
                               </w:rPr>
                             </w:pPr>
+                            <w:proofErr w:type="gramStart"/>
                             <w:r>
                               <w:rPr>
                                 <w:rFonts w:ascii="DejaVu Sans Mono" w:eastAsia="DejaVu Sans Mono" w:hAnsi="DejaVu Sans Mono" w:cs="DejaVu Sans Mono"/>
@@ -30850,8 +35872,9 @@
                                 <w:szCs w:val="18"/>
                                 <w:lang w:val="en-US"/>
                               </w:rPr>
-                              <w:t>&lt;stdio.h&gt;</w:t>
-                            </w:r>
+                              <w:t>&lt;</w:t>
+                            </w:r>
+                            <w:proofErr w:type="spellStart"/>
                             <w:r>
                               <w:rPr>
                                 <w:rFonts w:ascii="DejaVu Sans Mono" w:eastAsia="DejaVu Sans Mono" w:hAnsi="DejaVu Sans Mono" w:cs="DejaVu Sans Mono"/>
@@ -30862,6 +35885,31 @@
                                 <w:szCs w:val="18"/>
                                 <w:lang w:val="en-US"/>
                               </w:rPr>
+                              <w:t>stdio.h</w:t>
+                            </w:r>
+                            <w:proofErr w:type="spellEnd"/>
+                            <w:r>
+                              <w:rPr>
+                                <w:rFonts w:ascii="DejaVu Sans Mono" w:eastAsia="DejaVu Sans Mono" w:hAnsi="DejaVu Sans Mono" w:cs="DejaVu Sans Mono"/>
+                                <w:b/>
+                                <w:bCs/>
+                                <w:color w:val="008000"/>
+                                <w:sz w:val="18"/>
+                                <w:szCs w:val="18"/>
+                                <w:lang w:val="en-US"/>
+                              </w:rPr>
+                              <w:t>&gt;</w:t>
+                            </w:r>
+                            <w:r>
+                              <w:rPr>
+                                <w:rFonts w:ascii="DejaVu Sans Mono" w:eastAsia="DejaVu Sans Mono" w:hAnsi="DejaVu Sans Mono" w:cs="DejaVu Sans Mono"/>
+                                <w:b/>
+                                <w:bCs/>
+                                <w:color w:val="008000"/>
+                                <w:sz w:val="18"/>
+                                <w:szCs w:val="18"/>
+                                <w:lang w:val="en-US"/>
+                              </w:rPr>
                               <w:br/>
                             </w:r>
                             <w:r>
@@ -30884,8 +35932,9 @@
                                 <w:szCs w:val="18"/>
                                 <w:lang w:val="en-US"/>
                               </w:rPr>
-                              <w:t>&lt;unistd.h&gt;</w:t>
-                            </w:r>
+                              <w:t>&lt;</w:t>
+                            </w:r>
+                            <w:proofErr w:type="spellStart"/>
                             <w:r>
                               <w:rPr>
                                 <w:rFonts w:ascii="DejaVu Sans Mono" w:eastAsia="DejaVu Sans Mono" w:hAnsi="DejaVu Sans Mono" w:cs="DejaVu Sans Mono"/>
@@ -30896,6 +35945,31 @@
                                 <w:szCs w:val="18"/>
                                 <w:lang w:val="en-US"/>
                               </w:rPr>
+                              <w:t>unistd.h</w:t>
+                            </w:r>
+                            <w:proofErr w:type="spellEnd"/>
+                            <w:r>
+                              <w:rPr>
+                                <w:rFonts w:ascii="DejaVu Sans Mono" w:eastAsia="DejaVu Sans Mono" w:hAnsi="DejaVu Sans Mono" w:cs="DejaVu Sans Mono"/>
+                                <w:b/>
+                                <w:bCs/>
+                                <w:color w:val="008000"/>
+                                <w:sz w:val="18"/>
+                                <w:szCs w:val="18"/>
+                                <w:lang w:val="en-US"/>
+                              </w:rPr>
+                              <w:t>&gt;</w:t>
+                            </w:r>
+                            <w:r>
+                              <w:rPr>
+                                <w:rFonts w:ascii="DejaVu Sans Mono" w:eastAsia="DejaVu Sans Mono" w:hAnsi="DejaVu Sans Mono" w:cs="DejaVu Sans Mono"/>
+                                <w:b/>
+                                <w:bCs/>
+                                <w:color w:val="008000"/>
+                                <w:sz w:val="18"/>
+                                <w:szCs w:val="18"/>
+                                <w:lang w:val="en-US"/>
+                              </w:rPr>
                               <w:br/>
                             </w:r>
                             <w:r>
@@ -30910,6 +35984,7 @@
                               </w:rPr>
                               <w:br/>
                             </w:r>
+                            <w:proofErr w:type="spellStart"/>
                             <w:r>
                               <w:rPr>
                                 <w:rFonts w:ascii="DejaVu Sans Mono" w:eastAsia="DejaVu Sans Mono" w:hAnsi="DejaVu Sans Mono" w:cs="DejaVu Sans Mono"/>
@@ -30920,7 +35995,20 @@
                                 <w:szCs w:val="18"/>
                                 <w:lang w:val="en-US"/>
                               </w:rPr>
-                              <w:t xml:space="preserve">int </w:t>
+                              <w:t>int</w:t>
+                            </w:r>
+                            <w:proofErr w:type="spellEnd"/>
+                            <w:r>
+                              <w:rPr>
+                                <w:rFonts w:ascii="DejaVu Sans Mono" w:eastAsia="DejaVu Sans Mono" w:hAnsi="DejaVu Sans Mono" w:cs="DejaVu Sans Mono"/>
+                                <w:b/>
+                                <w:bCs/>
+                                <w:color w:val="000080"/>
+                                <w:sz w:val="18"/>
+                                <w:szCs w:val="18"/>
+                                <w:lang w:val="en-US"/>
+                              </w:rPr>
+                              <w:t xml:space="preserve"> </w:t>
                             </w:r>
                             <w:r>
                               <w:rPr>
@@ -30942,6 +36030,7 @@
                               </w:rPr>
                               <w:br/>
                             </w:r>
+                            <w:proofErr w:type="spellStart"/>
                             <w:r>
                               <w:rPr>
                                 <w:rFonts w:ascii="DejaVu Sans Mono" w:eastAsia="DejaVu Sans Mono" w:hAnsi="DejaVu Sans Mono" w:cs="DejaVu Sans Mono"/>
@@ -30952,7 +36041,20 @@
                                 <w:szCs w:val="18"/>
                                 <w:lang w:val="en-US"/>
                               </w:rPr>
-                              <w:t xml:space="preserve">int </w:t>
+                              <w:t>int</w:t>
+                            </w:r>
+                            <w:proofErr w:type="spellEnd"/>
+                            <w:r>
+                              <w:rPr>
+                                <w:rFonts w:ascii="DejaVu Sans Mono" w:eastAsia="DejaVu Sans Mono" w:hAnsi="DejaVu Sans Mono" w:cs="DejaVu Sans Mono"/>
+                                <w:b/>
+                                <w:bCs/>
+                                <w:color w:val="000080"/>
+                                <w:sz w:val="18"/>
+                                <w:szCs w:val="18"/>
+                                <w:lang w:val="en-US"/>
+                              </w:rPr>
+                              <w:t xml:space="preserve"> </w:t>
                             </w:r>
                             <w:r>
                               <w:rPr>
@@ -31016,16 +36118,29 @@
                               </w:rPr>
                               <w:t xml:space="preserve">void </w:t>
                             </w:r>
-                            <w:r>
-                              <w:rPr>
-                                <w:rFonts w:ascii="DejaVu Sans Mono" w:eastAsia="DejaVu Sans Mono" w:hAnsi="DejaVu Sans Mono" w:cs="DejaVu Sans Mono"/>
-                                <w:color w:val="000000"/>
-                                <w:sz w:val="18"/>
-                                <w:szCs w:val="18"/>
-                                <w:lang w:val="en-US"/>
-                              </w:rPr>
-                              <w:t>enter_region(</w:t>
-                            </w:r>
+                            <w:proofErr w:type="spellStart"/>
+                            <w:r>
+                              <w:rPr>
+                                <w:rFonts w:ascii="DejaVu Sans Mono" w:eastAsia="DejaVu Sans Mono" w:hAnsi="DejaVu Sans Mono" w:cs="DejaVu Sans Mono"/>
+                                <w:color w:val="000000"/>
+                                <w:sz w:val="18"/>
+                                <w:szCs w:val="18"/>
+                                <w:lang w:val="en-US"/>
+                              </w:rPr>
+                              <w:t>enter_region</w:t>
+                            </w:r>
+                            <w:proofErr w:type="spellEnd"/>
+                            <w:r>
+                              <w:rPr>
+                                <w:rFonts w:ascii="DejaVu Sans Mono" w:eastAsia="DejaVu Sans Mono" w:hAnsi="DejaVu Sans Mono" w:cs="DejaVu Sans Mono"/>
+                                <w:color w:val="000000"/>
+                                <w:sz w:val="18"/>
+                                <w:szCs w:val="18"/>
+                                <w:lang w:val="en-US"/>
+                              </w:rPr>
+                              <w:t>(</w:t>
+                            </w:r>
+                            <w:proofErr w:type="spellStart"/>
                             <w:r>
                               <w:rPr>
                                 <w:rFonts w:ascii="DejaVu Sans Mono" w:eastAsia="DejaVu Sans Mono" w:hAnsi="DejaVu Sans Mono" w:cs="DejaVu Sans Mono"/>
@@ -31036,7 +36151,20 @@
                                 <w:szCs w:val="18"/>
                                 <w:lang w:val="en-US"/>
                               </w:rPr>
-                              <w:t xml:space="preserve">int </w:t>
+                              <w:t>int</w:t>
+                            </w:r>
+                            <w:proofErr w:type="spellEnd"/>
+                            <w:r>
+                              <w:rPr>
+                                <w:rFonts w:ascii="DejaVu Sans Mono" w:eastAsia="DejaVu Sans Mono" w:hAnsi="DejaVu Sans Mono" w:cs="DejaVu Sans Mono"/>
+                                <w:b/>
+                                <w:bCs/>
+                                <w:color w:val="000080"/>
+                                <w:sz w:val="18"/>
+                                <w:szCs w:val="18"/>
+                                <w:lang w:val="en-US"/>
+                              </w:rPr>
+                              <w:t xml:space="preserve"> </w:t>
                             </w:r>
                             <w:r>
                               <w:rPr>
@@ -31059,6 +36187,7 @@
                               <w:br/>
                               <w:t xml:space="preserve">    </w:t>
                             </w:r>
+                            <w:proofErr w:type="spellStart"/>
                             <w:r>
                               <w:rPr>
                                 <w:rFonts w:ascii="DejaVu Sans Mono" w:eastAsia="DejaVu Sans Mono" w:hAnsi="DejaVu Sans Mono" w:cs="DejaVu Sans Mono"/>
@@ -31069,7 +36198,20 @@
                                 <w:szCs w:val="18"/>
                                 <w:lang w:val="en-US"/>
                               </w:rPr>
-                              <w:t xml:space="preserve">int </w:t>
+                              <w:t>int</w:t>
+                            </w:r>
+                            <w:proofErr w:type="spellEnd"/>
+                            <w:r>
+                              <w:rPr>
+                                <w:rFonts w:ascii="DejaVu Sans Mono" w:eastAsia="DejaVu Sans Mono" w:hAnsi="DejaVu Sans Mono" w:cs="DejaVu Sans Mono"/>
+                                <w:b/>
+                                <w:bCs/>
+                                <w:color w:val="000080"/>
+                                <w:sz w:val="18"/>
+                                <w:szCs w:val="18"/>
+                                <w:lang w:val="en-US"/>
+                              </w:rPr>
+                              <w:t xml:space="preserve"> </w:t>
                             </w:r>
                             <w:r>
                               <w:rPr>
@@ -31216,7 +36358,29 @@
                                 <w:lang w:val="en-US"/>
                               </w:rPr>
                               <w:br/>
-                              <w:t xml:space="preserve">    printf(</w:t>
+                              <w:t xml:space="preserve">    </w:t>
+                            </w:r>
+                            <w:proofErr w:type="spellStart"/>
+                            <w:r>
+                              <w:rPr>
+                                <w:rFonts w:ascii="DejaVu Sans Mono" w:eastAsia="DejaVu Sans Mono" w:hAnsi="DejaVu Sans Mono" w:cs="DejaVu Sans Mono"/>
+                                <w:color w:val="000000"/>
+                                <w:sz w:val="18"/>
+                                <w:szCs w:val="18"/>
+                                <w:lang w:val="en-US"/>
+                              </w:rPr>
+                              <w:t>printf</w:t>
+                            </w:r>
+                            <w:proofErr w:type="spellEnd"/>
+                            <w:r>
+                              <w:rPr>
+                                <w:rFonts w:ascii="DejaVu Sans Mono" w:eastAsia="DejaVu Sans Mono" w:hAnsi="DejaVu Sans Mono" w:cs="DejaVu Sans Mono"/>
+                                <w:color w:val="000000"/>
+                                <w:sz w:val="18"/>
+                                <w:szCs w:val="18"/>
+                                <w:lang w:val="en-US"/>
+                              </w:rPr>
+                              <w:t>(</w:t>
                             </w:r>
                             <w:r>
                               <w:rPr>
@@ -31307,16 +36471,29 @@
                               </w:rPr>
                               <w:t xml:space="preserve">void </w:t>
                             </w:r>
-                            <w:r>
-                              <w:rPr>
-                                <w:rFonts w:ascii="DejaVu Sans Mono" w:eastAsia="DejaVu Sans Mono" w:hAnsi="DejaVu Sans Mono" w:cs="DejaVu Sans Mono"/>
-                                <w:color w:val="000000"/>
-                                <w:sz w:val="18"/>
-                                <w:szCs w:val="18"/>
-                                <w:lang w:val="en-US"/>
-                              </w:rPr>
-                              <w:t>leave_region(</w:t>
-                            </w:r>
+                            <w:proofErr w:type="spellStart"/>
+                            <w:r>
+                              <w:rPr>
+                                <w:rFonts w:ascii="DejaVu Sans Mono" w:eastAsia="DejaVu Sans Mono" w:hAnsi="DejaVu Sans Mono" w:cs="DejaVu Sans Mono"/>
+                                <w:color w:val="000000"/>
+                                <w:sz w:val="18"/>
+                                <w:szCs w:val="18"/>
+                                <w:lang w:val="en-US"/>
+                              </w:rPr>
+                              <w:t>leave_region</w:t>
+                            </w:r>
+                            <w:proofErr w:type="spellEnd"/>
+                            <w:r>
+                              <w:rPr>
+                                <w:rFonts w:ascii="DejaVu Sans Mono" w:eastAsia="DejaVu Sans Mono" w:hAnsi="DejaVu Sans Mono" w:cs="DejaVu Sans Mono"/>
+                                <w:color w:val="000000"/>
+                                <w:sz w:val="18"/>
+                                <w:szCs w:val="18"/>
+                                <w:lang w:val="en-US"/>
+                              </w:rPr>
+                              <w:t>(</w:t>
+                            </w:r>
+                            <w:proofErr w:type="spellStart"/>
                             <w:r>
                               <w:rPr>
                                 <w:rFonts w:ascii="DejaVu Sans Mono" w:eastAsia="DejaVu Sans Mono" w:hAnsi="DejaVu Sans Mono" w:cs="DejaVu Sans Mono"/>
@@ -31327,7 +36504,20 @@
                                 <w:szCs w:val="18"/>
                                 <w:lang w:val="en-US"/>
                               </w:rPr>
-                              <w:t xml:space="preserve">int </w:t>
+                              <w:t>int</w:t>
+                            </w:r>
+                            <w:proofErr w:type="spellEnd"/>
+                            <w:r>
+                              <w:rPr>
+                                <w:rFonts w:ascii="DejaVu Sans Mono" w:eastAsia="DejaVu Sans Mono" w:hAnsi="DejaVu Sans Mono" w:cs="DejaVu Sans Mono"/>
+                                <w:b/>
+                                <w:bCs/>
+                                <w:color w:val="000080"/>
+                                <w:sz w:val="18"/>
+                                <w:szCs w:val="18"/>
+                                <w:lang w:val="en-US"/>
+                              </w:rPr>
+                              <w:t xml:space="preserve"> </w:t>
                             </w:r>
                             <w:r>
                               <w:rPr>
@@ -31379,7 +36569,29 @@
                                 <w:lang w:val="en-US"/>
                               </w:rPr>
                               <w:br/>
-                              <w:t xml:space="preserve">    printf(</w:t>
+                              <w:t xml:space="preserve">    </w:t>
+                            </w:r>
+                            <w:proofErr w:type="spellStart"/>
+                            <w:r>
+                              <w:rPr>
+                                <w:rFonts w:ascii="DejaVu Sans Mono" w:eastAsia="DejaVu Sans Mono" w:hAnsi="DejaVu Sans Mono" w:cs="DejaVu Sans Mono"/>
+                                <w:color w:val="000000"/>
+                                <w:sz w:val="18"/>
+                                <w:szCs w:val="18"/>
+                                <w:lang w:val="en-US"/>
+                              </w:rPr>
+                              <w:t>printf</w:t>
+                            </w:r>
+                            <w:proofErr w:type="spellEnd"/>
+                            <w:r>
+                              <w:rPr>
+                                <w:rFonts w:ascii="DejaVu Sans Mono" w:eastAsia="DejaVu Sans Mono" w:hAnsi="DejaVu Sans Mono" w:cs="DejaVu Sans Mono"/>
+                                <w:color w:val="000000"/>
+                                <w:sz w:val="18"/>
+                                <w:szCs w:val="18"/>
+                                <w:lang w:val="en-US"/>
+                              </w:rPr>
+                              <w:t>(</w:t>
                             </w:r>
                             <w:r>
                               <w:rPr>
@@ -31458,6 +36670,7 @@
                               </w:rPr>
                               <w:br/>
                             </w:r>
+                            <w:proofErr w:type="spellStart"/>
                             <w:r>
                               <w:rPr>
                                 <w:rFonts w:ascii="DejaVu Sans Mono" w:eastAsia="DejaVu Sans Mono" w:hAnsi="DejaVu Sans Mono" w:cs="DejaVu Sans Mono"/>
@@ -31468,7 +36681,20 @@
                                 <w:szCs w:val="18"/>
                                 <w:lang w:val="en-US"/>
                               </w:rPr>
-                              <w:t xml:space="preserve">int </w:t>
+                              <w:t>int</w:t>
+                            </w:r>
+                            <w:proofErr w:type="spellEnd"/>
+                            <w:r>
+                              <w:rPr>
+                                <w:rFonts w:ascii="DejaVu Sans Mono" w:eastAsia="DejaVu Sans Mono" w:hAnsi="DejaVu Sans Mono" w:cs="DejaVu Sans Mono"/>
+                                <w:b/>
+                                <w:bCs/>
+                                <w:color w:val="000080"/>
+                                <w:sz w:val="18"/>
+                                <w:szCs w:val="18"/>
+                                <w:lang w:val="en-US"/>
+                              </w:rPr>
+                              <w:t xml:space="preserve"> </w:t>
                             </w:r>
                             <w:r>
                               <w:rPr>
@@ -31491,6 +36717,7 @@
                               <w:br/>
                               <w:t xml:space="preserve">    </w:t>
                             </w:r>
+                            <w:proofErr w:type="spellStart"/>
                             <w:r>
                               <w:rPr>
                                 <w:rFonts w:ascii="DejaVu Sans Mono" w:eastAsia="DejaVu Sans Mono" w:hAnsi="DejaVu Sans Mono" w:cs="DejaVu Sans Mono"/>
@@ -31501,17 +36728,42 @@
                                 <w:szCs w:val="18"/>
                                 <w:lang w:val="en-US"/>
                               </w:rPr>
-                              <w:t xml:space="preserve">int </w:t>
-                            </w:r>
-                            <w:r>
-                              <w:rPr>
-                                <w:rFonts w:ascii="DejaVu Sans Mono" w:eastAsia="DejaVu Sans Mono" w:hAnsi="DejaVu Sans Mono" w:cs="DejaVu Sans Mono"/>
-                                <w:color w:val="000000"/>
-                                <w:sz w:val="18"/>
-                                <w:szCs w:val="18"/>
-                                <w:lang w:val="en-US"/>
-                              </w:rPr>
-                              <w:t>ppid = fork();</w:t>
+                              <w:t>int</w:t>
+                            </w:r>
+                            <w:proofErr w:type="spellEnd"/>
+                            <w:r>
+                              <w:rPr>
+                                <w:rFonts w:ascii="DejaVu Sans Mono" w:eastAsia="DejaVu Sans Mono" w:hAnsi="DejaVu Sans Mono" w:cs="DejaVu Sans Mono"/>
+                                <w:b/>
+                                <w:bCs/>
+                                <w:color w:val="000080"/>
+                                <w:sz w:val="18"/>
+                                <w:szCs w:val="18"/>
+                                <w:lang w:val="en-US"/>
+                              </w:rPr>
+                              <w:t xml:space="preserve"> </w:t>
+                            </w:r>
+                            <w:proofErr w:type="spellStart"/>
+                            <w:r>
+                              <w:rPr>
+                                <w:rFonts w:ascii="DejaVu Sans Mono" w:eastAsia="DejaVu Sans Mono" w:hAnsi="DejaVu Sans Mono" w:cs="DejaVu Sans Mono"/>
+                                <w:color w:val="000000"/>
+                                <w:sz w:val="18"/>
+                                <w:szCs w:val="18"/>
+                                <w:lang w:val="en-US"/>
+                              </w:rPr>
+                              <w:t>ppid</w:t>
+                            </w:r>
+                            <w:proofErr w:type="spellEnd"/>
+                            <w:r>
+                              <w:rPr>
+                                <w:rFonts w:ascii="DejaVu Sans Mono" w:eastAsia="DejaVu Sans Mono" w:hAnsi="DejaVu Sans Mono" w:cs="DejaVu Sans Mono"/>
+                                <w:color w:val="000000"/>
+                                <w:sz w:val="18"/>
+                                <w:szCs w:val="18"/>
+                                <w:lang w:val="en-US"/>
+                              </w:rPr>
+                              <w:t xml:space="preserve"> = fork();</w:t>
                             </w:r>
                             <w:r>
                               <w:rPr>
@@ -31544,7 +36796,29 @@
                                 <w:szCs w:val="18"/>
                                 <w:lang w:val="en-US"/>
                               </w:rPr>
-                              <w:t xml:space="preserve">(ppid &gt; </w:t>
+                              <w:t>(</w:t>
+                            </w:r>
+                            <w:proofErr w:type="spellStart"/>
+                            <w:r>
+                              <w:rPr>
+                                <w:rFonts w:ascii="DejaVu Sans Mono" w:eastAsia="DejaVu Sans Mono" w:hAnsi="DejaVu Sans Mono" w:cs="DejaVu Sans Mono"/>
+                                <w:color w:val="000000"/>
+                                <w:sz w:val="18"/>
+                                <w:szCs w:val="18"/>
+                                <w:lang w:val="en-US"/>
+                              </w:rPr>
+                              <w:t>ppid</w:t>
+                            </w:r>
+                            <w:proofErr w:type="spellEnd"/>
+                            <w:r>
+                              <w:rPr>
+                                <w:rFonts w:ascii="DejaVu Sans Mono" w:eastAsia="DejaVu Sans Mono" w:hAnsi="DejaVu Sans Mono" w:cs="DejaVu Sans Mono"/>
+                                <w:color w:val="000000"/>
+                                <w:sz w:val="18"/>
+                                <w:szCs w:val="18"/>
+                                <w:lang w:val="en-US"/>
+                              </w:rPr>
+                              <w:t xml:space="preserve"> &gt; </w:t>
                             </w:r>
                             <w:r>
                               <w:rPr>
@@ -31575,7 +36849,29 @@
                                 <w:lang w:val="en-US"/>
                               </w:rPr>
                               <w:br/>
-                              <w:t xml:space="preserve">        enter_region(</w:t>
+                              <w:t xml:space="preserve">        </w:t>
+                            </w:r>
+                            <w:proofErr w:type="spellStart"/>
+                            <w:r>
+                              <w:rPr>
+                                <w:rFonts w:ascii="DejaVu Sans Mono" w:eastAsia="DejaVu Sans Mono" w:hAnsi="DejaVu Sans Mono" w:cs="DejaVu Sans Mono"/>
+                                <w:color w:val="000000"/>
+                                <w:sz w:val="18"/>
+                                <w:szCs w:val="18"/>
+                                <w:lang w:val="en-US"/>
+                              </w:rPr>
+                              <w:t>enter_region</w:t>
+                            </w:r>
+                            <w:proofErr w:type="spellEnd"/>
+                            <w:r>
+                              <w:rPr>
+                                <w:rFonts w:ascii="DejaVu Sans Mono" w:eastAsia="DejaVu Sans Mono" w:hAnsi="DejaVu Sans Mono" w:cs="DejaVu Sans Mono"/>
+                                <w:color w:val="000000"/>
+                                <w:sz w:val="18"/>
+                                <w:szCs w:val="18"/>
+                                <w:lang w:val="en-US"/>
+                              </w:rPr>
+                              <w:t>(</w:t>
                             </w:r>
                             <w:r>
                               <w:rPr>
@@ -31639,7 +36935,29 @@
                                 <w:lang w:val="en-US"/>
                               </w:rPr>
                               <w:br/>
-                              <w:t xml:space="preserve">        enter_region(</w:t>
+                              <w:t xml:space="preserve">        </w:t>
+                            </w:r>
+                            <w:proofErr w:type="spellStart"/>
+                            <w:r>
+                              <w:rPr>
+                                <w:rFonts w:ascii="DejaVu Sans Mono" w:eastAsia="DejaVu Sans Mono" w:hAnsi="DejaVu Sans Mono" w:cs="DejaVu Sans Mono"/>
+                                <w:color w:val="000000"/>
+                                <w:sz w:val="18"/>
+                                <w:szCs w:val="18"/>
+                                <w:lang w:val="en-US"/>
+                              </w:rPr>
+                              <w:t>enter_region</w:t>
+                            </w:r>
+                            <w:proofErr w:type="spellEnd"/>
+                            <w:r>
+                              <w:rPr>
+                                <w:rFonts w:ascii="DejaVu Sans Mono" w:eastAsia="DejaVu Sans Mono" w:hAnsi="DejaVu Sans Mono" w:cs="DejaVu Sans Mono"/>
+                                <w:color w:val="000000"/>
+                                <w:sz w:val="18"/>
+                                <w:szCs w:val="18"/>
+                                <w:lang w:val="en-US"/>
+                              </w:rPr>
+                              <w:t>(</w:t>
                             </w:r>
                             <w:r>
                               <w:rPr>
@@ -31703,7 +37021,29 @@
                                 <w:szCs w:val="18"/>
                                 <w:lang w:val="en-US"/>
                               </w:rPr>
-                              <w:t xml:space="preserve">(ppid &gt; </w:t>
+                              <w:t>(</w:t>
+                            </w:r>
+                            <w:proofErr w:type="spellStart"/>
+                            <w:r>
+                              <w:rPr>
+                                <w:rFonts w:ascii="DejaVu Sans Mono" w:eastAsia="DejaVu Sans Mono" w:hAnsi="DejaVu Sans Mono" w:cs="DejaVu Sans Mono"/>
+                                <w:color w:val="000000"/>
+                                <w:sz w:val="18"/>
+                                <w:szCs w:val="18"/>
+                                <w:lang w:val="en-US"/>
+                              </w:rPr>
+                              <w:t>ppid</w:t>
+                            </w:r>
+                            <w:proofErr w:type="spellEnd"/>
+                            <w:r>
+                              <w:rPr>
+                                <w:rFonts w:ascii="DejaVu Sans Mono" w:eastAsia="DejaVu Sans Mono" w:hAnsi="DejaVu Sans Mono" w:cs="DejaVu Sans Mono"/>
+                                <w:color w:val="000000"/>
+                                <w:sz w:val="18"/>
+                                <w:szCs w:val="18"/>
+                                <w:lang w:val="en-US"/>
+                              </w:rPr>
+                              <w:t xml:space="preserve"> &gt; </w:t>
                             </w:r>
                             <w:r>
                               <w:rPr>
@@ -31734,7 +37074,29 @@
                                 <w:lang w:val="en-US"/>
                               </w:rPr>
                               <w:br/>
-                              <w:t xml:space="preserve">        leave_region(</w:t>
+                              <w:t xml:space="preserve">        </w:t>
+                            </w:r>
+                            <w:proofErr w:type="spellStart"/>
+                            <w:r>
+                              <w:rPr>
+                                <w:rFonts w:ascii="DejaVu Sans Mono" w:eastAsia="DejaVu Sans Mono" w:hAnsi="DejaVu Sans Mono" w:cs="DejaVu Sans Mono"/>
+                                <w:color w:val="000000"/>
+                                <w:sz w:val="18"/>
+                                <w:szCs w:val="18"/>
+                                <w:lang w:val="en-US"/>
+                              </w:rPr>
+                              <w:t>leave_region</w:t>
+                            </w:r>
+                            <w:proofErr w:type="spellEnd"/>
+                            <w:r>
+                              <w:rPr>
+                                <w:rFonts w:ascii="DejaVu Sans Mono" w:eastAsia="DejaVu Sans Mono" w:hAnsi="DejaVu Sans Mono" w:cs="DejaVu Sans Mono"/>
+                                <w:color w:val="000000"/>
+                                <w:sz w:val="18"/>
+                                <w:szCs w:val="18"/>
+                                <w:lang w:val="en-US"/>
+                              </w:rPr>
+                              <w:t>(</w:t>
                             </w:r>
                             <w:r>
                               <w:rPr>
@@ -31798,7 +37160,29 @@
                                 <w:lang w:val="en-US"/>
                               </w:rPr>
                               <w:br/>
-                              <w:t xml:space="preserve">        leave_region(</w:t>
+                              <w:t xml:space="preserve">        </w:t>
+                            </w:r>
+                            <w:proofErr w:type="spellStart"/>
+                            <w:r>
+                              <w:rPr>
+                                <w:rFonts w:ascii="DejaVu Sans Mono" w:eastAsia="DejaVu Sans Mono" w:hAnsi="DejaVu Sans Mono" w:cs="DejaVu Sans Mono"/>
+                                <w:color w:val="000000"/>
+                                <w:sz w:val="18"/>
+                                <w:szCs w:val="18"/>
+                                <w:lang w:val="en-US"/>
+                              </w:rPr>
+                              <w:t>leave_region</w:t>
+                            </w:r>
+                            <w:proofErr w:type="spellEnd"/>
+                            <w:r>
+                              <w:rPr>
+                                <w:rFonts w:ascii="DejaVu Sans Mono" w:eastAsia="DejaVu Sans Mono" w:hAnsi="DejaVu Sans Mono" w:cs="DejaVu Sans Mono"/>
+                                <w:color w:val="000000"/>
+                                <w:sz w:val="18"/>
+                                <w:szCs w:val="18"/>
+                                <w:lang w:val="en-US"/>
+                              </w:rPr>
+                              <w:t>(</w:t>
                             </w:r>
                             <w:r>
                               <w:rPr>
@@ -31842,6 +37226,7 @@
                               <w:br/>
                               <w:t>}</w:t>
                             </w:r>
+                            <w:proofErr w:type="gramEnd"/>
                           </w:p>
                         </w:txbxContent>
                       </wps:txbx>
@@ -33552,8 +38937,6 @@
         </w:rPr>
         <w:t>-системы, которые могут пригодиться нам при повседневном использовании системы.</w:t>
       </w:r>
-      <w:bookmarkStart w:id="11" w:name="_GoBack"/>
-      <w:bookmarkEnd w:id="11"/>
     </w:p>
     <w:sectPr>
       <w:headerReference w:type="default" r:id="rId7"/>
@@ -33606,7 +38989,7 @@
       <w:rPr>
         <w:noProof/>
       </w:rPr>
-      <w:t>11</w:t>
+      <w:t>2</w:t>
     </w:r>
     <w:r>
       <w:fldChar w:fldCharType="end"/>
@@ -33662,7 +39045,7 @@
       <w:rPr>
         <w:noProof/>
       </w:rPr>
-      <w:t>11</w:t>
+      <w:t>2</w:t>
     </w:r>
     <w:r>
       <w:fldChar w:fldCharType="end"/>
